--- a/demo5.docx
+++ b/demo5.docx
@@ -47,24 +47,22 @@
         </w:rPr>
       </w:pPr>
       <w:r>
-        <w:t>RECUPERAÇÃO PARALELA (RP)</w:t>
-      </w:r>
-    </w:p>
-    <w:p>
-      <w:pPr>
-        <w:pStyle w:val="Normal"/>
-        <w:spacing w:lineRule="auto" w:line="300"/>
-        <w:ind w:right="-45" w:hanging="0"/>
-        <w:jc w:val="both"/>
-        <w:rPr>
-          <w:rFonts w:ascii="Verdana" w:hAnsi="Verdana" w:eastAsia="Verdana" w:cs="Verdana"/>
-          <w:sz w:val="20"/>
-          <w:szCs w:val="20"/>
-        </w:rPr>
-      </w:pPr>
-      <w:r>
-        <w:t>DE HISTÓRIA</w:t>
-      </w:r>
+        <w:t>HISTÓRIA</w:t>
+      </w:r>
+    </w:p>
+    <w:p>
+      <w:pPr>
+        <w:pStyle w:val="Normal"/>
+        <w:spacing w:lineRule="auto" w:line="300"/>
+        <w:ind w:right="-45" w:hanging="0"/>
+        <w:jc w:val="both"/>
+        <w:rPr>
+          <w:rFonts w:ascii="Verdana" w:hAnsi="Verdana" w:eastAsia="Verdana" w:cs="Verdana"/>
+          <w:sz w:val="20"/>
+          <w:szCs w:val="20"/>
+        </w:rPr>
+      </w:pPr>
+      <w:r/>
     </w:p>
     <w:p>
       <w:pPr>
@@ -97,7 +95,7 @@
         </w:rPr>
       </w:pPr>
       <w:r>
-        <w:t>QUESTÃO 11 _________________ (0,4)</w:t>
+        <w:t>QUESTÃO 13 _________________ (0,4)</w:t>
       </w:r>
     </w:p>
     <w:p>
@@ -114,7 +112,7 @@
         </w:rPr>
       </w:pPr>
       <w:r>
-        <w:t>“[...] o aumento demográfico, ocorrido do século XI ao XVI, permitiu a multiplicação da nobreza cada vez mais parasitária. Seus hábitos de consumo tornaram-se mais exigentes e maiores, o que determinava uma necessidade de renda cada vez mais elevada. Segue-se, pois, uma superexploração do trabalho dos servos, exigindo-se destes um maior tempo de trabalho [...]”.</w:t>
+        <w:t xml:space="preserve">Na transição do Mundo Medieval para o Moderno, teve papel de destaque: </w:t>
       </w:r>
     </w:p>
     <w:p>
@@ -131,7 +129,7 @@
         </w:rPr>
       </w:pPr>
       <w:r>
-        <w:t>O texto descreve uma das causas, na Europa, da:</w:t>
+        <w:t xml:space="preserve">A. o processo de ruralização das vilas e dos centros urbanos. </w:t>
       </w:r>
     </w:p>
     <w:p>
@@ -148,7 +146,7 @@
         </w:rPr>
       </w:pPr>
       <w:r>
-        <w:t>E. prosperidade que provocou o processo de industrialização.</w:t>
+        <w:t xml:space="preserve">B. a educação ministrada pelos leigos nos conventos e nas abadias. </w:t>
       </w:r>
     </w:p>
     <w:p>
@@ -165,7 +163,7 @@
         </w:rPr>
       </w:pPr>
       <w:r>
-        <w:t>B. consolidação do despotismo esclarecido.</w:t>
+        <w:t xml:space="preserve">C. o comércio e o renascimento das cidades. </w:t>
       </w:r>
     </w:p>
     <w:p>
@@ -182,44 +180,42 @@
         </w:rPr>
       </w:pPr>
       <w:r>
-        <w:t>C. decadência do comércio que produziu a ruralização.</w:t>
-      </w:r>
-    </w:p>
-    <w:p>
-      <w:pPr>
-        <w:pStyle w:val="Normal"/>
-        <w:spacing w:lineRule="auto" w:line="300"/>
-        <w:ind w:right="-45" w:hanging="0"/>
-        <w:jc w:val="both"/>
-        <w:rPr>
-          <w:rFonts w:ascii="Verdana" w:hAnsi="Verdana" w:eastAsia="Verdana" w:cs="Verdana"/>
-          <w:b/>
-          <w:b/>
-          <w:sz w:val="20"/>
-          <w:szCs w:val="20"/>
-        </w:rPr>
-      </w:pPr>
-      <w:r>
-        <w:t>A. formação do modo de produção asiático.</w:t>
-      </w:r>
-    </w:p>
-    <w:p>
-      <w:pPr>
-        <w:pStyle w:val="Normal"/>
-        <w:spacing w:lineRule="auto" w:line="300"/>
-        <w:ind w:right="-45" w:hanging="0"/>
-        <w:jc w:val="both"/>
-        <w:rPr>
-          <w:rFonts w:ascii="Verdana" w:hAnsi="Verdana" w:eastAsia="Verdana" w:cs="Verdana"/>
-          <w:b/>
-          <w:b/>
-          <w:sz w:val="20"/>
-          <w:szCs w:val="20"/>
-        </w:rPr>
-      </w:pPr>
-      <w:r>
-        <w:t>D. crise que levou à desintegração do feudalismo.</w:t>
-      </w:r>
+        <w:t>D. a Igreja, que acatava o lucro e a usura.</w:t>
+      </w:r>
+    </w:p>
+    <w:p>
+      <w:pPr>
+        <w:pStyle w:val="Normal"/>
+        <w:spacing w:lineRule="auto" w:line="300"/>
+        <w:ind w:right="-45" w:hanging="0"/>
+        <w:jc w:val="both"/>
+        <w:rPr>
+          <w:rFonts w:ascii="Verdana" w:hAnsi="Verdana" w:eastAsia="Verdana" w:cs="Verdana"/>
+          <w:b/>
+          <w:b/>
+          <w:sz w:val="20"/>
+          <w:szCs w:val="20"/>
+        </w:rPr>
+      </w:pPr>
+      <w:r>
+        <w:t>E. o poder político altamente descentralizado.</w:t>
+      </w:r>
+    </w:p>
+    <w:p>
+      <w:pPr>
+        <w:pStyle w:val="Normal"/>
+        <w:spacing w:lineRule="auto" w:line="300"/>
+        <w:ind w:right="-45" w:hanging="0"/>
+        <w:jc w:val="both"/>
+        <w:rPr>
+          <w:rFonts w:ascii="Verdana" w:hAnsi="Verdana" w:eastAsia="Verdana" w:cs="Verdana"/>
+          <w:b/>
+          <w:b/>
+          <w:sz w:val="20"/>
+          <w:szCs w:val="20"/>
+        </w:rPr>
+      </w:pPr>
+      <w:r/>
     </w:p>
     <w:p>
       <w:pPr>
@@ -231,7 +227,9 @@
           <w:szCs w:val="20"/>
         </w:rPr>
       </w:pPr>
-      <w:r/>
+      <w:r>
+        <w:t xml:space="preserve">QUESTÃO 06  _______________ (0,4) </w:t>
+      </w:r>
     </w:p>
     <w:p>
       <w:pPr>
@@ -244,7 +242,7 @@
         </w:rPr>
       </w:pPr>
       <w:r>
-        <w:t>QUESTÃO 13 _________________ (0,4)</w:t>
+        <w:t>O movimento em direção à modernidade iniciado pela Renascença foi significativamente acelerado pela Revolução Científica do século XVII. A Revolução Científica destruiu a cosmologia medieval e estabeleceu o método científico – a observação e a experimentação rigorosa e sistemática – como meio essencial de desvendar os segredos da natureza.</w:t>
       </w:r>
     </w:p>
     <w:p>
@@ -258,7 +256,7 @@
         </w:rPr>
       </w:pPr>
       <w:r>
-        <w:t xml:space="preserve">Na transição do Mundo Medieval para o Moderno, teve papel de destaque: </w:t>
+        <w:t>PERRY, Marvin. Tradução de Waltensir Dutra e Silvana Vieira. Civilização ocidental. São Paulo: Martins Fontes, 2002, p. 282.</w:t>
       </w:r>
     </w:p>
     <w:p>
@@ -272,7 +270,8 @@
         </w:rPr>
       </w:pPr>
       <w:r>
-        <w:t xml:space="preserve">C. o comércio e o renascimento das cidades. </w:t>
+        <w:br/>
+        <w:t>A afirmação do texto relaciona-se</w:t>
       </w:r>
     </w:p>
     <w:p>
@@ -286,7 +285,7 @@
         </w:rPr>
       </w:pPr>
       <w:r>
-        <w:t>E. a Igreja, que acatava o lucro e a usura.</w:t>
+        <w:t xml:space="preserve">A. à eclosão da Reforma Protestante, que condenava o apoio da Igreja Católica às interpretações científicas dos fenômenos religiosos.   </w:t>
       </w:r>
     </w:p>
     <w:p>
@@ -300,7 +299,7 @@
         </w:rPr>
       </w:pPr>
       <w:r>
-        <w:t>D. o poder político altamente descentralizado.</w:t>
+        <w:t xml:space="preserve">B. ao renascimento científico europeu, que introduziu novas concepções relativas, dentre outras, ao heliocentrismo, à anatomia humana, às operações matemáticas decimais e à produção de textos.   </w:t>
       </w:r>
     </w:p>
     <w:p>
@@ -310,23 +309,23 @@
         <w:rPr/>
       </w:pPr>
       <w:r>
-        <w:t xml:space="preserve">B. o processo de ruralização das vilas e dos centros urbanos. </w:t>
-      </w:r>
-    </w:p>
-    <w:p>
-      <w:pPr>
-        <w:pStyle w:val="Normal"/>
-        <w:spacing w:lineRule="auto" w:line="300"/>
-        <w:ind w:right="-45" w:hanging="0"/>
-        <w:jc w:val="both"/>
-        <w:rPr>
-          <w:rFonts w:ascii="Verdana" w:hAnsi="Verdana" w:eastAsia="Verdana" w:cs="Verdana"/>
-          <w:sz w:val="20"/>
-          <w:szCs w:val="20"/>
-        </w:rPr>
-      </w:pPr>
-      <w:r>
-        <w:t xml:space="preserve">A. a educação ministrada pelos leigos nos conventos e nas abadias. </w:t>
+        <w:t xml:space="preserve">C. ao fortalecimento das tradições, que afirmavam a identidade entre as raças e a igualdade da capacidade intelectual entre elas.   </w:t>
+      </w:r>
+    </w:p>
+    <w:p>
+      <w:pPr>
+        <w:pStyle w:val="Normal"/>
+        <w:spacing w:lineRule="auto" w:line="300"/>
+        <w:ind w:right="-45" w:hanging="0"/>
+        <w:jc w:val="both"/>
+        <w:rPr>
+          <w:rFonts w:ascii="Verdana" w:hAnsi="Verdana" w:eastAsia="Verdana" w:cs="Verdana"/>
+          <w:sz w:val="20"/>
+          <w:szCs w:val="20"/>
+        </w:rPr>
+      </w:pPr>
+      <w:r>
+        <w:t xml:space="preserve">D. à finalização da concorrência comercial entre as cidades italianas que disputavam a hegemonia no mar Mediterrâneo.   </w:t>
       </w:r>
     </w:p>
     <w:p>
@@ -347,7 +346,9 @@
           <w:szCs w:val="20"/>
         </w:rPr>
       </w:pPr>
-      <w:r/>
+      <w:r>
+        <w:t xml:space="preserve">E. ao modo de produção feudal, resultante do aumento da produtividade agrícola e da expansão do poder dos senhores feudais, ampliando a exploração sobre a classe servil.   </w:t>
+      </w:r>
     </w:p>
     <w:p>
       <w:pPr>
@@ -361,9 +362,7 @@
           <w:szCs w:val="20"/>
         </w:rPr>
       </w:pPr>
-      <w:r>
-        <w:t xml:space="preserve"> </w:t>
-      </w:r>
+      <w:r/>
     </w:p>
     <w:p>
       <w:pPr>
@@ -374,9 +373,7 @@
           <w:szCs w:val="20"/>
         </w:rPr>
       </w:pPr>
-      <w:r>
-        <w:t>QUESTÃO 15 _________________ (0,4)</w:t>
-      </w:r>
+      <w:r/>
     </w:p>
     <w:p>
       <w:pPr>
@@ -387,7 +384,9 @@
           <w:szCs w:val="20"/>
         </w:rPr>
       </w:pPr>
-      <w:r/>
+      <w:r>
+        <w:t xml:space="preserve">QUESTÃO 05 ________________ (0,4)  </w:t>
+      </w:r>
     </w:p>
     <w:p>
       <w:pPr>
@@ -399,7 +398,7 @@
         </w:rPr>
       </w:pPr>
       <w:r>
-        <w:t xml:space="preserve">“O conhecimento histórico é sempre (...) uma consciência de si mesmo: ao estudar a história de uma outra época, os homens não podem deixar de compará-la com seu próprio tempo (...). Mas, ao comparar a nossa época e a nossa civilização com as outras épocas e civilizações, corremos o risco de lhes aplicar a nossa própria medida(...)”. </w:t>
+        <w:t xml:space="preserve">O Renascimento, amplo movimento artístico, literário e científico, expandiu-se da Península Itálica por quase toda a Europa, provocando transformações na sociedade. Sobre o tema, é correto afirmar: </w:t>
       </w:r>
     </w:p>
     <w:p>
@@ -412,7 +411,7 @@
         </w:rPr>
       </w:pPr>
       <w:r>
-        <w:t xml:space="preserve">(GUREVICH, Aron. As categorias da cultura medieval. Lisboa: Editorial Caminho, p. 15). </w:t>
+        <w:t xml:space="preserve">A. O racionalismo renascentista reforçou o princípio da autoridade da ciência teológica e da tradição medieval. </w:t>
       </w:r>
     </w:p>
     <w:p>
@@ -425,25 +424,25 @@
         </w:rPr>
       </w:pPr>
       <w:r>
-        <w:t xml:space="preserve">Aplicando o raciocínio exposto acima aos sentidos que a Idade Média adquiriu em diferentes tempos históricos, identifique como verdadeiras (V) ou falsas (F) as seguintes afirmativas: </w:t>
-      </w:r>
-    </w:p>
-    <w:p>
-      <w:pPr>
-        <w:pStyle w:val="Normal"/>
-        <w:spacing w:lineRule="auto" w:line="300"/>
-        <w:ind w:right="-45" w:hanging="0"/>
-        <w:jc w:val="both"/>
-        <w:rPr>
-          <w:rFonts w:ascii="Verdana" w:hAnsi="Verdana" w:eastAsia="Verdana" w:cs="Verdana"/>
-          <w:b/>
-          <w:b/>
-          <w:sz w:val="20"/>
-          <w:szCs w:val="20"/>
-        </w:rPr>
-      </w:pPr>
-      <w:r>
-        <w:t xml:space="preserve">( ) Atualmente, os historiadores entendem o medievo na sua multiplicidade, com suas especificidades regionais e temporais, ao mesmo tempo em que mostram a permanência e a relevância de determinadas instituições e invenções medievais, como a universidade, o livro, a imprensa e o banco. </w:t>
+        <w:t>B. Os estudiosos do período buscaram apoio na observação, no método experimental e na reflexão racional, valorizando a natureza e o ser humano</w:t>
+      </w:r>
+    </w:p>
+    <w:p>
+      <w:pPr>
+        <w:pStyle w:val="Normal"/>
+        <w:spacing w:lineRule="auto" w:line="300"/>
+        <w:ind w:right="-45" w:hanging="0"/>
+        <w:jc w:val="both"/>
+        <w:rPr>
+          <w:rFonts w:ascii="Verdana" w:hAnsi="Verdana" w:eastAsia="Verdana" w:cs="Verdana"/>
+          <w:b/>
+          <w:b/>
+          <w:sz w:val="20"/>
+          <w:szCs w:val="20"/>
+        </w:rPr>
+      </w:pPr>
+      <w:r>
+        <w:t xml:space="preserve">C. Houve o resgate, pelos intelectuais renascentistas, dos ideais medievais ligados aos dogmas do catolicismo, sobretudo da concepção teocêntrica de mundo. </w:t>
       </w:r>
     </w:p>
     <w:p>
@@ -462,7 +461,7 @@
         </w:rPr>
       </w:pPr>
       <w:r>
-        <w:t xml:space="preserve">( ) No século XV, surge a noção negativa de Idade Média, considerada uma era intermediária e homogênea de trevas e ignorância, separando a antiguidade Grecoromana e o Renascimento, que se via como herdeiro do período “clássico” – noção que ainda perdura entre muitas pessoas. </w:t>
+        <w:t xml:space="preserve">D. O humanismo pregou a determinação das ações humanas pelo divino e negou que o homem tivesse a capacidade de agir sobre o mundo, transformando-o de acordo com sua vontade e interesse. </w:t>
       </w:r>
     </w:p>
     <w:p>
@@ -478,7 +477,7 @@
         </w:rPr>
       </w:pPr>
       <w:r>
-        <w:t xml:space="preserve">( ) Nos séculos XX e XXI, obras como O Senhor dos Anéis, As crônicas de Nárnia e Game of Thrones evocam elementos medievais imaginativos, tais como a floresta como lugar do mágico, cavaleiros, espadas, dragões, religiosidade, dando continuidade a recriações da Idade Média em curso desde o século XIX. </w:t>
+        <w:t xml:space="preserve">E. Nesse período, reafirmou-se a idéia de homem cidadão, que terminou por enfraquecer os sentimentos de identidade nacional e cultural, os quais contribuíram para o fim das monarquias absolutas. </w:t>
       </w:r>
     </w:p>
     <w:p>
@@ -493,7 +492,7 @@
         </w:rPr>
       </w:pPr>
       <w:r>
-        <w:t xml:space="preserve">( ) Na recente historiografia, por conta das apropriações midiáticas da Idade Média, procura-se estabelecer as diferenças e as distâncias entre a Idade Média e a História do Brasil, mostrando que o medievo não possui relação com a formação de nosso país, por ter sido um fenômeno europeu. Assinale a alternativa que apresenta a sequência correta, de cima para baixo. </w:t>
+        <w:t xml:space="preserve">QUESTÃO 01 ________________ (0,4) </w:t>
       </w:r>
     </w:p>
     <w:p>
@@ -508,7 +507,7 @@
         </w:rPr>
       </w:pPr>
       <w:r>
-        <w:t>E. V – F – F – V.</w:t>
+        <w:t>Analise as alternativas abaixo que tratam das características do feudalismo e indique qual delas está incorreta.</w:t>
       </w:r>
     </w:p>
     <w:p>
@@ -523,7 +522,9 @@
         </w:rPr>
       </w:pPr>
       <w:r>
-        <w:t xml:space="preserve">A. F – F – V – V. </w:t>
+        <w:t>A.</w:t>
+        <w:tab/>
+        <w:t>Em relação aos aspectos políticos, o monarca era a autoridade máxima e absoluta. Neste sentido, os senhores feudais não detinham autonomia nas áreas militar e judicial, sendo impedidos ainda de cunharem suas próprias moedas.</w:t>
       </w:r>
     </w:p>
     <w:p>
@@ -537,7 +538,9 @@
         </w:rPr>
       </w:pPr>
       <w:r>
-        <w:t xml:space="preserve">B. V – V – F – V. </w:t>
+        <w:t>B.</w:t>
+        <w:tab/>
+        <w:t>Na Baixa Idade Média, a sociedade feudal era essencialmente agrária, portanto a terra era a maior riqueza que alguém poderia possuir, ou seja, a terra foi a base econômica do sistema feudal.</w:t>
       </w:r>
     </w:p>
     <w:p>
@@ -549,7 +552,9 @@
         </w:rPr>
       </w:pPr>
       <w:r>
-        <w:t xml:space="preserve">D. V – V – V – F. </w:t>
+        <w:t>C.</w:t>
+        <w:tab/>
+        <w:t>A Igreja, além de possuir uma grande quantidade de feudos e, consequentemente, ser a maior proprietária de terras, foi também a responsável pela difusão de valores culturais e religiosos da Idade Média.</w:t>
       </w:r>
     </w:p>
     <w:p>
@@ -568,17 +573,40 @@
         </w:rPr>
       </w:pPr>
       <w:r>
-        <w:t xml:space="preserve">C. F – V – V – F. </w:t>
-      </w:r>
-    </w:p>
-    <w:p>
-      <w:pPr>
-        <w:pStyle w:val="Normal"/>
-        <w:spacing w:lineRule="auto" w:line="300"/>
-        <w:ind w:right="-45" w:hanging="0"/>
-        <w:jc w:val="both"/>
-        <w:rPr>
-          <w:rFonts w:ascii="Verdana" w:hAnsi="Verdana" w:eastAsia="Verdana" w:cs="Verdana"/>
+        <w:t>D.</w:t>
+        <w:tab/>
+        <w:t>O servo ficava preso ao senhor feudal, devendo-lhe fidelidade, obediência e obrigações pessoais, bem como o pagamento de diferentes impostos.</w:t>
+      </w:r>
+    </w:p>
+    <w:p>
+      <w:pPr>
+        <w:pStyle w:val="Normal"/>
+        <w:spacing w:lineRule="auto" w:line="300"/>
+        <w:ind w:right="-45" w:hanging="0"/>
+        <w:jc w:val="both"/>
+        <w:rPr>
+          <w:rFonts w:ascii="Verdana" w:hAnsi="Verdana" w:eastAsia="Verdana" w:cs="Verdana"/>
+          <w:sz w:val="20"/>
+          <w:szCs w:val="20"/>
+        </w:rPr>
+      </w:pPr>
+      <w:r>
+        <w:t>E.</w:t>
+        <w:tab/>
+        <w:t>Os servos poderiam ser ex-escravos, camponeses ou demais homens livres que recebiam casa e terra para cultivar. Esses servos eram submetidos espontaneamente ou não ao poder dos grandes senhores</w:t>
+      </w:r>
+    </w:p>
+    <w:p>
+      <w:pPr>
+        <w:pStyle w:val="Normal"/>
+        <w:spacing w:lineRule="auto" w:line="300"/>
+        <w:ind w:right="-45" w:hanging="0"/>
+        <w:jc w:val="both"/>
+        <w:rPr>
+          <w:rFonts w:ascii="Verdana" w:hAnsi="Verdana" w:eastAsia="Verdana" w:cs="Verdana"/>
+          <w:b/>
+          <w:b/>
+          <w:color w:val="000000"/>
           <w:sz w:val="20"/>
           <w:szCs w:val="20"/>
         </w:rPr>
@@ -588,23 +616,6 @@
     <w:p>
       <w:pPr>
         <w:pStyle w:val="Normal"/>
-        <w:spacing w:lineRule="auto" w:line="300"/>
-        <w:ind w:right="-45" w:hanging="0"/>
-        <w:jc w:val="both"/>
-        <w:rPr>
-          <w:rFonts w:ascii="Verdana" w:hAnsi="Verdana" w:eastAsia="Verdana" w:cs="Verdana"/>
-          <w:b/>
-          <w:b/>
-          <w:color w:val="000000"/>
-          <w:sz w:val="20"/>
-          <w:szCs w:val="20"/>
-        </w:rPr>
-      </w:pPr>
-      <w:r/>
-    </w:p>
-    <w:p>
-      <w:pPr>
-        <w:pStyle w:val="Normal"/>
         <w:jc w:val="both"/>
         <w:rPr>
           <w:rFonts w:ascii="Verdana" w:hAnsi="Verdana"/>
@@ -613,7 +624,7 @@
         </w:rPr>
       </w:pPr>
       <w:r>
-        <w:t xml:space="preserve">QUESTÃO 05 ________________ (0,4)  </w:t>
+        <w:t xml:space="preserve">QUESTÃO 04 ________________ (0,4)  </w:t>
       </w:r>
     </w:p>
     <w:p>
@@ -627,7 +638,7 @@
         </w:rPr>
       </w:pPr>
       <w:r>
-        <w:t xml:space="preserve">O Renascimento, amplo movimento artístico, literário e científico, expandiu-se da Península Itálica por quase toda a Europa, provocando transformações na sociedade. Sobre o tema, é correto afirmar: </w:t>
+        <w:t xml:space="preserve">O Humanismo foi um movimento que não pode ser definido por: </w:t>
       </w:r>
     </w:p>
     <w:p>
@@ -641,7 +652,7 @@
         </w:rPr>
       </w:pPr>
       <w:r>
-        <w:t xml:space="preserve">D. O humanismo pregou a determinação das ações humanas pelo divino e negou que o homem tivesse a capacidade de agir sobre o mundo, transformando-o de acordo com sua vontade e interesse. </w:t>
+        <w:t xml:space="preserve">A. ter valorizado o misticismo, o geocentrismo e as realizações culturais medievais. </w:t>
       </w:r>
     </w:p>
     <w:p>
@@ -655,7 +666,7 @@
         </w:rPr>
       </w:pPr>
       <w:r>
-        <w:t xml:space="preserve">C. Nesse período, reafirmou-se a idéia de homem cidadão, que terminou por enfraquecer os sentimentos de identidade nacional e cultural, os quais contribuíram para o fim das monarquias absolutas. </w:t>
+        <w:t xml:space="preserve">B. ser um movimento diretamente ligado ao Renascimento, por suas características antropocentristas e individuais. </w:t>
       </w:r>
     </w:p>
     <w:p>
@@ -669,7 +680,7 @@
         </w:rPr>
       </w:pPr>
       <w:r>
-        <w:t xml:space="preserve">B. Houve o resgate, pelos intelectuais renascentistas, dos ideais medievais ligados aos dogmas do catolicismo, sobretudo da concepção teocêntrica de mundo. </w:t>
+        <w:t>C. romper os limites religiosos impostos pela Igreja às manifestações culturais.</w:t>
       </w:r>
     </w:p>
     <w:p>
@@ -683,23 +694,23 @@
         </w:rPr>
       </w:pPr>
       <w:r>
-        <w:t xml:space="preserve">A. O racionalismo renascentista reforçou o princípio da autoridade da ciência teológica e da tradição medieval. </w:t>
-      </w:r>
-    </w:p>
-    <w:p>
-      <w:pPr>
-        <w:pStyle w:val="Normal"/>
-        <w:spacing w:lineRule="auto" w:line="300"/>
-        <w:ind w:right="-45" w:hanging="0"/>
-        <w:jc w:val="both"/>
-        <w:rPr>
-          <w:rFonts w:ascii="Verdana" w:hAnsi="Verdana" w:eastAsia="Verdana" w:cs="Verdana"/>
-          <w:sz w:val="20"/>
-          <w:szCs w:val="20"/>
-        </w:rPr>
-      </w:pPr>
-      <w:r>
-        <w:t>E. Os estudiosos do período buscaram apoio na observação, no método experimental e na reflexão racional, valorizando a natureza e o ser humano</w:t>
+        <w:t xml:space="preserve">D. centrar se no homem, em oposição ao teocentrismo, encarando-o como "medida comum de todas as coisas". </w:t>
+      </w:r>
+    </w:p>
+    <w:p>
+      <w:pPr>
+        <w:pStyle w:val="Normal"/>
+        <w:spacing w:lineRule="auto" w:line="300"/>
+        <w:ind w:right="-45" w:hanging="0"/>
+        <w:jc w:val="both"/>
+        <w:rPr>
+          <w:rFonts w:ascii="Verdana" w:hAnsi="Verdana" w:eastAsia="Verdana" w:cs="Verdana"/>
+          <w:sz w:val="20"/>
+          <w:szCs w:val="20"/>
+        </w:rPr>
+      </w:pPr>
+      <w:r>
+        <w:t>E. ter uma visão do mundo que recupera a herança grecoromana, utilizando-a como tema de inspiração.</w:t>
       </w:r>
     </w:p>
     <w:p>
@@ -746,103 +757,7 @@
         </w:rPr>
       </w:pPr>
       <w:r>
-        <w:t xml:space="preserve">QUESTÃO 03 ________________ (0,4) </w:t>
-      </w:r>
-    </w:p>
-    <w:p>
-      <w:pPr>
-        <w:pStyle w:val="Normal"/>
-        <w:spacing w:lineRule="auto" w:line="300"/>
-        <w:ind w:right="-45" w:hanging="0"/>
-        <w:jc w:val="both"/>
-        <w:rPr>
-          <w:rFonts w:ascii="Verdana" w:hAnsi="Verdana" w:eastAsia="Verdana" w:cs="Verdana"/>
-          <w:sz w:val="20"/>
-          <w:szCs w:val="20"/>
-        </w:rPr>
-      </w:pPr>
-      <w:r>
-        <w:t>Os acontecimentos abaixo constituem as características principais do feudalismo, exceto:</w:t>
-      </w:r>
-    </w:p>
-    <w:p>
-      <w:pPr>
-        <w:pStyle w:val="Normal"/>
-        <w:spacing w:lineRule="auto" w:line="300"/>
-        <w:ind w:right="-45" w:hanging="0"/>
-        <w:jc w:val="both"/>
-        <w:rPr>
-          <w:rFonts w:ascii="Verdana" w:hAnsi="Verdana" w:eastAsia="Verdana" w:cs="Verdana"/>
-          <w:sz w:val="20"/>
-          <w:szCs w:val="20"/>
-        </w:rPr>
-      </w:pPr>
-      <w:r>
-        <w:t>E. Organização do trabalho com base na servidão.</w:t>
-      </w:r>
-    </w:p>
-    <w:p>
-      <w:pPr>
-        <w:pStyle w:val="Normal"/>
-        <w:spacing w:lineRule="auto" w:line="300"/>
-        <w:ind w:right="-45" w:hanging="0"/>
-        <w:jc w:val="both"/>
-        <w:rPr>
-          <w:rFonts w:ascii="Verdana" w:hAnsi="Verdana" w:eastAsia="Verdana" w:cs="Verdana"/>
-          <w:sz w:val="20"/>
-          <w:szCs w:val="20"/>
-        </w:rPr>
-      </w:pPr>
-      <w:r>
-        <w:t>B. As cidades perdem sua função econômica.</w:t>
-      </w:r>
-    </w:p>
-    <w:p>
-      <w:pPr>
-        <w:pStyle w:val="Normal"/>
-        <w:spacing w:lineRule="auto" w:line="300"/>
-        <w:ind w:right="-45" w:hanging="0"/>
-        <w:jc w:val="both"/>
-        <w:rPr>
-          <w:rFonts w:ascii="Verdana" w:hAnsi="Verdana" w:eastAsia="Verdana" w:cs="Verdana"/>
-          <w:sz w:val="20"/>
-          <w:szCs w:val="20"/>
-        </w:rPr>
-      </w:pPr>
-      <w:r>
-        <w:t>D. Comércio internacional intenso.</w:t>
-      </w:r>
-    </w:p>
-    <w:p>
-      <w:pPr>
-        <w:pStyle w:val="Normal"/>
-        <w:spacing w:lineRule="auto" w:line="300"/>
-        <w:ind w:right="-45" w:hanging="0"/>
-        <w:jc w:val="both"/>
-        <w:rPr>
-          <w:rFonts w:ascii="Verdana" w:hAnsi="Verdana" w:eastAsia="Verdana" w:cs="Verdana"/>
-          <w:sz w:val="20"/>
-          <w:szCs w:val="20"/>
-        </w:rPr>
-      </w:pPr>
-      <w:r>
-        <w:t>C. Instauração da relação vassalagem / suserania.</w:t>
-      </w:r>
-    </w:p>
-    <w:p>
-      <w:pPr>
-        <w:pStyle w:val="Normal"/>
-        <w:spacing w:lineRule="auto" w:line="300"/>
-        <w:ind w:right="-45" w:hanging="0"/>
-        <w:jc w:val="both"/>
-        <w:rPr>
-          <w:rFonts w:ascii="Verdana" w:hAnsi="Verdana" w:eastAsia="Verdana" w:cs="Verdana"/>
-          <w:sz w:val="20"/>
-          <w:szCs w:val="20"/>
-        </w:rPr>
-      </w:pPr>
-      <w:r>
-        <w:t>A. Ausência de poder centralizado.</w:t>
+        <w:t xml:space="preserve">QUESTÃO  09 _________________ (0,4) </w:t>
       </w:r>
     </w:p>
     <w:p>
@@ -867,6 +782,102 @@
         <w:jc w:val="both"/>
         <w:rPr>
           <w:rFonts w:ascii="Verdana" w:hAnsi="Verdana" w:eastAsia="Verdana" w:cs="Verdana"/>
+          <w:sz w:val="20"/>
+          <w:szCs w:val="20"/>
+        </w:rPr>
+      </w:pPr>
+      <w:r>
+        <w:t>"É preciso ensinar aos cristãos que aquele que dá aos pobres, ou empresta a quem está necessitado, faz melhor do que se comprasse indulgências".</w:t>
+      </w:r>
+    </w:p>
+    <w:p>
+      <w:pPr>
+        <w:pStyle w:val="Normal"/>
+        <w:spacing w:lineRule="auto" w:line="300"/>
+        <w:ind w:right="-45" w:hanging="0"/>
+        <w:jc w:val="both"/>
+        <w:rPr>
+          <w:rFonts w:ascii="Verdana" w:hAnsi="Verdana" w:eastAsia="Verdana" w:cs="Verdana"/>
+          <w:sz w:val="20"/>
+          <w:szCs w:val="20"/>
+        </w:rPr>
+      </w:pPr>
+      <w:r>
+        <w:t xml:space="preserve">                (Martinho Lutero)</w:t>
+      </w:r>
+    </w:p>
+    <w:p>
+      <w:pPr>
+        <w:pStyle w:val="Normal"/>
+        <w:spacing w:lineRule="auto" w:line="300"/>
+        <w:ind w:right="-45" w:hanging="0"/>
+        <w:jc w:val="both"/>
+        <w:rPr>
+          <w:rFonts w:ascii="Verdana" w:hAnsi="Verdana" w:eastAsia="Verdana" w:cs="Verdana"/>
+          <w:sz w:val="20"/>
+          <w:szCs w:val="20"/>
+        </w:rPr>
+      </w:pPr>
+      <w:r>
+        <w:t>As Indulgências eram:</w:t>
+      </w:r>
+    </w:p>
+    <w:p>
+      <w:pPr>
+        <w:pStyle w:val="Normal"/>
+        <w:spacing w:lineRule="auto" w:line="300"/>
+        <w:ind w:right="-45" w:hanging="0"/>
+        <w:jc w:val="both"/>
+        <w:rPr>
+          <w:rFonts w:ascii="Verdana" w:hAnsi="Verdana" w:eastAsia="Verdana" w:cs="Verdana"/>
+          <w:sz w:val="20"/>
+          <w:szCs w:val="20"/>
+        </w:rPr>
+      </w:pPr>
+      <w:r>
+        <w:t>A. absolvições dos pecados de vivos e mortos, concedidas através de cartas vendidas aos fiéis.</w:t>
+      </w:r>
+    </w:p>
+    <w:p>
+      <w:pPr>
+        <w:pStyle w:val="Normal"/>
+        <w:spacing w:lineRule="auto" w:line="300"/>
+        <w:ind w:right="-45" w:hanging="0"/>
+        <w:jc w:val="both"/>
+        <w:rPr>
+          <w:rFonts w:ascii="Verdana" w:hAnsi="Verdana" w:eastAsia="Verdana" w:cs="Verdana"/>
+          <w:sz w:val="20"/>
+          <w:szCs w:val="20"/>
+        </w:rPr>
+      </w:pPr>
+      <w:r>
+        <w:t>B. cartas que permitiam a negociação de relíquias sagradas, usadas por Cristo, Maria ou Santos.</w:t>
+      </w:r>
+    </w:p>
+    <w:p>
+      <w:pPr>
+        <w:pStyle w:val="Normal"/>
+        <w:spacing w:lineRule="auto" w:line="300"/>
+        <w:ind w:right="-45" w:hanging="0"/>
+        <w:jc w:val="both"/>
+        <w:rPr>
+          <w:rFonts w:ascii="Verdana" w:hAnsi="Verdana" w:eastAsia="Verdana" w:cs="Verdana"/>
+          <w:sz w:val="20"/>
+          <w:szCs w:val="20"/>
+        </w:rPr>
+      </w:pPr>
+      <w:r>
+        <w:t>C. proibições de receber o dízimo oferecido pelos fiéis e incentivo à prática da usura pelo alto clero.</w:t>
+      </w:r>
+    </w:p>
+    <w:p>
+      <w:pPr>
+        <w:pStyle w:val="Normal"/>
+        <w:spacing w:lineRule="auto" w:line="300"/>
+        <w:ind w:right="-45" w:hanging="0"/>
+        <w:jc w:val="both"/>
+        <w:rPr>
+          <w:rFonts w:ascii="Verdana" w:hAnsi="Verdana" w:eastAsia="Verdana" w:cs="Verdana"/>
           <w:b/>
           <w:b/>
           <w:color w:val="000000"/>
@@ -875,7 +886,7 @@
         </w:rPr>
       </w:pPr>
       <w:r>
-        <w:t xml:space="preserve">QUESTÃO 06  _______________ (0,4) </w:t>
+        <w:t>D. documentos de compra e venda de cargos e títulos eclesiásticos a qualquer pessoa que os desejasse.</w:t>
       </w:r>
     </w:p>
     <w:p>
@@ -892,7 +903,7 @@
         </w:rPr>
       </w:pPr>
       <w:r>
-        <w:t>O movimento em direção à modernidade iniciado pela Renascença foi significativamente acelerado pela Revolução Científica do século XVII. A Revolução Científica destruiu a cosmologia medieval e estabeleceu o método científico – a observação e a experimentação rigorosa e sistemática – como meio essencial de desvendar os segredos da natureza.</w:t>
+        <w:t>E. dispensas, isenções de algumas regras da Igreja Católica ou de votos feitos anteriormente pelos fiéis.</w:t>
       </w:r>
     </w:p>
     <w:p>
@@ -908,9 +919,7 @@
           <w:szCs w:val="20"/>
         </w:rPr>
       </w:pPr>
-      <w:r>
-        <w:t>PERRY, Marvin. Tradução de Waltensir Dutra e Silvana Vieira. Civilização ocidental. São Paulo: Martins Fontes, 2002, p. 282.</w:t>
-      </w:r>
+      <w:r/>
     </w:p>
     <w:p>
       <w:pPr>
@@ -925,10 +934,7 @@
           <w:szCs w:val="20"/>
         </w:rPr>
       </w:pPr>
-      <w:r>
-        <w:br/>
-        <w:t>A afirmação do texto relaciona-se</w:t>
-      </w:r>
+      <w:r/>
     </w:p>
     <w:p>
       <w:pPr>
@@ -944,7 +950,7 @@
         </w:rPr>
       </w:pPr>
       <w:r>
-        <w:t xml:space="preserve">B. ao modo de produção feudal, resultante do aumento da produtividade agrícola e da expansão do poder dos senhores feudais, ampliando a exploração sobre a classe servil.   </w:t>
+        <w:t xml:space="preserve">QUESTÃO 03 ________________ (0,4) </w:t>
       </w:r>
     </w:p>
     <w:p>
@@ -961,7 +967,7 @@
         </w:rPr>
       </w:pPr>
       <w:r>
-        <w:t xml:space="preserve">A. ao renascimento científico europeu, que introduziu novas concepções relativas, dentre outras, ao heliocentrismo, à anatomia humana, às operações matemáticas decimais e à produção de textos.   </w:t>
+        <w:t>Os acontecimentos abaixo constituem as características principais do feudalismo, exceto:</w:t>
       </w:r>
     </w:p>
     <w:p>
@@ -978,23 +984,23 @@
         </w:rPr>
       </w:pPr>
       <w:r>
-        <w:t xml:space="preserve">E. ao fortalecimento das tradições, que afirmavam a identidade entre as raças e a igualdade da capacidade intelectual entre elas.   </w:t>
-      </w:r>
-    </w:p>
-    <w:p>
-      <w:pPr>
-        <w:pStyle w:val="Normal"/>
-        <w:spacing w:lineRule="auto" w:line="300"/>
-        <w:ind w:right="-45" w:hanging="0"/>
-        <w:jc w:val="both"/>
-        <w:rPr>
-          <w:rFonts w:ascii="Verdana" w:hAnsi="Verdana" w:eastAsia="Verdana" w:cs="Verdana"/>
-          <w:sz w:val="20"/>
-          <w:szCs w:val="20"/>
-        </w:rPr>
-      </w:pPr>
-      <w:r>
-        <w:t xml:space="preserve">C. à finalização da concorrência comercial entre as cidades italianas que disputavam a hegemonia no mar Mediterrâneo.   </w:t>
+        <w:t>A. Instauração da relação vassalagem / suserania.</w:t>
+      </w:r>
+    </w:p>
+    <w:p>
+      <w:pPr>
+        <w:pStyle w:val="Normal"/>
+        <w:spacing w:lineRule="auto" w:line="300"/>
+        <w:ind w:right="-45" w:hanging="0"/>
+        <w:jc w:val="both"/>
+        <w:rPr>
+          <w:rFonts w:ascii="Verdana" w:hAnsi="Verdana" w:eastAsia="Verdana" w:cs="Verdana"/>
+          <w:sz w:val="20"/>
+          <w:szCs w:val="20"/>
+        </w:rPr>
+      </w:pPr>
+      <w:r>
+        <w:t>B. Organização do trabalho com base na servidão.</w:t>
       </w:r>
     </w:p>
     <w:p>
@@ -1013,7 +1019,7 @@
         </w:rPr>
       </w:pPr>
       <w:r>
-        <w:t xml:space="preserve">D. à eclosão da Reforma Protestante, que condenava o apoio da Igreja Católica às interpretações científicas dos fenômenos religiosos.   </w:t>
+        <w:t>C. Ausência de poder centralizado.</w:t>
       </w:r>
     </w:p>
     <w:p>
@@ -1021,71 +1027,82 @@
         <w:pStyle w:val="Normal"/>
         <w:rPr/>
       </w:pPr>
+      <w:r>
+        <w:t>D. As cidades perdem sua função econômica.</w:t>
+      </w:r>
+    </w:p>
+    <w:p>
+      <w:pPr>
+        <w:pStyle w:val="Normal"/>
+        <w:rPr/>
+      </w:pPr>
+      <w:r>
+        <w:t>E. Comércio internacional intenso.</w:t>
+      </w:r>
+    </w:p>
+    <w:p>
+      <w:pPr>
+        <w:pStyle w:val="Normal"/>
+        <w:jc w:val="both"/>
+        <w:rPr>
+          <w:rFonts w:ascii="Verdana" w:hAnsi="Verdana"/>
+          <w:sz w:val="20"/>
+          <w:szCs w:val="20"/>
+        </w:rPr>
+      </w:pPr>
       <w:r/>
     </w:p>
     <w:p>
       <w:pPr>
         <w:pStyle w:val="Normal"/>
+        <w:jc w:val="both"/>
+        <w:rPr>
+          <w:rFonts w:ascii="Verdana" w:hAnsi="Verdana"/>
+          <w:sz w:val="20"/>
+          <w:szCs w:val="20"/>
+        </w:rPr>
+      </w:pPr>
+      <w:r>
+        <w:t xml:space="preserve">QUESTÃO 07 ______________ (0,4)  </w:t>
+      </w:r>
+    </w:p>
+    <w:p>
+      <w:pPr>
+        <w:pStyle w:val="Normal"/>
+        <w:jc w:val="both"/>
+        <w:rPr>
+          <w:rFonts w:ascii="Verdana" w:hAnsi="Verdana"/>
+          <w:sz w:val="20"/>
+          <w:szCs w:val="20"/>
+        </w:rPr>
+      </w:pPr>
+      <w:r>
+        <w:t>Dentre os fatores que contribuíram para a difusão do Movimento Reformista Protestante, no início do século XVI, destaca-se:</w:t>
+      </w:r>
+    </w:p>
+    <w:p>
+      <w:pPr>
+        <w:pStyle w:val="Normal"/>
+        <w:jc w:val="both"/>
+        <w:rPr>
+          <w:rFonts w:ascii="Verdana" w:hAnsi="Verdana"/>
+          <w:sz w:val="20"/>
+          <w:szCs w:val="20"/>
+        </w:rPr>
+      </w:pPr>
+      <w:r>
+        <w:t>A. o cerceamento da liberdade de crítica provocado pelo Renascimento Cultural.</w:t>
+      </w:r>
+    </w:p>
+    <w:p>
+      <w:pPr>
+        <w:pStyle w:val="Normal"/>
+        <w:ind w:hanging="0"/>
+        <w:jc w:val="both"/>
         <w:rPr/>
       </w:pPr>
       <w:r>
-        <w:t>QUESTÃO 12 _________________ (0,4)</w:t>
-      </w:r>
-    </w:p>
-    <w:p>
-      <w:pPr>
-        <w:pStyle w:val="Normal"/>
-        <w:jc w:val="both"/>
-        <w:rPr>
-          <w:rFonts w:ascii="Verdana" w:hAnsi="Verdana"/>
-          <w:sz w:val="20"/>
-          <w:szCs w:val="20"/>
-        </w:rPr>
-      </w:pPr>
-      <w:r>
-        <w:t xml:space="preserve">Considere os itens adiante. </w:t>
-      </w:r>
-    </w:p>
-    <w:p>
-      <w:pPr>
-        <w:pStyle w:val="Normal"/>
-        <w:jc w:val="both"/>
-        <w:rPr>
-          <w:rFonts w:ascii="Verdana" w:hAnsi="Verdana"/>
-          <w:sz w:val="20"/>
-          <w:szCs w:val="20"/>
-        </w:rPr>
-      </w:pPr>
-      <w:r>
-        <w:t xml:space="preserve">1. "... a busca da perfeição no retratar o homem levou a uma simbiose entre arte e ciência, desenvolvendo-se estudos de anatomia, técnicas de cores, perspectivas..." </w:t>
-      </w:r>
-    </w:p>
-    <w:p>
-      <w:pPr>
-        <w:pStyle w:val="Normal"/>
-        <w:jc w:val="both"/>
-        <w:rPr>
-          <w:rFonts w:ascii="Verdana" w:hAnsi="Verdana"/>
-          <w:sz w:val="20"/>
-          <w:szCs w:val="20"/>
-        </w:rPr>
-      </w:pPr>
-      <w:r>
-        <w:t xml:space="preserve">2. ' ... o teocentrismo, o coletivismo, a tradição marcaram as obras de arte do período e estiveram presentes na pintura, na arquitetura e na escultura..." </w:t>
-      </w:r>
-    </w:p>
-    <w:p>
-      <w:pPr>
-        <w:pStyle w:val="Normal"/>
-        <w:jc w:val="both"/>
-        <w:rPr>
-          <w:rFonts w:ascii="Verdana" w:hAnsi="Verdana"/>
-          <w:sz w:val="20"/>
-          <w:szCs w:val="20"/>
-        </w:rPr>
-      </w:pPr>
-      <w:r>
-        <w:t xml:space="preserve">3. " ... procuram explicar o mundo através de novas teorias, fugindo às interpretações religiosas típicas do período anterior. O grande destaque é a utilização do método experimental...' </w:t>
+        <w:t>B. o abuso político cometido pela Companhia de Jesus.</w:t>
       </w:r>
     </w:p>
     <w:p>
@@ -1096,7 +1113,7 @@
         <w:rPr/>
       </w:pPr>
       <w:r>
-        <w:t xml:space="preserve">O Renascimento é identificado em: </w:t>
+        <w:t>C. o declínio do particularismo urbano que veio a favorecer o aparecimento das Universidades.</w:t>
       </w:r>
     </w:p>
     <w:p>
@@ -1107,7 +1124,7 @@
         <w:rPr/>
       </w:pPr>
       <w:r>
-        <w:t xml:space="preserve">B. somente I e II. </w:t>
+        <w:t>D. a inadequação das teorias religiosas católicas para com o progresso do capitalismo comercial.</w:t>
       </w:r>
     </w:p>
     <w:p>
@@ -1118,7 +1135,7 @@
         <w:rPr/>
       </w:pPr>
       <w:r>
-        <w:t xml:space="preserve">C. somente I e III. </w:t>
+        <w:t>E. o conflito político observado tanto na Alemanha como na França.</w:t>
       </w:r>
     </w:p>
     <w:p>
@@ -1128,20 +1145,7 @@
         <w:jc w:val="both"/>
         <w:rPr/>
       </w:pPr>
-      <w:r>
-        <w:t>E. I, II e III.</w:t>
-      </w:r>
-    </w:p>
-    <w:p>
-      <w:pPr>
-        <w:pStyle w:val="Normal"/>
-        <w:ind w:hanging="0"/>
-        <w:jc w:val="both"/>
-        <w:rPr/>
-      </w:pPr>
-      <w:r>
-        <w:t xml:space="preserve">A. somente II. </w:t>
-      </w:r>
+      <w:r/>
     </w:p>
     <w:p>
       <w:pPr>
@@ -1157,7 +1161,7 @@
         </w:rPr>
       </w:pPr>
       <w:r>
-        <w:t xml:space="preserve">D. somente II e III. </w:t>
+        <w:t xml:space="preserve">QUESTÃO  08 ______________ (0,4)  </w:t>
       </w:r>
     </w:p>
     <w:p>
@@ -1174,6 +1178,25 @@
           <w:szCs w:val="10"/>
         </w:rPr>
       </w:pPr>
+      <w:r>
+        <w:t>Sobre a Contra-Reforma é CORRETO afirmar:</w:t>
+      </w:r>
+    </w:p>
+    <w:p>
+      <w:pPr>
+        <w:pStyle w:val="Normal"/>
+        <w:spacing w:lineRule="auto" w:line="276"/>
+        <w:ind w:right="-45" w:hanging="0"/>
+        <w:jc w:val="both"/>
+        <w:rPr>
+          <w:rFonts w:ascii="Verdana" w:hAnsi="Verdana" w:eastAsia="Verdana" w:cs="Verdana"/>
+          <w:b/>
+          <w:b/>
+          <w:color w:val="000000"/>
+          <w:sz w:val="20"/>
+          <w:szCs w:val="20"/>
+        </w:rPr>
+      </w:pPr>
       <w:r/>
     </w:p>
     <w:p>
@@ -1184,32 +1207,13 @@
         <w:jc w:val="both"/>
         <w:rPr>
           <w:rFonts w:ascii="Verdana" w:hAnsi="Verdana" w:eastAsia="Verdana" w:cs="Verdana"/>
-          <w:b/>
-          <w:b/>
           <w:color w:val="000000"/>
           <w:sz w:val="20"/>
           <w:szCs w:val="20"/>
         </w:rPr>
       </w:pPr>
       <w:r>
-        <w:t xml:space="preserve">QUESTÃO 07 ______________ (0,4)  </w:t>
-      </w:r>
-    </w:p>
-    <w:p>
-      <w:pPr>
-        <w:pStyle w:val="Normal"/>
-        <w:spacing w:lineRule="auto" w:line="276"/>
-        <w:ind w:right="-45" w:hanging="0"/>
-        <w:jc w:val="both"/>
-        <w:rPr>
-          <w:rFonts w:ascii="Verdana" w:hAnsi="Verdana" w:eastAsia="Verdana" w:cs="Verdana"/>
-          <w:color w:val="000000"/>
-          <w:sz w:val="20"/>
-          <w:szCs w:val="20"/>
-        </w:rPr>
-      </w:pPr>
-      <w:r>
-        <w:t>Dentre os fatores que contribuíram para a difusão do Movimento Reformista Protestante, no início do século XVI, destaca-se:</w:t>
+        <w:t>I - O movimento não teve o apoio do papa e dos bispos católicos, pois acreditavam que não havia nada o que fazer para evitar o avanço do protestantismo na Europa.</w:t>
       </w:r>
     </w:p>
     <w:p>
@@ -1224,7 +1228,7 @@
         </w:rPr>
       </w:pPr>
       <w:r>
-        <w:t>D. o conflito político observado tanto na Alemanha como na França.</w:t>
+        <w:t>II - Conseguiu eliminar todas as religiões protestantes já no século XVI.</w:t>
       </w:r>
     </w:p>
     <w:p>
@@ -1239,7 +1243,7 @@
         </w:rPr>
       </w:pPr>
       <w:r>
-        <w:t>E. a inadequação das teorias religiosas católicas para com o progresso do capitalismo comercial.</w:t>
+        <w:t>III- Provocou guerras religiosas na Europa, suscitando um clima de perseguições e conflito religioso.</w:t>
       </w:r>
     </w:p>
     <w:p>
@@ -1254,7 +1258,7 @@
         </w:rPr>
       </w:pPr>
       <w:r>
-        <w:t>C. o abuso político cometido pela Companhia de Jesus.</w:t>
+        <w:t>IV- O movimento promoveu o retorno do Tribunal do Santo Oficio, determinou a catequização de indígenas nas terras descobertas e criou o Índice de Livros Proibidos.</w:t>
       </w:r>
     </w:p>
     <w:p>
@@ -1269,7 +1273,7 @@
         </w:rPr>
       </w:pPr>
       <w:r>
-        <w:t>A. o cerceamento da liberdade de crítica provocado pelo Renascimento Cultural.</w:t>
+        <w:t>A. Todas estão corretas.</w:t>
       </w:r>
     </w:p>
     <w:p>
@@ -1284,7 +1288,7 @@
         </w:rPr>
       </w:pPr>
       <w:r>
-        <w:t>B. o declínio do particularismo urbano que veio a favorecer o aparecimento das Universidades.</w:t>
+        <w:t>B. Apenas III, IV.</w:t>
       </w:r>
     </w:p>
     <w:p>
@@ -1298,31 +1302,49 @@
           <w:szCs w:val="20"/>
         </w:rPr>
       </w:pPr>
+      <w:r>
+        <w:t>C. Apenas I, III.</w:t>
+      </w:r>
+    </w:p>
+    <w:p>
+      <w:pPr>
+        <w:pStyle w:val="Normal"/>
+        <w:jc w:val="both"/>
+        <w:rPr/>
+      </w:pPr>
+      <w:r>
+        <w:t>D. Apenas II, IV.</w:t>
+      </w:r>
+    </w:p>
+    <w:p>
+      <w:pPr>
+        <w:pStyle w:val="Normal"/>
+        <w:jc w:val="both"/>
+        <w:rPr/>
+      </w:pPr>
+      <w:r>
+        <w:t>E. Apenas I, II.</w:t>
+      </w:r>
+    </w:p>
+    <w:p>
+      <w:pPr>
+        <w:pStyle w:val="Normal"/>
+        <w:spacing w:lineRule="auto" w:line="276"/>
+        <w:ind w:right="-45" w:hanging="0"/>
+        <w:jc w:val="both"/>
+        <w:rPr>
+          <w:rFonts w:ascii="Verdana" w:hAnsi="Verdana" w:eastAsia="Verdana" w:cs="Verdana"/>
+          <w:b/>
+          <w:b/>
+          <w:sz w:val="20"/>
+          <w:szCs w:val="20"/>
+        </w:rPr>
+      </w:pPr>
       <w:r/>
     </w:p>
     <w:p>
       <w:pPr>
         <w:pStyle w:val="Normal"/>
-        <w:jc w:val="both"/>
-        <w:rPr/>
-      </w:pPr>
-      <w:r>
-        <w:t xml:space="preserve">QUESTÃO 04 ________________ (0,4)  </w:t>
-      </w:r>
-    </w:p>
-    <w:p>
-      <w:pPr>
-        <w:pStyle w:val="Normal"/>
-        <w:jc w:val="both"/>
-        <w:rPr/>
-      </w:pPr>
-      <w:r>
-        <w:t xml:space="preserve">O Humanismo foi um movimento que não pode ser definido por: </w:t>
-      </w:r>
-    </w:p>
-    <w:p>
-      <w:pPr>
-        <w:pStyle w:val="Normal"/>
         <w:spacing w:lineRule="auto" w:line="276"/>
         <w:ind w:right="-45" w:hanging="0"/>
         <w:jc w:val="both"/>
@@ -1330,31 +1352,13 @@
           <w:rFonts w:ascii="Verdana" w:hAnsi="Verdana" w:eastAsia="Verdana" w:cs="Verdana"/>
           <w:b/>
           <w:b/>
-          <w:sz w:val="20"/>
-          <w:szCs w:val="20"/>
-        </w:rPr>
-      </w:pPr>
-      <w:r>
-        <w:t>B. ter uma visão do mundo que recupera a herança grecoromana, utilizando-a como tema de inspiração.</w:t>
-      </w:r>
-    </w:p>
-    <w:p>
-      <w:pPr>
-        <w:pStyle w:val="Normal"/>
-        <w:spacing w:lineRule="auto" w:line="276"/>
-        <w:ind w:right="-45" w:hanging="0"/>
-        <w:jc w:val="both"/>
-        <w:rPr>
-          <w:rFonts w:ascii="Verdana" w:hAnsi="Verdana" w:eastAsia="Verdana" w:cs="Verdana"/>
-          <w:b/>
-          <w:b/>
           <w:color w:val="000000"/>
           <w:sz w:val="20"/>
           <w:szCs w:val="20"/>
         </w:rPr>
       </w:pPr>
       <w:r>
-        <w:t>E. romper os limites religiosos impostos pela Igreja às manifestações culturais.</w:t>
+        <w:t xml:space="preserve">QUESTÃO 02 ________________ (0,4) </w:t>
       </w:r>
     </w:p>
     <w:p>
@@ -1371,7 +1375,7 @@
         </w:rPr>
       </w:pPr>
       <w:r>
-        <w:t xml:space="preserve">A. ser um movimento diretamente ligado ao Renascimento, por suas características antropocentristas e individuais. </w:t>
+        <w:t>A característica marcante do feudalismo, sob o ponto de vista político, foi o enfraquecimento do Estado enquanto instituição, porque:</w:t>
       </w:r>
     </w:p>
     <w:p>
@@ -1384,7 +1388,7 @@
         </w:rPr>
       </w:pPr>
       <w:r>
-        <w:t xml:space="preserve">C. ter valorizado o misticismo, o geocentrismo e as realizações culturais medievais. </w:t>
+        <w:t>A. a competência política para centralizar o poder, reservada ao rei, advinha da origem divina da monarquia.</w:t>
       </w:r>
     </w:p>
     <w:p>
@@ -1397,7 +1401,7 @@
         </w:rPr>
       </w:pPr>
       <w:r>
-        <w:t xml:space="preserve">D. centrar se no homem, em oposição ao teocentrismo, encarando-o como "medida comum de todas as coisas". </w:t>
+        <w:t>B. a soberania estava vinculada a laços de ordem pessoal, tais como a fidelidade e a lealdade ao suserano;</w:t>
       </w:r>
     </w:p>
     <w:p>
@@ -1409,13 +1413,55 @@
           <w:szCs w:val="20"/>
         </w:rPr>
       </w:pPr>
+      <w:r>
+        <w:t>C. a prática do enfeudamento acabou por ampliar os feudos, enfraquecendo o poder político dos senhores;</w:t>
+      </w:r>
+    </w:p>
+    <w:p>
+      <w:pPr>
+        <w:pStyle w:val="Normal"/>
+        <w:rPr>
+          <w:rFonts w:ascii="Verdana" w:hAnsi="Verdana"/>
+          <w:sz w:val="20"/>
+          <w:szCs w:val="20"/>
+        </w:rPr>
+      </w:pPr>
+      <w:r>
+        <w:t>D. a proteção pessoal dada pelo senhor feudal a seus súditos onerava-lhe as rendas;</w:t>
+      </w:r>
+    </w:p>
+    <w:p>
+      <w:pPr>
+        <w:pStyle w:val="Normal"/>
+        <w:rPr>
+          <w:rFonts w:ascii="Verdana" w:hAnsi="Verdana"/>
+          <w:sz w:val="20"/>
+          <w:szCs w:val="20"/>
+        </w:rPr>
+      </w:pPr>
+      <w:r>
+        <w:t>E. empobrecimento da nobreza;</w:t>
+      </w:r>
+    </w:p>
+    <w:p>
+      <w:pPr>
+        <w:pStyle w:val="Normal"/>
+        <w:rPr>
+          <w:rFonts w:ascii="Verdana" w:hAnsi="Verdana"/>
+          <w:sz w:val="20"/>
+          <w:szCs w:val="20"/>
+        </w:rPr>
+      </w:pPr>
       <w:r/>
     </w:p>
     <w:p>
       <w:pPr>
         <w:pStyle w:val="Normal"/>
-        <w:rPr>
-          <w:rFonts w:ascii="Verdana" w:hAnsi="Verdana"/>
+        <w:spacing w:lineRule="auto" w:line="300"/>
+        <w:ind w:right="-45" w:hanging="0"/>
+        <w:jc w:val="both"/>
+        <w:rPr>
+          <w:rFonts w:ascii="Verdana" w:hAnsi="Verdana" w:eastAsia="Verdana" w:cs="Verdana"/>
           <w:sz w:val="20"/>
           <w:szCs w:val="20"/>
         </w:rPr>
@@ -1427,58 +1473,16 @@
     <w:p>
       <w:pPr>
         <w:pStyle w:val="Normal"/>
-        <w:rPr>
-          <w:rFonts w:ascii="Verdana" w:hAnsi="Verdana"/>
+        <w:spacing w:lineRule="auto" w:line="300"/>
+        <w:ind w:right="-45" w:hanging="0"/>
+        <w:jc w:val="both"/>
+        <w:rPr>
+          <w:rFonts w:ascii="Verdana" w:hAnsi="Verdana" w:eastAsia="Verdana" w:cs="Verdana"/>
           <w:sz w:val="20"/>
           <w:szCs w:val="20"/>
         </w:rPr>
       </w:pPr>
       <w:r/>
-    </w:p>
-    <w:p>
-      <w:pPr>
-        <w:pStyle w:val="Normal"/>
-        <w:rPr>
-          <w:rFonts w:ascii="Verdana" w:hAnsi="Verdana"/>
-          <w:sz w:val="20"/>
-          <w:szCs w:val="20"/>
-        </w:rPr>
-      </w:pPr>
-      <w:r>
-        <w:t xml:space="preserve">Todas as alternativas contêm objetivos da política da Igreja Católica, esboçada durante o Concílio de Trento, EXCETO: </w:t>
-      </w:r>
-    </w:p>
-    <w:p>
-      <w:pPr>
-        <w:pStyle w:val="Normal"/>
-        <w:spacing w:lineRule="auto" w:line="300"/>
-        <w:ind w:right="-45" w:hanging="0"/>
-        <w:jc w:val="both"/>
-        <w:rPr>
-          <w:rFonts w:ascii="Verdana" w:hAnsi="Verdana" w:eastAsia="Verdana" w:cs="Verdana"/>
-          <w:sz w:val="20"/>
-          <w:szCs w:val="20"/>
-        </w:rPr>
-      </w:pPr>
-      <w:r>
-        <w:t xml:space="preserve">D. A perseguição às heresias. </w:t>
-      </w:r>
-    </w:p>
-    <w:p>
-      <w:pPr>
-        <w:pStyle w:val="Normal"/>
-        <w:spacing w:lineRule="auto" w:line="300"/>
-        <w:ind w:right="-45" w:hanging="0"/>
-        <w:jc w:val="both"/>
-        <w:rPr>
-          <w:rFonts w:ascii="Verdana" w:hAnsi="Verdana" w:eastAsia="Verdana" w:cs="Verdana"/>
-          <w:sz w:val="20"/>
-          <w:szCs w:val="20"/>
-        </w:rPr>
-      </w:pPr>
-      <w:r>
-        <w:t xml:space="preserve">C. A reafirmação dos dogmas. </w:t>
-      </w:r>
     </w:p>
     <w:p>
       <w:pPr>
@@ -1494,7 +1498,7 @@
         </w:rPr>
       </w:pPr>
       <w:r>
-        <w:t xml:space="preserve">B. A moralização do clero. </w:t>
+        <w:t xml:space="preserve">Todas as alternativas contêm objetivos da política da Igreja Católica, esboçada durante o Concílio de Trento, EXCETO: </w:t>
       </w:r>
     </w:p>
     <w:p>
@@ -1514,7 +1518,7 @@
         </w:rPr>
       </w:pPr>
       <w:r>
-        <w:t xml:space="preserve">A. A expansão da fé cristã. </w:t>
+        <w:t xml:space="preserve">A. A moralização do clero. </w:t>
       </w:r>
     </w:p>
     <w:p>
@@ -1533,19 +1537,64 @@
         </w:rPr>
       </w:pPr>
       <w:r>
-        <w:t>E. O relaxamento do celibato.</w:t>
-      </w:r>
-    </w:p>
-    <w:p>
-      <w:pPr>
-        <w:pStyle w:val="Normal"/>
-        <w:spacing w:lineRule="auto" w:line="300"/>
-        <w:ind w:right="-45" w:hanging="0"/>
-        <w:jc w:val="both"/>
-        <w:rPr>
-          <w:rFonts w:ascii="Verdana" w:hAnsi="Verdana" w:eastAsia="Verdana" w:cs="Verdana"/>
-          <w:b/>
-          <w:b/>
+        <w:t xml:space="preserve">B. A reafirmação dos dogmas. </w:t>
+      </w:r>
+    </w:p>
+    <w:p>
+      <w:pPr>
+        <w:pStyle w:val="Normal"/>
+        <w:spacing w:lineRule="auto" w:line="300"/>
+        <w:ind w:right="-45" w:hanging="0"/>
+        <w:jc w:val="both"/>
+        <w:rPr>
+          <w:rFonts w:ascii="Verdana" w:hAnsi="Verdana" w:eastAsia="Verdana" w:cs="Verdana"/>
+          <w:b/>
+          <w:b/>
+          <w:sz w:val="20"/>
+          <w:szCs w:val="20"/>
+        </w:rPr>
+      </w:pPr>
+      <w:r>
+        <w:t xml:space="preserve">C. A perseguição às heresias. </w:t>
+      </w:r>
+    </w:p>
+    <w:p>
+      <w:pPr>
+        <w:pStyle w:val="Normal"/>
+        <w:spacing w:lineRule="auto" w:line="300"/>
+        <w:ind w:right="-45" w:hanging="0"/>
+        <w:jc w:val="both"/>
+        <w:rPr>
+          <w:rFonts w:ascii="Verdana" w:hAnsi="Verdana" w:eastAsia="Verdana" w:cs="Verdana"/>
+          <w:sz w:val="20"/>
+          <w:szCs w:val="20"/>
+        </w:rPr>
+      </w:pPr>
+      <w:r>
+        <w:t>D. O relaxamento do celibato.</w:t>
+      </w:r>
+    </w:p>
+    <w:p>
+      <w:pPr>
+        <w:pStyle w:val="Normal"/>
+        <w:spacing w:lineRule="auto" w:line="300"/>
+        <w:ind w:right="-45" w:hanging="0"/>
+        <w:jc w:val="both"/>
+        <w:rPr>
+          <w:rFonts w:ascii="Verdana" w:hAnsi="Verdana" w:eastAsia="Verdana" w:cs="Verdana"/>
+          <w:sz w:val="20"/>
+          <w:szCs w:val="20"/>
+        </w:rPr>
+      </w:pPr>
+      <w:r>
+        <w:t xml:space="preserve">E. A expansão da fé cristã. </w:t>
+      </w:r>
+    </w:p>
+    <w:p>
+      <w:pPr>
+        <w:pStyle w:val="Normal"/>
+        <w:rPr>
+          <w:rFonts w:ascii="Verdana" w:hAnsi="Verdana" w:eastAsia="Verdana"/>
           <w:sz w:val="20"/>
           <w:szCs w:val="20"/>
         </w:rPr>
@@ -1555,11 +1604,160 @@
     <w:p>
       <w:pPr>
         <w:pStyle w:val="Normal"/>
-        <w:spacing w:lineRule="auto" w:line="300"/>
-        <w:ind w:right="-45" w:hanging="0"/>
-        <w:jc w:val="both"/>
-        <w:rPr>
-          <w:rFonts w:ascii="Verdana" w:hAnsi="Verdana" w:eastAsia="Verdana" w:cs="Verdana"/>
+        <w:rPr>
+          <w:rFonts w:ascii="Verdana" w:hAnsi="Verdana" w:eastAsia="Verdana"/>
+          <w:sz w:val="20"/>
+          <w:szCs w:val="20"/>
+        </w:rPr>
+      </w:pPr>
+      <w:r>
+        <w:t>QUESTÃO 12 _________________ (0,4)</w:t>
+      </w:r>
+    </w:p>
+    <w:p>
+      <w:pPr>
+        <w:pStyle w:val="Normal"/>
+        <w:rPr>
+          <w:rFonts w:ascii="Verdana" w:hAnsi="Verdana" w:eastAsia="Verdana"/>
+          <w:sz w:val="20"/>
+          <w:szCs w:val="20"/>
+        </w:rPr>
+      </w:pPr>
+      <w:r>
+        <w:t xml:space="preserve">Considere os itens adiante. </w:t>
+      </w:r>
+    </w:p>
+    <w:p>
+      <w:pPr>
+        <w:pStyle w:val="Normal"/>
+        <w:rPr>
+          <w:rFonts w:ascii="Verdana" w:hAnsi="Verdana" w:eastAsia="Verdana"/>
+          <w:sz w:val="20"/>
+          <w:szCs w:val="20"/>
+        </w:rPr>
+      </w:pPr>
+      <w:r>
+        <w:t xml:space="preserve">1. "... a busca da perfeição no retratar o homem levou a uma simbiose entre arte e ciência, desenvolvendo-se estudos de anatomia, técnicas de cores, perspectivas..." </w:t>
+      </w:r>
+    </w:p>
+    <w:p>
+      <w:pPr>
+        <w:pStyle w:val="Normal"/>
+        <w:rPr>
+          <w:rFonts w:ascii="Verdana" w:hAnsi="Verdana" w:eastAsia="Verdana"/>
+          <w:sz w:val="20"/>
+          <w:szCs w:val="20"/>
+        </w:rPr>
+      </w:pPr>
+      <w:r>
+        <w:t xml:space="preserve">2. ' ... o teocentrismo, o coletivismo, a tradição marcaram as obras de arte do período e estiveram presentes na pintura, na arquitetura e na escultura..." </w:t>
+      </w:r>
+    </w:p>
+    <w:p>
+      <w:pPr>
+        <w:pStyle w:val="Normal"/>
+        <w:spacing w:lineRule="auto" w:line="300"/>
+        <w:ind w:right="-45" w:hanging="0"/>
+        <w:jc w:val="both"/>
+        <w:rPr>
+          <w:rFonts w:ascii="Verdana" w:hAnsi="Verdana" w:eastAsia="Verdana" w:cs="Verdana"/>
+          <w:b/>
+          <w:b/>
+          <w:sz w:val="20"/>
+          <w:szCs w:val="20"/>
+        </w:rPr>
+      </w:pPr>
+      <w:r>
+        <w:t xml:space="preserve">3. " ... procuram explicar o mundo através de novas teorias, fugindo às interpretações religiosas típicas do período anterior. O grande destaque é a utilização do método experimental...' </w:t>
+      </w:r>
+    </w:p>
+    <w:p>
+      <w:pPr>
+        <w:pStyle w:val="Normal"/>
+        <w:spacing w:lineRule="auto" w:line="300"/>
+        <w:ind w:right="-45" w:hanging="0"/>
+        <w:jc w:val="both"/>
+        <w:rPr>
+          <w:rFonts w:ascii="Verdana" w:hAnsi="Verdana" w:eastAsia="Verdana" w:cs="Verdana"/>
+          <w:b/>
+          <w:b/>
+          <w:sz w:val="20"/>
+          <w:szCs w:val="20"/>
+        </w:rPr>
+      </w:pPr>
+      <w:r>
+        <w:t xml:space="preserve">O Renascimento é identificado em: </w:t>
+      </w:r>
+    </w:p>
+    <w:p>
+      <w:pPr>
+        <w:pStyle w:val="Normal"/>
+        <w:spacing w:lineRule="auto" w:line="300"/>
+        <w:ind w:right="-45" w:hanging="0"/>
+        <w:jc w:val="both"/>
+        <w:rPr>
+          <w:rFonts w:ascii="Verdana" w:hAnsi="Verdana" w:eastAsia="Verdana" w:cs="Verdana"/>
+          <w:bCs/>
+          <w:sz w:val="20"/>
+          <w:szCs w:val="20"/>
+        </w:rPr>
+      </w:pPr>
+      <w:r>
+        <w:t xml:space="preserve">A. somente II e III. </w:t>
+      </w:r>
+    </w:p>
+    <w:p>
+      <w:pPr>
+        <w:pStyle w:val="Normal"/>
+        <w:spacing w:lineRule="auto" w:line="300"/>
+        <w:ind w:right="-45" w:hanging="0"/>
+        <w:jc w:val="both"/>
+        <w:rPr/>
+      </w:pPr>
+      <w:r>
+        <w:t xml:space="preserve">B. somente I e III. </w:t>
+      </w:r>
+    </w:p>
+    <w:p>
+      <w:pPr>
+        <w:pStyle w:val="Normal"/>
+        <w:jc w:val="both"/>
+        <w:rPr/>
+      </w:pPr>
+      <w:r>
+        <w:t xml:space="preserve">C. somente I e II. </w:t>
+      </w:r>
+    </w:p>
+    <w:p>
+      <w:pPr>
+        <w:pStyle w:val="Normal"/>
+        <w:jc w:val="both"/>
+        <w:rPr/>
+      </w:pPr>
+      <w:r>
+        <w:t xml:space="preserve">D. somente II. </w:t>
+      </w:r>
+    </w:p>
+    <w:p>
+      <w:pPr>
+        <w:pStyle w:val="Normal"/>
+        <w:jc w:val="both"/>
+        <w:rPr>
+          <w:rFonts w:ascii="Verdana" w:hAnsi="Verdana" w:eastAsia="Verdana"/>
+          <w:sz w:val="20"/>
+          <w:szCs w:val="20"/>
+        </w:rPr>
+      </w:pPr>
+      <w:r>
+        <w:t>E. I, II e III.</w:t>
+      </w:r>
+    </w:p>
+    <w:p>
+      <w:pPr>
+        <w:pStyle w:val="Normal"/>
+        <w:jc w:val="both"/>
+        <w:rPr>
+          <w:rFonts w:ascii="Verdana" w:hAnsi="Verdana" w:eastAsia="Verdana"/>
           <w:sz w:val="20"/>
           <w:szCs w:val="20"/>
         </w:rPr>
@@ -1569,11 +1767,37 @@
     <w:p>
       <w:pPr>
         <w:pStyle w:val="Normal"/>
-        <w:spacing w:lineRule="auto" w:line="300"/>
-        <w:ind w:right="-45" w:hanging="0"/>
-        <w:jc w:val="both"/>
-        <w:rPr>
-          <w:rFonts w:ascii="Verdana" w:hAnsi="Verdana" w:eastAsia="Verdana" w:cs="Verdana"/>
+        <w:jc w:val="both"/>
+        <w:rPr>
+          <w:rFonts w:ascii="Verdana" w:hAnsi="Verdana" w:eastAsia="Verdana"/>
+          <w:sz w:val="20"/>
+          <w:szCs w:val="20"/>
+        </w:rPr>
+      </w:pPr>
+      <w:r>
+        <w:t xml:space="preserve"> </w:t>
+      </w:r>
+    </w:p>
+    <w:p>
+      <w:pPr>
+        <w:pStyle w:val="Normal"/>
+        <w:jc w:val="both"/>
+        <w:rPr>
+          <w:rFonts w:ascii="Verdana" w:hAnsi="Verdana" w:eastAsia="Verdana"/>
+          <w:sz w:val="20"/>
+          <w:szCs w:val="20"/>
+        </w:rPr>
+      </w:pPr>
+      <w:r>
+        <w:t>QUESTÃO 15 _________________ (0,4)</w:t>
+      </w:r>
+    </w:p>
+    <w:p>
+      <w:pPr>
+        <w:pStyle w:val="Normal"/>
+        <w:jc w:val="both"/>
+        <w:rPr>
+          <w:rFonts w:ascii="Verdana" w:hAnsi="Verdana" w:eastAsia="Verdana"/>
           <w:sz w:val="20"/>
           <w:szCs w:val="20"/>
         </w:rPr>
@@ -1583,6 +1807,7 @@
     <w:p>
       <w:pPr>
         <w:pStyle w:val="Normal"/>
+        <w:jc w:val="both"/>
         <w:rPr>
           <w:rFonts w:ascii="Verdana" w:hAnsi="Verdana" w:eastAsia="Verdana"/>
           <w:sz w:val="20"/>
@@ -1590,326 +1815,115 @@
         </w:rPr>
       </w:pPr>
       <w:r>
-        <w:t>QUESTÃO 14 _________________ (0,4)</w:t>
-      </w:r>
-    </w:p>
-    <w:p>
-      <w:pPr>
-        <w:pStyle w:val="Normal"/>
-        <w:rPr>
-          <w:rFonts w:ascii="Verdana" w:hAnsi="Verdana" w:eastAsia="Verdana"/>
-          <w:sz w:val="20"/>
-          <w:szCs w:val="20"/>
-        </w:rPr>
-      </w:pPr>
-      <w:r/>
-    </w:p>
-    <w:p>
-      <w:pPr>
-        <w:pStyle w:val="Normal"/>
-        <w:rPr>
-          <w:rFonts w:ascii="Verdana" w:hAnsi="Verdana" w:eastAsia="Verdana"/>
-          <w:sz w:val="20"/>
-          <w:szCs w:val="20"/>
-        </w:rPr>
-      </w:pPr>
-      <w:r>
-        <w:t>A doutrina calvinista estabelecia para seus adeptos uma vida regrada, disciplinada, dedicada ao trabalho, afastada do ócio, dos vícios e da ostentação. Esse código de conduta levou alguns autores a considerar esses princípios do calvinismo como fatores que favoreceriam o processo de acumulação capitalista. Dentro dessa doutrina, apoiada numa interpretação particular da noção de onisciência divina, conformar-se a esse ideal de conduta não seria o caminho para a salvação, mas seus resultados visíveis - o sucesso material - dariam ao eleito a confirmação do estado de graça.</w:t>
-      </w:r>
-    </w:p>
-    <w:p>
-      <w:pPr>
-        <w:pStyle w:val="Normal"/>
-        <w:rPr>
-          <w:rFonts w:ascii="Verdana" w:hAnsi="Verdana" w:eastAsia="Verdana"/>
-          <w:sz w:val="20"/>
-          <w:szCs w:val="20"/>
-        </w:rPr>
-      </w:pPr>
-      <w:r>
-        <w:t>Esse código de conduta fundamentava-se no princípio doutrinário que pregava</w:t>
-      </w:r>
-    </w:p>
-    <w:p>
-      <w:pPr>
-        <w:pStyle w:val="Normal"/>
-        <w:rPr>
-          <w:rFonts w:ascii="Verdana" w:hAnsi="Verdana" w:eastAsia="Verdana"/>
-          <w:sz w:val="20"/>
-          <w:szCs w:val="20"/>
-        </w:rPr>
-      </w:pPr>
-      <w:r>
-        <w:t>B. a predestinação à salvação, ou seja, a ideia de que alguns já nascem escolhidos por Deus para serem salvos, estado impossível de ser modificado, passível, apenas, de ser reconhecido pelos "sinais" presentes na vida dos "eleitos".</w:t>
-      </w:r>
-    </w:p>
-    <w:p>
-      <w:pPr>
-        <w:pStyle w:val="Normal"/>
-        <w:spacing w:lineRule="auto" w:line="300"/>
-        <w:ind w:right="-45" w:hanging="0"/>
-        <w:jc w:val="both"/>
-        <w:rPr>
-          <w:rFonts w:ascii="Verdana" w:hAnsi="Verdana" w:eastAsia="Verdana" w:cs="Verdana"/>
-          <w:b/>
-          <w:b/>
-          <w:sz w:val="20"/>
-          <w:szCs w:val="20"/>
-        </w:rPr>
-      </w:pPr>
-      <w:r>
-        <w:t>A. a justificação pela fé, ou seja, a fé como meio de obtenção da graça e da salvação.</w:t>
-      </w:r>
-    </w:p>
-    <w:p>
-      <w:pPr>
-        <w:pStyle w:val="Normal"/>
-        <w:spacing w:lineRule="auto" w:line="300"/>
-        <w:ind w:right="-45" w:hanging="0"/>
-        <w:jc w:val="both"/>
-        <w:rPr>
-          <w:rFonts w:ascii="Verdana" w:hAnsi="Verdana" w:eastAsia="Verdana" w:cs="Verdana"/>
-          <w:b/>
-          <w:b/>
-          <w:sz w:val="20"/>
-          <w:szCs w:val="20"/>
-        </w:rPr>
-      </w:pPr>
-      <w:r>
-        <w:t>C. a salvação pelas obras, ou seja, a redenção por um ato voluntário do indivíduo, que deveria cumprir os mandamentos divinos, praticar a caridade, intensificar orações e peregrinações.</w:t>
-      </w:r>
-    </w:p>
-    <w:p>
-      <w:pPr>
-        <w:pStyle w:val="Normal"/>
-        <w:spacing w:lineRule="auto" w:line="300"/>
-        <w:ind w:right="-45" w:hanging="0"/>
-        <w:jc w:val="both"/>
-        <w:rPr>
-          <w:rFonts w:ascii="Verdana" w:hAnsi="Verdana" w:eastAsia="Verdana" w:cs="Verdana"/>
-          <w:bCs/>
-          <w:sz w:val="20"/>
-          <w:szCs w:val="20"/>
-        </w:rPr>
-      </w:pPr>
-      <w:r>
-        <w:t>D. a vocação missionária e a opção pelos pobres, ou seja, a missão de pregar o evangelho e difundir a doutrina especialmente entre aqueles que se achavam destituídos das riquezas terrenas.</w:t>
-      </w:r>
-    </w:p>
-    <w:p>
-      <w:pPr>
-        <w:pStyle w:val="Normal"/>
-        <w:spacing w:lineRule="auto" w:line="300"/>
-        <w:ind w:right="-45" w:hanging="0"/>
-        <w:jc w:val="both"/>
+        <w:t xml:space="preserve">“O conhecimento histórico é sempre (...) uma consciência de si mesmo: ao estudar a história de uma outra época, os homens não podem deixar de compará-la com seu próprio tempo (...). Mas, ao comparar a nossa época e a nossa civilização com as outras épocas e civilizações, corremos o risco de lhes aplicar a nossa própria medida(...)”. </w:t>
+      </w:r>
+    </w:p>
+    <w:p>
+      <w:pPr>
+        <w:pStyle w:val="Normal"/>
+        <w:rPr>
+          <w:rFonts w:eastAsia="Verdana"/>
+        </w:rPr>
+      </w:pPr>
+      <w:r>
+        <w:t xml:space="preserve">(GUREVICH, Aron. As categorias da cultura medieval. Lisboa: Editorial Caminho, p. 15). </w:t>
+      </w:r>
+    </w:p>
+    <w:p>
+      <w:pPr>
+        <w:pStyle w:val="Normal"/>
+        <w:spacing w:lineRule="auto" w:line="300"/>
+        <w:ind w:right="-45" w:hanging="0"/>
+        <w:jc w:val="both"/>
+        <w:rPr>
+          <w:rFonts w:ascii="Verdana" w:hAnsi="Verdana" w:eastAsia="Verdana" w:cs="Verdana"/>
+          <w:b/>
+          <w:b/>
+          <w:sz w:val="20"/>
+          <w:szCs w:val="20"/>
+        </w:rPr>
+      </w:pPr>
+      <w:r>
+        <w:t xml:space="preserve">Aplicando o raciocínio exposto acima aos sentidos que a Idade Média adquiriu em diferentes tempos históricos, identifique como verdadeiras (V) ou falsas (F) as seguintes afirmativas: </w:t>
+      </w:r>
+    </w:p>
+    <w:p>
+      <w:pPr>
+        <w:pStyle w:val="Normal"/>
+        <w:rPr>
+          <w:rFonts w:ascii="Verdana" w:hAnsi="Verdana" w:eastAsia="Calibri"/>
+          <w:sz w:val="20"/>
+          <w:szCs w:val="20"/>
+          <w:lang w:eastAsia="en-US"/>
+        </w:rPr>
+      </w:pPr>
+      <w:r>
+        <w:t xml:space="preserve">( ) Atualmente, os historiadores entendem o medievo na sua multiplicidade, com suas especificidades regionais e temporais, ao mesmo tempo em que mostram a permanência e a relevância de determinadas instituições e invenções medievais, como a universidade, o livro, a imprensa e o banco. </w:t>
+      </w:r>
+    </w:p>
+    <w:p>
+      <w:pPr>
+        <w:pStyle w:val="Normal"/>
+        <w:rPr>
+          <w:rFonts w:ascii="Verdana" w:hAnsi="Verdana" w:eastAsia="Calibri"/>
+          <w:sz w:val="20"/>
+          <w:szCs w:val="20"/>
+          <w:lang w:eastAsia="en-US"/>
+        </w:rPr>
+      </w:pPr>
+      <w:r>
+        <w:t xml:space="preserve">( ) No século XV, surge a noção negativa de Idade Média, considerada uma era intermediária e homogênea de trevas e ignorância, separando a antiguidade Grecoromana e o Renascimento, que se via como herdeiro do período “clássico” – noção que ainda perdura entre muitas pessoas. </w:t>
+      </w:r>
+    </w:p>
+    <w:p>
+      <w:pPr>
+        <w:pStyle w:val="Normal"/>
+        <w:rPr>
+          <w:rFonts w:ascii="Verdana" w:hAnsi="Verdana" w:eastAsia="Calibri"/>
+          <w:sz w:val="20"/>
+          <w:szCs w:val="20"/>
+          <w:lang w:eastAsia="en-US"/>
+        </w:rPr>
+      </w:pPr>
+      <w:r>
+        <w:t xml:space="preserve">( ) Nos séculos XX e XXI, obras como O Senhor dos Anéis, As crônicas de Nárnia e Game of Thrones evocam elementos medievais imaginativos, tais como a floresta como lugar do mágico, cavaleiros, espadas, dragões, religiosidade, dando continuidade a recriações da Idade Média em curso desde o século XIX. </w:t>
+      </w:r>
+    </w:p>
+    <w:p>
+      <w:pPr>
+        <w:pStyle w:val="Normal"/>
+        <w:rPr>
+          <w:rFonts w:ascii="Verdana" w:hAnsi="Verdana" w:eastAsia="Calibri"/>
+          <w:sz w:val="20"/>
+          <w:szCs w:val="20"/>
+          <w:lang w:eastAsia="en-US"/>
+        </w:rPr>
+      </w:pPr>
+      <w:r>
+        <w:t xml:space="preserve">( ) Na recente historiografia, por conta das apropriações midiáticas da Idade Média, procura-se estabelecer as diferenças e as distâncias entre a Idade Média e a História do Brasil, mostrando que o medievo não possui relação com a formação de nosso país, por ter sido um fenômeno europeu. Assinale a alternativa que apresenta a sequência correta, de cima para baixo. </w:t>
+      </w:r>
+    </w:p>
+    <w:p>
+      <w:pPr>
+        <w:pStyle w:val="Normal"/>
+        <w:rPr>
+          <w:rFonts w:ascii="Verdana" w:hAnsi="Verdana" w:eastAsia="Calibri"/>
+          <w:sz w:val="20"/>
+          <w:szCs w:val="20"/>
+          <w:lang w:eastAsia="en-US"/>
+        </w:rPr>
+      </w:pPr>
+      <w:r>
+        <w:t xml:space="preserve">A. F – V – V – F. </w:t>
+      </w:r>
+    </w:p>
+    <w:p>
+      <w:pPr>
+        <w:pStyle w:val="Normal"/>
         <w:rPr/>
       </w:pPr>
       <w:r>
-        <w:t>E. a valorização do ascetismo, a flagelação do corpo e a negação da posse de riquezas materiais como meios de alcançar a graça divina, afastando da mente e da alma aquilo que seria considerado "tentação da carne".</w:t>
-      </w:r>
-    </w:p>
-    <w:p>
-      <w:pPr>
-        <w:pStyle w:val="Normal"/>
-        <w:jc w:val="both"/>
-        <w:rPr/>
-      </w:pPr>
-      <w:r/>
-    </w:p>
-    <w:p>
-      <w:pPr>
-        <w:pStyle w:val="Normal"/>
-        <w:jc w:val="both"/>
-        <w:rPr/>
-      </w:pPr>
-      <w:r>
-        <w:t xml:space="preserve">QUESTÃO  08 ______________ (0,4)  </w:t>
-      </w:r>
-    </w:p>
-    <w:p>
-      <w:pPr>
-        <w:pStyle w:val="Normal"/>
-        <w:jc w:val="both"/>
-        <w:rPr>
-          <w:rFonts w:ascii="Verdana" w:hAnsi="Verdana" w:eastAsia="Verdana"/>
-          <w:sz w:val="20"/>
-          <w:szCs w:val="20"/>
-        </w:rPr>
-      </w:pPr>
-      <w:r>
-        <w:t>Sobre a Contra-Reforma é CORRETO afirmar:</w:t>
-      </w:r>
-    </w:p>
-    <w:p>
-      <w:pPr>
-        <w:pStyle w:val="Normal"/>
-        <w:jc w:val="both"/>
-        <w:rPr>
-          <w:rFonts w:ascii="Verdana" w:hAnsi="Verdana" w:eastAsia="Verdana"/>
-          <w:sz w:val="20"/>
-          <w:szCs w:val="20"/>
-        </w:rPr>
-      </w:pPr>
-      <w:r/>
-    </w:p>
-    <w:p>
-      <w:pPr>
-        <w:pStyle w:val="Normal"/>
-        <w:jc w:val="both"/>
-        <w:rPr>
-          <w:rFonts w:ascii="Verdana" w:hAnsi="Verdana" w:eastAsia="Verdana"/>
-          <w:sz w:val="20"/>
-          <w:szCs w:val="20"/>
-        </w:rPr>
-      </w:pPr>
-      <w:r>
-        <w:t>I - O movimento não teve o apoio do papa e dos bispos católicos, pois acreditavam que não havia nada o que fazer para evitar o avanço do protestantismo na Europa.</w:t>
-      </w:r>
-    </w:p>
-    <w:p>
-      <w:pPr>
-        <w:pStyle w:val="Normal"/>
-        <w:jc w:val="both"/>
-        <w:rPr>
-          <w:rFonts w:ascii="Verdana" w:hAnsi="Verdana" w:eastAsia="Verdana"/>
-          <w:sz w:val="20"/>
-          <w:szCs w:val="20"/>
-        </w:rPr>
-      </w:pPr>
-      <w:r>
-        <w:t>II - Conseguiu eliminar todas as religiões protestantes já no século XVI.</w:t>
-      </w:r>
-    </w:p>
-    <w:p>
-      <w:pPr>
-        <w:pStyle w:val="Normal"/>
-        <w:jc w:val="both"/>
-        <w:rPr>
-          <w:rFonts w:ascii="Verdana" w:hAnsi="Verdana" w:eastAsia="Verdana"/>
-          <w:sz w:val="20"/>
-          <w:szCs w:val="20"/>
-        </w:rPr>
-      </w:pPr>
-      <w:r>
-        <w:t>III- Provocou guerras religiosas na Europa, suscitando um clima de perseguições e conflito religioso.</w:t>
-      </w:r>
-    </w:p>
-    <w:p>
-      <w:pPr>
-        <w:pStyle w:val="Normal"/>
-        <w:jc w:val="both"/>
-        <w:rPr>
-          <w:rFonts w:ascii="Verdana" w:hAnsi="Verdana" w:eastAsia="Verdana"/>
-          <w:sz w:val="20"/>
-          <w:szCs w:val="20"/>
-        </w:rPr>
-      </w:pPr>
-      <w:r>
-        <w:t>IV- O movimento promoveu o retorno do Tribunal do Santo Oficio, determinou a catequização de indígenas nas terras descobertas e criou o Índice de Livros Proibidos.</w:t>
-      </w:r>
-    </w:p>
-    <w:p>
-      <w:pPr>
-        <w:pStyle w:val="Normal"/>
-        <w:rPr>
-          <w:rFonts w:eastAsia="Verdana"/>
-        </w:rPr>
-      </w:pPr>
-      <w:r>
-        <w:t>E. Apenas III, IV.</w:t>
-      </w:r>
-    </w:p>
-    <w:p>
-      <w:pPr>
-        <w:pStyle w:val="Normal"/>
-        <w:spacing w:lineRule="auto" w:line="300"/>
-        <w:ind w:right="-45" w:hanging="0"/>
-        <w:jc w:val="both"/>
-        <w:rPr>
-          <w:rFonts w:ascii="Verdana" w:hAnsi="Verdana" w:eastAsia="Verdana" w:cs="Verdana"/>
-          <w:b/>
-          <w:b/>
-          <w:sz w:val="20"/>
-          <w:szCs w:val="20"/>
-        </w:rPr>
-      </w:pPr>
-      <w:r>
-        <w:t>B. Apenas I, II.</w:t>
-      </w:r>
-    </w:p>
-    <w:p>
-      <w:pPr>
-        <w:pStyle w:val="Normal"/>
-        <w:rPr>
-          <w:rFonts w:ascii="Verdana" w:hAnsi="Verdana" w:eastAsia="Calibri"/>
-          <w:sz w:val="20"/>
-          <w:szCs w:val="20"/>
-          <w:lang w:eastAsia="en-US"/>
-        </w:rPr>
-      </w:pPr>
-      <w:r>
-        <w:t>A. Todas estão corretas.</w:t>
-      </w:r>
-    </w:p>
-    <w:p>
-      <w:pPr>
-        <w:pStyle w:val="Normal"/>
-        <w:rPr>
-          <w:rFonts w:ascii="Verdana" w:hAnsi="Verdana" w:eastAsia="Calibri"/>
-          <w:sz w:val="20"/>
-          <w:szCs w:val="20"/>
-          <w:lang w:eastAsia="en-US"/>
-        </w:rPr>
-      </w:pPr>
-      <w:r>
-        <w:t>C. Apenas I, III.</w:t>
-      </w:r>
-    </w:p>
-    <w:p>
-      <w:pPr>
-        <w:pStyle w:val="Normal"/>
-        <w:rPr>
-          <w:rFonts w:ascii="Verdana" w:hAnsi="Verdana" w:eastAsia="Calibri"/>
-          <w:sz w:val="20"/>
-          <w:szCs w:val="20"/>
-          <w:lang w:eastAsia="en-US"/>
-        </w:rPr>
-      </w:pPr>
-      <w:r>
-        <w:t>D. Apenas II, IV.</w:t>
-      </w:r>
-    </w:p>
-    <w:p>
-      <w:pPr>
-        <w:pStyle w:val="Normal"/>
-        <w:rPr>
-          <w:rFonts w:ascii="Verdana" w:hAnsi="Verdana" w:eastAsia="Calibri"/>
-          <w:sz w:val="20"/>
-          <w:szCs w:val="20"/>
-          <w:lang w:eastAsia="en-US"/>
-        </w:rPr>
-      </w:pPr>
-      <w:r/>
-    </w:p>
-    <w:p>
-      <w:pPr>
-        <w:pStyle w:val="Normal"/>
-        <w:rPr>
-          <w:rFonts w:ascii="Verdana" w:hAnsi="Verdana" w:eastAsia="Calibri"/>
-          <w:sz w:val="20"/>
-          <w:szCs w:val="20"/>
-          <w:lang w:eastAsia="en-US"/>
-        </w:rPr>
-      </w:pPr>
-      <w:r/>
-    </w:p>
-    <w:p>
-      <w:pPr>
-        <w:pStyle w:val="Normal"/>
-        <w:rPr/>
-      </w:pPr>
-      <w:r>
-        <w:t xml:space="preserve">QUESTÃO  09 _________________ (0,4) </w:t>
+        <w:t xml:space="preserve">B. V – V – F – V. </w:t>
       </w:r>
     </w:p>
     <w:p>
@@ -1926,7 +1940,9 @@
           <w:highlight w:val="white"/>
         </w:rPr>
       </w:pPr>
-      <w:r/>
+      <w:r>
+        <w:t xml:space="preserve">C. V – V – V – F. </w:t>
+      </w:r>
     </w:p>
     <w:p>
       <w:pPr>
@@ -1943,7 +1959,7 @@
         </w:rPr>
       </w:pPr>
       <w:r>
-        <w:t>"É preciso ensinar aos cristãos que aquele que dá aos pobres, ou empresta a quem está necessitado, faz melhor do que se comprasse indulgências".</w:t>
+        <w:t xml:space="preserve">D. F – F – V – V. </w:t>
       </w:r>
     </w:p>
     <w:p>
@@ -1961,26 +1977,24 @@
         </w:rPr>
       </w:pPr>
       <w:r>
-        <w:t xml:space="preserve">                (Martinho Lutero)</w:t>
-      </w:r>
-    </w:p>
-    <w:p>
-      <w:pPr>
-        <w:pStyle w:val="Normal"/>
-        <w:spacing w:lineRule="auto" w:line="300"/>
-        <w:ind w:right="-45" w:hanging="0"/>
-        <w:jc w:val="both"/>
-        <w:rPr>
-          <w:rFonts w:ascii="Verdana" w:hAnsi="Verdana" w:eastAsia="Verdana" w:cs="Verdana"/>
-          <w:b/>
-          <w:b/>
-          <w:sz w:val="20"/>
-          <w:szCs w:val="20"/>
-        </w:rPr>
-      </w:pPr>
-      <w:r>
-        <w:t>As Indulgências eram:</w:t>
-      </w:r>
+        <w:t>E. V – F – F – V.</w:t>
+      </w:r>
+    </w:p>
+    <w:p>
+      <w:pPr>
+        <w:pStyle w:val="Normal"/>
+        <w:spacing w:lineRule="auto" w:line="300"/>
+        <w:ind w:right="-45" w:hanging="0"/>
+        <w:jc w:val="both"/>
+        <w:rPr>
+          <w:rFonts w:ascii="Verdana" w:hAnsi="Verdana" w:eastAsia="Verdana" w:cs="Verdana"/>
+          <w:b/>
+          <w:b/>
+          <w:sz w:val="20"/>
+          <w:szCs w:val="20"/>
+        </w:rPr>
+      </w:pPr>
+      <w:r/>
     </w:p>
     <w:p>
       <w:pPr>
@@ -1992,9 +2006,7 @@
           <w:szCs w:val="20"/>
         </w:rPr>
       </w:pPr>
-      <w:r>
-        <w:t>B. cartas que permitiam a negociação de relíquias sagradas, usadas por Cristo, Maria ou Santos.</w:t>
-      </w:r>
+      <w:r/>
     </w:p>
     <w:p>
       <w:pPr>
@@ -2006,9 +2018,7 @@
           <w:szCs w:val="20"/>
         </w:rPr>
       </w:pPr>
-      <w:r>
-        <w:t>A. documentos de compra e venda de cargos e títulos eclesiásticos a qualquer pessoa que os desejasse.</w:t>
-      </w:r>
+      <w:r/>
     </w:p>
     <w:p>
       <w:pPr>
@@ -2021,7 +2031,7 @@
         </w:rPr>
       </w:pPr>
       <w:r>
-        <w:t>E. absolvições dos pecados de vivos e mortos, concedidas através de cartas vendidas aos fiéis.</w:t>
+        <w:t>QUESTÃO 14 _________________ (0,4)</w:t>
       </w:r>
     </w:p>
     <w:p>
@@ -2034,9 +2044,7 @@
           <w:szCs w:val="20"/>
         </w:rPr>
       </w:pPr>
-      <w:r>
-        <w:t>C. dispensas, isenções de algumas regras da Igreja Católica ou de votos feitos anteriormente pelos fiéis.</w:t>
-      </w:r>
+      <w:r/>
     </w:p>
     <w:p>
       <w:pPr>
@@ -2049,7 +2057,7 @@
         </w:rPr>
       </w:pPr>
       <w:r>
-        <w:t>D. proibições de receber o dízimo oferecido pelos fiéis e incentivo à prática da usura pelo alto clero.</w:t>
+        <w:t>A doutrina calvinista estabelecia para seus adeptos uma vida regrada, disciplinada, dedicada ao trabalho, afastada do ócio, dos vícios e da ostentação. Esse código de conduta levou alguns autores a considerar esses princípios do calvinismo como fatores que favoreceriam o processo de acumulação capitalista. Dentro dessa doutrina, apoiada numa interpretação particular da noção de onisciência divina, conformar-se a esse ideal de conduta não seria o caminho para a salvação, mas seus resultados visíveis - o sucesso material - dariam ao eleito a confirmação do estado de graça.</w:t>
       </w:r>
     </w:p>
     <w:p>
@@ -2062,103 +2070,105 @@
           <w:szCs w:val="20"/>
         </w:rPr>
       </w:pPr>
+      <w:r>
+        <w:t>Esse código de conduta fundamentava-se no princípio doutrinário que pregava</w:t>
+      </w:r>
+    </w:p>
+    <w:p>
+      <w:pPr>
+        <w:pStyle w:val="NoSpacing"/>
+        <w:jc w:val="both"/>
+        <w:rPr>
+          <w:rFonts w:ascii="Verdana" w:hAnsi="Verdana"/>
+          <w:sz w:val="20"/>
+          <w:szCs w:val="20"/>
+        </w:rPr>
+      </w:pPr>
+      <w:r>
+        <w:t>A. a salvação pelas obras, ou seja, a redenção por um ato voluntário do indivíduo, que deveria cumprir os mandamentos divinos, praticar a caridade, intensificar orações e peregrinações.</w:t>
+      </w:r>
+    </w:p>
+    <w:p>
+      <w:pPr>
+        <w:pStyle w:val="NoSpacing"/>
+        <w:jc w:val="both"/>
+        <w:rPr>
+          <w:rFonts w:ascii="Verdana" w:hAnsi="Verdana"/>
+          <w:sz w:val="20"/>
+          <w:szCs w:val="20"/>
+        </w:rPr>
+      </w:pPr>
+      <w:r>
+        <w:t>B. a predestinação à salvação, ou seja, a ideia de que alguns já nascem escolhidos por Deus para serem salvos, estado impossível de ser modificado, passível, apenas, de ser reconhecido pelos "sinais" presentes na vida dos "eleitos".</w:t>
+      </w:r>
+    </w:p>
+    <w:p>
+      <w:pPr>
+        <w:pStyle w:val="Normal"/>
+        <w:spacing w:lineRule="auto" w:line="276"/>
+        <w:ind w:right="-45" w:hanging="0"/>
+        <w:jc w:val="both"/>
+        <w:rPr>
+          <w:rFonts w:ascii="Verdana" w:hAnsi="Verdana" w:eastAsia="Verdana" w:cs="Verdana"/>
+          <w:sz w:val="20"/>
+          <w:szCs w:val="20"/>
+        </w:rPr>
+      </w:pPr>
+      <w:r>
+        <w:t>C. a vocação missionária e a opção pelos pobres, ou seja, a missão de pregar o evangelho e difundir a doutrina especialmente entre aqueles que se achavam destituídos das riquezas terrenas.</w:t>
+      </w:r>
+    </w:p>
+    <w:p>
+      <w:pPr>
+        <w:pStyle w:val="Normal"/>
+        <w:spacing w:lineRule="auto" w:line="276"/>
+        <w:ind w:right="-45" w:hanging="0"/>
+        <w:jc w:val="both"/>
+        <w:rPr>
+          <w:rFonts w:ascii="Verdana" w:hAnsi="Verdana" w:eastAsia="Verdana" w:cs="Verdana"/>
+          <w:sz w:val="20"/>
+          <w:szCs w:val="20"/>
+        </w:rPr>
+      </w:pPr>
+      <w:r>
+        <w:t>D. a justificação pela fé, ou seja, a fé como meio de obtenção da graça e da salvação.</w:t>
+      </w:r>
+    </w:p>
+    <w:p>
+      <w:pPr>
+        <w:pStyle w:val="Normal"/>
+        <w:spacing w:lineRule="auto" w:line="276"/>
+        <w:ind w:right="-45" w:hanging="0"/>
+        <w:jc w:val="both"/>
+        <w:rPr>
+          <w:rFonts w:ascii="Verdana" w:hAnsi="Verdana" w:eastAsia="Verdana" w:cs="Verdana"/>
+          <w:b/>
+          <w:b/>
+          <w:color w:val="000000"/>
+          <w:sz w:val="20"/>
+          <w:szCs w:val="20"/>
+        </w:rPr>
+      </w:pPr>
+      <w:r>
+        <w:t>E. a valorização do ascetismo, a flagelação do corpo e a negação da posse de riquezas materiais como meios de alcançar a graça divina, afastando da mente e da alma aquilo que seria considerado "tentação da carne".</w:t>
+      </w:r>
+    </w:p>
+    <w:p>
+      <w:pPr>
+        <w:pStyle w:val="Normal"/>
+        <w:spacing w:lineRule="auto" w:line="276"/>
+        <w:ind w:right="-45" w:hanging="0"/>
+        <w:jc w:val="both"/>
+        <w:rPr>
+          <w:rFonts w:ascii="Verdana" w:hAnsi="Verdana" w:eastAsia="Verdana" w:cs="Verdana"/>
+          <w:b/>
+          <w:b/>
+          <w:color w:val="000000"/>
+          <w:sz w:val="20"/>
+          <w:szCs w:val="20"/>
+        </w:rPr>
+      </w:pPr>
       <w:r/>
-    </w:p>
-    <w:p>
-      <w:pPr>
-        <w:pStyle w:val="NoSpacing"/>
-        <w:jc w:val="both"/>
-        <w:rPr>
-          <w:rFonts w:ascii="Verdana" w:hAnsi="Verdana"/>
-          <w:sz w:val="20"/>
-          <w:szCs w:val="20"/>
-        </w:rPr>
-      </w:pPr>
-      <w:r/>
-    </w:p>
-    <w:p>
-      <w:pPr>
-        <w:pStyle w:val="NoSpacing"/>
-        <w:jc w:val="both"/>
-        <w:rPr>
-          <w:rFonts w:ascii="Verdana" w:hAnsi="Verdana"/>
-          <w:sz w:val="20"/>
-          <w:szCs w:val="20"/>
-        </w:rPr>
-      </w:pPr>
-      <w:r>
-        <w:t>HISTÓRIA</w:t>
-      </w:r>
-    </w:p>
-    <w:p>
-      <w:pPr>
-        <w:pStyle w:val="Normal"/>
-        <w:spacing w:lineRule="auto" w:line="276"/>
-        <w:ind w:right="-45" w:hanging="0"/>
-        <w:jc w:val="both"/>
-        <w:rPr>
-          <w:rFonts w:ascii="Verdana" w:hAnsi="Verdana" w:eastAsia="Verdana" w:cs="Verdana"/>
-          <w:sz w:val="20"/>
-          <w:szCs w:val="20"/>
-        </w:rPr>
-      </w:pPr>
-      <w:r/>
-    </w:p>
-    <w:p>
-      <w:pPr>
-        <w:pStyle w:val="Normal"/>
-        <w:spacing w:lineRule="auto" w:line="276"/>
-        <w:ind w:right="-45" w:hanging="0"/>
-        <w:jc w:val="both"/>
-        <w:rPr>
-          <w:rFonts w:ascii="Verdana" w:hAnsi="Verdana" w:eastAsia="Verdana" w:cs="Verdana"/>
-          <w:sz w:val="20"/>
-          <w:szCs w:val="20"/>
-        </w:rPr>
-      </w:pPr>
-      <w:r>
-        <w:t xml:space="preserve">QUESTÃO 01 ________________ (0,4) </w:t>
-      </w:r>
-    </w:p>
-    <w:p>
-      <w:pPr>
-        <w:pStyle w:val="Normal"/>
-        <w:spacing w:lineRule="auto" w:line="276"/>
-        <w:ind w:right="-45" w:hanging="0"/>
-        <w:jc w:val="both"/>
-        <w:rPr>
-          <w:rFonts w:ascii="Verdana" w:hAnsi="Verdana" w:eastAsia="Verdana" w:cs="Verdana"/>
-          <w:b/>
-          <w:b/>
-          <w:color w:val="000000"/>
-          <w:sz w:val="20"/>
-          <w:szCs w:val="20"/>
-        </w:rPr>
-      </w:pPr>
-      <w:r>
-        <w:t>Analise as alternativas abaixo que tratam das características do feudalismo e indique qual delas está incorreta.</w:t>
-      </w:r>
-    </w:p>
-    <w:p>
-      <w:pPr>
-        <w:pStyle w:val="Normal"/>
-        <w:spacing w:lineRule="auto" w:line="276"/>
-        <w:ind w:right="-45" w:hanging="0"/>
-        <w:jc w:val="both"/>
-        <w:rPr>
-          <w:rFonts w:ascii="Verdana" w:hAnsi="Verdana" w:eastAsia="Verdana" w:cs="Verdana"/>
-          <w:b/>
-          <w:b/>
-          <w:color w:val="000000"/>
-          <w:sz w:val="20"/>
-          <w:szCs w:val="20"/>
-        </w:rPr>
-      </w:pPr>
-      <w:r>
-        <w:t>E.</w:t>
-        <w:tab/>
-        <w:t>Os servos poderiam ser ex-escravos, camponeses ou demais homens livres que recebiam casa e terra para cultivar. Esses servos eram submetidos espontaneamente ou não ao poder dos grandes senhores</w:t>
-      </w:r>
     </w:p>
     <w:p>
       <w:pPr>
@@ -2174,11 +2184,7 @@
           <w:szCs w:val="20"/>
         </w:rPr>
       </w:pPr>
-      <w:r>
-        <w:t>B.</w:t>
-        <w:tab/>
-        <w:t>A Igreja, além de possuir uma grande quantidade de feudos e, consequentemente, ser a maior proprietária de terras, foi também a responsável pela difusão de valores culturais e religiosos da Idade Média.</w:t>
-      </w:r>
+      <w:r/>
     </w:p>
     <w:p>
       <w:pPr>
@@ -2195,9 +2201,7 @@
         </w:rPr>
       </w:pPr>
       <w:r>
-        <w:t>D.</w:t>
-        <w:tab/>
-        <w:t>Em relação aos aspectos políticos, o monarca era a autoridade máxima e absoluta. Neste sentido, os senhores feudais não detinham autonomia nas áreas militar e judicial, sendo impedidos ainda de cunharem suas próprias moedas.</w:t>
+        <w:t>RECUPERAÇÃO PARALELA (RP)</w:t>
       </w:r>
     </w:p>
     <w:p>
@@ -2215,9 +2219,7 @@
         </w:rPr>
       </w:pPr>
       <w:r>
-        <w:t>A.</w:t>
-        <w:tab/>
-        <w:t>O servo ficava preso ao senhor feudal, devendo-lhe fidelidade, obediência e obrigações pessoais, bem como o pagamento de diferentes impostos.</w:t>
+        <w:t>DE HISTÓRIA</w:t>
       </w:r>
     </w:p>
     <w:p>
@@ -2234,11 +2236,7 @@
           <w:szCs w:val="20"/>
         </w:rPr>
       </w:pPr>
-      <w:r>
-        <w:t>C.</w:t>
-        <w:tab/>
-        <w:t>Na Baixa Idade Média, a sociedade feudal era essencialmente agrária, portanto a terra era a maior riqueza que alguém poderia possuir, ou seja, a terra foi a base econômica do sistema feudal.</w:t>
-      </w:r>
+      <w:r/>
     </w:p>
     <w:p>
       <w:pPr>
@@ -2254,7 +2252,9 @@
           <w:szCs w:val="20"/>
         </w:rPr>
       </w:pPr>
-      <w:r/>
+      <w:r>
+        <w:t>QUESTÃO 11 _________________ (0,4)</w:t>
+      </w:r>
     </w:p>
     <w:p>
       <w:pPr>
@@ -2271,7 +2271,7 @@
         </w:rPr>
       </w:pPr>
       <w:r>
-        <w:t xml:space="preserve">QUESTÃO 02 ________________ (0,4) </w:t>
+        <w:t>“[...] o aumento demográfico, ocorrido do século XI ao XVI, permitiu a multiplicação da nobreza cada vez mais parasitária. Seus hábitos de consumo tornaram-se mais exigentes e maiores, o que determinava uma necessidade de renda cada vez mais elevada. Segue-se, pois, uma superexploração do trabalho dos servos, exigindo-se destes um maior tempo de trabalho [...]”.</w:t>
       </w:r>
     </w:p>
     <w:p>
@@ -2289,7 +2289,7 @@
         </w:rPr>
       </w:pPr>
       <w:r>
-        <w:t>A característica marcante do feudalismo, sob o ponto de vista político, foi o enfraquecimento do Estado enquanto instituição, porque:</w:t>
+        <w:t>O texto descreve uma das causas, na Europa, da:</w:t>
       </w:r>
     </w:p>
     <w:p>
@@ -2307,7 +2307,7 @@
         </w:rPr>
       </w:pPr>
       <w:r>
-        <w:t>A. empobrecimento da nobreza;</w:t>
+        <w:t>A. consolidação do despotismo esclarecido.</w:t>
       </w:r>
     </w:p>
     <w:p>
@@ -2325,7 +2325,7 @@
         </w:rPr>
       </w:pPr>
       <w:r>
-        <w:t>C. a soberania estava vinculada a laços de ordem pessoal, tais como a fidelidade e a lealdade ao suserano;</w:t>
+        <w:t>B. crise que levou à desintegração do feudalismo.</w:t>
       </w:r>
     </w:p>
     <w:p>
@@ -2343,7 +2343,7 @@
         </w:rPr>
       </w:pPr>
       <w:r>
-        <w:t>B. a prática do enfeudamento acabou por ampliar os feudos, enfraquecendo o poder político dos senhores;</w:t>
+        <w:t>C. decadência do comércio que produziu a ruralização.</w:t>
       </w:r>
     </w:p>
     <w:p>
@@ -2361,7 +2361,7 @@
         </w:rPr>
       </w:pPr>
       <w:r>
-        <w:t>D. a proteção pessoal dada pelo senhor feudal a seus súditos onerava-lhe as rendas;</w:t>
+        <w:t>D. prosperidade que provocou o processo de industrialização.</w:t>
       </w:r>
     </w:p>
     <w:p>
@@ -2373,7 +2373,7 @@
         <w:rPr/>
       </w:pPr>
       <w:r>
-        <w:t>E. a competência política para centralizar o poder, reservada ao rei, advinha da origem divina da monarquia.</w:t>
+        <w:t>E. formação do modo de produção asiático.</w:t>
       </w:r>
     </w:p>
     <w:sectPr>

--- a/demo5.docx
+++ b/demo5.docx
@@ -95,7 +95,7 @@
         </w:rPr>
       </w:pPr>
       <w:r>
-        <w:t>QUESTÃO 13 _________________ (0,4)</w:t>
+        <w:t>QUESTÃO 01 _________________ (0,4)</w:t>
       </w:r>
     </w:p>
     <w:p>
@@ -112,7 +112,7 @@
         </w:rPr>
       </w:pPr>
       <w:r>
-        <w:t xml:space="preserve">Na transição do Mundo Medieval para o Moderno, teve papel de destaque: </w:t>
+        <w:t xml:space="preserve">Considere os itens adiante. </w:t>
       </w:r>
     </w:p>
     <w:p>
@@ -129,7 +129,7 @@
         </w:rPr>
       </w:pPr>
       <w:r>
-        <w:t xml:space="preserve">A. o processo de ruralização das vilas e dos centros urbanos. </w:t>
+        <w:t xml:space="preserve">1. "... a busca da perfeição no retratar o homem levou a uma simbiose entre arte e ciência, desenvolvendo-se estudos de anatomia, técnicas de cores, perspectivas..." </w:t>
       </w:r>
     </w:p>
     <w:p>
@@ -146,7 +146,7 @@
         </w:rPr>
       </w:pPr>
       <w:r>
-        <w:t xml:space="preserve">B. a educação ministrada pelos leigos nos conventos e nas abadias. </w:t>
+        <w:t xml:space="preserve">2. ' ... o teocentrismo, o coletivismo, a tradição marcaram as obras de arte do período e estiveram presentes na pintura, na arquitetura e na escultura..." </w:t>
       </w:r>
     </w:p>
     <w:p>
@@ -163,7 +163,7 @@
         </w:rPr>
       </w:pPr>
       <w:r>
-        <w:t xml:space="preserve">C. o comércio e o renascimento das cidades. </w:t>
+        <w:t xml:space="preserve">3. " ... procuram explicar o mundo através de novas teorias, fugindo às interpretações religiosas típicas do período anterior. O grande destaque é a utilização do método experimental...' </w:t>
       </w:r>
     </w:p>
     <w:p>
@@ -180,37 +180,93 @@
         </w:rPr>
       </w:pPr>
       <w:r>
-        <w:t>D. a Igreja, que acatava o lucro e a usura.</w:t>
-      </w:r>
-    </w:p>
-    <w:p>
-      <w:pPr>
-        <w:pStyle w:val="Normal"/>
-        <w:spacing w:lineRule="auto" w:line="300"/>
-        <w:ind w:right="-45" w:hanging="0"/>
-        <w:jc w:val="both"/>
-        <w:rPr>
-          <w:rFonts w:ascii="Verdana" w:hAnsi="Verdana" w:eastAsia="Verdana" w:cs="Verdana"/>
-          <w:b/>
-          <w:b/>
-          <w:sz w:val="20"/>
-          <w:szCs w:val="20"/>
-        </w:rPr>
-      </w:pPr>
-      <w:r>
-        <w:t>E. o poder político altamente descentralizado.</w:t>
-      </w:r>
-    </w:p>
-    <w:p>
-      <w:pPr>
-        <w:pStyle w:val="Normal"/>
-        <w:spacing w:lineRule="auto" w:line="300"/>
-        <w:ind w:right="-45" w:hanging="0"/>
-        <w:jc w:val="both"/>
-        <w:rPr>
-          <w:rFonts w:ascii="Verdana" w:hAnsi="Verdana" w:eastAsia="Verdana" w:cs="Verdana"/>
-          <w:b/>
-          <w:b/>
+        <w:t xml:space="preserve">O Renascimento é identificado em: </w:t>
+      </w:r>
+    </w:p>
+    <w:p>
+      <w:pPr>
+        <w:pStyle w:val="Normal"/>
+        <w:spacing w:lineRule="auto" w:line="300"/>
+        <w:ind w:right="-45" w:hanging="0"/>
+        <w:jc w:val="both"/>
+        <w:rPr>
+          <w:rFonts w:ascii="Verdana" w:hAnsi="Verdana" w:eastAsia="Verdana" w:cs="Verdana"/>
+          <w:b/>
+          <w:b/>
+          <w:sz w:val="20"/>
+          <w:szCs w:val="20"/>
+        </w:rPr>
+      </w:pPr>
+      <w:r>
+        <w:t>A. I, II e III.</w:t>
+      </w:r>
+    </w:p>
+    <w:p>
+      <w:pPr>
+        <w:pStyle w:val="Normal"/>
+        <w:spacing w:lineRule="auto" w:line="300"/>
+        <w:ind w:right="-45" w:hanging="0"/>
+        <w:jc w:val="both"/>
+        <w:rPr>
+          <w:rFonts w:ascii="Verdana" w:hAnsi="Verdana" w:eastAsia="Verdana" w:cs="Verdana"/>
+          <w:b/>
+          <w:b/>
+          <w:sz w:val="20"/>
+          <w:szCs w:val="20"/>
+        </w:rPr>
+      </w:pPr>
+      <w:r>
+        <w:t xml:space="preserve">B. somente I e III. </w:t>
+      </w:r>
+    </w:p>
+    <w:p>
+      <w:pPr>
+        <w:pStyle w:val="Normal"/>
+        <w:jc w:val="both"/>
+        <w:rPr>
+          <w:rFonts w:ascii="Verdana" w:hAnsi="Verdana"/>
+          <w:sz w:val="20"/>
+          <w:szCs w:val="20"/>
+        </w:rPr>
+      </w:pPr>
+      <w:r>
+        <w:t xml:space="preserve">C. somente I e II. </w:t>
+      </w:r>
+    </w:p>
+    <w:p>
+      <w:pPr>
+        <w:pStyle w:val="Normal"/>
+        <w:jc w:val="both"/>
+        <w:rPr>
+          <w:rFonts w:ascii="Verdana" w:hAnsi="Verdana"/>
+          <w:sz w:val="20"/>
+          <w:szCs w:val="20"/>
+        </w:rPr>
+      </w:pPr>
+      <w:r>
+        <w:t xml:space="preserve">D. somente II. </w:t>
+      </w:r>
+    </w:p>
+    <w:p>
+      <w:pPr>
+        <w:pStyle w:val="Normal"/>
+        <w:jc w:val="both"/>
+        <w:rPr>
+          <w:rFonts w:ascii="Verdana" w:hAnsi="Verdana"/>
+          <w:sz w:val="20"/>
+          <w:szCs w:val="20"/>
+        </w:rPr>
+      </w:pPr>
+      <w:r>
+        <w:t xml:space="preserve">E. somente II e III. </w:t>
+      </w:r>
+    </w:p>
+    <w:p>
+      <w:pPr>
+        <w:pStyle w:val="Normal"/>
+        <w:jc w:val="both"/>
+        <w:rPr>
+          <w:rFonts w:ascii="Verdana" w:hAnsi="Verdana"/>
           <w:sz w:val="20"/>
           <w:szCs w:val="20"/>
         </w:rPr>
@@ -228,7 +284,7 @@
         </w:rPr>
       </w:pPr>
       <w:r>
-        <w:t xml:space="preserve">QUESTÃO 06  _______________ (0,4) </w:t>
+        <w:t xml:space="preserve"> </w:t>
       </w:r>
     </w:p>
     <w:p>
@@ -242,64 +298,7 @@
         </w:rPr>
       </w:pPr>
       <w:r>
-        <w:t>O movimento em direção à modernidade iniciado pela Renascença foi significativamente acelerado pela Revolução Científica do século XVII. A Revolução Científica destruiu a cosmologia medieval e estabeleceu o método científico – a observação e a experimentação rigorosa e sistemática – como meio essencial de desvendar os segredos da natureza.</w:t>
-      </w:r>
-    </w:p>
-    <w:p>
-      <w:pPr>
-        <w:pStyle w:val="Normal"/>
-        <w:jc w:val="both"/>
-        <w:rPr>
-          <w:rFonts w:ascii="Verdana" w:hAnsi="Verdana"/>
-          <w:sz w:val="20"/>
-          <w:szCs w:val="20"/>
-        </w:rPr>
-      </w:pPr>
-      <w:r>
-        <w:t>PERRY, Marvin. Tradução de Waltensir Dutra e Silvana Vieira. Civilização ocidental. São Paulo: Martins Fontes, 2002, p. 282.</w:t>
-      </w:r>
-    </w:p>
-    <w:p>
-      <w:pPr>
-        <w:pStyle w:val="Normal"/>
-        <w:jc w:val="both"/>
-        <w:rPr>
-          <w:rFonts w:ascii="Verdana" w:hAnsi="Verdana"/>
-          <w:sz w:val="20"/>
-          <w:szCs w:val="20"/>
-        </w:rPr>
-      </w:pPr>
-      <w:r>
-        <w:br/>
-        <w:t>A afirmação do texto relaciona-se</w:t>
-      </w:r>
-    </w:p>
-    <w:p>
-      <w:pPr>
-        <w:pStyle w:val="Normal"/>
-        <w:jc w:val="both"/>
-        <w:rPr>
-          <w:rFonts w:ascii="Verdana" w:hAnsi="Verdana"/>
-          <w:sz w:val="20"/>
-          <w:szCs w:val="20"/>
-        </w:rPr>
-      </w:pPr>
-      <w:r>
-        <w:t xml:space="preserve">A. à eclosão da Reforma Protestante, que condenava o apoio da Igreja Católica às interpretações científicas dos fenômenos religiosos.   </w:t>
-      </w:r>
-    </w:p>
-    <w:p>
-      <w:pPr>
-        <w:pStyle w:val="Normal"/>
-        <w:jc w:val="both"/>
-        <w:rPr>
-          <w:rFonts w:ascii="Verdana" w:hAnsi="Verdana"/>
-          <w:sz w:val="20"/>
-          <w:szCs w:val="20"/>
-        </w:rPr>
-      </w:pPr>
-      <w:r>
-        <w:t xml:space="preserve">B. ao renascimento científico europeu, que introduziu novas concepções relativas, dentre outras, ao heliocentrismo, à anatomia humana, às operações matemáticas decimais e à produção de textos.   </w:t>
+        <w:t>QUESTÃO 02 _________________ (0,4)</w:t>
       </w:r>
     </w:p>
     <w:p>
@@ -308,24 +307,22 @@
         <w:jc w:val="both"/>
         <w:rPr/>
       </w:pPr>
-      <w:r>
-        <w:t xml:space="preserve">C. ao fortalecimento das tradições, que afirmavam a identidade entre as raças e a igualdade da capacidade intelectual entre elas.   </w:t>
-      </w:r>
-    </w:p>
-    <w:p>
-      <w:pPr>
-        <w:pStyle w:val="Normal"/>
-        <w:spacing w:lineRule="auto" w:line="300"/>
-        <w:ind w:right="-45" w:hanging="0"/>
-        <w:jc w:val="both"/>
-        <w:rPr>
-          <w:rFonts w:ascii="Verdana" w:hAnsi="Verdana" w:eastAsia="Verdana" w:cs="Verdana"/>
-          <w:sz w:val="20"/>
-          <w:szCs w:val="20"/>
-        </w:rPr>
-      </w:pPr>
-      <w:r>
-        <w:t xml:space="preserve">D. à finalização da concorrência comercial entre as cidades italianas que disputavam a hegemonia no mar Mediterrâneo.   </w:t>
+      <w:r/>
+    </w:p>
+    <w:p>
+      <w:pPr>
+        <w:pStyle w:val="Normal"/>
+        <w:spacing w:lineRule="auto" w:line="300"/>
+        <w:ind w:right="-45" w:hanging="0"/>
+        <w:jc w:val="both"/>
+        <w:rPr>
+          <w:rFonts w:ascii="Verdana" w:hAnsi="Verdana" w:eastAsia="Verdana" w:cs="Verdana"/>
+          <w:sz w:val="20"/>
+          <w:szCs w:val="20"/>
+        </w:rPr>
+      </w:pPr>
+      <w:r>
+        <w:t xml:space="preserve">“O conhecimento histórico é sempre (...) uma consciência de si mesmo: ao estudar a história de uma outra época, os homens não podem deixar de compará-la com seu próprio tempo (...). Mas, ao comparar a nossa época e a nossa civilização com as outras épocas e civilizações, corremos o risco de lhes aplicar a nossa própria medida(...)”. </w:t>
       </w:r>
     </w:p>
     <w:p>
@@ -347,7 +344,7 @@
         </w:rPr>
       </w:pPr>
       <w:r>
-        <w:t xml:space="preserve">E. ao modo de produção feudal, resultante do aumento da produtividade agrícola e da expansão do poder dos senhores feudais, ampliando a exploração sobre a classe servil.   </w:t>
+        <w:t xml:space="preserve">(GUREVICH, Aron. As categorias da cultura medieval. Lisboa: Editorial Caminho, p. 15). </w:t>
       </w:r>
     </w:p>
     <w:p>
@@ -362,22 +359,267 @@
           <w:szCs w:val="20"/>
         </w:rPr>
       </w:pPr>
+      <w:r>
+        <w:t xml:space="preserve">Aplicando o raciocínio exposto acima aos sentidos que a Idade Média adquiriu em diferentes tempos históricos, identifique como verdadeiras (V) ou falsas (F) as seguintes afirmativas: </w:t>
+      </w:r>
+    </w:p>
+    <w:p>
+      <w:pPr>
+        <w:pStyle w:val="Normal"/>
+        <w:rPr>
+          <w:rFonts w:ascii="Verdana" w:hAnsi="Verdana"/>
+          <w:sz w:val="20"/>
+          <w:szCs w:val="20"/>
+        </w:rPr>
+      </w:pPr>
+      <w:r>
+        <w:t xml:space="preserve">( ) Atualmente, os historiadores entendem o medievo na sua multiplicidade, com suas especificidades regionais e temporais, ao mesmo tempo em que mostram a permanência e a relevância de determinadas instituições e invenções medievais, como a universidade, o livro, a imprensa e o banco. </w:t>
+      </w:r>
+    </w:p>
+    <w:p>
+      <w:pPr>
+        <w:pStyle w:val="Normal"/>
+        <w:rPr>
+          <w:rFonts w:ascii="Verdana" w:hAnsi="Verdana"/>
+          <w:sz w:val="20"/>
+          <w:szCs w:val="20"/>
+        </w:rPr>
+      </w:pPr>
+      <w:r>
+        <w:t xml:space="preserve">( ) No século XV, surge a noção negativa de Idade Média, considerada uma era intermediária e homogênea de trevas e ignorância, separando a antiguidade Grecoromana e o Renascimento, que se via como herdeiro do período “clássico” – noção que ainda perdura entre muitas pessoas. </w:t>
+      </w:r>
+    </w:p>
+    <w:p>
+      <w:pPr>
+        <w:pStyle w:val="Normal"/>
+        <w:rPr>
+          <w:rFonts w:ascii="Verdana" w:hAnsi="Verdana"/>
+          <w:sz w:val="20"/>
+          <w:szCs w:val="20"/>
+        </w:rPr>
+      </w:pPr>
+      <w:r>
+        <w:t xml:space="preserve">( ) Nos séculos XX e XXI, obras como O Senhor dos Anéis, As crônicas de Nárnia e Game of Thrones evocam elementos medievais imaginativos, tais como a floresta como lugar do mágico, cavaleiros, espadas, dragões, religiosidade, dando continuidade a recriações da Idade Média em curso desde o século XIX. </w:t>
+      </w:r>
+    </w:p>
+    <w:p>
+      <w:pPr>
+        <w:pStyle w:val="Normal"/>
+        <w:rPr>
+          <w:rFonts w:ascii="Verdana" w:hAnsi="Verdana"/>
+          <w:sz w:val="20"/>
+          <w:szCs w:val="20"/>
+        </w:rPr>
+      </w:pPr>
+      <w:r>
+        <w:t xml:space="preserve">( ) Na recente historiografia, por conta das apropriações midiáticas da Idade Média, procura-se estabelecer as diferenças e as distâncias entre a Idade Média e a História do Brasil, mostrando que o medievo não possui relação com a formação de nosso país, por ter sido um fenômeno europeu. Assinale a alternativa que apresenta a sequência correta, de cima para baixo. </w:t>
+      </w:r>
+    </w:p>
+    <w:p>
+      <w:pPr>
+        <w:pStyle w:val="Normal"/>
+        <w:rPr>
+          <w:rFonts w:ascii="Verdana" w:hAnsi="Verdana"/>
+          <w:sz w:val="20"/>
+          <w:szCs w:val="20"/>
+        </w:rPr>
+      </w:pPr>
+      <w:r>
+        <w:t>A. V – F – F – V.</w:t>
+      </w:r>
+    </w:p>
+    <w:p>
+      <w:pPr>
+        <w:pStyle w:val="Normal"/>
+        <w:spacing w:lineRule="auto" w:line="300"/>
+        <w:ind w:right="-45" w:hanging="0"/>
+        <w:jc w:val="both"/>
+        <w:rPr>
+          <w:rFonts w:ascii="Verdana" w:hAnsi="Verdana" w:eastAsia="Verdana" w:cs="Verdana"/>
+          <w:b/>
+          <w:b/>
+          <w:sz w:val="20"/>
+          <w:szCs w:val="20"/>
+        </w:rPr>
+      </w:pPr>
+      <w:r>
+        <w:t xml:space="preserve">B. F – V – V – F. </w:t>
+      </w:r>
+    </w:p>
+    <w:p>
+      <w:pPr>
+        <w:pStyle w:val="Normal"/>
+        <w:spacing w:lineRule="auto" w:line="300"/>
+        <w:ind w:right="-45" w:hanging="0"/>
+        <w:jc w:val="both"/>
+        <w:rPr>
+          <w:rFonts w:ascii="Verdana" w:hAnsi="Verdana" w:eastAsia="Verdana" w:cs="Verdana"/>
+          <w:b/>
+          <w:b/>
+          <w:color w:val="000000"/>
+          <w:sz w:val="20"/>
+          <w:szCs w:val="20"/>
+        </w:rPr>
+      </w:pPr>
+      <w:r>
+        <w:t xml:space="preserve">C. V – V – F – V. </w:t>
+      </w:r>
+    </w:p>
+    <w:p>
+      <w:pPr>
+        <w:pStyle w:val="Normal"/>
+        <w:spacing w:lineRule="auto" w:line="259" w:before="0" w:after="160"/>
+        <w:jc w:val="both"/>
+        <w:rPr>
+          <w:rFonts w:ascii="Verdana" w:hAnsi="Verdana" w:eastAsia="Calibri"/>
+          <w:sz w:val="20"/>
+          <w:szCs w:val="20"/>
+          <w:lang w:eastAsia="en-US"/>
+        </w:rPr>
+      </w:pPr>
+      <w:r>
+        <w:t xml:space="preserve">D. V – V – V – F. </w:t>
+      </w:r>
+    </w:p>
+    <w:p>
+      <w:pPr>
+        <w:pStyle w:val="Normal"/>
+        <w:jc w:val="both"/>
+        <w:rPr>
+          <w:rFonts w:ascii="Verdana" w:hAnsi="Verdana" w:eastAsia="Calibri"/>
+          <w:sz w:val="20"/>
+          <w:szCs w:val="20"/>
+          <w:lang w:eastAsia="en-US"/>
+        </w:rPr>
+      </w:pPr>
+      <w:r>
+        <w:t xml:space="preserve">E. F – F – V – V. </w:t>
+      </w:r>
+    </w:p>
+    <w:p>
+      <w:pPr>
+        <w:pStyle w:val="Normal"/>
+        <w:jc w:val="both"/>
+        <w:rPr>
+          <w:rFonts w:ascii="Verdana" w:hAnsi="Verdana" w:eastAsia="Calibri"/>
+          <w:sz w:val="20"/>
+          <w:szCs w:val="20"/>
+          <w:lang w:eastAsia="en-US"/>
+        </w:rPr>
+      </w:pPr>
       <w:r/>
     </w:p>
     <w:p>
       <w:pPr>
         <w:pStyle w:val="Normal"/>
+        <w:jc w:val="both"/>
+        <w:rPr>
+          <w:rFonts w:ascii="Verdana" w:hAnsi="Verdana" w:eastAsia="Calibri"/>
+          <w:sz w:val="20"/>
+          <w:szCs w:val="20"/>
+          <w:lang w:eastAsia="en-US"/>
+        </w:rPr>
+      </w:pPr>
+      <w:r/>
+    </w:p>
+    <w:p>
+      <w:pPr>
+        <w:pStyle w:val="Normal"/>
+        <w:rPr>
+          <w:rFonts w:ascii="Verdana" w:hAnsi="Verdana" w:eastAsia="Calibri"/>
+          <w:sz w:val="20"/>
+          <w:szCs w:val="20"/>
+          <w:lang w:eastAsia="en-US"/>
+        </w:rPr>
+      </w:pPr>
+      <w:r>
+        <w:t xml:space="preserve">QUESTÃO 03 ________________ (0,4)  </w:t>
+      </w:r>
+    </w:p>
+    <w:p>
+      <w:pPr>
+        <w:pStyle w:val="Normal"/>
+        <w:rPr>
+          <w:rFonts w:eastAsia="Calibri"/>
+          <w:lang w:eastAsia="en-US"/>
+        </w:rPr>
+      </w:pPr>
+      <w:r>
+        <w:t xml:space="preserve">O Renascimento, amplo movimento artístico, literário e científico, expandiu-se da Península Itálica por quase toda a Europa, provocando transformações na sociedade. Sobre o tema, é correto afirmar: </w:t>
+      </w:r>
+    </w:p>
+    <w:p>
+      <w:pPr>
+        <w:pStyle w:val="Normal"/>
+        <w:spacing w:lineRule="auto" w:line="300"/>
+        <w:ind w:right="-45" w:hanging="0"/>
+        <w:jc w:val="both"/>
+        <w:rPr>
+          <w:rFonts w:ascii="Verdana" w:hAnsi="Verdana" w:eastAsia="Verdana" w:cs="Verdana"/>
+          <w:b/>
+          <w:b/>
+          <w:color w:val="000000"/>
+          <w:sz w:val="12"/>
+          <w:szCs w:val="12"/>
+        </w:rPr>
+      </w:pPr>
+      <w:r>
+        <w:t>A. Os estudiosos do período buscaram apoio na observação, no método experimental e na reflexão racional, valorizando a natureza e o ser humano</w:t>
+      </w:r>
+    </w:p>
+    <w:p>
+      <w:pPr>
+        <w:pStyle w:val="Normal"/>
+        <w:spacing w:lineRule="auto" w:line="300"/>
+        <w:ind w:right="-45" w:hanging="0"/>
+        <w:jc w:val="both"/>
+        <w:rPr>
+          <w:rFonts w:ascii="Verdana" w:hAnsi="Verdana" w:eastAsia="Verdana" w:cs="Verdana"/>
+          <w:sz w:val="20"/>
+          <w:szCs w:val="20"/>
+        </w:rPr>
+      </w:pPr>
+      <w:r>
+        <w:t xml:space="preserve">B. O humanismo pregou a determinação das ações humanas pelo divino e negou que o homem tivesse a capacidade de agir sobre o mundo, transformando-o de acordo com sua vontade e interesse. </w:t>
+      </w:r>
+    </w:p>
+    <w:p>
+      <w:pPr>
+        <w:pStyle w:val="Normal"/>
+        <w:spacing w:lineRule="auto" w:line="300"/>
+        <w:ind w:right="-45" w:hanging="0"/>
+        <w:jc w:val="both"/>
+        <w:rPr>
+          <w:rFonts w:ascii="Verdana" w:hAnsi="Verdana" w:eastAsia="Verdana" w:cs="Verdana"/>
+          <w:b/>
+          <w:b/>
+          <w:color w:val="000000"/>
+          <w:sz w:val="20"/>
+          <w:szCs w:val="20"/>
+        </w:rPr>
+      </w:pPr>
+      <w:r>
+        <w:t xml:space="preserve">C. Houve o resgate, pelos intelectuais renascentistas, dos ideais medievais ligados aos dogmas do catolicismo, sobretudo da concepção teocêntrica de mundo. </w:t>
+      </w:r>
+    </w:p>
+    <w:p>
+      <w:pPr>
+        <w:pStyle w:val="Normal"/>
+        <w:jc w:val="both"/>
         <w:rPr>
           <w:rFonts w:ascii="Verdana" w:hAnsi="Verdana"/>
           <w:sz w:val="20"/>
           <w:szCs w:val="20"/>
         </w:rPr>
       </w:pPr>
-      <w:r/>
-    </w:p>
-    <w:p>
-      <w:pPr>
-        <w:pStyle w:val="Normal"/>
+      <w:r>
+        <w:t xml:space="preserve">D. O racionalismo renascentista reforçou o princípio da autoridade da ciência teológica e da tradição medieval. </w:t>
+      </w:r>
+    </w:p>
+    <w:p>
+      <w:pPr>
+        <w:pStyle w:val="Normal"/>
+        <w:jc w:val="both"/>
         <w:rPr>
           <w:rFonts w:ascii="Verdana" w:hAnsi="Verdana"/>
           <w:sz w:val="20"/>
@@ -385,12 +627,13 @@
         </w:rPr>
       </w:pPr>
       <w:r>
-        <w:t xml:space="preserve">QUESTÃO 05 ________________ (0,4)  </w:t>
-      </w:r>
-    </w:p>
-    <w:p>
-      <w:pPr>
-        <w:pStyle w:val="Normal"/>
+        <w:t xml:space="preserve">E. Nesse período, reafirmou-se a idéia de homem cidadão, que terminou por enfraquecer os sentimentos de identidade nacional e cultural, os quais contribuíram para o fim das monarquias absolutas. </w:t>
+      </w:r>
+    </w:p>
+    <w:p>
+      <w:pPr>
+        <w:pStyle w:val="Normal"/>
+        <w:jc w:val="both"/>
         <w:rPr>
           <w:rFonts w:ascii="Verdana" w:hAnsi="Verdana"/>
           <w:sz w:val="20"/>
@@ -398,12 +641,13 @@
         </w:rPr>
       </w:pPr>
       <w:r>
-        <w:t xml:space="preserve">O Renascimento, amplo movimento artístico, literário e científico, expandiu-se da Península Itálica por quase toda a Europa, provocando transformações na sociedade. Sobre o tema, é correto afirmar: </w:t>
-      </w:r>
-    </w:p>
-    <w:p>
-      <w:pPr>
-        <w:pStyle w:val="Normal"/>
+        <w:t xml:space="preserve">QUESTÃO 04 ________________ (0,4) </w:t>
+      </w:r>
+    </w:p>
+    <w:p>
+      <w:pPr>
+        <w:pStyle w:val="Normal"/>
+        <w:jc w:val="both"/>
         <w:rPr>
           <w:rFonts w:ascii="Verdana" w:hAnsi="Verdana"/>
           <w:sz w:val="20"/>
@@ -411,130 +655,33 @@
         </w:rPr>
       </w:pPr>
       <w:r>
-        <w:t xml:space="preserve">A. O racionalismo renascentista reforçou o princípio da autoridade da ciência teológica e da tradição medieval. </w:t>
-      </w:r>
-    </w:p>
-    <w:p>
-      <w:pPr>
-        <w:pStyle w:val="Normal"/>
+        <w:t>Analise as alternativas abaixo que tratam das características do feudalismo e indique qual delas está incorreta.</w:t>
+      </w:r>
+    </w:p>
+    <w:p>
+      <w:pPr>
+        <w:pStyle w:val="Normal"/>
+        <w:jc w:val="both"/>
         <w:rPr>
           <w:rFonts w:ascii="Verdana" w:hAnsi="Verdana"/>
           <w:sz w:val="20"/>
           <w:szCs w:val="20"/>
-        </w:rPr>
-      </w:pPr>
-      <w:r>
-        <w:t>B. Os estudiosos do período buscaram apoio na observação, no método experimental e na reflexão racional, valorizando a natureza e o ser humano</w:t>
-      </w:r>
-    </w:p>
-    <w:p>
-      <w:pPr>
-        <w:pStyle w:val="Normal"/>
-        <w:spacing w:lineRule="auto" w:line="300"/>
-        <w:ind w:right="-45" w:hanging="0"/>
-        <w:jc w:val="both"/>
-        <w:rPr>
-          <w:rFonts w:ascii="Verdana" w:hAnsi="Verdana" w:eastAsia="Verdana" w:cs="Verdana"/>
-          <w:b/>
-          <w:b/>
-          <w:sz w:val="20"/>
-          <w:szCs w:val="20"/>
-        </w:rPr>
-      </w:pPr>
-      <w:r>
-        <w:t xml:space="preserve">C. Houve o resgate, pelos intelectuais renascentistas, dos ideais medievais ligados aos dogmas do catolicismo, sobretudo da concepção teocêntrica de mundo. </w:t>
-      </w:r>
-    </w:p>
-    <w:p>
-      <w:pPr>
-        <w:pStyle w:val="Normal"/>
-        <w:spacing w:lineRule="auto" w:line="300"/>
-        <w:ind w:right="-45" w:hanging="0"/>
-        <w:jc w:val="both"/>
-        <w:rPr>
-          <w:rFonts w:ascii="Verdana" w:hAnsi="Verdana" w:eastAsia="Verdana" w:cs="Verdana"/>
-          <w:b/>
-          <w:b/>
-          <w:color w:val="000000"/>
-          <w:sz w:val="20"/>
-          <w:szCs w:val="20"/>
-        </w:rPr>
-      </w:pPr>
-      <w:r>
-        <w:t xml:space="preserve">D. O humanismo pregou a determinação das ações humanas pelo divino e negou que o homem tivesse a capacidade de agir sobre o mundo, transformando-o de acordo com sua vontade e interesse. </w:t>
-      </w:r>
-    </w:p>
-    <w:p>
-      <w:pPr>
-        <w:pStyle w:val="Normal"/>
-        <w:spacing w:lineRule="auto" w:line="259" w:before="0" w:after="160"/>
-        <w:jc w:val="both"/>
-        <w:rPr>
-          <w:rFonts w:ascii="Verdana" w:hAnsi="Verdana" w:eastAsia="Calibri"/>
-          <w:sz w:val="20"/>
-          <w:szCs w:val="20"/>
-          <w:lang w:eastAsia="en-US"/>
-        </w:rPr>
-      </w:pPr>
-      <w:r>
-        <w:t xml:space="preserve">E. Nesse período, reafirmou-se a idéia de homem cidadão, que terminou por enfraquecer os sentimentos de identidade nacional e cultural, os quais contribuíram para o fim das monarquias absolutas. </w:t>
-      </w:r>
-    </w:p>
-    <w:p>
-      <w:pPr>
-        <w:pStyle w:val="Normal"/>
-        <w:jc w:val="both"/>
-        <w:rPr>
-          <w:rFonts w:ascii="Verdana" w:hAnsi="Verdana" w:eastAsia="Calibri"/>
-          <w:sz w:val="20"/>
-          <w:szCs w:val="20"/>
-          <w:lang w:eastAsia="en-US"/>
-        </w:rPr>
-      </w:pPr>
-      <w:r>
-        <w:t xml:space="preserve">QUESTÃO 01 ________________ (0,4) </w:t>
-      </w:r>
-    </w:p>
-    <w:p>
-      <w:pPr>
-        <w:pStyle w:val="Normal"/>
-        <w:jc w:val="both"/>
-        <w:rPr>
-          <w:rFonts w:ascii="Verdana" w:hAnsi="Verdana" w:eastAsia="Calibri"/>
-          <w:sz w:val="20"/>
-          <w:szCs w:val="20"/>
-          <w:lang w:eastAsia="en-US"/>
-        </w:rPr>
-      </w:pPr>
-      <w:r>
-        <w:t>Analise as alternativas abaixo que tratam das características do feudalismo e indique qual delas está incorreta.</w:t>
-      </w:r>
-    </w:p>
-    <w:p>
-      <w:pPr>
-        <w:pStyle w:val="Normal"/>
-        <w:jc w:val="both"/>
-        <w:rPr>
-          <w:rFonts w:ascii="Verdana" w:hAnsi="Verdana" w:eastAsia="Calibri"/>
-          <w:sz w:val="20"/>
-          <w:szCs w:val="20"/>
-          <w:lang w:eastAsia="en-US"/>
         </w:rPr>
       </w:pPr>
       <w:r>
         <w:t>A.</w:t>
         <w:tab/>
-        <w:t>Em relação aos aspectos políticos, o monarca era a autoridade máxima e absoluta. Neste sentido, os senhores feudais não detinham autonomia nas áreas militar e judicial, sendo impedidos ainda de cunharem suas próprias moedas.</w:t>
-      </w:r>
-    </w:p>
-    <w:p>
-      <w:pPr>
-        <w:pStyle w:val="Normal"/>
-        <w:rPr>
-          <w:rFonts w:ascii="Verdana" w:hAnsi="Verdana" w:eastAsia="Calibri"/>
-          <w:sz w:val="20"/>
-          <w:szCs w:val="20"/>
-          <w:lang w:eastAsia="en-US"/>
+        <w:t>Os servos poderiam ser ex-escravos, camponeses ou demais homens livres que recebiam casa e terra para cultivar. Esses servos eram submetidos espontaneamente ou não ao poder dos grandes senhores</w:t>
+      </w:r>
+    </w:p>
+    <w:p>
+      <w:pPr>
+        <w:pStyle w:val="Normal"/>
+        <w:jc w:val="both"/>
+        <w:rPr>
+          <w:rFonts w:ascii="Verdana" w:hAnsi="Verdana"/>
+          <w:sz w:val="20"/>
+          <w:szCs w:val="20"/>
         </w:rPr>
       </w:pPr>
       <w:r>
@@ -546,15 +693,19 @@
     <w:p>
       <w:pPr>
         <w:pStyle w:val="Normal"/>
-        <w:rPr>
-          <w:rFonts w:eastAsia="Calibri"/>
-          <w:lang w:eastAsia="en-US"/>
+        <w:spacing w:lineRule="auto" w:line="300"/>
+        <w:ind w:right="-45" w:hanging="0"/>
+        <w:jc w:val="both"/>
+        <w:rPr>
+          <w:rFonts w:ascii="Verdana" w:hAnsi="Verdana" w:eastAsia="Verdana" w:cs="Verdana"/>
+          <w:sz w:val="20"/>
+          <w:szCs w:val="20"/>
         </w:rPr>
       </w:pPr>
       <w:r>
         <w:t>C.</w:t>
         <w:tab/>
-        <w:t>A Igreja, além de possuir uma grande quantidade de feudos e, consequentemente, ser a maior proprietária de terras, foi também a responsável pela difusão de valores culturais e religiosos da Idade Média.</w:t>
+        <w:t>Em relação aos aspectos políticos, o monarca era a autoridade máxima e absoluta. Neste sentido, os senhores feudais não detinham autonomia nas áreas militar e judicial, sendo impedidos ainda de cunharem suas próprias moedas.</w:t>
       </w:r>
     </w:p>
     <w:p>
@@ -568,8 +719,8 @@
           <w:b/>
           <w:b/>
           <w:color w:val="000000"/>
-          <w:sz w:val="12"/>
-          <w:szCs w:val="12"/>
+          <w:sz w:val="20"/>
+          <w:szCs w:val="20"/>
         </w:rPr>
       </w:pPr>
       <w:r>
@@ -593,156 +744,8 @@
       <w:r>
         <w:t>E.</w:t>
         <w:tab/>
-        <w:t>Os servos poderiam ser ex-escravos, camponeses ou demais homens livres que recebiam casa e terra para cultivar. Esses servos eram submetidos espontaneamente ou não ao poder dos grandes senhores</w:t>
-      </w:r>
-    </w:p>
-    <w:p>
-      <w:pPr>
-        <w:pStyle w:val="Normal"/>
-        <w:spacing w:lineRule="auto" w:line="300"/>
-        <w:ind w:right="-45" w:hanging="0"/>
-        <w:jc w:val="both"/>
-        <w:rPr>
-          <w:rFonts w:ascii="Verdana" w:hAnsi="Verdana" w:eastAsia="Verdana" w:cs="Verdana"/>
-          <w:b/>
-          <w:b/>
-          <w:color w:val="000000"/>
-          <w:sz w:val="20"/>
-          <w:szCs w:val="20"/>
-        </w:rPr>
-      </w:pPr>
-      <w:r/>
-    </w:p>
-    <w:p>
-      <w:pPr>
-        <w:pStyle w:val="Normal"/>
-        <w:jc w:val="both"/>
-        <w:rPr>
-          <w:rFonts w:ascii="Verdana" w:hAnsi="Verdana"/>
-          <w:sz w:val="20"/>
-          <w:szCs w:val="20"/>
-        </w:rPr>
-      </w:pPr>
-      <w:r>
-        <w:t xml:space="preserve">QUESTÃO 04 ________________ (0,4)  </w:t>
-      </w:r>
-    </w:p>
-    <w:p>
-      <w:pPr>
-        <w:pStyle w:val="Normal"/>
-        <w:jc w:val="both"/>
-        <w:rPr>
-          <w:rFonts w:ascii="Verdana" w:hAnsi="Verdana"/>
-          <w:sz w:val="20"/>
-          <w:szCs w:val="20"/>
-        </w:rPr>
-      </w:pPr>
-      <w:r>
-        <w:t xml:space="preserve">O Humanismo foi um movimento que não pode ser definido por: </w:t>
-      </w:r>
-    </w:p>
-    <w:p>
-      <w:pPr>
-        <w:pStyle w:val="Normal"/>
-        <w:jc w:val="both"/>
-        <w:rPr>
-          <w:rFonts w:ascii="Verdana" w:hAnsi="Verdana"/>
-          <w:sz w:val="20"/>
-          <w:szCs w:val="20"/>
-        </w:rPr>
-      </w:pPr>
-      <w:r>
-        <w:t xml:space="preserve">A. ter valorizado o misticismo, o geocentrismo e as realizações culturais medievais. </w:t>
-      </w:r>
-    </w:p>
-    <w:p>
-      <w:pPr>
-        <w:pStyle w:val="Normal"/>
-        <w:jc w:val="both"/>
-        <w:rPr>
-          <w:rFonts w:ascii="Verdana" w:hAnsi="Verdana"/>
-          <w:sz w:val="20"/>
-          <w:szCs w:val="20"/>
-        </w:rPr>
-      </w:pPr>
-      <w:r>
-        <w:t xml:space="preserve">B. ser um movimento diretamente ligado ao Renascimento, por suas características antropocentristas e individuais. </w:t>
-      </w:r>
-    </w:p>
-    <w:p>
-      <w:pPr>
-        <w:pStyle w:val="Normal"/>
-        <w:jc w:val="both"/>
-        <w:rPr>
-          <w:rFonts w:ascii="Verdana" w:hAnsi="Verdana"/>
-          <w:sz w:val="20"/>
-          <w:szCs w:val="20"/>
-        </w:rPr>
-      </w:pPr>
-      <w:r>
-        <w:t>C. romper os limites religiosos impostos pela Igreja às manifestações culturais.</w:t>
-      </w:r>
-    </w:p>
-    <w:p>
-      <w:pPr>
-        <w:pStyle w:val="Normal"/>
-        <w:jc w:val="both"/>
-        <w:rPr>
-          <w:rFonts w:ascii="Verdana" w:hAnsi="Verdana"/>
-          <w:sz w:val="20"/>
-          <w:szCs w:val="20"/>
-        </w:rPr>
-      </w:pPr>
-      <w:r>
-        <w:t xml:space="preserve">D. centrar se no homem, em oposição ao teocentrismo, encarando-o como "medida comum de todas as coisas". </w:t>
-      </w:r>
-    </w:p>
-    <w:p>
-      <w:pPr>
-        <w:pStyle w:val="Normal"/>
-        <w:spacing w:lineRule="auto" w:line="300"/>
-        <w:ind w:right="-45" w:hanging="0"/>
-        <w:jc w:val="both"/>
-        <w:rPr>
-          <w:rFonts w:ascii="Verdana" w:hAnsi="Verdana" w:eastAsia="Verdana" w:cs="Verdana"/>
-          <w:sz w:val="20"/>
-          <w:szCs w:val="20"/>
-        </w:rPr>
-      </w:pPr>
-      <w:r>
-        <w:t>E. ter uma visão do mundo que recupera a herança grecoromana, utilizando-a como tema de inspiração.</w:t>
-      </w:r>
-    </w:p>
-    <w:p>
-      <w:pPr>
-        <w:pStyle w:val="Normal"/>
-        <w:spacing w:lineRule="auto" w:line="300"/>
-        <w:ind w:right="-45" w:hanging="0"/>
-        <w:jc w:val="both"/>
-        <w:rPr>
-          <w:rFonts w:ascii="Verdana" w:hAnsi="Verdana" w:eastAsia="Verdana" w:cs="Verdana"/>
-          <w:b/>
-          <w:b/>
-          <w:color w:val="000000"/>
-          <w:sz w:val="20"/>
-          <w:szCs w:val="20"/>
-        </w:rPr>
-      </w:pPr>
-      <w:r/>
-    </w:p>
-    <w:p>
-      <w:pPr>
-        <w:pStyle w:val="Normal"/>
-        <w:spacing w:lineRule="auto" w:line="300"/>
-        <w:ind w:right="-45" w:hanging="0"/>
-        <w:jc w:val="both"/>
-        <w:rPr>
-          <w:rFonts w:ascii="Verdana" w:hAnsi="Verdana" w:eastAsia="Verdana" w:cs="Verdana"/>
-          <w:sz w:val="20"/>
-          <w:szCs w:val="20"/>
-        </w:rPr>
-      </w:pPr>
-      <w:r/>
+        <w:t>A Igreja, além de possuir uma grande quantidade de feudos e, consequentemente, ser a maior proprietária de terras, foi também a responsável pela difusão de valores culturais e religiosos da Idade Média.</w:t>
+      </w:r>
     </w:p>
     <w:p>
       <w:pPr>
@@ -756,22 +759,6 @@
           <w:szCs w:val="16"/>
         </w:rPr>
       </w:pPr>
-      <w:r>
-        <w:t xml:space="preserve">QUESTÃO  09 _________________ (0,4) </w:t>
-      </w:r>
-    </w:p>
-    <w:p>
-      <w:pPr>
-        <w:pStyle w:val="Normal"/>
-        <w:spacing w:lineRule="auto" w:line="300"/>
-        <w:ind w:right="-45" w:hanging="0"/>
-        <w:jc w:val="both"/>
-        <w:rPr>
-          <w:rFonts w:ascii="Verdana" w:hAnsi="Verdana" w:eastAsia="Verdana" w:cs="Verdana"/>
-          <w:sz w:val="20"/>
-          <w:szCs w:val="20"/>
-        </w:rPr>
-      </w:pPr>
       <w:r/>
     </w:p>
     <w:p>
@@ -786,6 +773,50 @@
           <w:szCs w:val="20"/>
         </w:rPr>
       </w:pPr>
+      <w:r/>
+    </w:p>
+    <w:p>
+      <w:pPr>
+        <w:pStyle w:val="Normal"/>
+        <w:spacing w:lineRule="auto" w:line="300"/>
+        <w:ind w:right="-45" w:hanging="0"/>
+        <w:jc w:val="both"/>
+        <w:rPr>
+          <w:rFonts w:ascii="Verdana" w:hAnsi="Verdana" w:eastAsia="Verdana" w:cs="Verdana"/>
+          <w:sz w:val="20"/>
+          <w:szCs w:val="20"/>
+        </w:rPr>
+      </w:pPr>
+      <w:r>
+        <w:t xml:space="preserve">QUESTÃO 05 _________________ (0,4) </w:t>
+      </w:r>
+    </w:p>
+    <w:p>
+      <w:pPr>
+        <w:pStyle w:val="Normal"/>
+        <w:spacing w:lineRule="auto" w:line="300"/>
+        <w:ind w:right="-45" w:hanging="0"/>
+        <w:jc w:val="both"/>
+        <w:rPr>
+          <w:rFonts w:ascii="Verdana" w:hAnsi="Verdana" w:eastAsia="Verdana" w:cs="Verdana"/>
+          <w:sz w:val="20"/>
+          <w:szCs w:val="20"/>
+        </w:rPr>
+      </w:pPr>
+      <w:r/>
+    </w:p>
+    <w:p>
+      <w:pPr>
+        <w:pStyle w:val="Normal"/>
+        <w:spacing w:lineRule="auto" w:line="300"/>
+        <w:ind w:right="-45" w:hanging="0"/>
+        <w:jc w:val="both"/>
+        <w:rPr>
+          <w:rFonts w:ascii="Verdana" w:hAnsi="Verdana" w:eastAsia="Verdana" w:cs="Verdana"/>
+          <w:sz w:val="20"/>
+          <w:szCs w:val="20"/>
+        </w:rPr>
+      </w:pPr>
       <w:r>
         <w:t>"É preciso ensinar aos cristãos que aquele que dá aos pobres, ou empresta a quem está necessitado, faz melhor do que se comprasse indulgências".</w:t>
       </w:r>
@@ -835,39 +866,7 @@
         </w:rPr>
       </w:pPr>
       <w:r>
-        <w:t>A. absolvições dos pecados de vivos e mortos, concedidas através de cartas vendidas aos fiéis.</w:t>
-      </w:r>
-    </w:p>
-    <w:p>
-      <w:pPr>
-        <w:pStyle w:val="Normal"/>
-        <w:spacing w:lineRule="auto" w:line="300"/>
-        <w:ind w:right="-45" w:hanging="0"/>
-        <w:jc w:val="both"/>
-        <w:rPr>
-          <w:rFonts w:ascii="Verdana" w:hAnsi="Verdana" w:eastAsia="Verdana" w:cs="Verdana"/>
-          <w:sz w:val="20"/>
-          <w:szCs w:val="20"/>
-        </w:rPr>
-      </w:pPr>
-      <w:r>
-        <w:t>B. cartas que permitiam a negociação de relíquias sagradas, usadas por Cristo, Maria ou Santos.</w:t>
-      </w:r>
-    </w:p>
-    <w:p>
-      <w:pPr>
-        <w:pStyle w:val="Normal"/>
-        <w:spacing w:lineRule="auto" w:line="300"/>
-        <w:ind w:right="-45" w:hanging="0"/>
-        <w:jc w:val="both"/>
-        <w:rPr>
-          <w:rFonts w:ascii="Verdana" w:hAnsi="Verdana" w:eastAsia="Verdana" w:cs="Verdana"/>
-          <w:sz w:val="20"/>
-          <w:szCs w:val="20"/>
-        </w:rPr>
-      </w:pPr>
-      <w:r>
-        <w:t>C. proibições de receber o dízimo oferecido pelos fiéis e incentivo à prática da usura pelo alto clero.</w:t>
+        <w:t>A. dispensas, isenções de algumas regras da Igreja Católica ou de votos feitos anteriormente pelos fiéis.</w:t>
       </w:r>
     </w:p>
     <w:p>
@@ -886,7 +885,7 @@
         </w:rPr>
       </w:pPr>
       <w:r>
-        <w:t>D. documentos de compra e venda de cargos e títulos eclesiásticos a qualquer pessoa que os desejasse.</w:t>
+        <w:t>B. documentos de compra e venda de cargos e títulos eclesiásticos a qualquer pessoa que os desejasse.</w:t>
       </w:r>
     </w:p>
     <w:p>
@@ -903,7 +902,7 @@
         </w:rPr>
       </w:pPr>
       <w:r>
-        <w:t>E. dispensas, isenções de algumas regras da Igreja Católica ou de votos feitos anteriormente pelos fiéis.</w:t>
+        <w:t>C. proibições de receber o dízimo oferecido pelos fiéis e incentivo à prática da usura pelo alto clero.</w:t>
       </w:r>
     </w:p>
     <w:p>
@@ -919,7 +918,9 @@
           <w:szCs w:val="20"/>
         </w:rPr>
       </w:pPr>
-      <w:r/>
+      <w:r>
+        <w:t>D. absolvições dos pecados de vivos e mortos, concedidas através de cartas vendidas aos fiéis.</w:t>
+      </w:r>
     </w:p>
     <w:p>
       <w:pPr>
@@ -934,7 +935,9 @@
           <w:szCs w:val="20"/>
         </w:rPr>
       </w:pPr>
-      <w:r/>
+      <w:r>
+        <w:t>E. cartas que permitiam a negociação de relíquias sagradas, usadas por Cristo, Maria ou Santos.</w:t>
+      </w:r>
     </w:p>
     <w:p>
       <w:pPr>
@@ -949,9 +952,7 @@
           <w:szCs w:val="20"/>
         </w:rPr>
       </w:pPr>
-      <w:r>
-        <w:t xml:space="preserve">QUESTÃO 03 ________________ (0,4) </w:t>
-      </w:r>
+      <w:r/>
     </w:p>
     <w:p>
       <w:pPr>
@@ -967,7 +968,7 @@
         </w:rPr>
       </w:pPr>
       <w:r>
-        <w:t>Os acontecimentos abaixo constituem as características principais do feudalismo, exceto:</w:t>
+        <w:t xml:space="preserve">QUESTÃO 06 ________________ (0,4) </w:t>
       </w:r>
     </w:p>
     <w:p>
@@ -984,51 +985,35 @@
         </w:rPr>
       </w:pPr>
       <w:r>
-        <w:t>A. Instauração da relação vassalagem / suserania.</w:t>
-      </w:r>
-    </w:p>
-    <w:p>
-      <w:pPr>
-        <w:pStyle w:val="Normal"/>
-        <w:spacing w:lineRule="auto" w:line="300"/>
-        <w:ind w:right="-45" w:hanging="0"/>
-        <w:jc w:val="both"/>
-        <w:rPr>
-          <w:rFonts w:ascii="Verdana" w:hAnsi="Verdana" w:eastAsia="Verdana" w:cs="Verdana"/>
-          <w:sz w:val="20"/>
-          <w:szCs w:val="20"/>
-        </w:rPr>
-      </w:pPr>
-      <w:r>
-        <w:t>B. Organização do trabalho com base na servidão.</w:t>
-      </w:r>
-    </w:p>
-    <w:p>
-      <w:pPr>
-        <w:pStyle w:val="Normal"/>
-        <w:spacing w:lineRule="auto" w:line="300"/>
-        <w:ind w:right="-45" w:hanging="0"/>
-        <w:jc w:val="both"/>
-        <w:rPr>
-          <w:rFonts w:ascii="Verdana" w:hAnsi="Verdana" w:eastAsia="Verdana" w:cs="Verdana"/>
-          <w:b/>
-          <w:b/>
-          <w:color w:val="000000"/>
-          <w:sz w:val="20"/>
-          <w:szCs w:val="20"/>
-        </w:rPr>
-      </w:pPr>
-      <w:r>
-        <w:t>C. Ausência de poder centralizado.</w:t>
-      </w:r>
-    </w:p>
-    <w:p>
-      <w:pPr>
-        <w:pStyle w:val="Normal"/>
+        <w:t>A característica marcante do feudalismo, sob o ponto de vista político, foi o enfraquecimento do Estado enquanto instituição, porque:</w:t>
+      </w:r>
+    </w:p>
+    <w:p>
+      <w:pPr>
+        <w:pStyle w:val="Normal"/>
+        <w:spacing w:lineRule="auto" w:line="300"/>
+        <w:ind w:right="-45" w:hanging="0"/>
+        <w:jc w:val="both"/>
+        <w:rPr>
+          <w:rFonts w:ascii="Verdana" w:hAnsi="Verdana" w:eastAsia="Verdana" w:cs="Verdana"/>
+          <w:sz w:val="20"/>
+          <w:szCs w:val="20"/>
+        </w:rPr>
+      </w:pPr>
+      <w:r>
+        <w:t>A. a proteção pessoal dada pelo senhor feudal a seus súditos onerava-lhe as rendas;</w:t>
+      </w:r>
+    </w:p>
+    <w:p>
+      <w:pPr>
+        <w:pStyle w:val="Normal"/>
+        <w:spacing w:lineRule="auto" w:line="300"/>
+        <w:ind w:right="-45" w:hanging="0"/>
+        <w:jc w:val="both"/>
         <w:rPr/>
       </w:pPr>
       <w:r>
-        <w:t>D. As cidades perdem sua função econômica.</w:t>
+        <w:t>B. a soberania estava vinculada a laços de ordem pessoal, tais como a fidelidade e a lealdade ao suserano;</w:t>
       </w:r>
     </w:p>
     <w:p>
@@ -1037,7 +1022,16 @@
         <w:rPr/>
       </w:pPr>
       <w:r>
-        <w:t>E. Comércio internacional intenso.</w:t>
+        <w:t>C. a prática do enfeudamento acabou por ampliar os feudos, enfraquecendo o poder político dos senhores;</w:t>
+      </w:r>
+    </w:p>
+    <w:p>
+      <w:pPr>
+        <w:pStyle w:val="Normal"/>
+        <w:rPr/>
+      </w:pPr>
+      <w:r>
+        <w:t>D. empobrecimento da nobreza;</w:t>
       </w:r>
     </w:p>
     <w:p>
@@ -1050,6 +1044,20 @@
           <w:szCs w:val="20"/>
         </w:rPr>
       </w:pPr>
+      <w:r>
+        <w:t>E. a competência política para centralizar o poder, reservada ao rei, advinha da origem divina da monarquia.</w:t>
+      </w:r>
+    </w:p>
+    <w:p>
+      <w:pPr>
+        <w:pStyle w:val="Normal"/>
+        <w:jc w:val="both"/>
+        <w:rPr>
+          <w:rFonts w:ascii="Verdana" w:hAnsi="Verdana"/>
+          <w:sz w:val="20"/>
+          <w:szCs w:val="20"/>
+        </w:rPr>
+      </w:pPr>
       <w:r/>
     </w:p>
     <w:p>
@@ -1077,21 +1085,7 @@
         </w:rPr>
       </w:pPr>
       <w:r>
-        <w:t>Dentre os fatores que contribuíram para a difusão do Movimento Reformista Protestante, no início do século XVI, destaca-se:</w:t>
-      </w:r>
-    </w:p>
-    <w:p>
-      <w:pPr>
-        <w:pStyle w:val="Normal"/>
-        <w:jc w:val="both"/>
-        <w:rPr>
-          <w:rFonts w:ascii="Verdana" w:hAnsi="Verdana"/>
-          <w:sz w:val="20"/>
-          <w:szCs w:val="20"/>
-        </w:rPr>
-      </w:pPr>
-      <w:r>
-        <w:t>A. o cerceamento da liberdade de crítica provocado pelo Renascimento Cultural.</w:t>
+        <w:t>Sobre a Contra-Reforma é CORRETO afirmar:</w:t>
       </w:r>
     </w:p>
     <w:p>
@@ -1101,9 +1095,7 @@
         <w:jc w:val="both"/>
         <w:rPr/>
       </w:pPr>
-      <w:r>
-        <w:t>B. o abuso político cometido pela Companhia de Jesus.</w:t>
-      </w:r>
+      <w:r/>
     </w:p>
     <w:p>
       <w:pPr>
@@ -1113,7 +1105,7 @@
         <w:rPr/>
       </w:pPr>
       <w:r>
-        <w:t>C. o declínio do particularismo urbano que veio a favorecer o aparecimento das Universidades.</w:t>
+        <w:t>I - O movimento não teve o apoio do papa e dos bispos católicos, pois acreditavam que não havia nada o que fazer para evitar o avanço do protestantismo na Europa.</w:t>
       </w:r>
     </w:p>
     <w:p>
@@ -1124,7 +1116,7 @@
         <w:rPr/>
       </w:pPr>
       <w:r>
-        <w:t>D. a inadequação das teorias religiosas católicas para com o progresso do capitalismo comercial.</w:t>
+        <w:t>II - Conseguiu eliminar todas as religiões protestantes já no século XVI.</w:t>
       </w:r>
     </w:p>
     <w:p>
@@ -1135,7 +1127,7 @@
         <w:rPr/>
       </w:pPr>
       <w:r>
-        <w:t>E. o conflito político observado tanto na Alemanha como na França.</w:t>
+        <w:t>III- Provocou guerras religiosas na Europa, suscitando um clima de perseguições e conflito religioso.</w:t>
       </w:r>
     </w:p>
     <w:p>
@@ -1145,7 +1137,9 @@
         <w:jc w:val="both"/>
         <w:rPr/>
       </w:pPr>
-      <w:r/>
+      <w:r>
+        <w:t>IV- O movimento promoveu o retorno do Tribunal do Santo Oficio, determinou a catequização de indígenas nas terras descobertas e criou o Índice de Livros Proibidos.</w:t>
+      </w:r>
     </w:p>
     <w:p>
       <w:pPr>
@@ -1161,7 +1155,7 @@
         </w:rPr>
       </w:pPr>
       <w:r>
-        <w:t xml:space="preserve">QUESTÃO  08 ______________ (0,4)  </w:t>
+        <w:t>A. Apenas II, IV.</w:t>
       </w:r>
     </w:p>
     <w:p>
@@ -1179,7 +1173,7 @@
         </w:rPr>
       </w:pPr>
       <w:r>
-        <w:t>Sobre a Contra-Reforma é CORRETO afirmar:</w:t>
+        <w:t>B. Apenas I, III.</w:t>
       </w:r>
     </w:p>
     <w:p>
@@ -1188,32 +1182,27 @@
         <w:spacing w:lineRule="auto" w:line="276"/>
         <w:ind w:right="-45" w:hanging="0"/>
         <w:jc w:val="both"/>
-        <w:rPr>
-          <w:rFonts w:ascii="Verdana" w:hAnsi="Verdana" w:eastAsia="Verdana" w:cs="Verdana"/>
-          <w:b/>
-          <w:b/>
+        <w:rPr/>
+      </w:pPr>
+      <w:r>
+        <w:t>C. Apenas I, II.</w:t>
+      </w:r>
+    </w:p>
+    <w:p>
+      <w:pPr>
+        <w:pStyle w:val="Normal"/>
+        <w:spacing w:lineRule="auto" w:line="276"/>
+        <w:ind w:right="-45" w:hanging="0"/>
+        <w:jc w:val="both"/>
+        <w:rPr>
+          <w:rFonts w:ascii="Verdana" w:hAnsi="Verdana" w:eastAsia="Verdana" w:cs="Verdana"/>
           <w:color w:val="000000"/>
           <w:sz w:val="20"/>
           <w:szCs w:val="20"/>
         </w:rPr>
       </w:pPr>
-      <w:r/>
-    </w:p>
-    <w:p>
-      <w:pPr>
-        <w:pStyle w:val="Normal"/>
-        <w:spacing w:lineRule="auto" w:line="276"/>
-        <w:ind w:right="-45" w:hanging="0"/>
-        <w:jc w:val="both"/>
-        <w:rPr>
-          <w:rFonts w:ascii="Verdana" w:hAnsi="Verdana" w:eastAsia="Verdana" w:cs="Verdana"/>
-          <w:color w:val="000000"/>
-          <w:sz w:val="20"/>
-          <w:szCs w:val="20"/>
-        </w:rPr>
-      </w:pPr>
-      <w:r>
-        <w:t>I - O movimento não teve o apoio do papa e dos bispos católicos, pois acreditavam que não havia nada o que fazer para evitar o avanço do protestantismo na Europa.</w:t>
+      <w:r>
+        <w:t>D. Apenas III, IV.</w:t>
       </w:r>
     </w:p>
     <w:p>
@@ -1228,7 +1217,7 @@
         </w:rPr>
       </w:pPr>
       <w:r>
-        <w:t>II - Conseguiu eliminar todas as religiões protestantes já no século XVI.</w:t>
+        <w:t>E. Todas estão corretas.</w:t>
       </w:r>
     </w:p>
     <w:p>
@@ -1242,9 +1231,7 @@
           <w:szCs w:val="20"/>
         </w:rPr>
       </w:pPr>
-      <w:r>
-        <w:t>III- Provocou guerras religiosas na Europa, suscitando um clima de perseguições e conflito religioso.</w:t>
-      </w:r>
+      <w:r/>
     </w:p>
     <w:p>
       <w:pPr>
@@ -1258,7 +1245,7 @@
         </w:rPr>
       </w:pPr>
       <w:r>
-        <w:t>IV- O movimento promoveu o retorno do Tribunal do Santo Oficio, determinou a catequização de indígenas nas terras descobertas e criou o Índice de Livros Proibidos.</w:t>
+        <w:t xml:space="preserve">QUESTÃO 08 ______________ (0,4)  </w:t>
       </w:r>
     </w:p>
     <w:p>
@@ -1273,7 +1260,7 @@
         </w:rPr>
       </w:pPr>
       <w:r>
-        <w:t>A. Todas estão corretas.</w:t>
+        <w:t>Dentre os fatores que contribuíram para a difusão do Movimento Reformista Protestante, no início do século XVI, destaca-se:</w:t>
       </w:r>
     </w:p>
     <w:p>
@@ -1288,7 +1275,7 @@
         </w:rPr>
       </w:pPr>
       <w:r>
-        <w:t>B. Apenas III, IV.</w:t>
+        <w:t>A. o cerceamento da liberdade de crítica provocado pelo Renascimento Cultural.</w:t>
       </w:r>
     </w:p>
     <w:p>
@@ -1303,7 +1290,7 @@
         </w:rPr>
       </w:pPr>
       <w:r>
-        <w:t>C. Apenas I, III.</w:t>
+        <w:t>B. o declínio do particularismo urbano que veio a favorecer o aparecimento das Universidades.</w:t>
       </w:r>
     </w:p>
     <w:p>
@@ -1313,7 +1300,7 @@
         <w:rPr/>
       </w:pPr>
       <w:r>
-        <w:t>D. Apenas II, IV.</w:t>
+        <w:t>C. o conflito político observado tanto na Alemanha como na França.</w:t>
       </w:r>
     </w:p>
     <w:p>
@@ -1323,7 +1310,7 @@
         <w:rPr/>
       </w:pPr>
       <w:r>
-        <w:t>E. Apenas I, II.</w:t>
+        <w:t>D. a inadequação das teorias religiosas católicas para com o progresso do capitalismo comercial.</w:t>
       </w:r>
     </w:p>
     <w:p>
@@ -1340,26 +1327,26 @@
           <w:szCs w:val="20"/>
         </w:rPr>
       </w:pPr>
+      <w:r>
+        <w:t>E. o abuso político cometido pela Companhia de Jesus.</w:t>
+      </w:r>
+    </w:p>
+    <w:p>
+      <w:pPr>
+        <w:pStyle w:val="Normal"/>
+        <w:spacing w:lineRule="auto" w:line="276"/>
+        <w:ind w:right="-45" w:hanging="0"/>
+        <w:jc w:val="both"/>
+        <w:rPr>
+          <w:rFonts w:ascii="Verdana" w:hAnsi="Verdana" w:eastAsia="Verdana" w:cs="Verdana"/>
+          <w:b/>
+          <w:b/>
+          <w:color w:val="000000"/>
+          <w:sz w:val="20"/>
+          <w:szCs w:val="20"/>
+        </w:rPr>
+      </w:pPr>
       <w:r/>
-    </w:p>
-    <w:p>
-      <w:pPr>
-        <w:pStyle w:val="Normal"/>
-        <w:spacing w:lineRule="auto" w:line="276"/>
-        <w:ind w:right="-45" w:hanging="0"/>
-        <w:jc w:val="both"/>
-        <w:rPr>
-          <w:rFonts w:ascii="Verdana" w:hAnsi="Verdana" w:eastAsia="Verdana" w:cs="Verdana"/>
-          <w:b/>
-          <w:b/>
-          <w:color w:val="000000"/>
-          <w:sz w:val="20"/>
-          <w:szCs w:val="20"/>
-        </w:rPr>
-      </w:pPr>
-      <w:r>
-        <w:t xml:space="preserve">QUESTÃO 02 ________________ (0,4) </w:t>
-      </w:r>
     </w:p>
     <w:p>
       <w:pPr>
@@ -1375,7 +1362,7 @@
         </w:rPr>
       </w:pPr>
       <w:r>
-        <w:t>A característica marcante do feudalismo, sob o ponto de vista político, foi o enfraquecimento do Estado enquanto instituição, porque:</w:t>
+        <w:t>QUESTÃO 09 _________________ (0,4)</w:t>
       </w:r>
     </w:p>
     <w:p>
@@ -1388,7 +1375,7 @@
         </w:rPr>
       </w:pPr>
       <w:r>
-        <w:t>A. a competência política para centralizar o poder, reservada ao rei, advinha da origem divina da monarquia.</w:t>
+        <w:t xml:space="preserve">Na transição do Mundo Medieval para o Moderno, teve papel de destaque: </w:t>
       </w:r>
     </w:p>
     <w:p>
@@ -1401,7 +1388,7 @@
         </w:rPr>
       </w:pPr>
       <w:r>
-        <w:t>B. a soberania estava vinculada a laços de ordem pessoal, tais como a fidelidade e a lealdade ao suserano;</w:t>
+        <w:t>A. o poder político altamente descentralizado.</w:t>
       </w:r>
     </w:p>
     <w:p>
@@ -1414,7 +1401,7 @@
         </w:rPr>
       </w:pPr>
       <w:r>
-        <w:t>C. a prática do enfeudamento acabou por ampliar os feudos, enfraquecendo o poder político dos senhores;</w:t>
+        <w:t xml:space="preserve">B. o processo de ruralização das vilas e dos centros urbanos. </w:t>
       </w:r>
     </w:p>
     <w:p>
@@ -1427,7 +1414,7 @@
         </w:rPr>
       </w:pPr>
       <w:r>
-        <w:t>D. a proteção pessoal dada pelo senhor feudal a seus súditos onerava-lhe as rendas;</w:t>
+        <w:t>C. a Igreja, que acatava o lucro e a usura.</w:t>
       </w:r>
     </w:p>
     <w:p>
@@ -1440,7 +1427,7 @@
         </w:rPr>
       </w:pPr>
       <w:r>
-        <w:t>E. empobrecimento da nobreza;</w:t>
+        <w:t xml:space="preserve">D. o comércio e o renascimento das cidades. </w:t>
       </w:r>
     </w:p>
     <w:p>
@@ -1452,23 +1439,23 @@
           <w:szCs w:val="20"/>
         </w:rPr>
       </w:pPr>
+      <w:r>
+        <w:t xml:space="preserve">E. a educação ministrada pelos leigos nos conventos e nas abadias. </w:t>
+      </w:r>
+    </w:p>
+    <w:p>
+      <w:pPr>
+        <w:pStyle w:val="Normal"/>
+        <w:spacing w:lineRule="auto" w:line="300"/>
+        <w:ind w:right="-45" w:hanging="0"/>
+        <w:jc w:val="both"/>
+        <w:rPr>
+          <w:rFonts w:ascii="Verdana" w:hAnsi="Verdana" w:eastAsia="Verdana" w:cs="Verdana"/>
+          <w:sz w:val="20"/>
+          <w:szCs w:val="20"/>
+        </w:rPr>
+      </w:pPr>
       <w:r/>
-    </w:p>
-    <w:p>
-      <w:pPr>
-        <w:pStyle w:val="Normal"/>
-        <w:spacing w:lineRule="auto" w:line="300"/>
-        <w:ind w:right="-45" w:hanging="0"/>
-        <w:jc w:val="both"/>
-        <w:rPr>
-          <w:rFonts w:ascii="Verdana" w:hAnsi="Verdana" w:eastAsia="Verdana" w:cs="Verdana"/>
-          <w:sz w:val="20"/>
-          <w:szCs w:val="20"/>
-        </w:rPr>
-      </w:pPr>
-      <w:r>
-        <w:t xml:space="preserve">QUESTÃO 10 _________________ (0,4) </w:t>
-      </w:r>
     </w:p>
     <w:p>
       <w:pPr>
@@ -1497,9 +1484,7 @@
           <w:highlight w:val="white"/>
         </w:rPr>
       </w:pPr>
-      <w:r>
-        <w:t xml:space="preserve">Todas as alternativas contêm objetivos da política da Igreja Católica, esboçada durante o Concílio de Trento, EXCETO: </w:t>
-      </w:r>
+      <w:r/>
     </w:p>
     <w:p>
       <w:pPr>
@@ -1518,7 +1503,7 @@
         </w:rPr>
       </w:pPr>
       <w:r>
-        <w:t xml:space="preserve">A. A moralização do clero. </w:t>
+        <w:t>QUESTÃO 10 _________________ (0,4)</w:t>
       </w:r>
     </w:p>
     <w:p>
@@ -1536,58 +1521,56 @@
           <w:highlight w:val="white"/>
         </w:rPr>
       </w:pPr>
-      <w:r>
-        <w:t xml:space="preserve">B. A reafirmação dos dogmas. </w:t>
-      </w:r>
-    </w:p>
-    <w:p>
-      <w:pPr>
-        <w:pStyle w:val="Normal"/>
-        <w:spacing w:lineRule="auto" w:line="300"/>
-        <w:ind w:right="-45" w:hanging="0"/>
-        <w:jc w:val="both"/>
-        <w:rPr>
-          <w:rFonts w:ascii="Verdana" w:hAnsi="Verdana" w:eastAsia="Verdana" w:cs="Verdana"/>
-          <w:b/>
-          <w:b/>
-          <w:sz w:val="20"/>
-          <w:szCs w:val="20"/>
-        </w:rPr>
-      </w:pPr>
-      <w:r>
-        <w:t xml:space="preserve">C. A perseguição às heresias. </w:t>
-      </w:r>
-    </w:p>
-    <w:p>
-      <w:pPr>
-        <w:pStyle w:val="Normal"/>
-        <w:spacing w:lineRule="auto" w:line="300"/>
-        <w:ind w:right="-45" w:hanging="0"/>
-        <w:jc w:val="both"/>
-        <w:rPr>
-          <w:rFonts w:ascii="Verdana" w:hAnsi="Verdana" w:eastAsia="Verdana" w:cs="Verdana"/>
-          <w:sz w:val="20"/>
-          <w:szCs w:val="20"/>
-        </w:rPr>
-      </w:pPr>
-      <w:r>
-        <w:t>D. O relaxamento do celibato.</w:t>
-      </w:r>
-    </w:p>
-    <w:p>
-      <w:pPr>
-        <w:pStyle w:val="Normal"/>
-        <w:spacing w:lineRule="auto" w:line="300"/>
-        <w:ind w:right="-45" w:hanging="0"/>
-        <w:jc w:val="both"/>
-        <w:rPr>
-          <w:rFonts w:ascii="Verdana" w:hAnsi="Verdana" w:eastAsia="Verdana" w:cs="Verdana"/>
-          <w:sz w:val="20"/>
-          <w:szCs w:val="20"/>
-        </w:rPr>
-      </w:pPr>
-      <w:r>
-        <w:t xml:space="preserve">E. A expansão da fé cristã. </w:t>
+      <w:r/>
+    </w:p>
+    <w:p>
+      <w:pPr>
+        <w:pStyle w:val="Normal"/>
+        <w:spacing w:lineRule="auto" w:line="300"/>
+        <w:ind w:right="-45" w:hanging="0"/>
+        <w:jc w:val="both"/>
+        <w:rPr>
+          <w:rFonts w:ascii="Verdana" w:hAnsi="Verdana" w:eastAsia="Verdana" w:cs="Verdana"/>
+          <w:b/>
+          <w:b/>
+          <w:sz w:val="20"/>
+          <w:szCs w:val="20"/>
+        </w:rPr>
+      </w:pPr>
+      <w:r>
+        <w:t>A doutrina calvinista estabelecia para seus adeptos uma vida regrada, disciplinada, dedicada ao trabalho, afastada do ócio, dos vícios e da ostentação. Esse código de conduta levou alguns autores a considerar esses princípios do calvinismo como fatores que favoreceriam o processo de acumulação capitalista. Dentro dessa doutrina, apoiada numa interpretação particular da noção de onisciência divina, conformar-se a esse ideal de conduta não seria o caminho para a salvação, mas seus resultados visíveis - o sucesso material - dariam ao eleito a confirmação do estado de graça.</w:t>
+      </w:r>
+    </w:p>
+    <w:p>
+      <w:pPr>
+        <w:pStyle w:val="Normal"/>
+        <w:spacing w:lineRule="auto" w:line="300"/>
+        <w:ind w:right="-45" w:hanging="0"/>
+        <w:jc w:val="both"/>
+        <w:rPr>
+          <w:rFonts w:ascii="Verdana" w:hAnsi="Verdana" w:eastAsia="Verdana" w:cs="Verdana"/>
+          <w:sz w:val="20"/>
+          <w:szCs w:val="20"/>
+        </w:rPr>
+      </w:pPr>
+      <w:r>
+        <w:t>Esse código de conduta fundamentava-se no princípio doutrinário que pregava</w:t>
+      </w:r>
+    </w:p>
+    <w:p>
+      <w:pPr>
+        <w:pStyle w:val="Normal"/>
+        <w:spacing w:lineRule="auto" w:line="300"/>
+        <w:ind w:right="-45" w:hanging="0"/>
+        <w:jc w:val="both"/>
+        <w:rPr>
+          <w:rFonts w:ascii="Verdana" w:hAnsi="Verdana" w:eastAsia="Verdana" w:cs="Verdana"/>
+          <w:sz w:val="20"/>
+          <w:szCs w:val="20"/>
+        </w:rPr>
+      </w:pPr>
+      <w:r>
+        <w:t>A. a salvação pelas obras, ou seja, a redenção por um ato voluntário do indivíduo, que deveria cumprir os mandamentos divinos, praticar a caridade, intensificar orações e peregrinações.</w:t>
       </w:r>
     </w:p>
     <w:p>
@@ -1599,11 +1582,149 @@
           <w:szCs w:val="20"/>
         </w:rPr>
       </w:pPr>
+      <w:r>
+        <w:t>B. a predestinação à salvação, ou seja, a ideia de que alguns já nascem escolhidos por Deus para serem salvos, estado impossível de ser modificado, passível, apenas, de ser reconhecido pelos "sinais" presentes na vida dos "eleitos".</w:t>
+      </w:r>
+    </w:p>
+    <w:p>
+      <w:pPr>
+        <w:pStyle w:val="Normal"/>
+        <w:rPr>
+          <w:rFonts w:ascii="Verdana" w:hAnsi="Verdana" w:eastAsia="Verdana"/>
+          <w:sz w:val="20"/>
+          <w:szCs w:val="20"/>
+        </w:rPr>
+      </w:pPr>
+      <w:r>
+        <w:t>C. a justificação pela fé, ou seja, a fé como meio de obtenção da graça e da salvação.</w:t>
+      </w:r>
+    </w:p>
+    <w:p>
+      <w:pPr>
+        <w:pStyle w:val="Normal"/>
+        <w:rPr>
+          <w:rFonts w:ascii="Verdana" w:hAnsi="Verdana" w:eastAsia="Verdana"/>
+          <w:sz w:val="20"/>
+          <w:szCs w:val="20"/>
+        </w:rPr>
+      </w:pPr>
+      <w:r>
+        <w:t>D. a vocação missionária e a opção pelos pobres, ou seja, a missão de pregar o evangelho e difundir a doutrina especialmente entre aqueles que se achavam destituídos das riquezas terrenas.</w:t>
+      </w:r>
+    </w:p>
+    <w:p>
+      <w:pPr>
+        <w:pStyle w:val="Normal"/>
+        <w:rPr>
+          <w:rFonts w:ascii="Verdana" w:hAnsi="Verdana" w:eastAsia="Verdana"/>
+          <w:sz w:val="20"/>
+          <w:szCs w:val="20"/>
+        </w:rPr>
+      </w:pPr>
+      <w:r>
+        <w:t>E. a valorização do ascetismo, a flagelação do corpo e a negação da posse de riquezas materiais como meios de alcançar a graça divina, afastando da mente e da alma aquilo que seria considerado "tentação da carne".</w:t>
+      </w:r>
+    </w:p>
+    <w:p>
+      <w:pPr>
+        <w:pStyle w:val="Normal"/>
+        <w:rPr>
+          <w:rFonts w:ascii="Verdana" w:hAnsi="Verdana" w:eastAsia="Verdana"/>
+          <w:sz w:val="20"/>
+          <w:szCs w:val="20"/>
+        </w:rPr>
+      </w:pPr>
       <w:r/>
     </w:p>
     <w:p>
       <w:pPr>
         <w:pStyle w:val="Normal"/>
+        <w:spacing w:lineRule="auto" w:line="300"/>
+        <w:ind w:right="-45" w:hanging="0"/>
+        <w:jc w:val="both"/>
+        <w:rPr>
+          <w:rFonts w:ascii="Verdana" w:hAnsi="Verdana" w:eastAsia="Verdana" w:cs="Verdana"/>
+          <w:b/>
+          <w:b/>
+          <w:sz w:val="20"/>
+          <w:szCs w:val="20"/>
+        </w:rPr>
+      </w:pPr>
+      <w:r>
+        <w:t xml:space="preserve">QUESTÃO 11 ________________ (0,4)  </w:t>
+      </w:r>
+    </w:p>
+    <w:p>
+      <w:pPr>
+        <w:pStyle w:val="Normal"/>
+        <w:spacing w:lineRule="auto" w:line="300"/>
+        <w:ind w:right="-45" w:hanging="0"/>
+        <w:jc w:val="both"/>
+        <w:rPr>
+          <w:rFonts w:ascii="Verdana" w:hAnsi="Verdana" w:eastAsia="Verdana" w:cs="Verdana"/>
+          <w:b/>
+          <w:b/>
+          <w:sz w:val="20"/>
+          <w:szCs w:val="20"/>
+        </w:rPr>
+      </w:pPr>
+      <w:r>
+        <w:t xml:space="preserve">O Humanismo foi um movimento que não pode ser definido por: </w:t>
+      </w:r>
+    </w:p>
+    <w:p>
+      <w:pPr>
+        <w:pStyle w:val="Normal"/>
+        <w:spacing w:lineRule="auto" w:line="300"/>
+        <w:ind w:right="-45" w:hanging="0"/>
+        <w:jc w:val="both"/>
+        <w:rPr>
+          <w:rFonts w:ascii="Verdana" w:hAnsi="Verdana" w:eastAsia="Verdana" w:cs="Verdana"/>
+          <w:bCs/>
+          <w:sz w:val="20"/>
+          <w:szCs w:val="20"/>
+        </w:rPr>
+      </w:pPr>
+      <w:r>
+        <w:t>A. ter uma visão do mundo que recupera a herança grecoromana, utilizando-a como tema de inspiração.</w:t>
+      </w:r>
+    </w:p>
+    <w:p>
+      <w:pPr>
+        <w:pStyle w:val="Normal"/>
+        <w:spacing w:lineRule="auto" w:line="300"/>
+        <w:ind w:right="-45" w:hanging="0"/>
+        <w:jc w:val="both"/>
+        <w:rPr/>
+      </w:pPr>
+      <w:r>
+        <w:t xml:space="preserve">B. ter valorizado o misticismo, o geocentrismo e as realizações culturais medievais. </w:t>
+      </w:r>
+    </w:p>
+    <w:p>
+      <w:pPr>
+        <w:pStyle w:val="Normal"/>
+        <w:jc w:val="both"/>
+        <w:rPr/>
+      </w:pPr>
+      <w:r>
+        <w:t xml:space="preserve">C. centrar se no homem, em oposição ao teocentrismo, encarando-o como "medida comum de todas as coisas". </w:t>
+      </w:r>
+    </w:p>
+    <w:p>
+      <w:pPr>
+        <w:pStyle w:val="Normal"/>
+        <w:jc w:val="both"/>
+        <w:rPr/>
+      </w:pPr>
+      <w:r>
+        <w:t>D. romper os limites religiosos impostos pela Igreja às manifestações culturais.</w:t>
+      </w:r>
+    </w:p>
+    <w:p>
+      <w:pPr>
+        <w:pStyle w:val="Normal"/>
+        <w:jc w:val="both"/>
         <w:rPr>
           <w:rFonts w:ascii="Verdana" w:hAnsi="Verdana" w:eastAsia="Verdana"/>
           <w:sz w:val="20"/>
@@ -1611,25 +1732,25 @@
         </w:rPr>
       </w:pPr>
       <w:r>
-        <w:t>QUESTÃO 12 _________________ (0,4)</w:t>
-      </w:r>
-    </w:p>
-    <w:p>
-      <w:pPr>
-        <w:pStyle w:val="Normal"/>
+        <w:t xml:space="preserve">E. ser um movimento diretamente ligado ao Renascimento, por suas características antropocentristas e individuais. </w:t>
+      </w:r>
+    </w:p>
+    <w:p>
+      <w:pPr>
+        <w:pStyle w:val="Normal"/>
+        <w:jc w:val="both"/>
         <w:rPr>
           <w:rFonts w:ascii="Verdana" w:hAnsi="Verdana" w:eastAsia="Verdana"/>
           <w:sz w:val="20"/>
           <w:szCs w:val="20"/>
         </w:rPr>
       </w:pPr>
-      <w:r>
-        <w:t xml:space="preserve">Considere os itens adiante. </w:t>
-      </w:r>
-    </w:p>
-    <w:p>
-      <w:pPr>
-        <w:pStyle w:val="Normal"/>
+      <w:r/>
+    </w:p>
+    <w:p>
+      <w:pPr>
+        <w:pStyle w:val="Normal"/>
+        <w:jc w:val="both"/>
         <w:rPr>
           <w:rFonts w:ascii="Verdana" w:hAnsi="Verdana" w:eastAsia="Verdana"/>
           <w:sz w:val="20"/>
@@ -1637,12 +1758,13 @@
         </w:rPr>
       </w:pPr>
       <w:r>
-        <w:t xml:space="preserve">1. "... a busca da perfeição no retratar o homem levou a uma simbiose entre arte e ciência, desenvolvendo-se estudos de anatomia, técnicas de cores, perspectivas..." </w:t>
-      </w:r>
-    </w:p>
-    <w:p>
-      <w:pPr>
-        <w:pStyle w:val="Normal"/>
+        <w:t xml:space="preserve">QUESTÃO 12  _______________ (0,4) </w:t>
+      </w:r>
+    </w:p>
+    <w:p>
+      <w:pPr>
+        <w:pStyle w:val="Normal"/>
+        <w:jc w:val="both"/>
         <w:rPr>
           <w:rFonts w:ascii="Verdana" w:hAnsi="Verdana" w:eastAsia="Verdana"/>
           <w:sz w:val="20"/>
@@ -1650,280 +1772,140 @@
         </w:rPr>
       </w:pPr>
       <w:r>
-        <w:t xml:space="preserve">2. ' ... o teocentrismo, o coletivismo, a tradição marcaram as obras de arte do período e estiveram presentes na pintura, na arquitetura e na escultura..." </w:t>
-      </w:r>
-    </w:p>
-    <w:p>
-      <w:pPr>
-        <w:pStyle w:val="Normal"/>
-        <w:spacing w:lineRule="auto" w:line="300"/>
-        <w:ind w:right="-45" w:hanging="0"/>
-        <w:jc w:val="both"/>
-        <w:rPr>
-          <w:rFonts w:ascii="Verdana" w:hAnsi="Verdana" w:eastAsia="Verdana" w:cs="Verdana"/>
-          <w:b/>
-          <w:b/>
-          <w:sz w:val="20"/>
-          <w:szCs w:val="20"/>
-        </w:rPr>
-      </w:pPr>
-      <w:r>
-        <w:t xml:space="preserve">3. " ... procuram explicar o mundo através de novas teorias, fugindo às interpretações religiosas típicas do período anterior. O grande destaque é a utilização do método experimental...' </w:t>
-      </w:r>
-    </w:p>
-    <w:p>
-      <w:pPr>
-        <w:pStyle w:val="Normal"/>
-        <w:spacing w:lineRule="auto" w:line="300"/>
-        <w:ind w:right="-45" w:hanging="0"/>
-        <w:jc w:val="both"/>
-        <w:rPr>
-          <w:rFonts w:ascii="Verdana" w:hAnsi="Verdana" w:eastAsia="Verdana" w:cs="Verdana"/>
-          <w:b/>
-          <w:b/>
-          <w:sz w:val="20"/>
-          <w:szCs w:val="20"/>
-        </w:rPr>
-      </w:pPr>
-      <w:r>
-        <w:t xml:space="preserve">O Renascimento é identificado em: </w:t>
-      </w:r>
-    </w:p>
-    <w:p>
-      <w:pPr>
-        <w:pStyle w:val="Normal"/>
-        <w:spacing w:lineRule="auto" w:line="300"/>
-        <w:ind w:right="-45" w:hanging="0"/>
-        <w:jc w:val="both"/>
-        <w:rPr>
-          <w:rFonts w:ascii="Verdana" w:hAnsi="Verdana" w:eastAsia="Verdana" w:cs="Verdana"/>
-          <w:bCs/>
-          <w:sz w:val="20"/>
-          <w:szCs w:val="20"/>
-        </w:rPr>
-      </w:pPr>
-      <w:r>
-        <w:t xml:space="preserve">A. somente II e III. </w:t>
-      </w:r>
-    </w:p>
-    <w:p>
-      <w:pPr>
-        <w:pStyle w:val="Normal"/>
-        <w:spacing w:lineRule="auto" w:line="300"/>
-        <w:ind w:right="-45" w:hanging="0"/>
-        <w:jc w:val="both"/>
+        <w:t>O movimento em direção à modernidade iniciado pela Renascença foi significativamente acelerado pela Revolução Científica do século XVII. A Revolução Científica destruiu a cosmologia medieval e estabeleceu o método científico – a observação e a experimentação rigorosa e sistemática – como meio essencial de desvendar os segredos da natureza.</w:t>
+      </w:r>
+    </w:p>
+    <w:p>
+      <w:pPr>
+        <w:pStyle w:val="Normal"/>
+        <w:jc w:val="both"/>
+        <w:rPr>
+          <w:rFonts w:ascii="Verdana" w:hAnsi="Verdana" w:eastAsia="Verdana"/>
+          <w:sz w:val="20"/>
+          <w:szCs w:val="20"/>
+        </w:rPr>
+      </w:pPr>
+      <w:r>
+        <w:t>PERRY, Marvin. Tradução de Waltensir Dutra e Silvana Vieira. Civilização ocidental. São Paulo: Martins Fontes, 2002, p. 282.</w:t>
+      </w:r>
+    </w:p>
+    <w:p>
+      <w:pPr>
+        <w:pStyle w:val="Normal"/>
+        <w:jc w:val="both"/>
+        <w:rPr>
+          <w:rFonts w:ascii="Verdana" w:hAnsi="Verdana" w:eastAsia="Verdana"/>
+          <w:sz w:val="20"/>
+          <w:szCs w:val="20"/>
+        </w:rPr>
+      </w:pPr>
+      <w:r>
+        <w:br/>
+        <w:t>A afirmação do texto relaciona-se</w:t>
+      </w:r>
+    </w:p>
+    <w:p>
+      <w:pPr>
+        <w:pStyle w:val="Normal"/>
+        <w:rPr>
+          <w:rFonts w:eastAsia="Verdana"/>
+        </w:rPr>
+      </w:pPr>
+      <w:r>
+        <w:t xml:space="preserve">A. à finalização da concorrência comercial entre as cidades italianas que disputavam a hegemonia no mar Mediterrâneo.   </w:t>
+      </w:r>
+    </w:p>
+    <w:p>
+      <w:pPr>
+        <w:pStyle w:val="Normal"/>
+        <w:spacing w:lineRule="auto" w:line="300"/>
+        <w:ind w:right="-45" w:hanging="0"/>
+        <w:jc w:val="both"/>
+        <w:rPr>
+          <w:rFonts w:ascii="Verdana" w:hAnsi="Verdana" w:eastAsia="Verdana" w:cs="Verdana"/>
+          <w:b/>
+          <w:b/>
+          <w:sz w:val="20"/>
+          <w:szCs w:val="20"/>
+        </w:rPr>
+      </w:pPr>
+      <w:r>
+        <w:t xml:space="preserve">B. ao modo de produção feudal, resultante do aumento da produtividade agrícola e da expansão do poder dos senhores feudais, ampliando a exploração sobre a classe servil.   </w:t>
+      </w:r>
+    </w:p>
+    <w:p>
+      <w:pPr>
+        <w:pStyle w:val="Normal"/>
+        <w:rPr>
+          <w:rFonts w:ascii="Verdana" w:hAnsi="Verdana" w:eastAsia="Calibri"/>
+          <w:sz w:val="20"/>
+          <w:szCs w:val="20"/>
+          <w:lang w:eastAsia="en-US"/>
+        </w:rPr>
+      </w:pPr>
+      <w:r>
+        <w:t xml:space="preserve">C. ao fortalecimento das tradições, que afirmavam a identidade entre as raças e a igualdade da capacidade intelectual entre elas.   </w:t>
+      </w:r>
+    </w:p>
+    <w:p>
+      <w:pPr>
+        <w:pStyle w:val="Normal"/>
+        <w:rPr>
+          <w:rFonts w:ascii="Verdana" w:hAnsi="Verdana" w:eastAsia="Calibri"/>
+          <w:sz w:val="20"/>
+          <w:szCs w:val="20"/>
+          <w:lang w:eastAsia="en-US"/>
+        </w:rPr>
+      </w:pPr>
+      <w:r>
+        <w:t xml:space="preserve">D. ao renascimento científico europeu, que introduziu novas concepções relativas, dentre outras, ao heliocentrismo, à anatomia humana, às operações matemáticas decimais e à produção de textos.   </w:t>
+      </w:r>
+    </w:p>
+    <w:p>
+      <w:pPr>
+        <w:pStyle w:val="Normal"/>
+        <w:rPr>
+          <w:rFonts w:ascii="Verdana" w:hAnsi="Verdana" w:eastAsia="Calibri"/>
+          <w:sz w:val="20"/>
+          <w:szCs w:val="20"/>
+          <w:lang w:eastAsia="en-US"/>
+        </w:rPr>
+      </w:pPr>
+      <w:r>
+        <w:t xml:space="preserve">E. à eclosão da Reforma Protestante, que condenava o apoio da Igreja Católica às interpretações científicas dos fenômenos religiosos.   </w:t>
+      </w:r>
+    </w:p>
+    <w:p>
+      <w:pPr>
+        <w:pStyle w:val="Normal"/>
+        <w:rPr>
+          <w:rFonts w:ascii="Verdana" w:hAnsi="Verdana" w:eastAsia="Calibri"/>
+          <w:sz w:val="20"/>
+          <w:szCs w:val="20"/>
+          <w:lang w:eastAsia="en-US"/>
+        </w:rPr>
+      </w:pPr>
+      <w:r/>
+    </w:p>
+    <w:p>
+      <w:pPr>
+        <w:pStyle w:val="Normal"/>
+        <w:rPr>
+          <w:rFonts w:ascii="Verdana" w:hAnsi="Verdana" w:eastAsia="Calibri"/>
+          <w:sz w:val="20"/>
+          <w:szCs w:val="20"/>
+          <w:lang w:eastAsia="en-US"/>
+        </w:rPr>
+      </w:pPr>
+      <w:r/>
+    </w:p>
+    <w:p>
+      <w:pPr>
+        <w:pStyle w:val="Normal"/>
         <w:rPr/>
       </w:pPr>
       <w:r>
-        <w:t xml:space="preserve">B. somente I e III. </w:t>
-      </w:r>
-    </w:p>
-    <w:p>
-      <w:pPr>
-        <w:pStyle w:val="Normal"/>
-        <w:jc w:val="both"/>
-        <w:rPr/>
-      </w:pPr>
-      <w:r>
-        <w:t xml:space="preserve">C. somente I e II. </w:t>
-      </w:r>
-    </w:p>
-    <w:p>
-      <w:pPr>
-        <w:pStyle w:val="Normal"/>
-        <w:jc w:val="both"/>
-        <w:rPr/>
-      </w:pPr>
-      <w:r>
-        <w:t xml:space="preserve">D. somente II. </w:t>
-      </w:r>
-    </w:p>
-    <w:p>
-      <w:pPr>
-        <w:pStyle w:val="Normal"/>
-        <w:jc w:val="both"/>
-        <w:rPr>
-          <w:rFonts w:ascii="Verdana" w:hAnsi="Verdana" w:eastAsia="Verdana"/>
-          <w:sz w:val="20"/>
-          <w:szCs w:val="20"/>
-        </w:rPr>
-      </w:pPr>
-      <w:r>
-        <w:t>E. I, II e III.</w:t>
-      </w:r>
-    </w:p>
-    <w:p>
-      <w:pPr>
-        <w:pStyle w:val="Normal"/>
-        <w:jc w:val="both"/>
-        <w:rPr>
-          <w:rFonts w:ascii="Verdana" w:hAnsi="Verdana" w:eastAsia="Verdana"/>
-          <w:sz w:val="20"/>
-          <w:szCs w:val="20"/>
-        </w:rPr>
-      </w:pPr>
-      <w:r/>
-    </w:p>
-    <w:p>
-      <w:pPr>
-        <w:pStyle w:val="Normal"/>
-        <w:jc w:val="both"/>
-        <w:rPr>
-          <w:rFonts w:ascii="Verdana" w:hAnsi="Verdana" w:eastAsia="Verdana"/>
-          <w:sz w:val="20"/>
-          <w:szCs w:val="20"/>
-        </w:rPr>
-      </w:pPr>
-      <w:r>
-        <w:t xml:space="preserve"> </w:t>
-      </w:r>
-    </w:p>
-    <w:p>
-      <w:pPr>
-        <w:pStyle w:val="Normal"/>
-        <w:jc w:val="both"/>
-        <w:rPr>
-          <w:rFonts w:ascii="Verdana" w:hAnsi="Verdana" w:eastAsia="Verdana"/>
-          <w:sz w:val="20"/>
-          <w:szCs w:val="20"/>
-        </w:rPr>
-      </w:pPr>
-      <w:r>
-        <w:t>QUESTÃO 15 _________________ (0,4)</w:t>
-      </w:r>
-    </w:p>
-    <w:p>
-      <w:pPr>
-        <w:pStyle w:val="Normal"/>
-        <w:jc w:val="both"/>
-        <w:rPr>
-          <w:rFonts w:ascii="Verdana" w:hAnsi="Verdana" w:eastAsia="Verdana"/>
-          <w:sz w:val="20"/>
-          <w:szCs w:val="20"/>
-        </w:rPr>
-      </w:pPr>
-      <w:r/>
-    </w:p>
-    <w:p>
-      <w:pPr>
-        <w:pStyle w:val="Normal"/>
-        <w:jc w:val="both"/>
-        <w:rPr>
-          <w:rFonts w:ascii="Verdana" w:hAnsi="Verdana" w:eastAsia="Verdana"/>
-          <w:sz w:val="20"/>
-          <w:szCs w:val="20"/>
-        </w:rPr>
-      </w:pPr>
-      <w:r>
-        <w:t xml:space="preserve">“O conhecimento histórico é sempre (...) uma consciência de si mesmo: ao estudar a história de uma outra época, os homens não podem deixar de compará-la com seu próprio tempo (...). Mas, ao comparar a nossa época e a nossa civilização com as outras épocas e civilizações, corremos o risco de lhes aplicar a nossa própria medida(...)”. </w:t>
-      </w:r>
-    </w:p>
-    <w:p>
-      <w:pPr>
-        <w:pStyle w:val="Normal"/>
-        <w:rPr>
-          <w:rFonts w:eastAsia="Verdana"/>
-        </w:rPr>
-      </w:pPr>
-      <w:r>
-        <w:t xml:space="preserve">(GUREVICH, Aron. As categorias da cultura medieval. Lisboa: Editorial Caminho, p. 15). </w:t>
-      </w:r>
-    </w:p>
-    <w:p>
-      <w:pPr>
-        <w:pStyle w:val="Normal"/>
-        <w:spacing w:lineRule="auto" w:line="300"/>
-        <w:ind w:right="-45" w:hanging="0"/>
-        <w:jc w:val="both"/>
-        <w:rPr>
-          <w:rFonts w:ascii="Verdana" w:hAnsi="Verdana" w:eastAsia="Verdana" w:cs="Verdana"/>
-          <w:b/>
-          <w:b/>
-          <w:sz w:val="20"/>
-          <w:szCs w:val="20"/>
-        </w:rPr>
-      </w:pPr>
-      <w:r>
-        <w:t xml:space="preserve">Aplicando o raciocínio exposto acima aos sentidos que a Idade Média adquiriu em diferentes tempos históricos, identifique como verdadeiras (V) ou falsas (F) as seguintes afirmativas: </w:t>
-      </w:r>
-    </w:p>
-    <w:p>
-      <w:pPr>
-        <w:pStyle w:val="Normal"/>
-        <w:rPr>
-          <w:rFonts w:ascii="Verdana" w:hAnsi="Verdana" w:eastAsia="Calibri"/>
-          <w:sz w:val="20"/>
-          <w:szCs w:val="20"/>
-          <w:lang w:eastAsia="en-US"/>
-        </w:rPr>
-      </w:pPr>
-      <w:r>
-        <w:t xml:space="preserve">( ) Atualmente, os historiadores entendem o medievo na sua multiplicidade, com suas especificidades regionais e temporais, ao mesmo tempo em que mostram a permanência e a relevância de determinadas instituições e invenções medievais, como a universidade, o livro, a imprensa e o banco. </w:t>
-      </w:r>
-    </w:p>
-    <w:p>
-      <w:pPr>
-        <w:pStyle w:val="Normal"/>
-        <w:rPr>
-          <w:rFonts w:ascii="Verdana" w:hAnsi="Verdana" w:eastAsia="Calibri"/>
-          <w:sz w:val="20"/>
-          <w:szCs w:val="20"/>
-          <w:lang w:eastAsia="en-US"/>
-        </w:rPr>
-      </w:pPr>
-      <w:r>
-        <w:t xml:space="preserve">( ) No século XV, surge a noção negativa de Idade Média, considerada uma era intermediária e homogênea de trevas e ignorância, separando a antiguidade Grecoromana e o Renascimento, que se via como herdeiro do período “clássico” – noção que ainda perdura entre muitas pessoas. </w:t>
-      </w:r>
-    </w:p>
-    <w:p>
-      <w:pPr>
-        <w:pStyle w:val="Normal"/>
-        <w:rPr>
-          <w:rFonts w:ascii="Verdana" w:hAnsi="Verdana" w:eastAsia="Calibri"/>
-          <w:sz w:val="20"/>
-          <w:szCs w:val="20"/>
-          <w:lang w:eastAsia="en-US"/>
-        </w:rPr>
-      </w:pPr>
-      <w:r>
-        <w:t xml:space="preserve">( ) Nos séculos XX e XXI, obras como O Senhor dos Anéis, As crônicas de Nárnia e Game of Thrones evocam elementos medievais imaginativos, tais como a floresta como lugar do mágico, cavaleiros, espadas, dragões, religiosidade, dando continuidade a recriações da Idade Média em curso desde o século XIX. </w:t>
-      </w:r>
-    </w:p>
-    <w:p>
-      <w:pPr>
-        <w:pStyle w:val="Normal"/>
-        <w:rPr>
-          <w:rFonts w:ascii="Verdana" w:hAnsi="Verdana" w:eastAsia="Calibri"/>
-          <w:sz w:val="20"/>
-          <w:szCs w:val="20"/>
-          <w:lang w:eastAsia="en-US"/>
-        </w:rPr>
-      </w:pPr>
-      <w:r>
-        <w:t xml:space="preserve">( ) Na recente historiografia, por conta das apropriações midiáticas da Idade Média, procura-se estabelecer as diferenças e as distâncias entre a Idade Média e a História do Brasil, mostrando que o medievo não possui relação com a formação de nosso país, por ter sido um fenômeno europeu. Assinale a alternativa que apresenta a sequência correta, de cima para baixo. </w:t>
-      </w:r>
-    </w:p>
-    <w:p>
-      <w:pPr>
-        <w:pStyle w:val="Normal"/>
-        <w:rPr>
-          <w:rFonts w:ascii="Verdana" w:hAnsi="Verdana" w:eastAsia="Calibri"/>
-          <w:sz w:val="20"/>
-          <w:szCs w:val="20"/>
-          <w:lang w:eastAsia="en-US"/>
-        </w:rPr>
-      </w:pPr>
-      <w:r>
-        <w:t xml:space="preserve">A. F – V – V – F. </w:t>
-      </w:r>
-    </w:p>
-    <w:p>
-      <w:pPr>
-        <w:pStyle w:val="Normal"/>
-        <w:rPr/>
-      </w:pPr>
-      <w:r>
-        <w:t xml:space="preserve">B. V – V – F – V. </w:t>
+        <w:t>RECUPERAÇÃO PARALELA (RP)</w:t>
       </w:r>
     </w:p>
     <w:p>
@@ -1941,7 +1923,7 @@
         </w:rPr>
       </w:pPr>
       <w:r>
-        <w:t xml:space="preserve">C. V – V – V – F. </w:t>
+        <w:t>DE HISTÓRIA</w:t>
       </w:r>
     </w:p>
     <w:p>
@@ -1958,9 +1940,7 @@
           <w:szCs w:val="10"/>
         </w:rPr>
       </w:pPr>
-      <w:r>
-        <w:t xml:space="preserve">D. F – F – V – V. </w:t>
-      </w:r>
+      <w:r/>
     </w:p>
     <w:p>
       <w:pPr>
@@ -1977,19 +1957,117 @@
         </w:rPr>
       </w:pPr>
       <w:r>
-        <w:t>E. V – F – F – V.</w:t>
-      </w:r>
-    </w:p>
-    <w:p>
-      <w:pPr>
-        <w:pStyle w:val="Normal"/>
-        <w:spacing w:lineRule="auto" w:line="300"/>
-        <w:ind w:right="-45" w:hanging="0"/>
-        <w:jc w:val="both"/>
-        <w:rPr>
-          <w:rFonts w:ascii="Verdana" w:hAnsi="Verdana" w:eastAsia="Verdana" w:cs="Verdana"/>
-          <w:b/>
-          <w:b/>
+        <w:t>QUESTÃO 13 _________________ (0,4)</w:t>
+      </w:r>
+    </w:p>
+    <w:p>
+      <w:pPr>
+        <w:pStyle w:val="Normal"/>
+        <w:spacing w:lineRule="auto" w:line="300"/>
+        <w:ind w:right="-45" w:hanging="0"/>
+        <w:jc w:val="both"/>
+        <w:rPr>
+          <w:rFonts w:ascii="Verdana" w:hAnsi="Verdana" w:eastAsia="Verdana" w:cs="Verdana"/>
+          <w:b/>
+          <w:b/>
+          <w:sz w:val="20"/>
+          <w:szCs w:val="20"/>
+        </w:rPr>
+      </w:pPr>
+      <w:r>
+        <w:t>“[...] o aumento demográfico, ocorrido do século XI ao XVI, permitiu a multiplicação da nobreza cada vez mais parasitária. Seus hábitos de consumo tornaram-se mais exigentes e maiores, o que determinava uma necessidade de renda cada vez mais elevada. Segue-se, pois, uma superexploração do trabalho dos servos, exigindo-se destes um maior tempo de trabalho [...]”.</w:t>
+      </w:r>
+    </w:p>
+    <w:p>
+      <w:pPr>
+        <w:pStyle w:val="NoSpacing"/>
+        <w:jc w:val="both"/>
+        <w:rPr>
+          <w:rFonts w:ascii="Verdana" w:hAnsi="Verdana"/>
+          <w:sz w:val="20"/>
+          <w:szCs w:val="20"/>
+        </w:rPr>
+      </w:pPr>
+      <w:r>
+        <w:t>O texto descreve uma das causas, na Europa, da:</w:t>
+      </w:r>
+    </w:p>
+    <w:p>
+      <w:pPr>
+        <w:pStyle w:val="NoSpacing"/>
+        <w:jc w:val="both"/>
+        <w:rPr>
+          <w:rFonts w:ascii="Verdana" w:hAnsi="Verdana"/>
+          <w:sz w:val="20"/>
+          <w:szCs w:val="20"/>
+        </w:rPr>
+      </w:pPr>
+      <w:r>
+        <w:t>A. crise que levou à desintegração do feudalismo.</w:t>
+      </w:r>
+    </w:p>
+    <w:p>
+      <w:pPr>
+        <w:pStyle w:val="NoSpacing"/>
+        <w:jc w:val="both"/>
+        <w:rPr>
+          <w:rFonts w:ascii="Verdana" w:hAnsi="Verdana"/>
+          <w:sz w:val="20"/>
+          <w:szCs w:val="20"/>
+        </w:rPr>
+      </w:pPr>
+      <w:r>
+        <w:t>B. decadência do comércio que produziu a ruralização.</w:t>
+      </w:r>
+    </w:p>
+    <w:p>
+      <w:pPr>
+        <w:pStyle w:val="NoSpacing"/>
+        <w:jc w:val="both"/>
+        <w:rPr>
+          <w:rFonts w:ascii="Verdana" w:hAnsi="Verdana"/>
+          <w:sz w:val="20"/>
+          <w:szCs w:val="20"/>
+        </w:rPr>
+      </w:pPr>
+      <w:r>
+        <w:t>C. prosperidade que provocou o processo de industrialização.</w:t>
+      </w:r>
+    </w:p>
+    <w:p>
+      <w:pPr>
+        <w:pStyle w:val="NoSpacing"/>
+        <w:jc w:val="both"/>
+        <w:rPr>
+          <w:rFonts w:ascii="Verdana" w:hAnsi="Verdana"/>
+          <w:sz w:val="20"/>
+          <w:szCs w:val="20"/>
+        </w:rPr>
+      </w:pPr>
+      <w:r>
+        <w:t>D. formação do modo de produção asiático.</w:t>
+      </w:r>
+    </w:p>
+    <w:p>
+      <w:pPr>
+        <w:pStyle w:val="NoSpacing"/>
+        <w:jc w:val="both"/>
+        <w:rPr>
+          <w:rFonts w:ascii="Verdana" w:hAnsi="Verdana"/>
+          <w:sz w:val="20"/>
+          <w:szCs w:val="20"/>
+        </w:rPr>
+      </w:pPr>
+      <w:r>
+        <w:t>E. consolidação do despotismo esclarecido.</w:t>
+      </w:r>
+    </w:p>
+    <w:p>
+      <w:pPr>
+        <w:pStyle w:val="NoSpacing"/>
+        <w:jc w:val="both"/>
+        <w:rPr>
+          <w:rFonts w:ascii="Verdana" w:hAnsi="Verdana"/>
           <w:sz w:val="20"/>
           <w:szCs w:val="20"/>
         </w:rPr>
@@ -2010,100 +2088,6 @@
     </w:p>
     <w:p>
       <w:pPr>
-        <w:pStyle w:val="NoSpacing"/>
-        <w:jc w:val="both"/>
-        <w:rPr>
-          <w:rFonts w:ascii="Verdana" w:hAnsi="Verdana"/>
-          <w:sz w:val="20"/>
-          <w:szCs w:val="20"/>
-        </w:rPr>
-      </w:pPr>
-      <w:r/>
-    </w:p>
-    <w:p>
-      <w:pPr>
-        <w:pStyle w:val="NoSpacing"/>
-        <w:jc w:val="both"/>
-        <w:rPr>
-          <w:rFonts w:ascii="Verdana" w:hAnsi="Verdana"/>
-          <w:sz w:val="20"/>
-          <w:szCs w:val="20"/>
-        </w:rPr>
-      </w:pPr>
-      <w:r>
-        <w:t>QUESTÃO 14 _________________ (0,4)</w:t>
-      </w:r>
-    </w:p>
-    <w:p>
-      <w:pPr>
-        <w:pStyle w:val="NoSpacing"/>
-        <w:jc w:val="both"/>
-        <w:rPr>
-          <w:rFonts w:ascii="Verdana" w:hAnsi="Verdana"/>
-          <w:sz w:val="20"/>
-          <w:szCs w:val="20"/>
-        </w:rPr>
-      </w:pPr>
-      <w:r/>
-    </w:p>
-    <w:p>
-      <w:pPr>
-        <w:pStyle w:val="NoSpacing"/>
-        <w:jc w:val="both"/>
-        <w:rPr>
-          <w:rFonts w:ascii="Verdana" w:hAnsi="Verdana"/>
-          <w:sz w:val="20"/>
-          <w:szCs w:val="20"/>
-        </w:rPr>
-      </w:pPr>
-      <w:r>
-        <w:t>A doutrina calvinista estabelecia para seus adeptos uma vida regrada, disciplinada, dedicada ao trabalho, afastada do ócio, dos vícios e da ostentação. Esse código de conduta levou alguns autores a considerar esses princípios do calvinismo como fatores que favoreceriam o processo de acumulação capitalista. Dentro dessa doutrina, apoiada numa interpretação particular da noção de onisciência divina, conformar-se a esse ideal de conduta não seria o caminho para a salvação, mas seus resultados visíveis - o sucesso material - dariam ao eleito a confirmação do estado de graça.</w:t>
-      </w:r>
-    </w:p>
-    <w:p>
-      <w:pPr>
-        <w:pStyle w:val="NoSpacing"/>
-        <w:jc w:val="both"/>
-        <w:rPr>
-          <w:rFonts w:ascii="Verdana" w:hAnsi="Verdana"/>
-          <w:sz w:val="20"/>
-          <w:szCs w:val="20"/>
-        </w:rPr>
-      </w:pPr>
-      <w:r>
-        <w:t>Esse código de conduta fundamentava-se no princípio doutrinário que pregava</w:t>
-      </w:r>
-    </w:p>
-    <w:p>
-      <w:pPr>
-        <w:pStyle w:val="NoSpacing"/>
-        <w:jc w:val="both"/>
-        <w:rPr>
-          <w:rFonts w:ascii="Verdana" w:hAnsi="Verdana"/>
-          <w:sz w:val="20"/>
-          <w:szCs w:val="20"/>
-        </w:rPr>
-      </w:pPr>
-      <w:r>
-        <w:t>A. a salvação pelas obras, ou seja, a redenção por um ato voluntário do indivíduo, que deveria cumprir os mandamentos divinos, praticar a caridade, intensificar orações e peregrinações.</w:t>
-      </w:r>
-    </w:p>
-    <w:p>
-      <w:pPr>
-        <w:pStyle w:val="NoSpacing"/>
-        <w:jc w:val="both"/>
-        <w:rPr>
-          <w:rFonts w:ascii="Verdana" w:hAnsi="Verdana"/>
-          <w:sz w:val="20"/>
-          <w:szCs w:val="20"/>
-        </w:rPr>
-      </w:pPr>
-      <w:r>
-        <w:t>B. a predestinação à salvação, ou seja, a ideia de que alguns já nascem escolhidos por Deus para serem salvos, estado impossível de ser modificado, passível, apenas, de ser reconhecido pelos "sinais" presentes na vida dos "eleitos".</w:t>
-      </w:r>
-    </w:p>
-    <w:p>
-      <w:pPr>
         <w:pStyle w:val="Normal"/>
         <w:spacing w:lineRule="auto" w:line="276"/>
         <w:ind w:right="-45" w:hanging="0"/>
@@ -2115,7 +2099,7 @@
         </w:rPr>
       </w:pPr>
       <w:r>
-        <w:t>C. a vocação missionária e a opção pelos pobres, ou seja, a missão de pregar o evangelho e difundir a doutrina especialmente entre aqueles que se achavam destituídos das riquezas terrenas.</w:t>
+        <w:t xml:space="preserve">QUESTÃO 14 ________________ (0,4) </w:t>
       </w:r>
     </w:p>
     <w:p>
@@ -2131,7 +2115,7 @@
         </w:rPr>
       </w:pPr>
       <w:r>
-        <w:t>D. a justificação pela fé, ou seja, a fé como meio de obtenção da graça e da salvação.</w:t>
+        <w:t>Os acontecimentos abaixo constituem as características principais do feudalismo, exceto:</w:t>
       </w:r>
     </w:p>
     <w:p>
@@ -2150,7 +2134,7 @@
         </w:rPr>
       </w:pPr>
       <w:r>
-        <w:t>E. a valorização do ascetismo, a flagelação do corpo e a negação da posse de riquezas materiais como meios de alcançar a graça divina, afastando da mente e da alma aquilo que seria considerado "tentação da carne".</w:t>
+        <w:t>A. Instauração da relação vassalagem / suserania.</w:t>
       </w:r>
     </w:p>
     <w:p>
@@ -2168,7 +2152,9 @@
           <w:szCs w:val="20"/>
         </w:rPr>
       </w:pPr>
-      <w:r/>
+      <w:r>
+        <w:t>B. Ausência de poder centralizado.</w:t>
+      </w:r>
     </w:p>
     <w:p>
       <w:pPr>
@@ -2184,7 +2170,9 @@
           <w:szCs w:val="20"/>
         </w:rPr>
       </w:pPr>
-      <w:r/>
+      <w:r>
+        <w:t>C. Organização do trabalho com base na servidão.</w:t>
+      </w:r>
     </w:p>
     <w:p>
       <w:pPr>
@@ -2201,7 +2189,7 @@
         </w:rPr>
       </w:pPr>
       <w:r>
-        <w:t>RECUPERAÇÃO PARALELA (RP)</w:t>
+        <w:t>D. As cidades perdem sua função econômica.</w:t>
       </w:r>
     </w:p>
     <w:p>
@@ -2219,7 +2207,7 @@
         </w:rPr>
       </w:pPr>
       <w:r>
-        <w:t>DE HISTÓRIA</w:t>
+        <w:t>E. Comércio internacional intenso.</w:t>
       </w:r>
     </w:p>
     <w:p>
@@ -2253,7 +2241,7 @@
         </w:rPr>
       </w:pPr>
       <w:r>
-        <w:t>QUESTÃO 11 _________________ (0,4)</w:t>
+        <w:t xml:space="preserve">QUESTÃO 15 _________________ (0,4) </w:t>
       </w:r>
     </w:p>
     <w:p>
@@ -2270,9 +2258,7 @@
           <w:szCs w:val="20"/>
         </w:rPr>
       </w:pPr>
-      <w:r>
-        <w:t>“[...] o aumento demográfico, ocorrido do século XI ao XVI, permitiu a multiplicação da nobreza cada vez mais parasitária. Seus hábitos de consumo tornaram-se mais exigentes e maiores, o que determinava uma necessidade de renda cada vez mais elevada. Segue-se, pois, uma superexploração do trabalho dos servos, exigindo-se destes um maior tempo de trabalho [...]”.</w:t>
-      </w:r>
+      <w:r/>
     </w:p>
     <w:p>
       <w:pPr>
@@ -2289,7 +2275,7 @@
         </w:rPr>
       </w:pPr>
       <w:r>
-        <w:t>O texto descreve uma das causas, na Europa, da:</w:t>
+        <w:t xml:space="preserve">Todas as alternativas contêm objetivos da política da Igreja Católica, esboçada durante o Concílio de Trento, EXCETO: </w:t>
       </w:r>
     </w:p>
     <w:p>
@@ -2307,7 +2293,7 @@
         </w:rPr>
       </w:pPr>
       <w:r>
-        <w:t>A. consolidação do despotismo esclarecido.</w:t>
+        <w:t xml:space="preserve">A. A moralização do clero. </w:t>
       </w:r>
     </w:p>
     <w:p>
@@ -2325,7 +2311,7 @@
         </w:rPr>
       </w:pPr>
       <w:r>
-        <w:t>B. crise que levou à desintegração do feudalismo.</w:t>
+        <w:t xml:space="preserve">B. A reafirmação dos dogmas. </w:t>
       </w:r>
     </w:p>
     <w:p>
@@ -2343,7 +2329,7 @@
         </w:rPr>
       </w:pPr>
       <w:r>
-        <w:t>C. decadência do comércio que produziu a ruralização.</w:t>
+        <w:t>C. O relaxamento do celibato.</w:t>
       </w:r>
     </w:p>
     <w:p>
@@ -2361,7 +2347,7 @@
         </w:rPr>
       </w:pPr>
       <w:r>
-        <w:t>D. prosperidade que provocou o processo de industrialização.</w:t>
+        <w:t xml:space="preserve">D. A perseguição às heresias. </w:t>
       </w:r>
     </w:p>
     <w:p>
@@ -2373,7 +2359,7 @@
         <w:rPr/>
       </w:pPr>
       <w:r>
-        <w:t>E. formação do modo de produção asiático.</w:t>
+        <w:t xml:space="preserve">E. A expansão da fé cristã. </w:t>
       </w:r>
     </w:p>
     <w:sectPr>

--- a/demo5.docx
+++ b/demo5.docx
@@ -94,6 +94,36 @@
           <w:szCs w:val="20"/>
         </w:rPr>
       </w:pPr>
+      <w:r/>
+    </w:p>
+    <w:p>
+      <w:pPr>
+        <w:pStyle w:val="Normal"/>
+        <w:spacing w:lineRule="auto" w:line="300"/>
+        <w:ind w:right="-45" w:hanging="0"/>
+        <w:jc w:val="both"/>
+        <w:rPr>
+          <w:rFonts w:ascii="Verdana" w:hAnsi="Verdana" w:eastAsia="Verdana" w:cs="Verdana"/>
+          <w:bCs/>
+          <w:sz w:val="20"/>
+          <w:szCs w:val="20"/>
+        </w:rPr>
+      </w:pPr>
+      <w:r/>
+    </w:p>
+    <w:p>
+      <w:pPr>
+        <w:pStyle w:val="Normal"/>
+        <w:spacing w:lineRule="auto" w:line="300"/>
+        <w:ind w:right="-45" w:hanging="0"/>
+        <w:jc w:val="both"/>
+        <w:rPr>
+          <w:rFonts w:ascii="Verdana" w:hAnsi="Verdana" w:eastAsia="Verdana" w:cs="Verdana"/>
+          <w:bCs/>
+          <w:sz w:val="20"/>
+          <w:szCs w:val="20"/>
+        </w:rPr>
+      </w:pPr>
       <w:r>
         <w:t>QUESTÃO 01 _________________ (0,4)</w:t>
       </w:r>
@@ -111,9 +141,7 @@
           <w:szCs w:val="20"/>
         </w:rPr>
       </w:pPr>
-      <w:r>
-        <w:t xml:space="preserve">Considere os itens adiante. </w:t>
-      </w:r>
+      <w:r/>
     </w:p>
     <w:p>
       <w:pPr>
@@ -129,7 +157,7 @@
         </w:rPr>
       </w:pPr>
       <w:r>
-        <w:t xml:space="preserve">1. "... a busca da perfeição no retratar o homem levou a uma simbiose entre arte e ciência, desenvolvendo-se estudos de anatomia, técnicas de cores, perspectivas..." </w:t>
+        <w:t>A doutrina calvinista estabelecia para seus adeptos uma vida regrada, disciplinada, dedicada ao trabalho, afastada do ócio, dos vícios e da ostentação. Esse código de conduta levou alguns autores a considerar esses princípios do calvinismo como fatores que favoreceriam o processo de acumulação capitalista. Dentro dessa doutrina, apoiada numa interpretação particular da noção de onisciência divina, conformar-se a esse ideal de conduta não seria o caminho para a salvação, mas seus resultados visíveis - o sucesso material - dariam ao eleito a confirmação do estado de graça.</w:t>
       </w:r>
     </w:p>
     <w:p>
@@ -146,77 +174,43 @@
         </w:rPr>
       </w:pPr>
       <w:r>
-        <w:t xml:space="preserve">2. ' ... o teocentrismo, o coletivismo, a tradição marcaram as obras de arte do período e estiveram presentes na pintura, na arquitetura e na escultura..." </w:t>
-      </w:r>
-    </w:p>
-    <w:p>
-      <w:pPr>
-        <w:pStyle w:val="Normal"/>
-        <w:spacing w:lineRule="auto" w:line="300"/>
-        <w:ind w:right="-45" w:hanging="0"/>
-        <w:jc w:val="both"/>
-        <w:rPr>
-          <w:rFonts w:ascii="Verdana" w:hAnsi="Verdana" w:eastAsia="Verdana" w:cs="Verdana"/>
-          <w:bCs/>
-          <w:sz w:val="20"/>
-          <w:szCs w:val="20"/>
-        </w:rPr>
-      </w:pPr>
-      <w:r>
-        <w:t xml:space="preserve">3. " ... procuram explicar o mundo através de novas teorias, fugindo às interpretações religiosas típicas do período anterior. O grande destaque é a utilização do método experimental...' </w:t>
-      </w:r>
-    </w:p>
-    <w:p>
-      <w:pPr>
-        <w:pStyle w:val="Normal"/>
-        <w:spacing w:lineRule="auto" w:line="300"/>
-        <w:ind w:right="-45" w:hanging="0"/>
-        <w:jc w:val="both"/>
-        <w:rPr>
-          <w:rFonts w:ascii="Verdana" w:hAnsi="Verdana" w:eastAsia="Verdana" w:cs="Verdana"/>
-          <w:bCs/>
-          <w:sz w:val="20"/>
-          <w:szCs w:val="20"/>
-        </w:rPr>
-      </w:pPr>
-      <w:r>
-        <w:t xml:space="preserve">O Renascimento é identificado em: </w:t>
-      </w:r>
-    </w:p>
-    <w:p>
-      <w:pPr>
-        <w:pStyle w:val="Normal"/>
-        <w:spacing w:lineRule="auto" w:line="300"/>
-        <w:ind w:right="-45" w:hanging="0"/>
-        <w:jc w:val="both"/>
-        <w:rPr>
-          <w:rFonts w:ascii="Verdana" w:hAnsi="Verdana" w:eastAsia="Verdana" w:cs="Verdana"/>
-          <w:b/>
-          <w:b/>
-          <w:sz w:val="20"/>
-          <w:szCs w:val="20"/>
-        </w:rPr>
-      </w:pPr>
-      <w:r>
-        <w:t>A. I, II e III.</w:t>
-      </w:r>
-    </w:p>
-    <w:p>
-      <w:pPr>
-        <w:pStyle w:val="Normal"/>
-        <w:spacing w:lineRule="auto" w:line="300"/>
-        <w:ind w:right="-45" w:hanging="0"/>
-        <w:jc w:val="both"/>
-        <w:rPr>
-          <w:rFonts w:ascii="Verdana" w:hAnsi="Verdana" w:eastAsia="Verdana" w:cs="Verdana"/>
-          <w:b/>
-          <w:b/>
-          <w:sz w:val="20"/>
-          <w:szCs w:val="20"/>
-        </w:rPr>
-      </w:pPr>
-      <w:r>
-        <w:t xml:space="preserve">B. somente I e III. </w:t>
+        <w:t>Esse código de conduta fundamentava-se no princípio doutrinário que pregava</w:t>
+      </w:r>
+    </w:p>
+    <w:p>
+      <w:pPr>
+        <w:pStyle w:val="Normal"/>
+        <w:spacing w:lineRule="auto" w:line="300"/>
+        <w:ind w:right="-45" w:hanging="0"/>
+        <w:jc w:val="both"/>
+        <w:rPr>
+          <w:rFonts w:ascii="Verdana" w:hAnsi="Verdana" w:eastAsia="Verdana" w:cs="Verdana"/>
+          <w:b/>
+          <w:b/>
+          <w:sz w:val="20"/>
+          <w:szCs w:val="20"/>
+        </w:rPr>
+      </w:pPr>
+      <w:r>
+        <w:t>A. a valorização do ascetismo, a flagelação do corpo e a negação da posse de riquezas materiais como meios de alcançar a graça divina, afastando da mente e da alma aquilo que seria considerado "tentação da carne".</w:t>
+      </w:r>
+    </w:p>
+    <w:p>
+      <w:pPr>
+        <w:pStyle w:val="Normal"/>
+        <w:spacing w:lineRule="auto" w:line="300"/>
+        <w:ind w:right="-45" w:hanging="0"/>
+        <w:jc w:val="both"/>
+        <w:rPr>
+          <w:rFonts w:ascii="Verdana" w:hAnsi="Verdana" w:eastAsia="Verdana" w:cs="Verdana"/>
+          <w:b/>
+          <w:b/>
+          <w:sz w:val="20"/>
+          <w:szCs w:val="20"/>
+        </w:rPr>
+      </w:pPr>
+      <w:r>
+        <w:t>B. a predestinação à salvação, ou seja, a ideia de que alguns já nascem escolhidos por Deus para serem salvos, estado impossível de ser modificado, passível, apenas, de ser reconhecido pelos "sinais" presentes na vida dos "eleitos".</w:t>
       </w:r>
     </w:p>
     <w:p>
@@ -230,7 +224,7 @@
         </w:rPr>
       </w:pPr>
       <w:r>
-        <w:t xml:space="preserve">C. somente I e II. </w:t>
+        <w:t>C. a salvação pelas obras, ou seja, a redenção por um ato voluntário do indivíduo, que deveria cumprir os mandamentos divinos, praticar a caridade, intensificar orações e peregrinações.</w:t>
       </w:r>
     </w:p>
     <w:p>
@@ -244,7 +238,7 @@
         </w:rPr>
       </w:pPr>
       <w:r>
-        <w:t xml:space="preserve">D. somente II. </w:t>
+        <w:t>D. a vocação missionária e a opção pelos pobres, ou seja, a missão de pregar o evangelho e difundir a doutrina especialmente entre aqueles que se achavam destituídos das riquezas terrenas.</w:t>
       </w:r>
     </w:p>
     <w:p>
@@ -258,7 +252,7 @@
         </w:rPr>
       </w:pPr>
       <w:r>
-        <w:t xml:space="preserve">E. somente II e III. </w:t>
+        <w:t>E. a justificação pela fé, ou seja, a fé como meio de obtenção da graça e da salvação.</w:t>
       </w:r>
     </w:p>
     <w:p>
@@ -284,7 +278,7 @@
         </w:rPr>
       </w:pPr>
       <w:r>
-        <w:t xml:space="preserve"> </w:t>
+        <w:t xml:space="preserve">QUESTÃO 02  _______________ (0,4) </w:t>
       </w:r>
     </w:p>
     <w:p>
@@ -298,7 +292,7 @@
         </w:rPr>
       </w:pPr>
       <w:r>
-        <w:t>QUESTÃO 02 _________________ (0,4)</w:t>
+        <w:t>O movimento em direção à modernidade iniciado pela Renascença foi significativamente acelerado pela Revolução Científica do século XVII. A Revolução Científica destruiu a cosmologia medieval e estabeleceu o método científico – a observação e a experimentação rigorosa e sistemática – como meio essencial de desvendar os segredos da natureza.</w:t>
       </w:r>
     </w:p>
     <w:p>
@@ -307,22 +301,25 @@
         <w:jc w:val="both"/>
         <w:rPr/>
       </w:pPr>
-      <w:r/>
-    </w:p>
-    <w:p>
-      <w:pPr>
-        <w:pStyle w:val="Normal"/>
-        <w:spacing w:lineRule="auto" w:line="300"/>
-        <w:ind w:right="-45" w:hanging="0"/>
-        <w:jc w:val="both"/>
-        <w:rPr>
-          <w:rFonts w:ascii="Verdana" w:hAnsi="Verdana" w:eastAsia="Verdana" w:cs="Verdana"/>
-          <w:sz w:val="20"/>
-          <w:szCs w:val="20"/>
-        </w:rPr>
-      </w:pPr>
-      <w:r>
-        <w:t xml:space="preserve">“O conhecimento histórico é sempre (...) uma consciência de si mesmo: ao estudar a história de uma outra época, os homens não podem deixar de compará-la com seu próprio tempo (...). Mas, ao comparar a nossa época e a nossa civilização com as outras épocas e civilizações, corremos o risco de lhes aplicar a nossa própria medida(...)”. </w:t>
+      <w:r>
+        <w:t>PERRY, Marvin. Tradução de Waltensir Dutra e Silvana Vieira. Civilização ocidental. São Paulo: Martins Fontes, 2002, p. 282.</w:t>
+      </w:r>
+    </w:p>
+    <w:p>
+      <w:pPr>
+        <w:pStyle w:val="Normal"/>
+        <w:spacing w:lineRule="auto" w:line="300"/>
+        <w:ind w:right="-45" w:hanging="0"/>
+        <w:jc w:val="both"/>
+        <w:rPr>
+          <w:rFonts w:ascii="Verdana" w:hAnsi="Verdana" w:eastAsia="Verdana" w:cs="Verdana"/>
+          <w:sz w:val="20"/>
+          <w:szCs w:val="20"/>
+        </w:rPr>
+      </w:pPr>
+      <w:r>
+        <w:br/>
+        <w:t>A afirmação do texto relaciona-se</w:t>
       </w:r>
     </w:p>
     <w:p>
@@ -344,7 +341,7 @@
         </w:rPr>
       </w:pPr>
       <w:r>
-        <w:t xml:space="preserve">(GUREVICH, Aron. As categorias da cultura medieval. Lisboa: Editorial Caminho, p. 15). </w:t>
+        <w:t xml:space="preserve">A. ao modo de produção feudal, resultante do aumento da produtividade agrícola e da expansão do poder dos senhores feudais, ampliando a exploração sobre a classe servil.   </w:t>
       </w:r>
     </w:p>
     <w:p>
@@ -360,7 +357,7 @@
         </w:rPr>
       </w:pPr>
       <w:r>
-        <w:t xml:space="preserve">Aplicando o raciocínio exposto acima aos sentidos que a Idade Média adquiriu em diferentes tempos históricos, identifique como verdadeiras (V) ou falsas (F) as seguintes afirmativas: </w:t>
+        <w:t xml:space="preserve">B. ao fortalecimento das tradições, que afirmavam a identidade entre as raças e a igualdade da capacidade intelectual entre elas.   </w:t>
       </w:r>
     </w:p>
     <w:p>
@@ -373,7 +370,7 @@
         </w:rPr>
       </w:pPr>
       <w:r>
-        <w:t xml:space="preserve">( ) Atualmente, os historiadores entendem o medievo na sua multiplicidade, com suas especificidades regionais e temporais, ao mesmo tempo em que mostram a permanência e a relevância de determinadas instituições e invenções medievais, como a universidade, o livro, a imprensa e o banco. </w:t>
+        <w:t xml:space="preserve">C. ao renascimento científico europeu, que introduziu novas concepções relativas, dentre outras, ao heliocentrismo, à anatomia humana, às operações matemáticas decimais e à produção de textos.   </w:t>
       </w:r>
     </w:p>
     <w:p>
@@ -386,7 +383,7 @@
         </w:rPr>
       </w:pPr>
       <w:r>
-        <w:t xml:space="preserve">( ) No século XV, surge a noção negativa de Idade Média, considerada uma era intermediária e homogênea de trevas e ignorância, separando a antiguidade Grecoromana e o Renascimento, que se via como herdeiro do período “clássico” – noção que ainda perdura entre muitas pessoas. </w:t>
+        <w:t xml:space="preserve">D. à finalização da concorrência comercial entre as cidades italianas que disputavam a hegemonia no mar Mediterrâneo.   </w:t>
       </w:r>
     </w:p>
     <w:p>
@@ -399,7 +396,7 @@
         </w:rPr>
       </w:pPr>
       <w:r>
-        <w:t xml:space="preserve">( ) Nos séculos XX e XXI, obras como O Senhor dos Anéis, As crônicas de Nárnia e Game of Thrones evocam elementos medievais imaginativos, tais como a floresta como lugar do mágico, cavaleiros, espadas, dragões, religiosidade, dando continuidade a recriações da Idade Média em curso desde o século XIX. </w:t>
+        <w:t xml:space="preserve">E. à eclosão da Reforma Protestante, que condenava o apoio da Igreja Católica às interpretações científicas dos fenômenos religiosos.   </w:t>
       </w:r>
     </w:p>
     <w:p>
@@ -411,9 +408,7 @@
           <w:szCs w:val="20"/>
         </w:rPr>
       </w:pPr>
-      <w:r>
-        <w:t xml:space="preserve">( ) Na recente historiografia, por conta das apropriações midiáticas da Idade Média, procura-se estabelecer as diferenças e as distâncias entre a Idade Média e a História do Brasil, mostrando que o medievo não possui relação com a formação de nosso país, por ter sido um fenômeno europeu. Assinale a alternativa que apresenta a sequência correta, de cima para baixo. </w:t>
-      </w:r>
+      <w:r/>
     </w:p>
     <w:p>
       <w:pPr>
@@ -425,25 +420,25 @@
         </w:rPr>
       </w:pPr>
       <w:r>
-        <w:t>A. V – F – F – V.</w:t>
-      </w:r>
-    </w:p>
-    <w:p>
-      <w:pPr>
-        <w:pStyle w:val="Normal"/>
-        <w:spacing w:lineRule="auto" w:line="300"/>
-        <w:ind w:right="-45" w:hanging="0"/>
-        <w:jc w:val="both"/>
-        <w:rPr>
-          <w:rFonts w:ascii="Verdana" w:hAnsi="Verdana" w:eastAsia="Verdana" w:cs="Verdana"/>
-          <w:b/>
-          <w:b/>
-          <w:sz w:val="20"/>
-          <w:szCs w:val="20"/>
-        </w:rPr>
-      </w:pPr>
-      <w:r>
-        <w:t xml:space="preserve">B. F – V – V – F. </w:t>
+        <w:t xml:space="preserve">QUESTÃO 03 ______________ (0,4)  </w:t>
+      </w:r>
+    </w:p>
+    <w:p>
+      <w:pPr>
+        <w:pStyle w:val="Normal"/>
+        <w:spacing w:lineRule="auto" w:line="300"/>
+        <w:ind w:right="-45" w:hanging="0"/>
+        <w:jc w:val="both"/>
+        <w:rPr>
+          <w:rFonts w:ascii="Verdana" w:hAnsi="Verdana" w:eastAsia="Verdana" w:cs="Verdana"/>
+          <w:b/>
+          <w:b/>
+          <w:sz w:val="20"/>
+          <w:szCs w:val="20"/>
+        </w:rPr>
+      </w:pPr>
+      <w:r>
+        <w:t>Sobre a Contra-Reforma é CORRETO afirmar:</w:t>
       </w:r>
     </w:p>
     <w:p>
@@ -461,9 +456,7 @@
           <w:szCs w:val="20"/>
         </w:rPr>
       </w:pPr>
-      <w:r>
-        <w:t xml:space="preserve">C. V – V – F – V. </w:t>
-      </w:r>
+      <w:r/>
     </w:p>
     <w:p>
       <w:pPr>
@@ -478,7 +471,7 @@
         </w:rPr>
       </w:pPr>
       <w:r>
-        <w:t xml:space="preserve">D. V – V – V – F. </w:t>
+        <w:t>I - O movimento não teve o apoio do papa e dos bispos católicos, pois acreditavam que não havia nada o que fazer para evitar o avanço do protestantismo na Europa.</w:t>
       </w:r>
     </w:p>
     <w:p>
@@ -493,7 +486,7 @@
         </w:rPr>
       </w:pPr>
       <w:r>
-        <w:t xml:space="preserve">E. F – F – V – V. </w:t>
+        <w:t>II - Conseguiu eliminar todas as religiões protestantes já no século XVI.</w:t>
       </w:r>
     </w:p>
     <w:p>
@@ -507,7 +500,9 @@
           <w:lang w:eastAsia="en-US"/>
         </w:rPr>
       </w:pPr>
-      <w:r/>
+      <w:r>
+        <w:t>III- Provocou guerras religiosas na Europa, suscitando um clima de perseguições e conflito religioso.</w:t>
+      </w:r>
     </w:p>
     <w:p>
       <w:pPr>
@@ -520,7 +515,9 @@
           <w:lang w:eastAsia="en-US"/>
         </w:rPr>
       </w:pPr>
-      <w:r/>
+      <w:r>
+        <w:t>IV- O movimento promoveu o retorno do Tribunal do Santo Oficio, determinou a catequização de indígenas nas terras descobertas e criou o Índice de Livros Proibidos.</w:t>
+      </w:r>
     </w:p>
     <w:p>
       <w:pPr>
@@ -533,7 +530,7 @@
         </w:rPr>
       </w:pPr>
       <w:r>
-        <w:t xml:space="preserve">QUESTÃO 03 ________________ (0,4)  </w:t>
+        <w:t>A. Apenas II, IV.</w:t>
       </w:r>
     </w:p>
     <w:p>
@@ -545,7 +542,7 @@
         </w:rPr>
       </w:pPr>
       <w:r>
-        <w:t xml:space="preserve">O Renascimento, amplo movimento artístico, literário e científico, expandiu-se da Península Itálica por quase toda a Europa, provocando transformações na sociedade. Sobre o tema, é correto afirmar: </w:t>
+        <w:t>B. Apenas III, IV.</w:t>
       </w:r>
     </w:p>
     <w:p>
@@ -564,23 +561,23 @@
         </w:rPr>
       </w:pPr>
       <w:r>
-        <w:t>A. Os estudiosos do período buscaram apoio na observação, no método experimental e na reflexão racional, valorizando a natureza e o ser humano</w:t>
-      </w:r>
-    </w:p>
-    <w:p>
-      <w:pPr>
-        <w:pStyle w:val="Normal"/>
-        <w:spacing w:lineRule="auto" w:line="300"/>
-        <w:ind w:right="-45" w:hanging="0"/>
-        <w:jc w:val="both"/>
-        <w:rPr>
-          <w:rFonts w:ascii="Verdana" w:hAnsi="Verdana" w:eastAsia="Verdana" w:cs="Verdana"/>
-          <w:sz w:val="20"/>
-          <w:szCs w:val="20"/>
-        </w:rPr>
-      </w:pPr>
-      <w:r>
-        <w:t xml:space="preserve">B. O humanismo pregou a determinação das ações humanas pelo divino e negou que o homem tivesse a capacidade de agir sobre o mundo, transformando-o de acordo com sua vontade e interesse. </w:t>
+        <w:t>C. Apenas I, III.</w:t>
+      </w:r>
+    </w:p>
+    <w:p>
+      <w:pPr>
+        <w:pStyle w:val="Normal"/>
+        <w:spacing w:lineRule="auto" w:line="300"/>
+        <w:ind w:right="-45" w:hanging="0"/>
+        <w:jc w:val="both"/>
+        <w:rPr>
+          <w:rFonts w:ascii="Verdana" w:hAnsi="Verdana" w:eastAsia="Verdana" w:cs="Verdana"/>
+          <w:sz w:val="20"/>
+          <w:szCs w:val="20"/>
+        </w:rPr>
+      </w:pPr>
+      <w:r>
+        <w:t>D. Apenas I, II.</w:t>
       </w:r>
     </w:p>
     <w:p>
@@ -599,7 +596,7 @@
         </w:rPr>
       </w:pPr>
       <w:r>
-        <w:t xml:space="preserve">C. Houve o resgate, pelos intelectuais renascentistas, dos ideais medievais ligados aos dogmas do catolicismo, sobretudo da concepção teocêntrica de mundo. </w:t>
+        <w:t>E. Todas estão corretas.</w:t>
       </w:r>
     </w:p>
     <w:p>
@@ -612,9 +609,7 @@
           <w:szCs w:val="20"/>
         </w:rPr>
       </w:pPr>
-      <w:r>
-        <w:t xml:space="preserve">D. O racionalismo renascentista reforçou o princípio da autoridade da ciência teológica e da tradição medieval. </w:t>
-      </w:r>
+      <w:r/>
     </w:p>
     <w:p>
       <w:pPr>
@@ -626,9 +621,7 @@
           <w:szCs w:val="20"/>
         </w:rPr>
       </w:pPr>
-      <w:r>
-        <w:t xml:space="preserve">E. Nesse período, reafirmou-se a idéia de homem cidadão, que terminou por enfraquecer os sentimentos de identidade nacional e cultural, os quais contribuíram para o fim das monarquias absolutas. </w:t>
-      </w:r>
+      <w:r/>
     </w:p>
     <w:p>
       <w:pPr>
@@ -641,7 +634,7 @@
         </w:rPr>
       </w:pPr>
       <w:r>
-        <w:t xml:space="preserve">QUESTÃO 04 ________________ (0,4) </w:t>
+        <w:t>RECUPERAÇÃO PARALELA (RP)</w:t>
       </w:r>
     </w:p>
     <w:p>
@@ -655,15 +648,190 @@
         </w:rPr>
       </w:pPr>
       <w:r>
+        <w:t>DE HISTÓRIA</w:t>
+      </w:r>
+    </w:p>
+    <w:p>
+      <w:pPr>
+        <w:pStyle w:val="Normal"/>
+        <w:jc w:val="both"/>
+        <w:rPr>
+          <w:rFonts w:ascii="Verdana" w:hAnsi="Verdana"/>
+          <w:sz w:val="20"/>
+          <w:szCs w:val="20"/>
+        </w:rPr>
+      </w:pPr>
+      <w:r/>
+    </w:p>
+    <w:p>
+      <w:pPr>
+        <w:pStyle w:val="Normal"/>
+        <w:jc w:val="both"/>
+        <w:rPr>
+          <w:rFonts w:ascii="Verdana" w:hAnsi="Verdana"/>
+          <w:sz w:val="20"/>
+          <w:szCs w:val="20"/>
+        </w:rPr>
+      </w:pPr>
+      <w:r>
+        <w:t>QUESTÃO 04 _________________ (0,4)</w:t>
+      </w:r>
+    </w:p>
+    <w:p>
+      <w:pPr>
+        <w:pStyle w:val="Normal"/>
+        <w:spacing w:lineRule="auto" w:line="300"/>
+        <w:ind w:right="-45" w:hanging="0"/>
+        <w:jc w:val="both"/>
+        <w:rPr>
+          <w:rFonts w:ascii="Verdana" w:hAnsi="Verdana" w:eastAsia="Verdana" w:cs="Verdana"/>
+          <w:sz w:val="20"/>
+          <w:szCs w:val="20"/>
+        </w:rPr>
+      </w:pPr>
+      <w:r>
+        <w:t>“[...] o aumento demográfico, ocorrido do século XI ao XVI, permitiu a multiplicação da nobreza cada vez mais parasitária. Seus hábitos de consumo tornaram-se mais exigentes e maiores, o que determinava uma necessidade de renda cada vez mais elevada. Segue-se, pois, uma superexploração do trabalho dos servos, exigindo-se destes um maior tempo de trabalho [...]”.</w:t>
+      </w:r>
+    </w:p>
+    <w:p>
+      <w:pPr>
+        <w:pStyle w:val="Normal"/>
+        <w:spacing w:lineRule="auto" w:line="300"/>
+        <w:ind w:right="-45" w:hanging="0"/>
+        <w:jc w:val="both"/>
+        <w:rPr>
+          <w:rFonts w:ascii="Verdana" w:hAnsi="Verdana" w:eastAsia="Verdana" w:cs="Verdana"/>
+          <w:b/>
+          <w:b/>
+          <w:color w:val="000000"/>
+          <w:sz w:val="20"/>
+          <w:szCs w:val="20"/>
+        </w:rPr>
+      </w:pPr>
+      <w:r>
+        <w:t>O texto descreve uma das causas, na Europa, da:</w:t>
+      </w:r>
+    </w:p>
+    <w:p>
+      <w:pPr>
+        <w:pStyle w:val="Normal"/>
+        <w:spacing w:lineRule="auto" w:line="300"/>
+        <w:ind w:right="-45" w:hanging="0"/>
+        <w:jc w:val="both"/>
+        <w:rPr>
+          <w:rFonts w:ascii="Verdana" w:hAnsi="Verdana" w:eastAsia="Verdana" w:cs="Verdana"/>
+          <w:sz w:val="20"/>
+          <w:szCs w:val="20"/>
+        </w:rPr>
+      </w:pPr>
+      <w:r>
+        <w:t>A. decadência do comércio que produziu a ruralização.</w:t>
+      </w:r>
+    </w:p>
+    <w:p>
+      <w:pPr>
+        <w:pStyle w:val="Normal"/>
+        <w:spacing w:lineRule="auto" w:line="300"/>
+        <w:ind w:right="-45" w:hanging="0"/>
+        <w:jc w:val="right"/>
+        <w:rPr>
+          <w:rFonts w:ascii="Verdana" w:hAnsi="Verdana" w:eastAsia="Verdana" w:cs="Verdana"/>
+          <w:sz w:val="16"/>
+          <w:szCs w:val="16"/>
+        </w:rPr>
+      </w:pPr>
+      <w:r>
+        <w:t>B. crise que levou à desintegração do feudalismo.</w:t>
+      </w:r>
+    </w:p>
+    <w:p>
+      <w:pPr>
+        <w:pStyle w:val="Normal"/>
+        <w:spacing w:lineRule="auto" w:line="300"/>
+        <w:ind w:right="-45" w:hanging="0"/>
+        <w:jc w:val="both"/>
+        <w:rPr>
+          <w:rFonts w:ascii="Verdana" w:hAnsi="Verdana" w:eastAsia="Verdana" w:cs="Verdana"/>
+          <w:sz w:val="20"/>
+          <w:szCs w:val="20"/>
+        </w:rPr>
+      </w:pPr>
+      <w:r>
+        <w:t>C. formação do modo de produção asiático.</w:t>
+      </w:r>
+    </w:p>
+    <w:p>
+      <w:pPr>
+        <w:pStyle w:val="Normal"/>
+        <w:spacing w:lineRule="auto" w:line="300"/>
+        <w:ind w:right="-45" w:hanging="0"/>
+        <w:jc w:val="both"/>
+        <w:rPr>
+          <w:rFonts w:ascii="Verdana" w:hAnsi="Verdana" w:eastAsia="Verdana" w:cs="Verdana"/>
+          <w:sz w:val="20"/>
+          <w:szCs w:val="20"/>
+        </w:rPr>
+      </w:pPr>
+      <w:r>
+        <w:t>D. consolidação do despotismo esclarecido.</w:t>
+      </w:r>
+    </w:p>
+    <w:p>
+      <w:pPr>
+        <w:pStyle w:val="Normal"/>
+        <w:spacing w:lineRule="auto" w:line="300"/>
+        <w:ind w:right="-45" w:hanging="0"/>
+        <w:jc w:val="both"/>
+        <w:rPr>
+          <w:rFonts w:ascii="Verdana" w:hAnsi="Verdana" w:eastAsia="Verdana" w:cs="Verdana"/>
+          <w:sz w:val="20"/>
+          <w:szCs w:val="20"/>
+        </w:rPr>
+      </w:pPr>
+      <w:r>
+        <w:t>E. prosperidade que provocou o processo de industrialização.</w:t>
+      </w:r>
+    </w:p>
+    <w:p>
+      <w:pPr>
+        <w:pStyle w:val="Normal"/>
+        <w:spacing w:lineRule="auto" w:line="300"/>
+        <w:ind w:right="-45" w:hanging="0"/>
+        <w:jc w:val="both"/>
+        <w:rPr>
+          <w:rFonts w:ascii="Verdana" w:hAnsi="Verdana" w:eastAsia="Verdana" w:cs="Verdana"/>
+          <w:sz w:val="20"/>
+          <w:szCs w:val="20"/>
+        </w:rPr>
+      </w:pPr>
+      <w:r>
+        <w:t xml:space="preserve">QUESTÃO 05 ________________ (0,4) </w:t>
+      </w:r>
+    </w:p>
+    <w:p>
+      <w:pPr>
+        <w:pStyle w:val="Normal"/>
+        <w:spacing w:lineRule="auto" w:line="300"/>
+        <w:ind w:right="-45" w:hanging="0"/>
+        <w:jc w:val="both"/>
+        <w:rPr>
+          <w:rFonts w:ascii="Verdana" w:hAnsi="Verdana" w:eastAsia="Verdana" w:cs="Verdana"/>
+          <w:sz w:val="20"/>
+          <w:szCs w:val="20"/>
+        </w:rPr>
+      </w:pPr>
+      <w:r>
         <w:t>Analise as alternativas abaixo que tratam das características do feudalismo e indique qual delas está incorreta.</w:t>
       </w:r>
     </w:p>
     <w:p>
       <w:pPr>
         <w:pStyle w:val="Normal"/>
-        <w:jc w:val="both"/>
-        <w:rPr>
-          <w:rFonts w:ascii="Verdana" w:hAnsi="Verdana"/>
+        <w:spacing w:lineRule="auto" w:line="300"/>
+        <w:ind w:right="-45" w:hanging="0"/>
+        <w:jc w:val="both"/>
+        <w:rPr>
+          <w:rFonts w:ascii="Verdana" w:hAnsi="Verdana" w:eastAsia="Verdana" w:cs="Verdana"/>
           <w:sz w:val="20"/>
           <w:szCs w:val="20"/>
         </w:rPr>
@@ -671,15 +839,17 @@
       <w:r>
         <w:t>A.</w:t>
         <w:tab/>
-        <w:t>Os servos poderiam ser ex-escravos, camponeses ou demais homens livres que recebiam casa e terra para cultivar. Esses servos eram submetidos espontaneamente ou não ao poder dos grandes senhores</w:t>
-      </w:r>
-    </w:p>
-    <w:p>
-      <w:pPr>
-        <w:pStyle w:val="Normal"/>
-        <w:jc w:val="both"/>
-        <w:rPr>
-          <w:rFonts w:ascii="Verdana" w:hAnsi="Verdana"/>
+        <w:t>A Igreja, além de possuir uma grande quantidade de feudos e, consequentemente, ser a maior proprietária de terras, foi também a responsável pela difusão de valores culturais e religiosos da Idade Média.</w:t>
+      </w:r>
+    </w:p>
+    <w:p>
+      <w:pPr>
+        <w:pStyle w:val="Normal"/>
+        <w:spacing w:lineRule="auto" w:line="300"/>
+        <w:ind w:right="-45" w:hanging="0"/>
+        <w:jc w:val="both"/>
+        <w:rPr>
+          <w:rFonts w:ascii="Verdana" w:hAnsi="Verdana" w:eastAsia="Verdana" w:cs="Verdana"/>
           <w:sz w:val="20"/>
           <w:szCs w:val="20"/>
         </w:rPr>
@@ -698,6 +868,9 @@
         <w:jc w:val="both"/>
         <w:rPr>
           <w:rFonts w:ascii="Verdana" w:hAnsi="Verdana" w:eastAsia="Verdana" w:cs="Verdana"/>
+          <w:b/>
+          <w:b/>
+          <w:color w:val="000000"/>
           <w:sz w:val="20"/>
           <w:szCs w:val="20"/>
         </w:rPr>
@@ -711,13 +884,11 @@
     <w:p>
       <w:pPr>
         <w:pStyle w:val="Normal"/>
-        <w:spacing w:lineRule="auto" w:line="300"/>
-        <w:ind w:right="-45" w:hanging="0"/>
-        <w:jc w:val="both"/>
-        <w:rPr>
-          <w:rFonts w:ascii="Verdana" w:hAnsi="Verdana" w:eastAsia="Verdana" w:cs="Verdana"/>
-          <w:b/>
-          <w:b/>
+        <w:shd w:val="clear" w:color="auto" w:fill="FFFFFF"/>
+        <w:spacing w:lineRule="atLeast" w:line="270"/>
+        <w:jc w:val="both"/>
+        <w:rPr>
+          <w:rFonts w:ascii="Verdana" w:hAnsi="Verdana" w:cs="Arial"/>
           <w:color w:val="000000"/>
           <w:sz w:val="20"/>
           <w:szCs w:val="20"/>
@@ -732,11 +903,12 @@
     <w:p>
       <w:pPr>
         <w:pStyle w:val="Normal"/>
-        <w:spacing w:lineRule="auto" w:line="300"/>
-        <w:ind w:right="-45" w:hanging="0"/>
-        <w:jc w:val="both"/>
-        <w:rPr>
-          <w:rFonts w:ascii="Verdana" w:hAnsi="Verdana" w:eastAsia="Verdana" w:cs="Verdana"/>
+        <w:shd w:val="clear" w:color="auto" w:fill="FFFFFF"/>
+        <w:spacing w:lineRule="atLeast" w:line="270"/>
+        <w:jc w:val="both"/>
+        <w:rPr>
+          <w:rFonts w:ascii="Verdana" w:hAnsi="Verdana" w:cs="Arial"/>
+          <w:color w:val="000000"/>
           <w:sz w:val="20"/>
           <w:szCs w:val="20"/>
         </w:rPr>
@@ -744,148 +916,7 @@
       <w:r>
         <w:t>E.</w:t>
         <w:tab/>
-        <w:t>A Igreja, além de possuir uma grande quantidade de feudos e, consequentemente, ser a maior proprietária de terras, foi também a responsável pela difusão de valores culturais e religiosos da Idade Média.</w:t>
-      </w:r>
-    </w:p>
-    <w:p>
-      <w:pPr>
-        <w:pStyle w:val="Normal"/>
-        <w:spacing w:lineRule="auto" w:line="300"/>
-        <w:ind w:right="-45" w:hanging="0"/>
-        <w:jc w:val="right"/>
-        <w:rPr>
-          <w:rFonts w:ascii="Verdana" w:hAnsi="Verdana" w:eastAsia="Verdana" w:cs="Verdana"/>
-          <w:sz w:val="16"/>
-          <w:szCs w:val="16"/>
-        </w:rPr>
-      </w:pPr>
-      <w:r/>
-    </w:p>
-    <w:p>
-      <w:pPr>
-        <w:pStyle w:val="Normal"/>
-        <w:spacing w:lineRule="auto" w:line="300"/>
-        <w:ind w:right="-45" w:hanging="0"/>
-        <w:jc w:val="both"/>
-        <w:rPr>
-          <w:rFonts w:ascii="Verdana" w:hAnsi="Verdana" w:eastAsia="Verdana" w:cs="Verdana"/>
-          <w:sz w:val="20"/>
-          <w:szCs w:val="20"/>
-        </w:rPr>
-      </w:pPr>
-      <w:r/>
-    </w:p>
-    <w:p>
-      <w:pPr>
-        <w:pStyle w:val="Normal"/>
-        <w:spacing w:lineRule="auto" w:line="300"/>
-        <w:ind w:right="-45" w:hanging="0"/>
-        <w:jc w:val="both"/>
-        <w:rPr>
-          <w:rFonts w:ascii="Verdana" w:hAnsi="Verdana" w:eastAsia="Verdana" w:cs="Verdana"/>
-          <w:sz w:val="20"/>
-          <w:szCs w:val="20"/>
-        </w:rPr>
-      </w:pPr>
-      <w:r>
-        <w:t xml:space="preserve">QUESTÃO 05 _________________ (0,4) </w:t>
-      </w:r>
-    </w:p>
-    <w:p>
-      <w:pPr>
-        <w:pStyle w:val="Normal"/>
-        <w:spacing w:lineRule="auto" w:line="300"/>
-        <w:ind w:right="-45" w:hanging="0"/>
-        <w:jc w:val="both"/>
-        <w:rPr>
-          <w:rFonts w:ascii="Verdana" w:hAnsi="Verdana" w:eastAsia="Verdana" w:cs="Verdana"/>
-          <w:sz w:val="20"/>
-          <w:szCs w:val="20"/>
-        </w:rPr>
-      </w:pPr>
-      <w:r/>
-    </w:p>
-    <w:p>
-      <w:pPr>
-        <w:pStyle w:val="Normal"/>
-        <w:spacing w:lineRule="auto" w:line="300"/>
-        <w:ind w:right="-45" w:hanging="0"/>
-        <w:jc w:val="both"/>
-        <w:rPr>
-          <w:rFonts w:ascii="Verdana" w:hAnsi="Verdana" w:eastAsia="Verdana" w:cs="Verdana"/>
-          <w:sz w:val="20"/>
-          <w:szCs w:val="20"/>
-        </w:rPr>
-      </w:pPr>
-      <w:r>
-        <w:t>"É preciso ensinar aos cristãos que aquele que dá aos pobres, ou empresta a quem está necessitado, faz melhor do que se comprasse indulgências".</w:t>
-      </w:r>
-    </w:p>
-    <w:p>
-      <w:pPr>
-        <w:pStyle w:val="Normal"/>
-        <w:spacing w:lineRule="auto" w:line="300"/>
-        <w:ind w:right="-45" w:hanging="0"/>
-        <w:jc w:val="both"/>
-        <w:rPr>
-          <w:rFonts w:ascii="Verdana" w:hAnsi="Verdana" w:eastAsia="Verdana" w:cs="Verdana"/>
-          <w:sz w:val="20"/>
-          <w:szCs w:val="20"/>
-        </w:rPr>
-      </w:pPr>
-      <w:r>
-        <w:t xml:space="preserve">                (Martinho Lutero)</w:t>
-      </w:r>
-    </w:p>
-    <w:p>
-      <w:pPr>
-        <w:pStyle w:val="Normal"/>
-        <w:spacing w:lineRule="auto" w:line="300"/>
-        <w:ind w:right="-45" w:hanging="0"/>
-        <w:jc w:val="both"/>
-        <w:rPr>
-          <w:rFonts w:ascii="Verdana" w:hAnsi="Verdana" w:eastAsia="Verdana" w:cs="Verdana"/>
-          <w:sz w:val="20"/>
-          <w:szCs w:val="20"/>
-        </w:rPr>
-      </w:pPr>
-      <w:r>
-        <w:t>As Indulgências eram:</w:t>
-      </w:r>
-    </w:p>
-    <w:p>
-      <w:pPr>
-        <w:pStyle w:val="Normal"/>
-        <w:spacing w:lineRule="auto" w:line="300"/>
-        <w:ind w:right="-45" w:hanging="0"/>
-        <w:jc w:val="both"/>
-        <w:rPr>
-          <w:rFonts w:ascii="Verdana" w:hAnsi="Verdana" w:eastAsia="Verdana" w:cs="Verdana"/>
-          <w:sz w:val="20"/>
-          <w:szCs w:val="20"/>
-        </w:rPr>
-      </w:pPr>
-      <w:r>
-        <w:t>A. dispensas, isenções de algumas regras da Igreja Católica ou de votos feitos anteriormente pelos fiéis.</w:t>
-      </w:r>
-    </w:p>
-    <w:p>
-      <w:pPr>
-        <w:pStyle w:val="Normal"/>
-        <w:spacing w:lineRule="auto" w:line="300"/>
-        <w:ind w:right="-45" w:hanging="0"/>
-        <w:jc w:val="both"/>
-        <w:rPr>
-          <w:rFonts w:ascii="Verdana" w:hAnsi="Verdana" w:eastAsia="Verdana" w:cs="Verdana"/>
-          <w:b/>
-          <w:b/>
-          <w:color w:val="000000"/>
-          <w:sz w:val="20"/>
-          <w:szCs w:val="20"/>
-        </w:rPr>
-      </w:pPr>
-      <w:r>
-        <w:t>B. documentos de compra e venda de cargos e títulos eclesiásticos a qualquer pessoa que os desejasse.</w:t>
+        <w:t>Os servos poderiam ser ex-escravos, camponeses ou demais homens livres que recebiam casa e terra para cultivar. Esses servos eram submetidos espontaneamente ou não ao poder dos grandes senhores</w:t>
       </w:r>
     </w:p>
     <w:p>
@@ -901,9 +932,7 @@
           <w:szCs w:val="20"/>
         </w:rPr>
       </w:pPr>
-      <w:r>
-        <w:t>C. proibições de receber o dízimo oferecido pelos fiéis e incentivo à prática da usura pelo alto clero.</w:t>
-      </w:r>
+      <w:r/>
     </w:p>
     <w:p>
       <w:pPr>
@@ -919,7 +948,7 @@
         </w:rPr>
       </w:pPr>
       <w:r>
-        <w:t>D. absolvições dos pecados de vivos e mortos, concedidas através de cartas vendidas aos fiéis.</w:t>
+        <w:t xml:space="preserve">QUESTÃO 06 ________________ (0,4)  </w:t>
       </w:r>
     </w:p>
     <w:p>
@@ -936,7 +965,7 @@
         </w:rPr>
       </w:pPr>
       <w:r>
-        <w:t>E. cartas que permitiam a negociação de relíquias sagradas, usadas por Cristo, Maria ou Santos.</w:t>
+        <w:t xml:space="preserve">O Humanismo foi um movimento que não pode ser definido por: </w:t>
       </w:r>
     </w:p>
     <w:p>
@@ -952,13 +981,226 @@
           <w:szCs w:val="20"/>
         </w:rPr>
       </w:pPr>
+      <w:r>
+        <w:t xml:space="preserve">A. centrar se no homem, em oposição ao teocentrismo, encarando-o como "medida comum de todas as coisas". </w:t>
+      </w:r>
+    </w:p>
+    <w:p>
+      <w:pPr>
+        <w:pStyle w:val="Normal"/>
+        <w:spacing w:lineRule="auto" w:line="300"/>
+        <w:ind w:right="-45" w:hanging="0"/>
+        <w:jc w:val="both"/>
+        <w:rPr>
+          <w:rFonts w:ascii="Verdana" w:hAnsi="Verdana" w:eastAsia="Verdana" w:cs="Verdana"/>
+          <w:sz w:val="20"/>
+          <w:szCs w:val="20"/>
+        </w:rPr>
+      </w:pPr>
+      <w:r>
+        <w:t>B. romper os limites religiosos impostos pela Igreja às manifestações culturais.</w:t>
+      </w:r>
+    </w:p>
+    <w:p>
+      <w:pPr>
+        <w:pStyle w:val="Normal"/>
+        <w:spacing w:lineRule="auto" w:line="300"/>
+        <w:ind w:right="-45" w:hanging="0"/>
+        <w:jc w:val="both"/>
+        <w:rPr/>
+      </w:pPr>
+      <w:r>
+        <w:t xml:space="preserve">C. ser um movimento diretamente ligado ao Renascimento, por suas características antropocentristas e individuais. </w:t>
+      </w:r>
+    </w:p>
+    <w:p>
+      <w:pPr>
+        <w:pStyle w:val="Normal"/>
+        <w:rPr/>
+      </w:pPr>
+      <w:r>
+        <w:t>D. ter uma visão do mundo que recupera a herança grecoromana, utilizando-a como tema de inspiração.</w:t>
+      </w:r>
+    </w:p>
+    <w:p>
+      <w:pPr>
+        <w:pStyle w:val="Normal"/>
+        <w:rPr/>
+      </w:pPr>
+      <w:r>
+        <w:t xml:space="preserve">E. ter valorizado o misticismo, o geocentrismo e as realizações culturais medievais. </w:t>
+      </w:r>
+    </w:p>
+    <w:p>
+      <w:pPr>
+        <w:pStyle w:val="Normal"/>
+        <w:jc w:val="both"/>
+        <w:rPr>
+          <w:rFonts w:ascii="Verdana" w:hAnsi="Verdana"/>
+          <w:sz w:val="20"/>
+          <w:szCs w:val="20"/>
+        </w:rPr>
+      </w:pPr>
       <w:r/>
     </w:p>
     <w:p>
       <w:pPr>
         <w:pStyle w:val="Normal"/>
-        <w:shd w:val="clear" w:color="auto" w:fill="FFFFFF"/>
-        <w:spacing w:lineRule="atLeast" w:line="270"/>
+        <w:jc w:val="both"/>
+        <w:rPr>
+          <w:rFonts w:ascii="Verdana" w:hAnsi="Verdana"/>
+          <w:sz w:val="20"/>
+          <w:szCs w:val="20"/>
+        </w:rPr>
+      </w:pPr>
+      <w:r/>
+    </w:p>
+    <w:p>
+      <w:pPr>
+        <w:pStyle w:val="Normal"/>
+        <w:jc w:val="both"/>
+        <w:rPr>
+          <w:rFonts w:ascii="Verdana" w:hAnsi="Verdana"/>
+          <w:sz w:val="20"/>
+          <w:szCs w:val="20"/>
+        </w:rPr>
+      </w:pPr>
+      <w:r>
+        <w:t xml:space="preserve">QUESTÃO 07 _________________ (0,4) </w:t>
+      </w:r>
+    </w:p>
+    <w:p>
+      <w:pPr>
+        <w:pStyle w:val="Normal"/>
+        <w:jc w:val="both"/>
+        <w:rPr>
+          <w:rFonts w:ascii="Verdana" w:hAnsi="Verdana"/>
+          <w:sz w:val="20"/>
+          <w:szCs w:val="20"/>
+        </w:rPr>
+      </w:pPr>
+      <w:r/>
+    </w:p>
+    <w:p>
+      <w:pPr>
+        <w:pStyle w:val="Normal"/>
+        <w:ind w:hanging="0"/>
+        <w:jc w:val="both"/>
+        <w:rPr/>
+      </w:pPr>
+      <w:r>
+        <w:t>"É preciso ensinar aos cristãos que aquele que dá aos pobres, ou empresta a quem está necessitado, faz melhor do que se comprasse indulgências".</w:t>
+      </w:r>
+    </w:p>
+    <w:p>
+      <w:pPr>
+        <w:pStyle w:val="Normal"/>
+        <w:ind w:hanging="0"/>
+        <w:jc w:val="both"/>
+        <w:rPr/>
+      </w:pPr>
+      <w:r>
+        <w:t xml:space="preserve">                (Martinho Lutero)</w:t>
+      </w:r>
+    </w:p>
+    <w:p>
+      <w:pPr>
+        <w:pStyle w:val="Normal"/>
+        <w:ind w:hanging="0"/>
+        <w:jc w:val="both"/>
+        <w:rPr/>
+      </w:pPr>
+      <w:r>
+        <w:t>As Indulgências eram:</w:t>
+      </w:r>
+    </w:p>
+    <w:p>
+      <w:pPr>
+        <w:pStyle w:val="Normal"/>
+        <w:ind w:hanging="0"/>
+        <w:jc w:val="both"/>
+        <w:rPr/>
+      </w:pPr>
+      <w:r>
+        <w:t>A. proibições de receber o dízimo oferecido pelos fiéis e incentivo à prática da usura pelo alto clero.</w:t>
+      </w:r>
+    </w:p>
+    <w:p>
+      <w:pPr>
+        <w:pStyle w:val="Normal"/>
+        <w:ind w:hanging="0"/>
+        <w:jc w:val="both"/>
+        <w:rPr/>
+      </w:pPr>
+      <w:r>
+        <w:t>B. documentos de compra e venda de cargos e títulos eclesiásticos a qualquer pessoa que os desejasse.</w:t>
+      </w:r>
+    </w:p>
+    <w:p>
+      <w:pPr>
+        <w:pStyle w:val="Normal"/>
+        <w:spacing w:lineRule="auto" w:line="300"/>
+        <w:ind w:right="-45" w:hanging="0"/>
+        <w:jc w:val="both"/>
+        <w:rPr>
+          <w:rFonts w:ascii="Verdana" w:hAnsi="Verdana" w:eastAsia="Verdana" w:cs="Verdana"/>
+          <w:color w:val="FF6600"/>
+          <w:sz w:val="20"/>
+          <w:szCs w:val="20"/>
+        </w:rPr>
+      </w:pPr>
+      <w:r>
+        <w:t>C. cartas que permitiam a negociação de relíquias sagradas, usadas por Cristo, Maria ou Santos.</w:t>
+      </w:r>
+    </w:p>
+    <w:p>
+      <w:pPr>
+        <w:pStyle w:val="Normal"/>
+        <w:spacing w:lineRule="auto" w:line="300"/>
+        <w:ind w:right="-45" w:hanging="0"/>
+        <w:jc w:val="both"/>
+        <w:rPr>
+          <w:rFonts w:ascii="Verdana" w:hAnsi="Verdana" w:eastAsia="Verdana" w:cs="Verdana"/>
+          <w:b/>
+          <w:b/>
+          <w:sz w:val="10"/>
+          <w:szCs w:val="10"/>
+        </w:rPr>
+      </w:pPr>
+      <w:r>
+        <w:t>D. absolvições dos pecados de vivos e mortos, concedidas através de cartas vendidas aos fiéis.</w:t>
+      </w:r>
+    </w:p>
+    <w:p>
+      <w:pPr>
+        <w:pStyle w:val="Normal"/>
+        <w:spacing w:lineRule="auto" w:line="276"/>
+        <w:ind w:right="-45" w:hanging="0"/>
+        <w:jc w:val="both"/>
+        <w:rPr/>
+      </w:pPr>
+      <w:r>
+        <w:t>E. dispensas, isenções de algumas regras da Igreja Católica ou de votos feitos anteriormente pelos fiéis.</w:t>
+      </w:r>
+    </w:p>
+    <w:p>
+      <w:pPr>
+        <w:pStyle w:val="Normal"/>
+        <w:spacing w:lineRule="auto" w:line="276"/>
+        <w:ind w:right="-45" w:hanging="0"/>
+        <w:jc w:val="both"/>
+        <w:rPr>
+          <w:rFonts w:ascii="Verdana" w:hAnsi="Verdana" w:eastAsia="Verdana" w:cs="Verdana"/>
+          <w:color w:val="000000"/>
+          <w:sz w:val="20"/>
+          <w:szCs w:val="20"/>
+        </w:rPr>
+      </w:pPr>
+      <w:r/>
+    </w:p>
+    <w:p>
+      <w:pPr>
+        <w:pStyle w:val="Normal"/>
         <w:jc w:val="both"/>
         <w:rPr>
           <w:rFonts w:ascii="Verdana" w:hAnsi="Verdana" w:cs="Arial"/>
@@ -968,15 +1210,13 @@
         </w:rPr>
       </w:pPr>
       <w:r>
-        <w:t xml:space="preserve">QUESTÃO 06 ________________ (0,4) </w:t>
-      </w:r>
-    </w:p>
-    <w:p>
-      <w:pPr>
-        <w:pStyle w:val="Normal"/>
-        <w:shd w:val="clear" w:color="auto" w:fill="FFFFFF"/>
-        <w:spacing w:lineRule="atLeast" w:line="270"/>
-        <w:jc w:val="both"/>
+        <w:t>QUESTÃO 08 _________________ (0,4)</w:t>
+      </w:r>
+    </w:p>
+    <w:p>
+      <w:pPr>
+        <w:pStyle w:val="Normal"/>
+        <w:jc w:val="right"/>
         <w:rPr>
           <w:rFonts w:ascii="Verdana" w:hAnsi="Verdana" w:cs="Arial"/>
           <w:color w:val="000000"/>
@@ -985,224 +1225,7 @@
         </w:rPr>
       </w:pPr>
       <w:r>
-        <w:t>A característica marcante do feudalismo, sob o ponto de vista político, foi o enfraquecimento do Estado enquanto instituição, porque:</w:t>
-      </w:r>
-    </w:p>
-    <w:p>
-      <w:pPr>
-        <w:pStyle w:val="Normal"/>
-        <w:spacing w:lineRule="auto" w:line="300"/>
-        <w:ind w:right="-45" w:hanging="0"/>
-        <w:jc w:val="both"/>
-        <w:rPr>
-          <w:rFonts w:ascii="Verdana" w:hAnsi="Verdana" w:eastAsia="Verdana" w:cs="Verdana"/>
-          <w:sz w:val="20"/>
-          <w:szCs w:val="20"/>
-        </w:rPr>
-      </w:pPr>
-      <w:r>
-        <w:t>A. a proteção pessoal dada pelo senhor feudal a seus súditos onerava-lhe as rendas;</w:t>
-      </w:r>
-    </w:p>
-    <w:p>
-      <w:pPr>
-        <w:pStyle w:val="Normal"/>
-        <w:spacing w:lineRule="auto" w:line="300"/>
-        <w:ind w:right="-45" w:hanging="0"/>
-        <w:jc w:val="both"/>
-        <w:rPr/>
-      </w:pPr>
-      <w:r>
-        <w:t>B. a soberania estava vinculada a laços de ordem pessoal, tais como a fidelidade e a lealdade ao suserano;</w:t>
-      </w:r>
-    </w:p>
-    <w:p>
-      <w:pPr>
-        <w:pStyle w:val="Normal"/>
-        <w:rPr/>
-      </w:pPr>
-      <w:r>
-        <w:t>C. a prática do enfeudamento acabou por ampliar os feudos, enfraquecendo o poder político dos senhores;</w:t>
-      </w:r>
-    </w:p>
-    <w:p>
-      <w:pPr>
-        <w:pStyle w:val="Normal"/>
-        <w:rPr/>
-      </w:pPr>
-      <w:r>
-        <w:t>D. empobrecimento da nobreza;</w:t>
-      </w:r>
-    </w:p>
-    <w:p>
-      <w:pPr>
-        <w:pStyle w:val="Normal"/>
-        <w:jc w:val="both"/>
-        <w:rPr>
-          <w:rFonts w:ascii="Verdana" w:hAnsi="Verdana"/>
-          <w:sz w:val="20"/>
-          <w:szCs w:val="20"/>
-        </w:rPr>
-      </w:pPr>
-      <w:r>
-        <w:t>E. a competência política para centralizar o poder, reservada ao rei, advinha da origem divina da monarquia.</w:t>
-      </w:r>
-    </w:p>
-    <w:p>
-      <w:pPr>
-        <w:pStyle w:val="Normal"/>
-        <w:jc w:val="both"/>
-        <w:rPr>
-          <w:rFonts w:ascii="Verdana" w:hAnsi="Verdana"/>
-          <w:sz w:val="20"/>
-          <w:szCs w:val="20"/>
-        </w:rPr>
-      </w:pPr>
-      <w:r/>
-    </w:p>
-    <w:p>
-      <w:pPr>
-        <w:pStyle w:val="Normal"/>
-        <w:jc w:val="both"/>
-        <w:rPr>
-          <w:rFonts w:ascii="Verdana" w:hAnsi="Verdana"/>
-          <w:sz w:val="20"/>
-          <w:szCs w:val="20"/>
-        </w:rPr>
-      </w:pPr>
-      <w:r>
-        <w:t xml:space="preserve">QUESTÃO 07 ______________ (0,4)  </w:t>
-      </w:r>
-    </w:p>
-    <w:p>
-      <w:pPr>
-        <w:pStyle w:val="Normal"/>
-        <w:jc w:val="both"/>
-        <w:rPr>
-          <w:rFonts w:ascii="Verdana" w:hAnsi="Verdana"/>
-          <w:sz w:val="20"/>
-          <w:szCs w:val="20"/>
-        </w:rPr>
-      </w:pPr>
-      <w:r>
-        <w:t>Sobre a Contra-Reforma é CORRETO afirmar:</w:t>
-      </w:r>
-    </w:p>
-    <w:p>
-      <w:pPr>
-        <w:pStyle w:val="Normal"/>
-        <w:ind w:hanging="0"/>
-        <w:jc w:val="both"/>
-        <w:rPr/>
-      </w:pPr>
-      <w:r/>
-    </w:p>
-    <w:p>
-      <w:pPr>
-        <w:pStyle w:val="Normal"/>
-        <w:ind w:hanging="0"/>
-        <w:jc w:val="both"/>
-        <w:rPr/>
-      </w:pPr>
-      <w:r>
-        <w:t>I - O movimento não teve o apoio do papa e dos bispos católicos, pois acreditavam que não havia nada o que fazer para evitar o avanço do protestantismo na Europa.</w:t>
-      </w:r>
-    </w:p>
-    <w:p>
-      <w:pPr>
-        <w:pStyle w:val="Normal"/>
-        <w:ind w:hanging="0"/>
-        <w:jc w:val="both"/>
-        <w:rPr/>
-      </w:pPr>
-      <w:r>
-        <w:t>II - Conseguiu eliminar todas as religiões protestantes já no século XVI.</w:t>
-      </w:r>
-    </w:p>
-    <w:p>
-      <w:pPr>
-        <w:pStyle w:val="Normal"/>
-        <w:ind w:hanging="0"/>
-        <w:jc w:val="both"/>
-        <w:rPr/>
-      </w:pPr>
-      <w:r>
-        <w:t>III- Provocou guerras religiosas na Europa, suscitando um clima de perseguições e conflito religioso.</w:t>
-      </w:r>
-    </w:p>
-    <w:p>
-      <w:pPr>
-        <w:pStyle w:val="Normal"/>
-        <w:ind w:hanging="0"/>
-        <w:jc w:val="both"/>
-        <w:rPr/>
-      </w:pPr>
-      <w:r>
-        <w:t>IV- O movimento promoveu o retorno do Tribunal do Santo Oficio, determinou a catequização de indígenas nas terras descobertas e criou o Índice de Livros Proibidos.</w:t>
-      </w:r>
-    </w:p>
-    <w:p>
-      <w:pPr>
-        <w:pStyle w:val="Normal"/>
-        <w:spacing w:lineRule="auto" w:line="300"/>
-        <w:ind w:right="-45" w:hanging="0"/>
-        <w:jc w:val="both"/>
-        <w:rPr>
-          <w:rFonts w:ascii="Verdana" w:hAnsi="Verdana" w:eastAsia="Verdana" w:cs="Verdana"/>
-          <w:color w:val="FF6600"/>
-          <w:sz w:val="20"/>
-          <w:szCs w:val="20"/>
-        </w:rPr>
-      </w:pPr>
-      <w:r>
-        <w:t>A. Apenas II, IV.</w:t>
-      </w:r>
-    </w:p>
-    <w:p>
-      <w:pPr>
-        <w:pStyle w:val="Normal"/>
-        <w:spacing w:lineRule="auto" w:line="300"/>
-        <w:ind w:right="-45" w:hanging="0"/>
-        <w:jc w:val="both"/>
-        <w:rPr>
-          <w:rFonts w:ascii="Verdana" w:hAnsi="Verdana" w:eastAsia="Verdana" w:cs="Verdana"/>
-          <w:b/>
-          <w:b/>
-          <w:sz w:val="10"/>
-          <w:szCs w:val="10"/>
-        </w:rPr>
-      </w:pPr>
-      <w:r>
-        <w:t>B. Apenas I, III.</w:t>
-      </w:r>
-    </w:p>
-    <w:p>
-      <w:pPr>
-        <w:pStyle w:val="Normal"/>
-        <w:spacing w:lineRule="auto" w:line="276"/>
-        <w:ind w:right="-45" w:hanging="0"/>
-        <w:jc w:val="both"/>
-        <w:rPr/>
-      </w:pPr>
-      <w:r>
-        <w:t>C. Apenas I, II.</w:t>
-      </w:r>
-    </w:p>
-    <w:p>
-      <w:pPr>
-        <w:pStyle w:val="Normal"/>
-        <w:spacing w:lineRule="auto" w:line="276"/>
-        <w:ind w:right="-45" w:hanging="0"/>
-        <w:jc w:val="both"/>
-        <w:rPr>
-          <w:rFonts w:ascii="Verdana" w:hAnsi="Verdana" w:eastAsia="Verdana" w:cs="Verdana"/>
-          <w:color w:val="000000"/>
-          <w:sz w:val="20"/>
-          <w:szCs w:val="20"/>
-        </w:rPr>
-      </w:pPr>
-      <w:r>
-        <w:t>D. Apenas III, IV.</w:t>
+        <w:t xml:space="preserve">Considere os itens adiante. </w:t>
       </w:r>
     </w:p>
     <w:p>
@@ -1217,13 +1240,13 @@
         </w:rPr>
       </w:pPr>
       <w:r>
-        <w:t>E. Todas estão corretas.</w:t>
-      </w:r>
-    </w:p>
-    <w:p>
-      <w:pPr>
-        <w:pStyle w:val="Normal"/>
-        <w:jc w:val="right"/>
+        <w:t xml:space="preserve">1. "... a busca da perfeição no retratar o homem levou a uma simbiose entre arte e ciência, desenvolvendo-se estudos de anatomia, técnicas de cores, perspectivas..." </w:t>
+      </w:r>
+    </w:p>
+    <w:p>
+      <w:pPr>
+        <w:pStyle w:val="Normal"/>
+        <w:jc w:val="both"/>
         <w:rPr>
           <w:rFonts w:ascii="Verdana" w:hAnsi="Verdana" w:cs="Arial"/>
           <w:color w:val="000000"/>
@@ -1231,7 +1254,9 @@
           <w:szCs w:val="20"/>
         </w:rPr>
       </w:pPr>
-      <w:r/>
+      <w:r>
+        <w:t xml:space="preserve">2. ' ... o teocentrismo, o coletivismo, a tradição marcaram as obras de arte do período e estiveram presentes na pintura, na arquitetura e na escultura..." </w:t>
+      </w:r>
     </w:p>
     <w:p>
       <w:pPr>
@@ -1245,7 +1270,7 @@
         </w:rPr>
       </w:pPr>
       <w:r>
-        <w:t xml:space="preserve">QUESTÃO 08 ______________ (0,4)  </w:t>
+        <w:t xml:space="preserve">3. " ... procuram explicar o mundo através de novas teorias, fugindo às interpretações religiosas típicas do período anterior. O grande destaque é a utilização do método experimental...' </w:t>
       </w:r>
     </w:p>
     <w:p>
@@ -1260,93 +1285,65 @@
         </w:rPr>
       </w:pPr>
       <w:r>
-        <w:t>Dentre os fatores que contribuíram para a difusão do Movimento Reformista Protestante, no início do século XVI, destaca-se:</w:t>
-      </w:r>
-    </w:p>
-    <w:p>
-      <w:pPr>
-        <w:pStyle w:val="Normal"/>
-        <w:jc w:val="both"/>
-        <w:rPr>
-          <w:rFonts w:ascii="Verdana" w:hAnsi="Verdana" w:cs="Arial"/>
+        <w:t xml:space="preserve">O Renascimento é identificado em: </w:t>
+      </w:r>
+    </w:p>
+    <w:p>
+      <w:pPr>
+        <w:pStyle w:val="Normal"/>
+        <w:jc w:val="both"/>
+        <w:rPr/>
+      </w:pPr>
+      <w:r>
+        <w:t xml:space="preserve">A. somente II. </w:t>
+      </w:r>
+    </w:p>
+    <w:p>
+      <w:pPr>
+        <w:pStyle w:val="Normal"/>
+        <w:jc w:val="both"/>
+        <w:rPr/>
+      </w:pPr>
+      <w:r>
+        <w:t xml:space="preserve">B. somente I e III. </w:t>
+      </w:r>
+    </w:p>
+    <w:p>
+      <w:pPr>
+        <w:pStyle w:val="Normal"/>
+        <w:spacing w:lineRule="auto" w:line="276"/>
+        <w:ind w:right="-45" w:hanging="0"/>
+        <w:jc w:val="both"/>
+        <w:rPr>
+          <w:rFonts w:ascii="Verdana" w:hAnsi="Verdana" w:eastAsia="Verdana" w:cs="Verdana"/>
+          <w:b/>
+          <w:b/>
+          <w:sz w:val="20"/>
+          <w:szCs w:val="20"/>
+        </w:rPr>
+      </w:pPr>
+      <w:r>
+        <w:t>C. I, II e III.</w:t>
+      </w:r>
+    </w:p>
+    <w:p>
+      <w:pPr>
+        <w:pStyle w:val="Normal"/>
+        <w:spacing w:lineRule="auto" w:line="276"/>
+        <w:ind w:right="-45" w:hanging="0"/>
+        <w:jc w:val="both"/>
+        <w:rPr>
+          <w:rFonts w:ascii="Verdana" w:hAnsi="Verdana" w:eastAsia="Verdana" w:cs="Verdana"/>
+          <w:b/>
+          <w:b/>
           <w:color w:val="000000"/>
           <w:sz w:val="20"/>
           <w:szCs w:val="20"/>
         </w:rPr>
       </w:pPr>
       <w:r>
-        <w:t>A. o cerceamento da liberdade de crítica provocado pelo Renascimento Cultural.</w:t>
-      </w:r>
-    </w:p>
-    <w:p>
-      <w:pPr>
-        <w:pStyle w:val="Normal"/>
-        <w:jc w:val="both"/>
-        <w:rPr>
-          <w:rFonts w:ascii="Verdana" w:hAnsi="Verdana" w:cs="Arial"/>
-          <w:color w:val="000000"/>
-          <w:sz w:val="20"/>
-          <w:szCs w:val="20"/>
-        </w:rPr>
-      </w:pPr>
-      <w:r>
-        <w:t>B. o declínio do particularismo urbano que veio a favorecer o aparecimento das Universidades.</w:t>
-      </w:r>
-    </w:p>
-    <w:p>
-      <w:pPr>
-        <w:pStyle w:val="Normal"/>
-        <w:jc w:val="both"/>
-        <w:rPr/>
-      </w:pPr>
-      <w:r>
-        <w:t>C. o conflito político observado tanto na Alemanha como na França.</w:t>
-      </w:r>
-    </w:p>
-    <w:p>
-      <w:pPr>
-        <w:pStyle w:val="Normal"/>
-        <w:jc w:val="both"/>
-        <w:rPr/>
-      </w:pPr>
-      <w:r>
-        <w:t>D. a inadequação das teorias religiosas católicas para com o progresso do capitalismo comercial.</w:t>
-      </w:r>
-    </w:p>
-    <w:p>
-      <w:pPr>
-        <w:pStyle w:val="Normal"/>
-        <w:spacing w:lineRule="auto" w:line="276"/>
-        <w:ind w:right="-45" w:hanging="0"/>
-        <w:jc w:val="both"/>
-        <w:rPr>
-          <w:rFonts w:ascii="Verdana" w:hAnsi="Verdana" w:eastAsia="Verdana" w:cs="Verdana"/>
-          <w:b/>
-          <w:b/>
-          <w:sz w:val="20"/>
-          <w:szCs w:val="20"/>
-        </w:rPr>
-      </w:pPr>
-      <w:r>
-        <w:t>E. o abuso político cometido pela Companhia de Jesus.</w:t>
-      </w:r>
-    </w:p>
-    <w:p>
-      <w:pPr>
-        <w:pStyle w:val="Normal"/>
-        <w:spacing w:lineRule="auto" w:line="276"/>
-        <w:ind w:right="-45" w:hanging="0"/>
-        <w:jc w:val="both"/>
-        <w:rPr>
-          <w:rFonts w:ascii="Verdana" w:hAnsi="Verdana" w:eastAsia="Verdana" w:cs="Verdana"/>
-          <w:b/>
-          <w:b/>
-          <w:color w:val="000000"/>
-          <w:sz w:val="20"/>
-          <w:szCs w:val="20"/>
-        </w:rPr>
-      </w:pPr>
-      <w:r/>
+        <w:t xml:space="preserve">D. somente I e II. </w:t>
+      </w:r>
     </w:p>
     <w:p>
       <w:pPr>
@@ -1362,7 +1359,7 @@
         </w:rPr>
       </w:pPr>
       <w:r>
-        <w:t>QUESTÃO 09 _________________ (0,4)</w:t>
+        <w:t xml:space="preserve">E. somente II e III. </w:t>
       </w:r>
     </w:p>
     <w:p>
@@ -1374,9 +1371,7 @@
           <w:szCs w:val="20"/>
         </w:rPr>
       </w:pPr>
-      <w:r>
-        <w:t xml:space="preserve">Na transição do Mundo Medieval para o Moderno, teve papel de destaque: </w:t>
-      </w:r>
+      <w:r/>
     </w:p>
     <w:p>
       <w:pPr>
@@ -1387,9 +1382,7 @@
           <w:szCs w:val="20"/>
         </w:rPr>
       </w:pPr>
-      <w:r>
-        <w:t>A. o poder político altamente descentralizado.</w:t>
-      </w:r>
+      <w:r/>
     </w:p>
     <w:p>
       <w:pPr>
@@ -1401,7 +1394,7 @@
         </w:rPr>
       </w:pPr>
       <w:r>
-        <w:t xml:space="preserve">B. o processo de ruralização das vilas e dos centros urbanos. </w:t>
+        <w:t xml:space="preserve">QUESTÃO 09 ________________ (0,4) </w:t>
       </w:r>
     </w:p>
     <w:p>
@@ -1414,7 +1407,7 @@
         </w:rPr>
       </w:pPr>
       <w:r>
-        <w:t>C. a Igreja, que acatava o lucro e a usura.</w:t>
+        <w:t>Os acontecimentos abaixo constituem as características principais do feudalismo, exceto:</w:t>
       </w:r>
     </w:p>
     <w:p>
@@ -1427,7 +1420,7 @@
         </w:rPr>
       </w:pPr>
       <w:r>
-        <w:t xml:space="preserve">D. o comércio e o renascimento das cidades. </w:t>
+        <w:t>A. Ausência de poder centralizado.</w:t>
       </w:r>
     </w:p>
     <w:p>
@@ -1440,36 +1433,40 @@
         </w:rPr>
       </w:pPr>
       <w:r>
-        <w:t xml:space="preserve">E. a educação ministrada pelos leigos nos conventos e nas abadias. </w:t>
-      </w:r>
-    </w:p>
-    <w:p>
-      <w:pPr>
-        <w:pStyle w:val="Normal"/>
-        <w:spacing w:lineRule="auto" w:line="300"/>
-        <w:ind w:right="-45" w:hanging="0"/>
-        <w:jc w:val="both"/>
-        <w:rPr>
-          <w:rFonts w:ascii="Verdana" w:hAnsi="Verdana" w:eastAsia="Verdana" w:cs="Verdana"/>
-          <w:sz w:val="20"/>
-          <w:szCs w:val="20"/>
-        </w:rPr>
-      </w:pPr>
-      <w:r/>
-    </w:p>
-    <w:p>
-      <w:pPr>
-        <w:pStyle w:val="Normal"/>
-        <w:spacing w:lineRule="auto" w:line="300"/>
-        <w:ind w:right="-45" w:hanging="0"/>
-        <w:jc w:val="both"/>
-        <w:rPr>
-          <w:rFonts w:ascii="Verdana" w:hAnsi="Verdana" w:eastAsia="Verdana" w:cs="Verdana"/>
-          <w:sz w:val="20"/>
-          <w:szCs w:val="20"/>
-        </w:rPr>
-      </w:pPr>
-      <w:r/>
+        <w:t>B. As cidades perdem sua função econômica.</w:t>
+      </w:r>
+    </w:p>
+    <w:p>
+      <w:pPr>
+        <w:pStyle w:val="Normal"/>
+        <w:spacing w:lineRule="auto" w:line="300"/>
+        <w:ind w:right="-45" w:hanging="0"/>
+        <w:jc w:val="both"/>
+        <w:rPr>
+          <w:rFonts w:ascii="Verdana" w:hAnsi="Verdana" w:eastAsia="Verdana" w:cs="Verdana"/>
+          <w:sz w:val="20"/>
+          <w:szCs w:val="20"/>
+        </w:rPr>
+      </w:pPr>
+      <w:r>
+        <w:t>C. Comércio internacional intenso.</w:t>
+      </w:r>
+    </w:p>
+    <w:p>
+      <w:pPr>
+        <w:pStyle w:val="Normal"/>
+        <w:spacing w:lineRule="auto" w:line="300"/>
+        <w:ind w:right="-45" w:hanging="0"/>
+        <w:jc w:val="both"/>
+        <w:rPr>
+          <w:rFonts w:ascii="Verdana" w:hAnsi="Verdana" w:eastAsia="Verdana" w:cs="Verdana"/>
+          <w:sz w:val="20"/>
+          <w:szCs w:val="20"/>
+        </w:rPr>
+      </w:pPr>
+      <w:r>
+        <w:t>D. Instauração da relação vassalagem / suserania.</w:t>
+      </w:r>
     </w:p>
     <w:p>
       <w:pPr>
@@ -1484,7 +1481,9 @@
           <w:highlight w:val="white"/>
         </w:rPr>
       </w:pPr>
-      <w:r/>
+      <w:r>
+        <w:t>E. Organização do trabalho com base na servidão.</w:t>
+      </w:r>
     </w:p>
     <w:p>
       <w:pPr>
@@ -1502,9 +1501,7 @@
           <w:highlight w:val="white"/>
         </w:rPr>
       </w:pPr>
-      <w:r>
-        <w:t>QUESTÃO 10 _________________ (0,4)</w:t>
-      </w:r>
+      <w:r/>
     </w:p>
     <w:p>
       <w:pPr>
@@ -1521,61 +1518,113 @@
           <w:highlight w:val="white"/>
         </w:rPr>
       </w:pPr>
+      <w:r>
+        <w:t xml:space="preserve">QUESTÃO 10 ______________ (0,4)  </w:t>
+      </w:r>
+    </w:p>
+    <w:p>
+      <w:pPr>
+        <w:pStyle w:val="Normal"/>
+        <w:spacing w:lineRule="auto" w:line="300"/>
+        <w:ind w:right="-45" w:hanging="0"/>
+        <w:jc w:val="both"/>
+        <w:rPr>
+          <w:rFonts w:ascii="Verdana" w:hAnsi="Verdana" w:eastAsia="Verdana" w:cs="Verdana"/>
+          <w:b/>
+          <w:b/>
+          <w:sz w:val="20"/>
+          <w:szCs w:val="20"/>
+        </w:rPr>
+      </w:pPr>
+      <w:r>
+        <w:t>Dentre os fatores que contribuíram para a difusão do Movimento Reformista Protestante, no início do século XVI, destaca-se:</w:t>
+      </w:r>
+    </w:p>
+    <w:p>
+      <w:pPr>
+        <w:pStyle w:val="Normal"/>
+        <w:spacing w:lineRule="auto" w:line="300"/>
+        <w:ind w:right="-45" w:hanging="0"/>
+        <w:jc w:val="both"/>
+        <w:rPr>
+          <w:rFonts w:ascii="Verdana" w:hAnsi="Verdana" w:eastAsia="Verdana" w:cs="Verdana"/>
+          <w:sz w:val="20"/>
+          <w:szCs w:val="20"/>
+        </w:rPr>
+      </w:pPr>
+      <w:r>
+        <w:t>A. o conflito político observado tanto na Alemanha como na França.</w:t>
+      </w:r>
+    </w:p>
+    <w:p>
+      <w:pPr>
+        <w:pStyle w:val="Normal"/>
+        <w:spacing w:lineRule="auto" w:line="300"/>
+        <w:ind w:right="-45" w:hanging="0"/>
+        <w:jc w:val="both"/>
+        <w:rPr>
+          <w:rFonts w:ascii="Verdana" w:hAnsi="Verdana" w:eastAsia="Verdana" w:cs="Verdana"/>
+          <w:sz w:val="20"/>
+          <w:szCs w:val="20"/>
+        </w:rPr>
+      </w:pPr>
+      <w:r>
+        <w:t>B. o abuso político cometido pela Companhia de Jesus.</w:t>
+      </w:r>
+    </w:p>
+    <w:p>
+      <w:pPr>
+        <w:pStyle w:val="Normal"/>
+        <w:rPr>
+          <w:rFonts w:ascii="Verdana" w:hAnsi="Verdana" w:eastAsia="Verdana"/>
+          <w:sz w:val="20"/>
+          <w:szCs w:val="20"/>
+        </w:rPr>
+      </w:pPr>
+      <w:r>
+        <w:t>C. a inadequação das teorias religiosas católicas para com o progresso do capitalismo comercial.</w:t>
+      </w:r>
+    </w:p>
+    <w:p>
+      <w:pPr>
+        <w:pStyle w:val="Normal"/>
+        <w:rPr>
+          <w:rFonts w:ascii="Verdana" w:hAnsi="Verdana" w:eastAsia="Verdana"/>
+          <w:sz w:val="20"/>
+          <w:szCs w:val="20"/>
+        </w:rPr>
+      </w:pPr>
+      <w:r>
+        <w:t>D. o cerceamento da liberdade de crítica provocado pelo Renascimento Cultural.</w:t>
+      </w:r>
+    </w:p>
+    <w:p>
+      <w:pPr>
+        <w:pStyle w:val="Normal"/>
+        <w:rPr>
+          <w:rFonts w:ascii="Verdana" w:hAnsi="Verdana" w:eastAsia="Verdana"/>
+          <w:sz w:val="20"/>
+          <w:szCs w:val="20"/>
+        </w:rPr>
+      </w:pPr>
+      <w:r>
+        <w:t>E. o declínio do particularismo urbano que veio a favorecer o aparecimento das Universidades.</w:t>
+      </w:r>
+    </w:p>
+    <w:p>
+      <w:pPr>
+        <w:pStyle w:val="Normal"/>
+        <w:rPr>
+          <w:rFonts w:ascii="Verdana" w:hAnsi="Verdana" w:eastAsia="Verdana"/>
+          <w:sz w:val="20"/>
+          <w:szCs w:val="20"/>
+        </w:rPr>
+      </w:pPr>
       <w:r/>
     </w:p>
     <w:p>
       <w:pPr>
         <w:pStyle w:val="Normal"/>
-        <w:spacing w:lineRule="auto" w:line="300"/>
-        <w:ind w:right="-45" w:hanging="0"/>
-        <w:jc w:val="both"/>
-        <w:rPr>
-          <w:rFonts w:ascii="Verdana" w:hAnsi="Verdana" w:eastAsia="Verdana" w:cs="Verdana"/>
-          <w:b/>
-          <w:b/>
-          <w:sz w:val="20"/>
-          <w:szCs w:val="20"/>
-        </w:rPr>
-      </w:pPr>
-      <w:r>
-        <w:t>A doutrina calvinista estabelecia para seus adeptos uma vida regrada, disciplinada, dedicada ao trabalho, afastada do ócio, dos vícios e da ostentação. Esse código de conduta levou alguns autores a considerar esses princípios do calvinismo como fatores que favoreceriam o processo de acumulação capitalista. Dentro dessa doutrina, apoiada numa interpretação particular da noção de onisciência divina, conformar-se a esse ideal de conduta não seria o caminho para a salvação, mas seus resultados visíveis - o sucesso material - dariam ao eleito a confirmação do estado de graça.</w:t>
-      </w:r>
-    </w:p>
-    <w:p>
-      <w:pPr>
-        <w:pStyle w:val="Normal"/>
-        <w:spacing w:lineRule="auto" w:line="300"/>
-        <w:ind w:right="-45" w:hanging="0"/>
-        <w:jc w:val="both"/>
-        <w:rPr>
-          <w:rFonts w:ascii="Verdana" w:hAnsi="Verdana" w:eastAsia="Verdana" w:cs="Verdana"/>
-          <w:sz w:val="20"/>
-          <w:szCs w:val="20"/>
-        </w:rPr>
-      </w:pPr>
-      <w:r>
-        <w:t>Esse código de conduta fundamentava-se no princípio doutrinário que pregava</w:t>
-      </w:r>
-    </w:p>
-    <w:p>
-      <w:pPr>
-        <w:pStyle w:val="Normal"/>
-        <w:spacing w:lineRule="auto" w:line="300"/>
-        <w:ind w:right="-45" w:hanging="0"/>
-        <w:jc w:val="both"/>
-        <w:rPr>
-          <w:rFonts w:ascii="Verdana" w:hAnsi="Verdana" w:eastAsia="Verdana" w:cs="Verdana"/>
-          <w:sz w:val="20"/>
-          <w:szCs w:val="20"/>
-        </w:rPr>
-      </w:pPr>
-      <w:r>
-        <w:t>A. a salvação pelas obras, ou seja, a redenção por um ato voluntário do indivíduo, que deveria cumprir os mandamentos divinos, praticar a caridade, intensificar orações e peregrinações.</w:t>
-      </w:r>
-    </w:p>
-    <w:p>
-      <w:pPr>
-        <w:pStyle w:val="Normal"/>
         <w:rPr>
           <w:rFonts w:ascii="Verdana" w:hAnsi="Verdana" w:eastAsia="Verdana"/>
           <w:sz w:val="20"/>
@@ -1583,12 +1632,96 @@
         </w:rPr>
       </w:pPr>
       <w:r>
-        <w:t>B. a predestinação à salvação, ou seja, a ideia de que alguns já nascem escolhidos por Deus para serem salvos, estado impossível de ser modificado, passível, apenas, de ser reconhecido pelos "sinais" presentes na vida dos "eleitos".</w:t>
-      </w:r>
-    </w:p>
-    <w:p>
-      <w:pPr>
-        <w:pStyle w:val="Normal"/>
+        <w:t xml:space="preserve"> </w:t>
+      </w:r>
+    </w:p>
+    <w:p>
+      <w:pPr>
+        <w:pStyle w:val="Normal"/>
+        <w:spacing w:lineRule="auto" w:line="300"/>
+        <w:ind w:right="-45" w:hanging="0"/>
+        <w:jc w:val="both"/>
+        <w:rPr>
+          <w:rFonts w:ascii="Verdana" w:hAnsi="Verdana" w:eastAsia="Verdana" w:cs="Verdana"/>
+          <w:b/>
+          <w:b/>
+          <w:sz w:val="20"/>
+          <w:szCs w:val="20"/>
+        </w:rPr>
+      </w:pPr>
+      <w:r>
+        <w:t>QUESTÃO 11 _________________ (0,4)</w:t>
+      </w:r>
+    </w:p>
+    <w:p>
+      <w:pPr>
+        <w:pStyle w:val="Normal"/>
+        <w:spacing w:lineRule="auto" w:line="300"/>
+        <w:ind w:right="-45" w:hanging="0"/>
+        <w:jc w:val="both"/>
+        <w:rPr>
+          <w:rFonts w:ascii="Verdana" w:hAnsi="Verdana" w:eastAsia="Verdana" w:cs="Verdana"/>
+          <w:b/>
+          <w:b/>
+          <w:sz w:val="20"/>
+          <w:szCs w:val="20"/>
+        </w:rPr>
+      </w:pPr>
+      <w:r/>
+    </w:p>
+    <w:p>
+      <w:pPr>
+        <w:pStyle w:val="Normal"/>
+        <w:spacing w:lineRule="auto" w:line="300"/>
+        <w:ind w:right="-45" w:hanging="0"/>
+        <w:jc w:val="both"/>
+        <w:rPr>
+          <w:rFonts w:ascii="Verdana" w:hAnsi="Verdana" w:eastAsia="Verdana" w:cs="Verdana"/>
+          <w:bCs/>
+          <w:sz w:val="20"/>
+          <w:szCs w:val="20"/>
+        </w:rPr>
+      </w:pPr>
+      <w:r>
+        <w:t xml:space="preserve">“O conhecimento histórico é sempre (...) uma consciência de si mesmo: ao estudar a história de uma outra época, os homens não podem deixar de compará-la com seu próprio tempo (...). Mas, ao comparar a nossa época e a nossa civilização com as outras épocas e civilizações, corremos o risco de lhes aplicar a nossa própria medida(...)”. </w:t>
+      </w:r>
+    </w:p>
+    <w:p>
+      <w:pPr>
+        <w:pStyle w:val="Normal"/>
+        <w:spacing w:lineRule="auto" w:line="300"/>
+        <w:ind w:right="-45" w:hanging="0"/>
+        <w:jc w:val="both"/>
+        <w:rPr/>
+      </w:pPr>
+      <w:r>
+        <w:t xml:space="preserve">(GUREVICH, Aron. As categorias da cultura medieval. Lisboa: Editorial Caminho, p. 15). </w:t>
+      </w:r>
+    </w:p>
+    <w:p>
+      <w:pPr>
+        <w:pStyle w:val="Normal"/>
+        <w:jc w:val="both"/>
+        <w:rPr/>
+      </w:pPr>
+      <w:r>
+        <w:t xml:space="preserve">Aplicando o raciocínio exposto acima aos sentidos que a Idade Média adquiriu em diferentes tempos históricos, identifique como verdadeiras (V) ou falsas (F) as seguintes afirmativas: </w:t>
+      </w:r>
+    </w:p>
+    <w:p>
+      <w:pPr>
+        <w:pStyle w:val="Normal"/>
+        <w:jc w:val="both"/>
+        <w:rPr/>
+      </w:pPr>
+      <w:r>
+        <w:t xml:space="preserve">( ) Atualmente, os historiadores entendem o medievo na sua multiplicidade, com suas especificidades regionais e temporais, ao mesmo tempo em que mostram a permanência e a relevância de determinadas instituições e invenções medievais, como a universidade, o livro, a imprensa e o banco. </w:t>
+      </w:r>
+    </w:p>
+    <w:p>
+      <w:pPr>
+        <w:pStyle w:val="Normal"/>
+        <w:jc w:val="both"/>
         <w:rPr>
           <w:rFonts w:ascii="Verdana" w:hAnsi="Verdana" w:eastAsia="Verdana"/>
           <w:sz w:val="20"/>
@@ -1596,12 +1729,13 @@
         </w:rPr>
       </w:pPr>
       <w:r>
-        <w:t>C. a justificação pela fé, ou seja, a fé como meio de obtenção da graça e da salvação.</w:t>
-      </w:r>
-    </w:p>
-    <w:p>
-      <w:pPr>
-        <w:pStyle w:val="Normal"/>
+        <w:t xml:space="preserve">( ) No século XV, surge a noção negativa de Idade Média, considerada uma era intermediária e homogênea de trevas e ignorância, separando a antiguidade Grecoromana e o Renascimento, que se via como herdeiro do período “clássico” – noção que ainda perdura entre muitas pessoas. </w:t>
+      </w:r>
+    </w:p>
+    <w:p>
+      <w:pPr>
+        <w:pStyle w:val="Normal"/>
+        <w:jc w:val="both"/>
         <w:rPr>
           <w:rFonts w:ascii="Verdana" w:hAnsi="Verdana" w:eastAsia="Verdana"/>
           <w:sz w:val="20"/>
@@ -1609,12 +1743,13 @@
         </w:rPr>
       </w:pPr>
       <w:r>
-        <w:t>D. a vocação missionária e a opção pelos pobres, ou seja, a missão de pregar o evangelho e difundir a doutrina especialmente entre aqueles que se achavam destituídos das riquezas terrenas.</w:t>
-      </w:r>
-    </w:p>
-    <w:p>
-      <w:pPr>
-        <w:pStyle w:val="Normal"/>
+        <w:t xml:space="preserve">( ) Nos séculos XX e XXI, obras como O Senhor dos Anéis, As crônicas de Nárnia e Game of Thrones evocam elementos medievais imaginativos, tais como a floresta como lugar do mágico, cavaleiros, espadas, dragões, religiosidade, dando continuidade a recriações da Idade Média em curso desde o século XIX. </w:t>
+      </w:r>
+    </w:p>
+    <w:p>
+      <w:pPr>
+        <w:pStyle w:val="Normal"/>
+        <w:jc w:val="both"/>
         <w:rPr>
           <w:rFonts w:ascii="Verdana" w:hAnsi="Verdana" w:eastAsia="Verdana"/>
           <w:sz w:val="20"/>
@@ -1622,290 +1757,155 @@
         </w:rPr>
       </w:pPr>
       <w:r>
-        <w:t>E. a valorização do ascetismo, a flagelação do corpo e a negação da posse de riquezas materiais como meios de alcançar a graça divina, afastando da mente e da alma aquilo que seria considerado "tentação da carne".</w:t>
-      </w:r>
-    </w:p>
-    <w:p>
-      <w:pPr>
-        <w:pStyle w:val="Normal"/>
+        <w:t xml:space="preserve">( ) Na recente historiografia, por conta das apropriações midiáticas da Idade Média, procura-se estabelecer as diferenças e as distâncias entre a Idade Média e a História do Brasil, mostrando que o medievo não possui relação com a formação de nosso país, por ter sido um fenômeno europeu. Assinale a alternativa que apresenta a sequência correta, de cima para baixo. </w:t>
+      </w:r>
+    </w:p>
+    <w:p>
+      <w:pPr>
+        <w:pStyle w:val="Normal"/>
+        <w:jc w:val="both"/>
         <w:rPr>
           <w:rFonts w:ascii="Verdana" w:hAnsi="Verdana" w:eastAsia="Verdana"/>
           <w:sz w:val="20"/>
           <w:szCs w:val="20"/>
         </w:rPr>
       </w:pPr>
+      <w:r>
+        <w:t>A. V – F – F – V.</w:t>
+      </w:r>
+    </w:p>
+    <w:p>
+      <w:pPr>
+        <w:pStyle w:val="Normal"/>
+        <w:jc w:val="both"/>
+        <w:rPr>
+          <w:rFonts w:ascii="Verdana" w:hAnsi="Verdana" w:eastAsia="Verdana"/>
+          <w:sz w:val="20"/>
+          <w:szCs w:val="20"/>
+        </w:rPr>
+      </w:pPr>
+      <w:r>
+        <w:t xml:space="preserve">B. V – V – V – F. </w:t>
+      </w:r>
+    </w:p>
+    <w:p>
+      <w:pPr>
+        <w:pStyle w:val="Normal"/>
+        <w:jc w:val="both"/>
+        <w:rPr>
+          <w:rFonts w:ascii="Verdana" w:hAnsi="Verdana" w:eastAsia="Verdana"/>
+          <w:sz w:val="20"/>
+          <w:szCs w:val="20"/>
+        </w:rPr>
+      </w:pPr>
+      <w:r>
+        <w:t xml:space="preserve">C. F – V – V – F. </w:t>
+      </w:r>
+    </w:p>
+    <w:p>
+      <w:pPr>
+        <w:pStyle w:val="Normal"/>
+        <w:rPr>
+          <w:rFonts w:eastAsia="Verdana"/>
+        </w:rPr>
+      </w:pPr>
+      <w:r>
+        <w:t xml:space="preserve">D. V – V – F – V. </w:t>
+      </w:r>
+    </w:p>
+    <w:p>
+      <w:pPr>
+        <w:pStyle w:val="Normal"/>
+        <w:spacing w:lineRule="auto" w:line="300"/>
+        <w:ind w:right="-45" w:hanging="0"/>
+        <w:jc w:val="both"/>
+        <w:rPr>
+          <w:rFonts w:ascii="Verdana" w:hAnsi="Verdana" w:eastAsia="Verdana" w:cs="Verdana"/>
+          <w:b/>
+          <w:b/>
+          <w:sz w:val="20"/>
+          <w:szCs w:val="20"/>
+        </w:rPr>
+      </w:pPr>
+      <w:r>
+        <w:t xml:space="preserve">E. F – F – V – V. </w:t>
+      </w:r>
+    </w:p>
+    <w:p>
+      <w:pPr>
+        <w:pStyle w:val="Normal"/>
+        <w:rPr>
+          <w:rFonts w:ascii="Verdana" w:hAnsi="Verdana" w:eastAsia="Calibri"/>
+          <w:sz w:val="20"/>
+          <w:szCs w:val="20"/>
+          <w:lang w:eastAsia="en-US"/>
+        </w:rPr>
+      </w:pPr>
       <w:r/>
     </w:p>
     <w:p>
       <w:pPr>
         <w:pStyle w:val="Normal"/>
-        <w:spacing w:lineRule="auto" w:line="300"/>
-        <w:ind w:right="-45" w:hanging="0"/>
-        <w:jc w:val="both"/>
-        <w:rPr>
-          <w:rFonts w:ascii="Verdana" w:hAnsi="Verdana" w:eastAsia="Verdana" w:cs="Verdana"/>
-          <w:b/>
-          <w:b/>
-          <w:sz w:val="20"/>
-          <w:szCs w:val="20"/>
-        </w:rPr>
-      </w:pPr>
-      <w:r>
-        <w:t xml:space="preserve">QUESTÃO 11 ________________ (0,4)  </w:t>
-      </w:r>
-    </w:p>
-    <w:p>
-      <w:pPr>
-        <w:pStyle w:val="Normal"/>
-        <w:spacing w:lineRule="auto" w:line="300"/>
-        <w:ind w:right="-45" w:hanging="0"/>
-        <w:jc w:val="both"/>
-        <w:rPr>
-          <w:rFonts w:ascii="Verdana" w:hAnsi="Verdana" w:eastAsia="Verdana" w:cs="Verdana"/>
-          <w:b/>
-          <w:b/>
-          <w:sz w:val="20"/>
-          <w:szCs w:val="20"/>
-        </w:rPr>
-      </w:pPr>
-      <w:r>
-        <w:t xml:space="preserve">O Humanismo foi um movimento que não pode ser definido por: </w:t>
-      </w:r>
-    </w:p>
-    <w:p>
-      <w:pPr>
-        <w:pStyle w:val="Normal"/>
-        <w:spacing w:lineRule="auto" w:line="300"/>
-        <w:ind w:right="-45" w:hanging="0"/>
-        <w:jc w:val="both"/>
-        <w:rPr>
-          <w:rFonts w:ascii="Verdana" w:hAnsi="Verdana" w:eastAsia="Verdana" w:cs="Verdana"/>
-          <w:bCs/>
-          <w:sz w:val="20"/>
-          <w:szCs w:val="20"/>
-        </w:rPr>
-      </w:pPr>
-      <w:r>
-        <w:t>A. ter uma visão do mundo que recupera a herança grecoromana, utilizando-a como tema de inspiração.</w:t>
-      </w:r>
-    </w:p>
-    <w:p>
-      <w:pPr>
-        <w:pStyle w:val="Normal"/>
-        <w:spacing w:lineRule="auto" w:line="300"/>
-        <w:ind w:right="-45" w:hanging="0"/>
-        <w:jc w:val="both"/>
+        <w:rPr>
+          <w:rFonts w:ascii="Verdana" w:hAnsi="Verdana" w:eastAsia="Calibri"/>
+          <w:sz w:val="20"/>
+          <w:szCs w:val="20"/>
+          <w:lang w:eastAsia="en-US"/>
+        </w:rPr>
+      </w:pPr>
+      <w:r>
+        <w:t>QUESTÃO 12 _________________ (0,4)</w:t>
+      </w:r>
+    </w:p>
+    <w:p>
+      <w:pPr>
+        <w:pStyle w:val="Normal"/>
+        <w:rPr>
+          <w:rFonts w:ascii="Verdana" w:hAnsi="Verdana" w:eastAsia="Calibri"/>
+          <w:sz w:val="20"/>
+          <w:szCs w:val="20"/>
+          <w:lang w:eastAsia="en-US"/>
+        </w:rPr>
+      </w:pPr>
+      <w:r>
+        <w:t xml:space="preserve">Na transição do Mundo Medieval para o Moderno, teve papel de destaque: </w:t>
+      </w:r>
+    </w:p>
+    <w:p>
+      <w:pPr>
+        <w:pStyle w:val="Normal"/>
+        <w:rPr>
+          <w:rFonts w:ascii="Verdana" w:hAnsi="Verdana" w:eastAsia="Calibri"/>
+          <w:sz w:val="20"/>
+          <w:szCs w:val="20"/>
+          <w:lang w:eastAsia="en-US"/>
+        </w:rPr>
+      </w:pPr>
+      <w:r>
+        <w:t xml:space="preserve">A. a educação ministrada pelos leigos nos conventos e nas abadias. </w:t>
+      </w:r>
+    </w:p>
+    <w:p>
+      <w:pPr>
+        <w:pStyle w:val="Normal"/>
+        <w:rPr>
+          <w:rFonts w:ascii="Verdana" w:hAnsi="Verdana" w:eastAsia="Calibri"/>
+          <w:sz w:val="20"/>
+          <w:szCs w:val="20"/>
+          <w:lang w:eastAsia="en-US"/>
+        </w:rPr>
+      </w:pPr>
+      <w:r>
+        <w:t xml:space="preserve">B. o processo de ruralização das vilas e dos centros urbanos. </w:t>
+      </w:r>
+    </w:p>
+    <w:p>
+      <w:pPr>
+        <w:pStyle w:val="Normal"/>
         <w:rPr/>
       </w:pPr>
       <w:r>
-        <w:t xml:space="preserve">B. ter valorizado o misticismo, o geocentrismo e as realizações culturais medievais. </w:t>
-      </w:r>
-    </w:p>
-    <w:p>
-      <w:pPr>
-        <w:pStyle w:val="Normal"/>
-        <w:jc w:val="both"/>
-        <w:rPr/>
-      </w:pPr>
-      <w:r>
-        <w:t xml:space="preserve">C. centrar se no homem, em oposição ao teocentrismo, encarando-o como "medida comum de todas as coisas". </w:t>
-      </w:r>
-    </w:p>
-    <w:p>
-      <w:pPr>
-        <w:pStyle w:val="Normal"/>
-        <w:jc w:val="both"/>
-        <w:rPr/>
-      </w:pPr>
-      <w:r>
-        <w:t>D. romper os limites religiosos impostos pela Igreja às manifestações culturais.</w:t>
-      </w:r>
-    </w:p>
-    <w:p>
-      <w:pPr>
-        <w:pStyle w:val="Normal"/>
-        <w:jc w:val="both"/>
-        <w:rPr>
-          <w:rFonts w:ascii="Verdana" w:hAnsi="Verdana" w:eastAsia="Verdana"/>
-          <w:sz w:val="20"/>
-          <w:szCs w:val="20"/>
-        </w:rPr>
-      </w:pPr>
-      <w:r>
-        <w:t xml:space="preserve">E. ser um movimento diretamente ligado ao Renascimento, por suas características antropocentristas e individuais. </w:t>
-      </w:r>
-    </w:p>
-    <w:p>
-      <w:pPr>
-        <w:pStyle w:val="Normal"/>
-        <w:jc w:val="both"/>
-        <w:rPr>
-          <w:rFonts w:ascii="Verdana" w:hAnsi="Verdana" w:eastAsia="Verdana"/>
-          <w:sz w:val="20"/>
-          <w:szCs w:val="20"/>
-        </w:rPr>
-      </w:pPr>
-      <w:r/>
-    </w:p>
-    <w:p>
-      <w:pPr>
-        <w:pStyle w:val="Normal"/>
-        <w:jc w:val="both"/>
-        <w:rPr>
-          <w:rFonts w:ascii="Verdana" w:hAnsi="Verdana" w:eastAsia="Verdana"/>
-          <w:sz w:val="20"/>
-          <w:szCs w:val="20"/>
-        </w:rPr>
-      </w:pPr>
-      <w:r>
-        <w:t xml:space="preserve">QUESTÃO 12  _______________ (0,4) </w:t>
-      </w:r>
-    </w:p>
-    <w:p>
-      <w:pPr>
-        <w:pStyle w:val="Normal"/>
-        <w:jc w:val="both"/>
-        <w:rPr>
-          <w:rFonts w:ascii="Verdana" w:hAnsi="Verdana" w:eastAsia="Verdana"/>
-          <w:sz w:val="20"/>
-          <w:szCs w:val="20"/>
-        </w:rPr>
-      </w:pPr>
-      <w:r>
-        <w:t>O movimento em direção à modernidade iniciado pela Renascença foi significativamente acelerado pela Revolução Científica do século XVII. A Revolução Científica destruiu a cosmologia medieval e estabeleceu o método científico – a observação e a experimentação rigorosa e sistemática – como meio essencial de desvendar os segredos da natureza.</w:t>
-      </w:r>
-    </w:p>
-    <w:p>
-      <w:pPr>
-        <w:pStyle w:val="Normal"/>
-        <w:jc w:val="both"/>
-        <w:rPr>
-          <w:rFonts w:ascii="Verdana" w:hAnsi="Verdana" w:eastAsia="Verdana"/>
-          <w:sz w:val="20"/>
-          <w:szCs w:val="20"/>
-        </w:rPr>
-      </w:pPr>
-      <w:r>
-        <w:t>PERRY, Marvin. Tradução de Waltensir Dutra e Silvana Vieira. Civilização ocidental. São Paulo: Martins Fontes, 2002, p. 282.</w:t>
-      </w:r>
-    </w:p>
-    <w:p>
-      <w:pPr>
-        <w:pStyle w:val="Normal"/>
-        <w:jc w:val="both"/>
-        <w:rPr>
-          <w:rFonts w:ascii="Verdana" w:hAnsi="Verdana" w:eastAsia="Verdana"/>
-          <w:sz w:val="20"/>
-          <w:szCs w:val="20"/>
-        </w:rPr>
-      </w:pPr>
-      <w:r>
-        <w:br/>
-        <w:t>A afirmação do texto relaciona-se</w:t>
-      </w:r>
-    </w:p>
-    <w:p>
-      <w:pPr>
-        <w:pStyle w:val="Normal"/>
-        <w:rPr>
-          <w:rFonts w:eastAsia="Verdana"/>
-        </w:rPr>
-      </w:pPr>
-      <w:r>
-        <w:t xml:space="preserve">A. à finalização da concorrência comercial entre as cidades italianas que disputavam a hegemonia no mar Mediterrâneo.   </w:t>
-      </w:r>
-    </w:p>
-    <w:p>
-      <w:pPr>
-        <w:pStyle w:val="Normal"/>
-        <w:spacing w:lineRule="auto" w:line="300"/>
-        <w:ind w:right="-45" w:hanging="0"/>
-        <w:jc w:val="both"/>
-        <w:rPr>
-          <w:rFonts w:ascii="Verdana" w:hAnsi="Verdana" w:eastAsia="Verdana" w:cs="Verdana"/>
-          <w:b/>
-          <w:b/>
-          <w:sz w:val="20"/>
-          <w:szCs w:val="20"/>
-        </w:rPr>
-      </w:pPr>
-      <w:r>
-        <w:t xml:space="preserve">B. ao modo de produção feudal, resultante do aumento da produtividade agrícola e da expansão do poder dos senhores feudais, ampliando a exploração sobre a classe servil.   </w:t>
-      </w:r>
-    </w:p>
-    <w:p>
-      <w:pPr>
-        <w:pStyle w:val="Normal"/>
-        <w:rPr>
-          <w:rFonts w:ascii="Verdana" w:hAnsi="Verdana" w:eastAsia="Calibri"/>
-          <w:sz w:val="20"/>
-          <w:szCs w:val="20"/>
-          <w:lang w:eastAsia="en-US"/>
-        </w:rPr>
-      </w:pPr>
-      <w:r>
-        <w:t xml:space="preserve">C. ao fortalecimento das tradições, que afirmavam a identidade entre as raças e a igualdade da capacidade intelectual entre elas.   </w:t>
-      </w:r>
-    </w:p>
-    <w:p>
-      <w:pPr>
-        <w:pStyle w:val="Normal"/>
-        <w:rPr>
-          <w:rFonts w:ascii="Verdana" w:hAnsi="Verdana" w:eastAsia="Calibri"/>
-          <w:sz w:val="20"/>
-          <w:szCs w:val="20"/>
-          <w:lang w:eastAsia="en-US"/>
-        </w:rPr>
-      </w:pPr>
-      <w:r>
-        <w:t xml:space="preserve">D. ao renascimento científico europeu, que introduziu novas concepções relativas, dentre outras, ao heliocentrismo, à anatomia humana, às operações matemáticas decimais e à produção de textos.   </w:t>
-      </w:r>
-    </w:p>
-    <w:p>
-      <w:pPr>
-        <w:pStyle w:val="Normal"/>
-        <w:rPr>
-          <w:rFonts w:ascii="Verdana" w:hAnsi="Verdana" w:eastAsia="Calibri"/>
-          <w:sz w:val="20"/>
-          <w:szCs w:val="20"/>
-          <w:lang w:eastAsia="en-US"/>
-        </w:rPr>
-      </w:pPr>
-      <w:r>
-        <w:t xml:space="preserve">E. à eclosão da Reforma Protestante, que condenava o apoio da Igreja Católica às interpretações científicas dos fenômenos religiosos.   </w:t>
-      </w:r>
-    </w:p>
-    <w:p>
-      <w:pPr>
-        <w:pStyle w:val="Normal"/>
-        <w:rPr>
-          <w:rFonts w:ascii="Verdana" w:hAnsi="Verdana" w:eastAsia="Calibri"/>
-          <w:sz w:val="20"/>
-          <w:szCs w:val="20"/>
-          <w:lang w:eastAsia="en-US"/>
-        </w:rPr>
-      </w:pPr>
-      <w:r/>
-    </w:p>
-    <w:p>
-      <w:pPr>
-        <w:pStyle w:val="Normal"/>
-        <w:rPr>
-          <w:rFonts w:ascii="Verdana" w:hAnsi="Verdana" w:eastAsia="Calibri"/>
-          <w:sz w:val="20"/>
-          <w:szCs w:val="20"/>
-          <w:lang w:eastAsia="en-US"/>
-        </w:rPr>
-      </w:pPr>
-      <w:r/>
-    </w:p>
-    <w:p>
-      <w:pPr>
-        <w:pStyle w:val="Normal"/>
-        <w:rPr/>
-      </w:pPr>
-      <w:r>
-        <w:t>RECUPERAÇÃO PARALELA (RP)</w:t>
+        <w:t>C. a Igreja, que acatava o lucro e a usura.</w:t>
       </w:r>
     </w:p>
     <w:p>
@@ -1923,7 +1923,7 @@
         </w:rPr>
       </w:pPr>
       <w:r>
-        <w:t>DE HISTÓRIA</w:t>
+        <w:t xml:space="preserve">D. o comércio e o renascimento das cidades. </w:t>
       </w:r>
     </w:p>
     <w:p>
@@ -1940,7 +1940,9 @@
           <w:szCs w:val="10"/>
         </w:rPr>
       </w:pPr>
-      <w:r/>
+      <w:r>
+        <w:t>E. o poder político altamente descentralizado.</w:t>
+      </w:r>
     </w:p>
     <w:p>
       <w:pPr>
@@ -1956,26 +1958,24 @@
           <w:szCs w:val="10"/>
         </w:rPr>
       </w:pPr>
-      <w:r>
-        <w:t>QUESTÃO 13 _________________ (0,4)</w:t>
-      </w:r>
-    </w:p>
-    <w:p>
-      <w:pPr>
-        <w:pStyle w:val="Normal"/>
-        <w:spacing w:lineRule="auto" w:line="300"/>
-        <w:ind w:right="-45" w:hanging="0"/>
-        <w:jc w:val="both"/>
-        <w:rPr>
-          <w:rFonts w:ascii="Verdana" w:hAnsi="Verdana" w:eastAsia="Verdana" w:cs="Verdana"/>
-          <w:b/>
-          <w:b/>
-          <w:sz w:val="20"/>
-          <w:szCs w:val="20"/>
-        </w:rPr>
-      </w:pPr>
-      <w:r>
-        <w:t>“[...] o aumento demográfico, ocorrido do século XI ao XVI, permitiu a multiplicação da nobreza cada vez mais parasitária. Seus hábitos de consumo tornaram-se mais exigentes e maiores, o que determinava uma necessidade de renda cada vez mais elevada. Segue-se, pois, uma superexploração do trabalho dos servos, exigindo-se destes um maior tempo de trabalho [...]”.</w:t>
+      <w:r/>
+    </w:p>
+    <w:p>
+      <w:pPr>
+        <w:pStyle w:val="Normal"/>
+        <w:spacing w:lineRule="auto" w:line="300"/>
+        <w:ind w:right="-45" w:hanging="0"/>
+        <w:jc w:val="both"/>
+        <w:rPr>
+          <w:rFonts w:ascii="Verdana" w:hAnsi="Verdana" w:eastAsia="Verdana" w:cs="Verdana"/>
+          <w:b/>
+          <w:b/>
+          <w:sz w:val="20"/>
+          <w:szCs w:val="20"/>
+        </w:rPr>
+      </w:pPr>
+      <w:r>
+        <w:t xml:space="preserve">QUESTÃO 13 ________________ (0,4) </w:t>
       </w:r>
     </w:p>
     <w:p>
@@ -1989,7 +1989,7 @@
         </w:rPr>
       </w:pPr>
       <w:r>
-        <w:t>O texto descreve uma das causas, na Europa, da:</w:t>
+        <w:t>A característica marcante do feudalismo, sob o ponto de vista político, foi o enfraquecimento do Estado enquanto instituição, porque:</w:t>
       </w:r>
     </w:p>
     <w:p>
@@ -2003,7 +2003,7 @@
         </w:rPr>
       </w:pPr>
       <w:r>
-        <w:t>A. crise que levou à desintegração do feudalismo.</w:t>
+        <w:t>A. a proteção pessoal dada pelo senhor feudal a seus súditos onerava-lhe as rendas;</w:t>
       </w:r>
     </w:p>
     <w:p>
@@ -2017,7 +2017,7 @@
         </w:rPr>
       </w:pPr>
       <w:r>
-        <w:t>B. decadência do comércio que produziu a ruralização.</w:t>
+        <w:t>B. a soberania estava vinculada a laços de ordem pessoal, tais como a fidelidade e a lealdade ao suserano;</w:t>
       </w:r>
     </w:p>
     <w:p>
@@ -2031,7 +2031,7 @@
         </w:rPr>
       </w:pPr>
       <w:r>
-        <w:t>C. prosperidade que provocou o processo de industrialização.</w:t>
+        <w:t>C. empobrecimento da nobreza;</w:t>
       </w:r>
     </w:p>
     <w:p>
@@ -2045,7 +2045,7 @@
         </w:rPr>
       </w:pPr>
       <w:r>
-        <w:t>D. formação do modo de produção asiático.</w:t>
+        <w:t>D. a prática do enfeudamento acabou por ampliar os feudos, enfraquecendo o poder político dos senhores;</w:t>
       </w:r>
     </w:p>
     <w:p>
@@ -2059,7 +2059,7 @@
         </w:rPr>
       </w:pPr>
       <w:r>
-        <w:t>E. consolidação do despotismo esclarecido.</w:t>
+        <w:t>E. a competência política para centralizar o poder, reservada ao rei, advinha da origem divina da monarquia.</w:t>
       </w:r>
     </w:p>
     <w:p>
@@ -2099,7 +2099,7 @@
         </w:rPr>
       </w:pPr>
       <w:r>
-        <w:t xml:space="preserve">QUESTÃO 14 ________________ (0,4) </w:t>
+        <w:t xml:space="preserve">QUESTÃO 14 ________________ (0,4)  </w:t>
       </w:r>
     </w:p>
     <w:p>
@@ -2115,7 +2115,7 @@
         </w:rPr>
       </w:pPr>
       <w:r>
-        <w:t>Os acontecimentos abaixo constituem as características principais do feudalismo, exceto:</w:t>
+        <w:t xml:space="preserve">O Renascimento, amplo movimento artístico, literário e científico, expandiu-se da Península Itálica por quase toda a Europa, provocando transformações na sociedade. Sobre o tema, é correto afirmar: </w:t>
       </w:r>
     </w:p>
     <w:p>
@@ -2134,7 +2134,7 @@
         </w:rPr>
       </w:pPr>
       <w:r>
-        <w:t>A. Instauração da relação vassalagem / suserania.</w:t>
+        <w:t xml:space="preserve">A. Houve o resgate, pelos intelectuais renascentistas, dos ideais medievais ligados aos dogmas do catolicismo, sobretudo da concepção teocêntrica de mundo. </w:t>
       </w:r>
     </w:p>
     <w:p>
@@ -2153,7 +2153,7 @@
         </w:rPr>
       </w:pPr>
       <w:r>
-        <w:t>B. Ausência de poder centralizado.</w:t>
+        <w:t xml:space="preserve">B. O humanismo pregou a determinação das ações humanas pelo divino e negou que o homem tivesse a capacidade de agir sobre o mundo, transformando-o de acordo com sua vontade e interesse. </w:t>
       </w:r>
     </w:p>
     <w:p>
@@ -2171,7 +2171,7 @@
         </w:rPr>
       </w:pPr>
       <w:r>
-        <w:t>C. Organização do trabalho com base na servidão.</w:t>
+        <w:t xml:space="preserve">C. Nesse período, reafirmou-se a idéia de homem cidadão, que terminou por enfraquecer os sentimentos de identidade nacional e cultural, os quais contribuíram para o fim das monarquias absolutas. </w:t>
       </w:r>
     </w:p>
     <w:p>
@@ -2189,7 +2189,7 @@
         </w:rPr>
       </w:pPr>
       <w:r>
-        <w:t>D. As cidades perdem sua função econômica.</w:t>
+        <w:t>D. Os estudiosos do período buscaram apoio na observação, no método experimental e na reflexão racional, valorizando a natureza e o ser humano</w:t>
       </w:r>
     </w:p>
     <w:p>
@@ -2207,7 +2207,7 @@
         </w:rPr>
       </w:pPr>
       <w:r>
-        <w:t>E. Comércio internacional intenso.</w:t>
+        <w:t xml:space="preserve">E. O racionalismo renascentista reforçou o princípio da autoridade da ciência teológica e da tradição medieval. </w:t>
       </w:r>
     </w:p>
     <w:p>
@@ -2311,7 +2311,7 @@
         </w:rPr>
       </w:pPr>
       <w:r>
-        <w:t xml:space="preserve">B. A reafirmação dos dogmas. </w:t>
+        <w:t>B. O relaxamento do celibato.</w:t>
       </w:r>
     </w:p>
     <w:p>
@@ -2329,7 +2329,7 @@
         </w:rPr>
       </w:pPr>
       <w:r>
-        <w:t>C. O relaxamento do celibato.</w:t>
+        <w:t xml:space="preserve">C. A reafirmação dos dogmas. </w:t>
       </w:r>
     </w:p>
     <w:p>
@@ -2347,7 +2347,7 @@
         </w:rPr>
       </w:pPr>
       <w:r>
-        <w:t xml:space="preserve">D. A perseguição às heresias. </w:t>
+        <w:t xml:space="preserve">D. A expansão da fé cristã. </w:t>
       </w:r>
     </w:p>
     <w:p>
@@ -2359,7 +2359,7 @@
         <w:rPr/>
       </w:pPr>
       <w:r>
-        <w:t xml:space="preserve">E. A expansão da fé cristã. </w:t>
+        <w:t xml:space="preserve">E. A perseguição às heresias. </w:t>
       </w:r>
     </w:p>
     <w:sectPr>

--- a/demo5.docx
+++ b/demo5.docx
@@ -94,128 +94,132 @@
           <w:szCs w:val="20"/>
         </w:rPr>
       </w:pPr>
+      <w:r>
+        <w:t xml:space="preserve">QUESTÃO 01 ________________ (0,4) </w:t>
+      </w:r>
+    </w:p>
+    <w:p>
+      <w:pPr>
+        <w:pStyle w:val="Normal"/>
+        <w:spacing w:lineRule="auto" w:line="300"/>
+        <w:ind w:right="-45" w:hanging="0"/>
+        <w:jc w:val="both"/>
+        <w:rPr>
+          <w:rFonts w:ascii="Verdana" w:hAnsi="Verdana" w:eastAsia="Verdana" w:cs="Verdana"/>
+          <w:bCs/>
+          <w:sz w:val="20"/>
+          <w:szCs w:val="20"/>
+        </w:rPr>
+      </w:pPr>
+      <w:r>
+        <w:t>A característica marcante do feudalismo, sob o ponto de vista político, foi o enfraquecimento do Estado enquanto instituição, porque:</w:t>
+      </w:r>
+    </w:p>
+    <w:p>
+      <w:pPr>
+        <w:pStyle w:val="Normal"/>
+        <w:spacing w:lineRule="auto" w:line="300"/>
+        <w:ind w:right="-45" w:hanging="0"/>
+        <w:jc w:val="both"/>
+        <w:rPr>
+          <w:rFonts w:ascii="Verdana" w:hAnsi="Verdana" w:eastAsia="Verdana" w:cs="Verdana"/>
+          <w:bCs/>
+          <w:sz w:val="20"/>
+          <w:szCs w:val="20"/>
+        </w:rPr>
+      </w:pPr>
+      <w:r>
+        <w:t>A. a soberania estava vinculada a laços de ordem pessoal, tais como a fidelidade e a lealdade ao suserano;</w:t>
+      </w:r>
+    </w:p>
+    <w:p>
+      <w:pPr>
+        <w:pStyle w:val="Normal"/>
+        <w:spacing w:lineRule="auto" w:line="300"/>
+        <w:ind w:right="-45" w:hanging="0"/>
+        <w:jc w:val="both"/>
+        <w:rPr>
+          <w:rFonts w:ascii="Verdana" w:hAnsi="Verdana" w:eastAsia="Verdana" w:cs="Verdana"/>
+          <w:bCs/>
+          <w:sz w:val="20"/>
+          <w:szCs w:val="20"/>
+        </w:rPr>
+      </w:pPr>
+      <w:r>
+        <w:t>B. a prática do enfeudamento acabou por ampliar os feudos, enfraquecendo o poder político dos senhores;</w:t>
+      </w:r>
+    </w:p>
+    <w:p>
+      <w:pPr>
+        <w:pStyle w:val="Normal"/>
+        <w:spacing w:lineRule="auto" w:line="300"/>
+        <w:ind w:right="-45" w:hanging="0"/>
+        <w:jc w:val="both"/>
+        <w:rPr>
+          <w:rFonts w:ascii="Verdana" w:hAnsi="Verdana" w:eastAsia="Verdana" w:cs="Verdana"/>
+          <w:bCs/>
+          <w:sz w:val="20"/>
+          <w:szCs w:val="20"/>
+        </w:rPr>
+      </w:pPr>
+      <w:r>
+        <w:t>C. a proteção pessoal dada pelo senhor feudal a seus súditos onerava-lhe as rendas;</w:t>
+      </w:r>
+    </w:p>
+    <w:p>
+      <w:pPr>
+        <w:pStyle w:val="Normal"/>
+        <w:spacing w:lineRule="auto" w:line="300"/>
+        <w:ind w:right="-45" w:hanging="0"/>
+        <w:jc w:val="both"/>
+        <w:rPr>
+          <w:rFonts w:ascii="Verdana" w:hAnsi="Verdana" w:eastAsia="Verdana" w:cs="Verdana"/>
+          <w:bCs/>
+          <w:sz w:val="20"/>
+          <w:szCs w:val="20"/>
+        </w:rPr>
+      </w:pPr>
+      <w:r>
+        <w:t>D. a competência política para centralizar o poder, reservada ao rei, advinha da origem divina da monarquia.</w:t>
+      </w:r>
+    </w:p>
+    <w:p>
+      <w:pPr>
+        <w:pStyle w:val="Normal"/>
+        <w:spacing w:lineRule="auto" w:line="300"/>
+        <w:ind w:right="-45" w:hanging="0"/>
+        <w:jc w:val="both"/>
+        <w:rPr>
+          <w:rFonts w:ascii="Verdana" w:hAnsi="Verdana" w:eastAsia="Verdana" w:cs="Verdana"/>
+          <w:b/>
+          <w:b/>
+          <w:sz w:val="20"/>
+          <w:szCs w:val="20"/>
+        </w:rPr>
+      </w:pPr>
+      <w:r>
+        <w:t>E. empobrecimento da nobreza;</w:t>
+      </w:r>
+    </w:p>
+    <w:p>
+      <w:pPr>
+        <w:pStyle w:val="Normal"/>
+        <w:spacing w:lineRule="auto" w:line="300"/>
+        <w:ind w:right="-45" w:hanging="0"/>
+        <w:jc w:val="both"/>
+        <w:rPr>
+          <w:rFonts w:ascii="Verdana" w:hAnsi="Verdana" w:eastAsia="Verdana" w:cs="Verdana"/>
+          <w:b/>
+          <w:b/>
+          <w:sz w:val="20"/>
+          <w:szCs w:val="20"/>
+        </w:rPr>
+      </w:pPr>
       <w:r/>
     </w:p>
     <w:p>
       <w:pPr>
         <w:pStyle w:val="Normal"/>
-        <w:spacing w:lineRule="auto" w:line="300"/>
-        <w:ind w:right="-45" w:hanging="0"/>
-        <w:jc w:val="both"/>
-        <w:rPr>
-          <w:rFonts w:ascii="Verdana" w:hAnsi="Verdana" w:eastAsia="Verdana" w:cs="Verdana"/>
-          <w:bCs/>
-          <w:sz w:val="20"/>
-          <w:szCs w:val="20"/>
-        </w:rPr>
-      </w:pPr>
-      <w:r/>
-    </w:p>
-    <w:p>
-      <w:pPr>
-        <w:pStyle w:val="Normal"/>
-        <w:spacing w:lineRule="auto" w:line="300"/>
-        <w:ind w:right="-45" w:hanging="0"/>
-        <w:jc w:val="both"/>
-        <w:rPr>
-          <w:rFonts w:ascii="Verdana" w:hAnsi="Verdana" w:eastAsia="Verdana" w:cs="Verdana"/>
-          <w:bCs/>
-          <w:sz w:val="20"/>
-          <w:szCs w:val="20"/>
-        </w:rPr>
-      </w:pPr>
-      <w:r>
-        <w:t>QUESTÃO 01 _________________ (0,4)</w:t>
-      </w:r>
-    </w:p>
-    <w:p>
-      <w:pPr>
-        <w:pStyle w:val="Normal"/>
-        <w:spacing w:lineRule="auto" w:line="300"/>
-        <w:ind w:right="-45" w:hanging="0"/>
-        <w:jc w:val="both"/>
-        <w:rPr>
-          <w:rFonts w:ascii="Verdana" w:hAnsi="Verdana" w:eastAsia="Verdana" w:cs="Verdana"/>
-          <w:bCs/>
-          <w:sz w:val="20"/>
-          <w:szCs w:val="20"/>
-        </w:rPr>
-      </w:pPr>
-      <w:r/>
-    </w:p>
-    <w:p>
-      <w:pPr>
-        <w:pStyle w:val="Normal"/>
-        <w:spacing w:lineRule="auto" w:line="300"/>
-        <w:ind w:right="-45" w:hanging="0"/>
-        <w:jc w:val="both"/>
-        <w:rPr>
-          <w:rFonts w:ascii="Verdana" w:hAnsi="Verdana" w:eastAsia="Verdana" w:cs="Verdana"/>
-          <w:bCs/>
-          <w:sz w:val="20"/>
-          <w:szCs w:val="20"/>
-        </w:rPr>
-      </w:pPr>
-      <w:r>
-        <w:t>A doutrina calvinista estabelecia para seus adeptos uma vida regrada, disciplinada, dedicada ao trabalho, afastada do ócio, dos vícios e da ostentação. Esse código de conduta levou alguns autores a considerar esses princípios do calvinismo como fatores que favoreceriam o processo de acumulação capitalista. Dentro dessa doutrina, apoiada numa interpretação particular da noção de onisciência divina, conformar-se a esse ideal de conduta não seria o caminho para a salvação, mas seus resultados visíveis - o sucesso material - dariam ao eleito a confirmação do estado de graça.</w:t>
-      </w:r>
-    </w:p>
-    <w:p>
-      <w:pPr>
-        <w:pStyle w:val="Normal"/>
-        <w:spacing w:lineRule="auto" w:line="300"/>
-        <w:ind w:right="-45" w:hanging="0"/>
-        <w:jc w:val="both"/>
-        <w:rPr>
-          <w:rFonts w:ascii="Verdana" w:hAnsi="Verdana" w:eastAsia="Verdana" w:cs="Verdana"/>
-          <w:bCs/>
-          <w:sz w:val="20"/>
-          <w:szCs w:val="20"/>
-        </w:rPr>
-      </w:pPr>
-      <w:r>
-        <w:t>Esse código de conduta fundamentava-se no princípio doutrinário que pregava</w:t>
-      </w:r>
-    </w:p>
-    <w:p>
-      <w:pPr>
-        <w:pStyle w:val="Normal"/>
-        <w:spacing w:lineRule="auto" w:line="300"/>
-        <w:ind w:right="-45" w:hanging="0"/>
-        <w:jc w:val="both"/>
-        <w:rPr>
-          <w:rFonts w:ascii="Verdana" w:hAnsi="Verdana" w:eastAsia="Verdana" w:cs="Verdana"/>
-          <w:b/>
-          <w:b/>
-          <w:sz w:val="20"/>
-          <w:szCs w:val="20"/>
-        </w:rPr>
-      </w:pPr>
-      <w:r>
-        <w:t>A. a valorização do ascetismo, a flagelação do corpo e a negação da posse de riquezas materiais como meios de alcançar a graça divina, afastando da mente e da alma aquilo que seria considerado "tentação da carne".</w:t>
-      </w:r>
-    </w:p>
-    <w:p>
-      <w:pPr>
-        <w:pStyle w:val="Normal"/>
-        <w:spacing w:lineRule="auto" w:line="300"/>
-        <w:ind w:right="-45" w:hanging="0"/>
-        <w:jc w:val="both"/>
-        <w:rPr>
-          <w:rFonts w:ascii="Verdana" w:hAnsi="Verdana" w:eastAsia="Verdana" w:cs="Verdana"/>
-          <w:b/>
-          <w:b/>
-          <w:sz w:val="20"/>
-          <w:szCs w:val="20"/>
-        </w:rPr>
-      </w:pPr>
-      <w:r>
-        <w:t>B. a predestinação à salvação, ou seja, a ideia de que alguns já nascem escolhidos por Deus para serem salvos, estado impossível de ser modificado, passível, apenas, de ser reconhecido pelos "sinais" presentes na vida dos "eleitos".</w:t>
-      </w:r>
-    </w:p>
-    <w:p>
-      <w:pPr>
-        <w:pStyle w:val="Normal"/>
         <w:jc w:val="both"/>
         <w:rPr>
           <w:rFonts w:ascii="Verdana" w:hAnsi="Verdana"/>
@@ -224,7 +228,7 @@
         </w:rPr>
       </w:pPr>
       <w:r>
-        <w:t>C. a salvação pelas obras, ou seja, a redenção por um ato voluntário do indivíduo, que deveria cumprir os mandamentos divinos, praticar a caridade, intensificar orações e peregrinações.</w:t>
+        <w:t xml:space="preserve">QUESTÃO 02  _______________ (0,4) </w:t>
       </w:r>
     </w:p>
     <w:p>
@@ -238,7 +242,7 @@
         </w:rPr>
       </w:pPr>
       <w:r>
-        <w:t>D. a vocação missionária e a opção pelos pobres, ou seja, a missão de pregar o evangelho e difundir a doutrina especialmente entre aqueles que se achavam destituídos das riquezas terrenas.</w:t>
+        <w:t>O movimento em direção à modernidade iniciado pela Renascença foi significativamente acelerado pela Revolução Científica do século XVII. A Revolução Científica destruiu a cosmologia medieval e estabeleceu o método científico – a observação e a experimentação rigorosa e sistemática – como meio essencial de desvendar os segredos da natureza.</w:t>
       </w:r>
     </w:p>
     <w:p>
@@ -252,7 +256,7 @@
         </w:rPr>
       </w:pPr>
       <w:r>
-        <w:t>E. a justificação pela fé, ou seja, a fé como meio de obtenção da graça e da salvação.</w:t>
+        <w:t>PERRY, Marvin. Tradução de Waltensir Dutra e Silvana Vieira. Civilização ocidental. São Paulo: Martins Fontes, 2002, p. 282.</w:t>
       </w:r>
     </w:p>
     <w:p>
@@ -261,58 +265,6 @@
         <w:jc w:val="both"/>
         <w:rPr>
           <w:rFonts w:ascii="Verdana" w:hAnsi="Verdana"/>
-          <w:sz w:val="20"/>
-          <w:szCs w:val="20"/>
-        </w:rPr>
-      </w:pPr>
-      <w:r/>
-    </w:p>
-    <w:p>
-      <w:pPr>
-        <w:pStyle w:val="Normal"/>
-        <w:jc w:val="both"/>
-        <w:rPr>
-          <w:rFonts w:ascii="Verdana" w:hAnsi="Verdana"/>
-          <w:sz w:val="20"/>
-          <w:szCs w:val="20"/>
-        </w:rPr>
-      </w:pPr>
-      <w:r>
-        <w:t xml:space="preserve">QUESTÃO 02  _______________ (0,4) </w:t>
-      </w:r>
-    </w:p>
-    <w:p>
-      <w:pPr>
-        <w:pStyle w:val="Normal"/>
-        <w:jc w:val="both"/>
-        <w:rPr>
-          <w:rFonts w:ascii="Verdana" w:hAnsi="Verdana"/>
-          <w:sz w:val="20"/>
-          <w:szCs w:val="20"/>
-        </w:rPr>
-      </w:pPr>
-      <w:r>
-        <w:t>O movimento em direção à modernidade iniciado pela Renascença foi significativamente acelerado pela Revolução Científica do século XVII. A Revolução Científica destruiu a cosmologia medieval e estabeleceu o método científico – a observação e a experimentação rigorosa e sistemática – como meio essencial de desvendar os segredos da natureza.</w:t>
-      </w:r>
-    </w:p>
-    <w:p>
-      <w:pPr>
-        <w:pStyle w:val="NoSpacing"/>
-        <w:jc w:val="both"/>
-        <w:rPr/>
-      </w:pPr>
-      <w:r>
-        <w:t>PERRY, Marvin. Tradução de Waltensir Dutra e Silvana Vieira. Civilização ocidental. São Paulo: Martins Fontes, 2002, p. 282.</w:t>
-      </w:r>
-    </w:p>
-    <w:p>
-      <w:pPr>
-        <w:pStyle w:val="Normal"/>
-        <w:spacing w:lineRule="auto" w:line="300"/>
-        <w:ind w:right="-45" w:hanging="0"/>
-        <w:jc w:val="both"/>
-        <w:rPr>
-          <w:rFonts w:ascii="Verdana" w:hAnsi="Verdana" w:eastAsia="Verdana" w:cs="Verdana"/>
           <w:sz w:val="20"/>
           <w:szCs w:val="20"/>
         </w:rPr>
@@ -320,6 +272,60 @@
       <w:r>
         <w:br/>
         <w:t>A afirmação do texto relaciona-se</w:t>
+      </w:r>
+    </w:p>
+    <w:p>
+      <w:pPr>
+        <w:pStyle w:val="Normal"/>
+        <w:jc w:val="both"/>
+        <w:rPr>
+          <w:rFonts w:ascii="Verdana" w:hAnsi="Verdana"/>
+          <w:sz w:val="20"/>
+          <w:szCs w:val="20"/>
+        </w:rPr>
+      </w:pPr>
+      <w:r>
+        <w:t xml:space="preserve">A. à finalização da concorrência comercial entre as cidades italianas que disputavam a hegemonia no mar Mediterrâneo.   </w:t>
+      </w:r>
+    </w:p>
+    <w:p>
+      <w:pPr>
+        <w:pStyle w:val="Normal"/>
+        <w:jc w:val="both"/>
+        <w:rPr>
+          <w:rFonts w:ascii="Verdana" w:hAnsi="Verdana"/>
+          <w:sz w:val="20"/>
+          <w:szCs w:val="20"/>
+        </w:rPr>
+      </w:pPr>
+      <w:r>
+        <w:t xml:space="preserve">B. ao modo de produção feudal, resultante do aumento da produtividade agrícola e da expansão do poder dos senhores feudais, ampliando a exploração sobre a classe servil.   </w:t>
+      </w:r>
+    </w:p>
+    <w:p>
+      <w:pPr>
+        <w:pStyle w:val="NoSpacing"/>
+        <w:jc w:val="both"/>
+        <w:rPr/>
+      </w:pPr>
+      <w:r>
+        <w:t xml:space="preserve">C. à eclosão da Reforma Protestante, que condenava o apoio da Igreja Católica às interpretações científicas dos fenômenos religiosos.   </w:t>
+      </w:r>
+    </w:p>
+    <w:p>
+      <w:pPr>
+        <w:pStyle w:val="Normal"/>
+        <w:spacing w:lineRule="auto" w:line="300"/>
+        <w:ind w:right="-45" w:hanging="0"/>
+        <w:jc w:val="both"/>
+        <w:rPr>
+          <w:rFonts w:ascii="Verdana" w:hAnsi="Verdana" w:eastAsia="Verdana" w:cs="Verdana"/>
+          <w:sz w:val="20"/>
+          <w:szCs w:val="20"/>
+        </w:rPr>
+      </w:pPr>
+      <w:r>
+        <w:t xml:space="preserve">D. ao renascimento científico europeu, que introduziu novas concepções relativas, dentre outras, ao heliocentrismo, à anatomia humana, às operações matemáticas decimais e à produção de textos.   </w:t>
       </w:r>
     </w:p>
     <w:p>
@@ -341,7 +347,7 @@
         </w:rPr>
       </w:pPr>
       <w:r>
-        <w:t xml:space="preserve">A. ao modo de produção feudal, resultante do aumento da produtividade agrícola e da expansão do poder dos senhores feudais, ampliando a exploração sobre a classe servil.   </w:t>
+        <w:t xml:space="preserve">E. ao fortalecimento das tradições, que afirmavam a identidade entre as raças e a igualdade da capacidade intelectual entre elas.   </w:t>
       </w:r>
     </w:p>
     <w:p>
@@ -356,9 +362,7 @@
           <w:szCs w:val="20"/>
         </w:rPr>
       </w:pPr>
-      <w:r>
-        <w:t xml:space="preserve">B. ao fortalecimento das tradições, que afirmavam a identidade entre as raças e a igualdade da capacidade intelectual entre elas.   </w:t>
-      </w:r>
+      <w:r/>
     </w:p>
     <w:p>
       <w:pPr>
@@ -370,7 +374,7 @@
         </w:rPr>
       </w:pPr>
       <w:r>
-        <w:t xml:space="preserve">C. ao renascimento científico europeu, que introduziu novas concepções relativas, dentre outras, ao heliocentrismo, à anatomia humana, às operações matemáticas decimais e à produção de textos.   </w:t>
+        <w:t xml:space="preserve">QUESTÃO 03 ________________ (0,4)  </w:t>
       </w:r>
     </w:p>
     <w:p>
@@ -383,7 +387,7 @@
         </w:rPr>
       </w:pPr>
       <w:r>
-        <w:t xml:space="preserve">D. à finalização da concorrência comercial entre as cidades italianas que disputavam a hegemonia no mar Mediterrâneo.   </w:t>
+        <w:t xml:space="preserve">O Humanismo foi um movimento que não pode ser definido por: </w:t>
       </w:r>
     </w:p>
     <w:p>
@@ -396,7 +400,7 @@
         </w:rPr>
       </w:pPr>
       <w:r>
-        <w:t xml:space="preserve">E. à eclosão da Reforma Protestante, que condenava o apoio da Igreja Católica às interpretações científicas dos fenômenos religiosos.   </w:t>
+        <w:t xml:space="preserve">A. centrar se no homem, em oposição ao teocentrismo, encarando-o como "medida comum de todas as coisas". </w:t>
       </w:r>
     </w:p>
     <w:p>
@@ -408,52 +412,83 @@
           <w:szCs w:val="20"/>
         </w:rPr>
       </w:pPr>
+      <w:r>
+        <w:t>B. ter uma visão do mundo que recupera a herança grecoromana, utilizando-a como tema de inspiração.</w:t>
+      </w:r>
+    </w:p>
+    <w:p>
+      <w:pPr>
+        <w:pStyle w:val="Normal"/>
+        <w:rPr>
+          <w:rFonts w:ascii="Verdana" w:hAnsi="Verdana"/>
+          <w:sz w:val="20"/>
+          <w:szCs w:val="20"/>
+        </w:rPr>
+      </w:pPr>
+      <w:r>
+        <w:t>C. romper os limites religiosos impostos pela Igreja às manifestações culturais.</w:t>
+      </w:r>
+    </w:p>
+    <w:p>
+      <w:pPr>
+        <w:pStyle w:val="Normal"/>
+        <w:spacing w:lineRule="auto" w:line="300"/>
+        <w:ind w:right="-45" w:hanging="0"/>
+        <w:jc w:val="both"/>
+        <w:rPr>
+          <w:rFonts w:ascii="Verdana" w:hAnsi="Verdana" w:eastAsia="Verdana" w:cs="Verdana"/>
+          <w:b/>
+          <w:b/>
+          <w:sz w:val="20"/>
+          <w:szCs w:val="20"/>
+        </w:rPr>
+      </w:pPr>
+      <w:r>
+        <w:t xml:space="preserve">D. ser um movimento diretamente ligado ao Renascimento, por suas características antropocentristas e individuais. </w:t>
+      </w:r>
+    </w:p>
+    <w:p>
+      <w:pPr>
+        <w:pStyle w:val="Normal"/>
+        <w:spacing w:lineRule="auto" w:line="300"/>
+        <w:ind w:right="-45" w:hanging="0"/>
+        <w:jc w:val="both"/>
+        <w:rPr>
+          <w:rFonts w:ascii="Verdana" w:hAnsi="Verdana" w:eastAsia="Verdana" w:cs="Verdana"/>
+          <w:b/>
+          <w:b/>
+          <w:color w:val="000000"/>
+          <w:sz w:val="20"/>
+          <w:szCs w:val="20"/>
+        </w:rPr>
+      </w:pPr>
+      <w:r>
+        <w:t xml:space="preserve">E. ter valorizado o misticismo, o geocentrismo e as realizações culturais medievais. </w:t>
+      </w:r>
+    </w:p>
+    <w:p>
+      <w:pPr>
+        <w:pStyle w:val="Normal"/>
+        <w:spacing w:lineRule="auto" w:line="259" w:before="0" w:after="160"/>
+        <w:jc w:val="both"/>
+        <w:rPr>
+          <w:rFonts w:ascii="Verdana" w:hAnsi="Verdana" w:eastAsia="Calibri"/>
+          <w:sz w:val="20"/>
+          <w:szCs w:val="20"/>
+          <w:lang w:eastAsia="en-US"/>
+        </w:rPr>
+      </w:pPr>
       <w:r/>
     </w:p>
     <w:p>
       <w:pPr>
         <w:pStyle w:val="Normal"/>
-        <w:rPr>
-          <w:rFonts w:ascii="Verdana" w:hAnsi="Verdana"/>
-          <w:sz w:val="20"/>
-          <w:szCs w:val="20"/>
-        </w:rPr>
-      </w:pPr>
-      <w:r>
-        <w:t xml:space="preserve">QUESTÃO 03 ______________ (0,4)  </w:t>
-      </w:r>
-    </w:p>
-    <w:p>
-      <w:pPr>
-        <w:pStyle w:val="Normal"/>
-        <w:spacing w:lineRule="auto" w:line="300"/>
-        <w:ind w:right="-45" w:hanging="0"/>
-        <w:jc w:val="both"/>
-        <w:rPr>
-          <w:rFonts w:ascii="Verdana" w:hAnsi="Verdana" w:eastAsia="Verdana" w:cs="Verdana"/>
-          <w:b/>
-          <w:b/>
-          <w:sz w:val="20"/>
-          <w:szCs w:val="20"/>
-        </w:rPr>
-      </w:pPr>
-      <w:r>
-        <w:t>Sobre a Contra-Reforma é CORRETO afirmar:</w:t>
-      </w:r>
-    </w:p>
-    <w:p>
-      <w:pPr>
-        <w:pStyle w:val="Normal"/>
-        <w:spacing w:lineRule="auto" w:line="300"/>
-        <w:ind w:right="-45" w:hanging="0"/>
-        <w:jc w:val="both"/>
-        <w:rPr>
-          <w:rFonts w:ascii="Verdana" w:hAnsi="Verdana" w:eastAsia="Verdana" w:cs="Verdana"/>
-          <w:b/>
-          <w:b/>
-          <w:color w:val="000000"/>
-          <w:sz w:val="20"/>
-          <w:szCs w:val="20"/>
+        <w:jc w:val="both"/>
+        <w:rPr>
+          <w:rFonts w:ascii="Verdana" w:hAnsi="Verdana" w:eastAsia="Calibri"/>
+          <w:sz w:val="20"/>
+          <w:szCs w:val="20"/>
+          <w:lang w:eastAsia="en-US"/>
         </w:rPr>
       </w:pPr>
       <w:r/>
@@ -461,7 +496,6 @@
     <w:p>
       <w:pPr>
         <w:pStyle w:val="Normal"/>
-        <w:spacing w:lineRule="auto" w:line="259" w:before="0" w:after="160"/>
         <w:jc w:val="both"/>
         <w:rPr>
           <w:rFonts w:ascii="Verdana" w:hAnsi="Verdana" w:eastAsia="Calibri"/>
@@ -470,9 +504,7 @@
           <w:lang w:eastAsia="en-US"/>
         </w:rPr>
       </w:pPr>
-      <w:r>
-        <w:t>I - O movimento não teve o apoio do papa e dos bispos católicos, pois acreditavam que não havia nada o que fazer para evitar o avanço do protestantismo na Europa.</w:t>
-      </w:r>
+      <w:r/>
     </w:p>
     <w:p>
       <w:pPr>
@@ -486,13 +518,12 @@
         </w:rPr>
       </w:pPr>
       <w:r>
-        <w:t>II - Conseguiu eliminar todas as religiões protestantes já no século XVI.</w:t>
-      </w:r>
-    </w:p>
-    <w:p>
-      <w:pPr>
-        <w:pStyle w:val="Normal"/>
-        <w:jc w:val="both"/>
+        <w:t>QUESTÃO 04 _________________ (0,4)</w:t>
+      </w:r>
+    </w:p>
+    <w:p>
+      <w:pPr>
+        <w:pStyle w:val="Normal"/>
         <w:rPr>
           <w:rFonts w:ascii="Verdana" w:hAnsi="Verdana" w:eastAsia="Calibri"/>
           <w:sz w:val="20"/>
@@ -500,38 +531,7 @@
           <w:lang w:eastAsia="en-US"/>
         </w:rPr>
       </w:pPr>
-      <w:r>
-        <w:t>III- Provocou guerras religiosas na Europa, suscitando um clima de perseguições e conflito religioso.</w:t>
-      </w:r>
-    </w:p>
-    <w:p>
-      <w:pPr>
-        <w:pStyle w:val="Normal"/>
-        <w:jc w:val="both"/>
-        <w:rPr>
-          <w:rFonts w:ascii="Verdana" w:hAnsi="Verdana" w:eastAsia="Calibri"/>
-          <w:sz w:val="20"/>
-          <w:szCs w:val="20"/>
-          <w:lang w:eastAsia="en-US"/>
-        </w:rPr>
-      </w:pPr>
-      <w:r>
-        <w:t>IV- O movimento promoveu o retorno do Tribunal do Santo Oficio, determinou a catequização de indígenas nas terras descobertas e criou o Índice de Livros Proibidos.</w:t>
-      </w:r>
-    </w:p>
-    <w:p>
-      <w:pPr>
-        <w:pStyle w:val="Normal"/>
-        <w:rPr>
-          <w:rFonts w:ascii="Verdana" w:hAnsi="Verdana" w:eastAsia="Calibri"/>
-          <w:sz w:val="20"/>
-          <w:szCs w:val="20"/>
-          <w:lang w:eastAsia="en-US"/>
-        </w:rPr>
-      </w:pPr>
-      <w:r>
-        <w:t>A. Apenas II, IV.</w:t>
-      </w:r>
+      <w:r/>
     </w:p>
     <w:p>
       <w:pPr>
@@ -542,7 +542,7 @@
         </w:rPr>
       </w:pPr>
       <w:r>
-        <w:t>B. Apenas III, IV.</w:t>
+        <w:t>A doutrina calvinista estabelecia para seus adeptos uma vida regrada, disciplinada, dedicada ao trabalho, afastada do ócio, dos vícios e da ostentação. Esse código de conduta levou alguns autores a considerar esses princípios do calvinismo como fatores que favoreceriam o processo de acumulação capitalista. Dentro dessa doutrina, apoiada numa interpretação particular da noção de onisciência divina, conformar-se a esse ideal de conduta não seria o caminho para a salvação, mas seus resultados visíveis - o sucesso material - dariam ao eleito a confirmação do estado de graça.</w:t>
       </w:r>
     </w:p>
     <w:p>
@@ -561,23 +561,23 @@
         </w:rPr>
       </w:pPr>
       <w:r>
-        <w:t>C. Apenas I, III.</w:t>
-      </w:r>
-    </w:p>
-    <w:p>
-      <w:pPr>
-        <w:pStyle w:val="Normal"/>
-        <w:spacing w:lineRule="auto" w:line="300"/>
-        <w:ind w:right="-45" w:hanging="0"/>
-        <w:jc w:val="both"/>
-        <w:rPr>
-          <w:rFonts w:ascii="Verdana" w:hAnsi="Verdana" w:eastAsia="Verdana" w:cs="Verdana"/>
-          <w:sz w:val="20"/>
-          <w:szCs w:val="20"/>
-        </w:rPr>
-      </w:pPr>
-      <w:r>
-        <w:t>D. Apenas I, II.</w:t>
+        <w:t>Esse código de conduta fundamentava-se no princípio doutrinário que pregava</w:t>
+      </w:r>
+    </w:p>
+    <w:p>
+      <w:pPr>
+        <w:pStyle w:val="Normal"/>
+        <w:spacing w:lineRule="auto" w:line="300"/>
+        <w:ind w:right="-45" w:hanging="0"/>
+        <w:jc w:val="both"/>
+        <w:rPr>
+          <w:rFonts w:ascii="Verdana" w:hAnsi="Verdana" w:eastAsia="Verdana" w:cs="Verdana"/>
+          <w:sz w:val="20"/>
+          <w:szCs w:val="20"/>
+        </w:rPr>
+      </w:pPr>
+      <w:r>
+        <w:t>A. a salvação pelas obras, ou seja, a redenção por um ato voluntário do indivíduo, que deveria cumprir os mandamentos divinos, praticar a caridade, intensificar orações e peregrinações.</w:t>
       </w:r>
     </w:p>
     <w:p>
@@ -596,7 +596,7 @@
         </w:rPr>
       </w:pPr>
       <w:r>
-        <w:t>E. Todas estão corretas.</w:t>
+        <w:t>B. a predestinação à salvação, ou seja, a ideia de que alguns já nascem escolhidos por Deus para serem salvos, estado impossível de ser modificado, passível, apenas, de ser reconhecido pelos "sinais" presentes na vida dos "eleitos".</w:t>
       </w:r>
     </w:p>
     <w:p>
@@ -609,6 +609,48 @@
           <w:szCs w:val="20"/>
         </w:rPr>
       </w:pPr>
+      <w:r>
+        <w:t>C. a justificação pela fé, ou seja, a fé como meio de obtenção da graça e da salvação.</w:t>
+      </w:r>
+    </w:p>
+    <w:p>
+      <w:pPr>
+        <w:pStyle w:val="Normal"/>
+        <w:jc w:val="both"/>
+        <w:rPr>
+          <w:rFonts w:ascii="Verdana" w:hAnsi="Verdana"/>
+          <w:sz w:val="20"/>
+          <w:szCs w:val="20"/>
+        </w:rPr>
+      </w:pPr>
+      <w:r>
+        <w:t>D. a vocação missionária e a opção pelos pobres, ou seja, a missão de pregar o evangelho e difundir a doutrina especialmente entre aqueles que se achavam destituídos das riquezas terrenas.</w:t>
+      </w:r>
+    </w:p>
+    <w:p>
+      <w:pPr>
+        <w:pStyle w:val="Normal"/>
+        <w:jc w:val="both"/>
+        <w:rPr>
+          <w:rFonts w:ascii="Verdana" w:hAnsi="Verdana"/>
+          <w:sz w:val="20"/>
+          <w:szCs w:val="20"/>
+        </w:rPr>
+      </w:pPr>
+      <w:r>
+        <w:t>E. a valorização do ascetismo, a flagelação do corpo e a negação da posse de riquezas materiais como meios de alcançar a graça divina, afastando da mente e da alma aquilo que seria considerado "tentação da carne".</w:t>
+      </w:r>
+    </w:p>
+    <w:p>
+      <w:pPr>
+        <w:pStyle w:val="Normal"/>
+        <w:jc w:val="both"/>
+        <w:rPr>
+          <w:rFonts w:ascii="Verdana" w:hAnsi="Verdana"/>
+          <w:sz w:val="20"/>
+          <w:szCs w:val="20"/>
+        </w:rPr>
+      </w:pPr>
       <w:r/>
     </w:p>
     <w:p>
@@ -621,81 +663,41 @@
           <w:szCs w:val="20"/>
         </w:rPr>
       </w:pPr>
+      <w:r>
+        <w:t xml:space="preserve"> </w:t>
+      </w:r>
+    </w:p>
+    <w:p>
+      <w:pPr>
+        <w:pStyle w:val="Normal"/>
+        <w:jc w:val="both"/>
+        <w:rPr>
+          <w:rFonts w:ascii="Verdana" w:hAnsi="Verdana"/>
+          <w:sz w:val="20"/>
+          <w:szCs w:val="20"/>
+        </w:rPr>
+      </w:pPr>
+      <w:r>
+        <w:t>QUESTÃO 05 _________________ (0,4)</w:t>
+      </w:r>
+    </w:p>
+    <w:p>
+      <w:pPr>
+        <w:pStyle w:val="Normal"/>
+        <w:spacing w:lineRule="auto" w:line="300"/>
+        <w:ind w:right="-45" w:hanging="0"/>
+        <w:jc w:val="both"/>
+        <w:rPr>
+          <w:rFonts w:ascii="Verdana" w:hAnsi="Verdana" w:eastAsia="Verdana" w:cs="Verdana"/>
+          <w:sz w:val="20"/>
+          <w:szCs w:val="20"/>
+        </w:rPr>
+      </w:pPr>
       <w:r/>
     </w:p>
     <w:p>
       <w:pPr>
         <w:pStyle w:val="Normal"/>
-        <w:jc w:val="both"/>
-        <w:rPr>
-          <w:rFonts w:ascii="Verdana" w:hAnsi="Verdana"/>
-          <w:sz w:val="20"/>
-          <w:szCs w:val="20"/>
-        </w:rPr>
-      </w:pPr>
-      <w:r>
-        <w:t>RECUPERAÇÃO PARALELA (RP)</w:t>
-      </w:r>
-    </w:p>
-    <w:p>
-      <w:pPr>
-        <w:pStyle w:val="Normal"/>
-        <w:jc w:val="both"/>
-        <w:rPr>
-          <w:rFonts w:ascii="Verdana" w:hAnsi="Verdana"/>
-          <w:sz w:val="20"/>
-          <w:szCs w:val="20"/>
-        </w:rPr>
-      </w:pPr>
-      <w:r>
-        <w:t>DE HISTÓRIA</w:t>
-      </w:r>
-    </w:p>
-    <w:p>
-      <w:pPr>
-        <w:pStyle w:val="Normal"/>
-        <w:jc w:val="both"/>
-        <w:rPr>
-          <w:rFonts w:ascii="Verdana" w:hAnsi="Verdana"/>
-          <w:sz w:val="20"/>
-          <w:szCs w:val="20"/>
-        </w:rPr>
-      </w:pPr>
-      <w:r/>
-    </w:p>
-    <w:p>
-      <w:pPr>
-        <w:pStyle w:val="Normal"/>
-        <w:jc w:val="both"/>
-        <w:rPr>
-          <w:rFonts w:ascii="Verdana" w:hAnsi="Verdana"/>
-          <w:sz w:val="20"/>
-          <w:szCs w:val="20"/>
-        </w:rPr>
-      </w:pPr>
-      <w:r>
-        <w:t>QUESTÃO 04 _________________ (0,4)</w:t>
-      </w:r>
-    </w:p>
-    <w:p>
-      <w:pPr>
-        <w:pStyle w:val="Normal"/>
-        <w:spacing w:lineRule="auto" w:line="300"/>
-        <w:ind w:right="-45" w:hanging="0"/>
-        <w:jc w:val="both"/>
-        <w:rPr>
-          <w:rFonts w:ascii="Verdana" w:hAnsi="Verdana" w:eastAsia="Verdana" w:cs="Verdana"/>
-          <w:sz w:val="20"/>
-          <w:szCs w:val="20"/>
-        </w:rPr>
-      </w:pPr>
-      <w:r>
-        <w:t>“[...] o aumento demográfico, ocorrido do século XI ao XVI, permitiu a multiplicação da nobreza cada vez mais parasitária. Seus hábitos de consumo tornaram-se mais exigentes e maiores, o que determinava uma necessidade de renda cada vez mais elevada. Segue-se, pois, uma superexploração do trabalho dos servos, exigindo-se destes um maior tempo de trabalho [...]”.</w:t>
-      </w:r>
-    </w:p>
-    <w:p>
-      <w:pPr>
-        <w:pStyle w:val="Normal"/>
         <w:spacing w:lineRule="auto" w:line="300"/>
         <w:ind w:right="-45" w:hanging="0"/>
         <w:jc w:val="both"/>
@@ -709,23 +711,23 @@
         </w:rPr>
       </w:pPr>
       <w:r>
-        <w:t>O texto descreve uma das causas, na Europa, da:</w:t>
-      </w:r>
-    </w:p>
-    <w:p>
-      <w:pPr>
-        <w:pStyle w:val="Normal"/>
-        <w:spacing w:lineRule="auto" w:line="300"/>
-        <w:ind w:right="-45" w:hanging="0"/>
-        <w:jc w:val="both"/>
-        <w:rPr>
-          <w:rFonts w:ascii="Verdana" w:hAnsi="Verdana" w:eastAsia="Verdana" w:cs="Verdana"/>
-          <w:sz w:val="20"/>
-          <w:szCs w:val="20"/>
-        </w:rPr>
-      </w:pPr>
-      <w:r>
-        <w:t>A. decadência do comércio que produziu a ruralização.</w:t>
+        <w:t xml:space="preserve">“O conhecimento histórico é sempre (...) uma consciência de si mesmo: ao estudar a história de uma outra época, os homens não podem deixar de compará-la com seu próprio tempo (...). Mas, ao comparar a nossa época e a nossa civilização com as outras épocas e civilizações, corremos o risco de lhes aplicar a nossa própria medida(...)”. </w:t>
+      </w:r>
+    </w:p>
+    <w:p>
+      <w:pPr>
+        <w:pStyle w:val="Normal"/>
+        <w:spacing w:lineRule="auto" w:line="300"/>
+        <w:ind w:right="-45" w:hanging="0"/>
+        <w:jc w:val="both"/>
+        <w:rPr>
+          <w:rFonts w:ascii="Verdana" w:hAnsi="Verdana" w:eastAsia="Verdana" w:cs="Verdana"/>
+          <w:sz w:val="20"/>
+          <w:szCs w:val="20"/>
+        </w:rPr>
+      </w:pPr>
+      <w:r>
+        <w:t xml:space="preserve">(GUREVICH, Aron. As categorias da cultura medieval. Lisboa: Editorial Caminho, p. 15). </w:t>
       </w:r>
     </w:p>
     <w:p>
@@ -741,123 +743,119 @@
         </w:rPr>
       </w:pPr>
       <w:r>
-        <w:t>B. crise que levou à desintegração do feudalismo.</w:t>
-      </w:r>
-    </w:p>
-    <w:p>
-      <w:pPr>
-        <w:pStyle w:val="Normal"/>
-        <w:spacing w:lineRule="auto" w:line="300"/>
-        <w:ind w:right="-45" w:hanging="0"/>
-        <w:jc w:val="both"/>
-        <w:rPr>
-          <w:rFonts w:ascii="Verdana" w:hAnsi="Verdana" w:eastAsia="Verdana" w:cs="Verdana"/>
-          <w:sz w:val="20"/>
-          <w:szCs w:val="20"/>
-        </w:rPr>
-      </w:pPr>
-      <w:r>
-        <w:t>C. formação do modo de produção asiático.</w:t>
-      </w:r>
-    </w:p>
-    <w:p>
-      <w:pPr>
-        <w:pStyle w:val="Normal"/>
-        <w:spacing w:lineRule="auto" w:line="300"/>
-        <w:ind w:right="-45" w:hanging="0"/>
-        <w:jc w:val="both"/>
-        <w:rPr>
-          <w:rFonts w:ascii="Verdana" w:hAnsi="Verdana" w:eastAsia="Verdana" w:cs="Verdana"/>
-          <w:sz w:val="20"/>
-          <w:szCs w:val="20"/>
-        </w:rPr>
-      </w:pPr>
-      <w:r>
-        <w:t>D. consolidação do despotismo esclarecido.</w:t>
-      </w:r>
-    </w:p>
-    <w:p>
-      <w:pPr>
-        <w:pStyle w:val="Normal"/>
-        <w:spacing w:lineRule="auto" w:line="300"/>
-        <w:ind w:right="-45" w:hanging="0"/>
-        <w:jc w:val="both"/>
-        <w:rPr>
-          <w:rFonts w:ascii="Verdana" w:hAnsi="Verdana" w:eastAsia="Verdana" w:cs="Verdana"/>
-          <w:sz w:val="20"/>
-          <w:szCs w:val="20"/>
-        </w:rPr>
-      </w:pPr>
-      <w:r>
-        <w:t>E. prosperidade que provocou o processo de industrialização.</w:t>
-      </w:r>
-    </w:p>
-    <w:p>
-      <w:pPr>
-        <w:pStyle w:val="Normal"/>
-        <w:spacing w:lineRule="auto" w:line="300"/>
-        <w:ind w:right="-45" w:hanging="0"/>
-        <w:jc w:val="both"/>
-        <w:rPr>
-          <w:rFonts w:ascii="Verdana" w:hAnsi="Verdana" w:eastAsia="Verdana" w:cs="Verdana"/>
-          <w:sz w:val="20"/>
-          <w:szCs w:val="20"/>
-        </w:rPr>
-      </w:pPr>
-      <w:r>
-        <w:t xml:space="preserve">QUESTÃO 05 ________________ (0,4) </w:t>
-      </w:r>
-    </w:p>
-    <w:p>
-      <w:pPr>
-        <w:pStyle w:val="Normal"/>
-        <w:spacing w:lineRule="auto" w:line="300"/>
-        <w:ind w:right="-45" w:hanging="0"/>
-        <w:jc w:val="both"/>
-        <w:rPr>
-          <w:rFonts w:ascii="Verdana" w:hAnsi="Verdana" w:eastAsia="Verdana" w:cs="Verdana"/>
-          <w:sz w:val="20"/>
-          <w:szCs w:val="20"/>
-        </w:rPr>
-      </w:pPr>
-      <w:r>
-        <w:t>Analise as alternativas abaixo que tratam das características do feudalismo e indique qual delas está incorreta.</w:t>
-      </w:r>
-    </w:p>
-    <w:p>
-      <w:pPr>
-        <w:pStyle w:val="Normal"/>
-        <w:spacing w:lineRule="auto" w:line="300"/>
-        <w:ind w:right="-45" w:hanging="0"/>
-        <w:jc w:val="both"/>
-        <w:rPr>
-          <w:rFonts w:ascii="Verdana" w:hAnsi="Verdana" w:eastAsia="Verdana" w:cs="Verdana"/>
-          <w:sz w:val="20"/>
-          <w:szCs w:val="20"/>
-        </w:rPr>
-      </w:pPr>
-      <w:r>
-        <w:t>A.</w:t>
-        <w:tab/>
-        <w:t>A Igreja, além de possuir uma grande quantidade de feudos e, consequentemente, ser a maior proprietária de terras, foi também a responsável pela difusão de valores culturais e religiosos da Idade Média.</w:t>
-      </w:r>
-    </w:p>
-    <w:p>
-      <w:pPr>
-        <w:pStyle w:val="Normal"/>
-        <w:spacing w:lineRule="auto" w:line="300"/>
-        <w:ind w:right="-45" w:hanging="0"/>
-        <w:jc w:val="both"/>
-        <w:rPr>
-          <w:rFonts w:ascii="Verdana" w:hAnsi="Verdana" w:eastAsia="Verdana" w:cs="Verdana"/>
-          <w:sz w:val="20"/>
-          <w:szCs w:val="20"/>
-        </w:rPr>
-      </w:pPr>
-      <w:r>
-        <w:t>B.</w:t>
-        <w:tab/>
-        <w:t>Na Baixa Idade Média, a sociedade feudal era essencialmente agrária, portanto a terra era a maior riqueza que alguém poderia possuir, ou seja, a terra foi a base econômica do sistema feudal.</w:t>
+        <w:t xml:space="preserve">Aplicando o raciocínio exposto acima aos sentidos que a Idade Média adquiriu em diferentes tempos históricos, identifique como verdadeiras (V) ou falsas (F) as seguintes afirmativas: </w:t>
+      </w:r>
+    </w:p>
+    <w:p>
+      <w:pPr>
+        <w:pStyle w:val="Normal"/>
+        <w:spacing w:lineRule="auto" w:line="300"/>
+        <w:ind w:right="-45" w:hanging="0"/>
+        <w:jc w:val="both"/>
+        <w:rPr>
+          <w:rFonts w:ascii="Verdana" w:hAnsi="Verdana" w:eastAsia="Verdana" w:cs="Verdana"/>
+          <w:sz w:val="20"/>
+          <w:szCs w:val="20"/>
+        </w:rPr>
+      </w:pPr>
+      <w:r>
+        <w:t xml:space="preserve">( ) Atualmente, os historiadores entendem o medievo na sua multiplicidade, com suas especificidades regionais e temporais, ao mesmo tempo em que mostram a permanência e a relevância de determinadas instituições e invenções medievais, como a universidade, o livro, a imprensa e o banco. </w:t>
+      </w:r>
+    </w:p>
+    <w:p>
+      <w:pPr>
+        <w:pStyle w:val="Normal"/>
+        <w:spacing w:lineRule="auto" w:line="300"/>
+        <w:ind w:right="-45" w:hanging="0"/>
+        <w:jc w:val="both"/>
+        <w:rPr>
+          <w:rFonts w:ascii="Verdana" w:hAnsi="Verdana" w:eastAsia="Verdana" w:cs="Verdana"/>
+          <w:sz w:val="20"/>
+          <w:szCs w:val="20"/>
+        </w:rPr>
+      </w:pPr>
+      <w:r>
+        <w:t xml:space="preserve">( ) No século XV, surge a noção negativa de Idade Média, considerada uma era intermediária e homogênea de trevas e ignorância, separando a antiguidade Grecoromana e o Renascimento, que se via como herdeiro do período “clássico” – noção que ainda perdura entre muitas pessoas. </w:t>
+      </w:r>
+    </w:p>
+    <w:p>
+      <w:pPr>
+        <w:pStyle w:val="Normal"/>
+        <w:spacing w:lineRule="auto" w:line="300"/>
+        <w:ind w:right="-45" w:hanging="0"/>
+        <w:jc w:val="both"/>
+        <w:rPr>
+          <w:rFonts w:ascii="Verdana" w:hAnsi="Verdana" w:eastAsia="Verdana" w:cs="Verdana"/>
+          <w:sz w:val="20"/>
+          <w:szCs w:val="20"/>
+        </w:rPr>
+      </w:pPr>
+      <w:r>
+        <w:t xml:space="preserve">( ) Nos séculos XX e XXI, obras como O Senhor dos Anéis, As crônicas de Nárnia e Game of Thrones evocam elementos medievais imaginativos, tais como a floresta como lugar do mágico, cavaleiros, espadas, dragões, religiosidade, dando continuidade a recriações da Idade Média em curso desde o século XIX. </w:t>
+      </w:r>
+    </w:p>
+    <w:p>
+      <w:pPr>
+        <w:pStyle w:val="Normal"/>
+        <w:spacing w:lineRule="auto" w:line="300"/>
+        <w:ind w:right="-45" w:hanging="0"/>
+        <w:jc w:val="both"/>
+        <w:rPr>
+          <w:rFonts w:ascii="Verdana" w:hAnsi="Verdana" w:eastAsia="Verdana" w:cs="Verdana"/>
+          <w:sz w:val="20"/>
+          <w:szCs w:val="20"/>
+        </w:rPr>
+      </w:pPr>
+      <w:r>
+        <w:t xml:space="preserve">( ) Na recente historiografia, por conta das apropriações midiáticas da Idade Média, procura-se estabelecer as diferenças e as distâncias entre a Idade Média e a História do Brasil, mostrando que o medievo não possui relação com a formação de nosso país, por ter sido um fenômeno europeu. Assinale a alternativa que apresenta a sequência correta, de cima para baixo. </w:t>
+      </w:r>
+    </w:p>
+    <w:p>
+      <w:pPr>
+        <w:pStyle w:val="Normal"/>
+        <w:spacing w:lineRule="auto" w:line="300"/>
+        <w:ind w:right="-45" w:hanging="0"/>
+        <w:jc w:val="both"/>
+        <w:rPr>
+          <w:rFonts w:ascii="Verdana" w:hAnsi="Verdana" w:eastAsia="Verdana" w:cs="Verdana"/>
+          <w:sz w:val="20"/>
+          <w:szCs w:val="20"/>
+        </w:rPr>
+      </w:pPr>
+      <w:r>
+        <w:t xml:space="preserve">A. F – V – V – F. </w:t>
+      </w:r>
+    </w:p>
+    <w:p>
+      <w:pPr>
+        <w:pStyle w:val="Normal"/>
+        <w:spacing w:lineRule="auto" w:line="300"/>
+        <w:ind w:right="-45" w:hanging="0"/>
+        <w:jc w:val="both"/>
+        <w:rPr>
+          <w:rFonts w:ascii="Verdana" w:hAnsi="Verdana" w:eastAsia="Verdana" w:cs="Verdana"/>
+          <w:sz w:val="20"/>
+          <w:szCs w:val="20"/>
+        </w:rPr>
+      </w:pPr>
+      <w:r>
+        <w:t xml:space="preserve">B. V – V – F – V. </w:t>
+      </w:r>
+    </w:p>
+    <w:p>
+      <w:pPr>
+        <w:pStyle w:val="Normal"/>
+        <w:spacing w:lineRule="auto" w:line="300"/>
+        <w:ind w:right="-45" w:hanging="0"/>
+        <w:jc w:val="both"/>
+        <w:rPr>
+          <w:rFonts w:ascii="Verdana" w:hAnsi="Verdana" w:eastAsia="Verdana" w:cs="Verdana"/>
+          <w:sz w:val="20"/>
+          <w:szCs w:val="20"/>
+        </w:rPr>
+      </w:pPr>
+      <w:r>
+        <w:t>C. V – F – F – V.</w:t>
       </w:r>
     </w:p>
     <w:p>
@@ -876,9 +874,7 @@
         </w:rPr>
       </w:pPr>
       <w:r>
-        <w:t>C.</w:t>
-        <w:tab/>
-        <w:t>Em relação aos aspectos políticos, o monarca era a autoridade máxima e absoluta. Neste sentido, os senhores feudais não detinham autonomia nas áreas militar e judicial, sendo impedidos ainda de cunharem suas próprias moedas.</w:t>
+        <w:t xml:space="preserve">D. V – V – V – F. </w:t>
       </w:r>
     </w:p>
     <w:p>
@@ -895,9 +891,7 @@
         </w:rPr>
       </w:pPr>
       <w:r>
-        <w:t>D.</w:t>
-        <w:tab/>
-        <w:t>O servo ficava preso ao senhor feudal, devendo-lhe fidelidade, obediência e obrigações pessoais, bem como o pagamento de diferentes impostos.</w:t>
+        <w:t xml:space="preserve">E. F – F – V – V. </w:t>
       </w:r>
     </w:p>
     <w:p>
@@ -913,11 +907,7 @@
           <w:szCs w:val="20"/>
         </w:rPr>
       </w:pPr>
-      <w:r>
-        <w:t>E.</w:t>
-        <w:tab/>
-        <w:t>Os servos poderiam ser ex-escravos, camponeses ou demais homens livres que recebiam casa e terra para cultivar. Esses servos eram submetidos espontaneamente ou não ao poder dos grandes senhores</w:t>
-      </w:r>
+      <w:r/>
     </w:p>
     <w:p>
       <w:pPr>
@@ -932,7 +922,9 @@
           <w:szCs w:val="20"/>
         </w:rPr>
       </w:pPr>
-      <w:r/>
+      <w:r>
+        <w:t xml:space="preserve">QUESTÃO 06 ______________ (0,4)  </w:t>
+      </w:r>
     </w:p>
     <w:p>
       <w:pPr>
@@ -948,7 +940,7 @@
         </w:rPr>
       </w:pPr>
       <w:r>
-        <w:t xml:space="preserve">QUESTÃO 06 ________________ (0,4)  </w:t>
+        <w:t>Sobre a Contra-Reforma é CORRETO afirmar:</w:t>
       </w:r>
     </w:p>
     <w:p>
@@ -964,9 +956,7 @@
           <w:szCs w:val="20"/>
         </w:rPr>
       </w:pPr>
-      <w:r>
-        <w:t xml:space="preserve">O Humanismo foi um movimento que não pode ser definido por: </w:t>
-      </w:r>
+      <w:r/>
     </w:p>
     <w:p>
       <w:pPr>
@@ -982,23 +972,23 @@
         </w:rPr>
       </w:pPr>
       <w:r>
-        <w:t xml:space="preserve">A. centrar se no homem, em oposição ao teocentrismo, encarando-o como "medida comum de todas as coisas". </w:t>
-      </w:r>
-    </w:p>
-    <w:p>
-      <w:pPr>
-        <w:pStyle w:val="Normal"/>
-        <w:spacing w:lineRule="auto" w:line="300"/>
-        <w:ind w:right="-45" w:hanging="0"/>
-        <w:jc w:val="both"/>
-        <w:rPr>
-          <w:rFonts w:ascii="Verdana" w:hAnsi="Verdana" w:eastAsia="Verdana" w:cs="Verdana"/>
-          <w:sz w:val="20"/>
-          <w:szCs w:val="20"/>
-        </w:rPr>
-      </w:pPr>
-      <w:r>
-        <w:t>B. romper os limites religiosos impostos pela Igreja às manifestações culturais.</w:t>
+        <w:t>I - O movimento não teve o apoio do papa e dos bispos católicos, pois acreditavam que não havia nada o que fazer para evitar o avanço do protestantismo na Europa.</w:t>
+      </w:r>
+    </w:p>
+    <w:p>
+      <w:pPr>
+        <w:pStyle w:val="Normal"/>
+        <w:spacing w:lineRule="auto" w:line="300"/>
+        <w:ind w:right="-45" w:hanging="0"/>
+        <w:jc w:val="both"/>
+        <w:rPr>
+          <w:rFonts w:ascii="Verdana" w:hAnsi="Verdana" w:eastAsia="Verdana" w:cs="Verdana"/>
+          <w:sz w:val="20"/>
+          <w:szCs w:val="20"/>
+        </w:rPr>
+      </w:pPr>
+      <w:r>
+        <w:t>II - Conseguiu eliminar todas as religiões protestantes já no século XVI.</w:t>
       </w:r>
     </w:p>
     <w:p>
@@ -1010,7 +1000,7 @@
         <w:rPr/>
       </w:pPr>
       <w:r>
-        <w:t xml:space="preserve">C. ser um movimento diretamente ligado ao Renascimento, por suas características antropocentristas e individuais. </w:t>
+        <w:t>III- Provocou guerras religiosas na Europa, suscitando um clima de perseguições e conflito religioso.</w:t>
       </w:r>
     </w:p>
     <w:p>
@@ -1019,7 +1009,7 @@
         <w:rPr/>
       </w:pPr>
       <w:r>
-        <w:t>D. ter uma visão do mundo que recupera a herança grecoromana, utilizando-a como tema de inspiração.</w:t>
+        <w:t>IV- O movimento promoveu o retorno do Tribunal do Santo Oficio, determinou a catequização de indígenas nas terras descobertas e criou o Índice de Livros Proibidos.</w:t>
       </w:r>
     </w:p>
     <w:p>
@@ -1028,7 +1018,7 @@
         <w:rPr/>
       </w:pPr>
       <w:r>
-        <w:t xml:space="preserve">E. ter valorizado o misticismo, o geocentrismo e as realizações culturais medievais. </w:t>
+        <w:t>A. Apenas III, IV.</w:t>
       </w:r>
     </w:p>
     <w:p>
@@ -1041,104 +1031,104 @@
           <w:szCs w:val="20"/>
         </w:rPr>
       </w:pPr>
+      <w:r>
+        <w:t>B. Todas estão corretas.</w:t>
+      </w:r>
+    </w:p>
+    <w:p>
+      <w:pPr>
+        <w:pStyle w:val="Normal"/>
+        <w:jc w:val="both"/>
+        <w:rPr>
+          <w:rFonts w:ascii="Verdana" w:hAnsi="Verdana"/>
+          <w:sz w:val="20"/>
+          <w:szCs w:val="20"/>
+        </w:rPr>
+      </w:pPr>
+      <w:r>
+        <w:t>C. Apenas I, III.</w:t>
+      </w:r>
+    </w:p>
+    <w:p>
+      <w:pPr>
+        <w:pStyle w:val="Normal"/>
+        <w:jc w:val="both"/>
+        <w:rPr>
+          <w:rFonts w:ascii="Verdana" w:hAnsi="Verdana"/>
+          <w:sz w:val="20"/>
+          <w:szCs w:val="20"/>
+        </w:rPr>
+      </w:pPr>
+      <w:r>
+        <w:t>D. Apenas I, II.</w:t>
+      </w:r>
+    </w:p>
+    <w:p>
+      <w:pPr>
+        <w:pStyle w:val="Normal"/>
+        <w:jc w:val="both"/>
+        <w:rPr>
+          <w:rFonts w:ascii="Verdana" w:hAnsi="Verdana"/>
+          <w:sz w:val="20"/>
+          <w:szCs w:val="20"/>
+        </w:rPr>
+      </w:pPr>
+      <w:r>
+        <w:t>E. Apenas II, IV.</w:t>
+      </w:r>
+    </w:p>
+    <w:p>
+      <w:pPr>
+        <w:pStyle w:val="Normal"/>
+        <w:ind w:hanging="0"/>
+        <w:jc w:val="both"/>
+        <w:rPr/>
+      </w:pPr>
       <w:r/>
     </w:p>
     <w:p>
       <w:pPr>
         <w:pStyle w:val="Normal"/>
-        <w:jc w:val="both"/>
-        <w:rPr>
-          <w:rFonts w:ascii="Verdana" w:hAnsi="Verdana"/>
-          <w:sz w:val="20"/>
-          <w:szCs w:val="20"/>
-        </w:rPr>
+        <w:ind w:hanging="0"/>
+        <w:jc w:val="both"/>
+        <w:rPr/>
       </w:pPr>
       <w:r/>
     </w:p>
     <w:p>
       <w:pPr>
         <w:pStyle w:val="Normal"/>
-        <w:jc w:val="both"/>
-        <w:rPr>
-          <w:rFonts w:ascii="Verdana" w:hAnsi="Verdana"/>
-          <w:sz w:val="20"/>
-          <w:szCs w:val="20"/>
-        </w:rPr>
-      </w:pPr>
-      <w:r>
-        <w:t xml:space="preserve">QUESTÃO 07 _________________ (0,4) </w:t>
-      </w:r>
-    </w:p>
-    <w:p>
-      <w:pPr>
-        <w:pStyle w:val="Normal"/>
-        <w:jc w:val="both"/>
-        <w:rPr>
-          <w:rFonts w:ascii="Verdana" w:hAnsi="Verdana"/>
-          <w:sz w:val="20"/>
-          <w:szCs w:val="20"/>
-        </w:rPr>
+        <w:ind w:hanging="0"/>
+        <w:jc w:val="both"/>
+        <w:rPr/>
+      </w:pPr>
+      <w:r>
+        <w:t>RECUPERAÇÃO PARALELA (RP)</w:t>
+      </w:r>
+    </w:p>
+    <w:p>
+      <w:pPr>
+        <w:pStyle w:val="Normal"/>
+        <w:ind w:hanging="0"/>
+        <w:jc w:val="both"/>
+        <w:rPr/>
+      </w:pPr>
+      <w:r>
+        <w:t>DE HISTÓRIA</w:t>
+      </w:r>
+    </w:p>
+    <w:p>
+      <w:pPr>
+        <w:pStyle w:val="Normal"/>
+        <w:ind w:hanging="0"/>
+        <w:jc w:val="both"/>
+        <w:rPr/>
       </w:pPr>
       <w:r/>
     </w:p>
     <w:p>
       <w:pPr>
         <w:pStyle w:val="Normal"/>
-        <w:ind w:hanging="0"/>
-        <w:jc w:val="both"/>
-        <w:rPr/>
-      </w:pPr>
-      <w:r>
-        <w:t>"É preciso ensinar aos cristãos que aquele que dá aos pobres, ou empresta a quem está necessitado, faz melhor do que se comprasse indulgências".</w:t>
-      </w:r>
-    </w:p>
-    <w:p>
-      <w:pPr>
-        <w:pStyle w:val="Normal"/>
-        <w:ind w:hanging="0"/>
-        <w:jc w:val="both"/>
-        <w:rPr/>
-      </w:pPr>
-      <w:r>
-        <w:t xml:space="preserve">                (Martinho Lutero)</w:t>
-      </w:r>
-    </w:p>
-    <w:p>
-      <w:pPr>
-        <w:pStyle w:val="Normal"/>
-        <w:ind w:hanging="0"/>
-        <w:jc w:val="both"/>
-        <w:rPr/>
-      </w:pPr>
-      <w:r>
-        <w:t>As Indulgências eram:</w:t>
-      </w:r>
-    </w:p>
-    <w:p>
-      <w:pPr>
-        <w:pStyle w:val="Normal"/>
-        <w:ind w:hanging="0"/>
-        <w:jc w:val="both"/>
-        <w:rPr/>
-      </w:pPr>
-      <w:r>
-        <w:t>A. proibições de receber o dízimo oferecido pelos fiéis e incentivo à prática da usura pelo alto clero.</w:t>
-      </w:r>
-    </w:p>
-    <w:p>
-      <w:pPr>
-        <w:pStyle w:val="Normal"/>
-        <w:ind w:hanging="0"/>
-        <w:jc w:val="both"/>
-        <w:rPr/>
-      </w:pPr>
-      <w:r>
-        <w:t>B. documentos de compra e venda de cargos e títulos eclesiásticos a qualquer pessoa que os desejasse.</w:t>
-      </w:r>
-    </w:p>
-    <w:p>
-      <w:pPr>
-        <w:pStyle w:val="Normal"/>
         <w:spacing w:lineRule="auto" w:line="300"/>
         <w:ind w:right="-45" w:hanging="0"/>
         <w:jc w:val="both"/>
@@ -1150,7 +1140,7 @@
         </w:rPr>
       </w:pPr>
       <w:r>
-        <w:t>C. cartas que permitiam a negociação de relíquias sagradas, usadas por Cristo, Maria ou Santos.</w:t>
+        <w:t>QUESTÃO 07 _________________ (0,4)</w:t>
       </w:r>
     </w:p>
     <w:p>
@@ -1168,7 +1158,7 @@
         </w:rPr>
       </w:pPr>
       <w:r>
-        <w:t>D. absolvições dos pecados de vivos e mortos, concedidas através de cartas vendidas aos fiéis.</w:t>
+        <w:t>“[...] o aumento demográfico, ocorrido do século XI ao XVI, permitiu a multiplicação da nobreza cada vez mais parasitária. Seus hábitos de consumo tornaram-se mais exigentes e maiores, o que determinava uma necessidade de renda cada vez mais elevada. Segue-se, pois, uma superexploração do trabalho dos servos, exigindo-se destes um maior tempo de trabalho [...]”.</w:t>
       </w:r>
     </w:p>
     <w:p>
@@ -1180,7 +1170,7 @@
         <w:rPr/>
       </w:pPr>
       <w:r>
-        <w:t>E. dispensas, isenções de algumas regras da Igreja Católica ou de votos feitos anteriormente pelos fiéis.</w:t>
+        <w:t>O texto descreve uma das causas, na Europa, da:</w:t>
       </w:r>
     </w:p>
     <w:p>
@@ -1196,7 +1186,9 @@
           <w:szCs w:val="20"/>
         </w:rPr>
       </w:pPr>
-      <w:r/>
+      <w:r>
+        <w:t>A. decadência do comércio que produziu a ruralização.</w:t>
+      </w:r>
     </w:p>
     <w:p>
       <w:pPr>
@@ -1210,7 +1202,7 @@
         </w:rPr>
       </w:pPr>
       <w:r>
-        <w:t>QUESTÃO 08 _________________ (0,4)</w:t>
+        <w:t>B. crise que levou à desintegração do feudalismo.</w:t>
       </w:r>
     </w:p>
     <w:p>
@@ -1225,7 +1217,7 @@
         </w:rPr>
       </w:pPr>
       <w:r>
-        <w:t xml:space="preserve">Considere os itens adiante. </w:t>
+        <w:t>C. consolidação do despotismo esclarecido.</w:t>
       </w:r>
     </w:p>
     <w:p>
@@ -1240,7 +1232,7 @@
         </w:rPr>
       </w:pPr>
       <w:r>
-        <w:t xml:space="preserve">1. "... a busca da perfeição no retratar o homem levou a uma simbiose entre arte e ciência, desenvolvendo-se estudos de anatomia, técnicas de cores, perspectivas..." </w:t>
+        <w:t>D. formação do modo de produção asiático.</w:t>
       </w:r>
     </w:p>
     <w:p>
@@ -1255,7 +1247,7 @@
         </w:rPr>
       </w:pPr>
       <w:r>
-        <w:t xml:space="preserve">2. ' ... o teocentrismo, o coletivismo, a tradição marcaram as obras de arte do período e estiveram presentes na pintura, na arquitetura e na escultura..." </w:t>
+        <w:t>E. prosperidade que provocou o processo de industrialização.</w:t>
       </w:r>
     </w:p>
     <w:p>
@@ -1269,9 +1261,7 @@
           <w:szCs w:val="20"/>
         </w:rPr>
       </w:pPr>
-      <w:r>
-        <w:t xml:space="preserve">3. " ... procuram explicar o mundo através de novas teorias, fugindo às interpretações religiosas típicas do período anterior. O grande destaque é a utilização do método experimental...' </w:t>
-      </w:r>
+      <w:r/>
     </w:p>
     <w:p>
       <w:pPr>
@@ -1284,9 +1274,7 @@
           <w:szCs w:val="20"/>
         </w:rPr>
       </w:pPr>
-      <w:r>
-        <w:t xml:space="preserve">O Renascimento é identificado em: </w:t>
-      </w:r>
+      <w:r/>
     </w:p>
     <w:p>
       <w:pPr>
@@ -1295,7 +1283,7 @@
         <w:rPr/>
       </w:pPr>
       <w:r>
-        <w:t xml:space="preserve">A. somente II. </w:t>
+        <w:t xml:space="preserve">QUESTÃO 08 ________________ (0,4) </w:t>
       </w:r>
     </w:p>
     <w:p>
@@ -1305,7 +1293,7 @@
         <w:rPr/>
       </w:pPr>
       <w:r>
-        <w:t xml:space="preserve">B. somente I e III. </w:t>
+        <w:t>Os acontecimentos abaixo constituem as características principais do feudalismo, exceto:</w:t>
       </w:r>
     </w:p>
     <w:p>
@@ -1323,7 +1311,7 @@
         </w:rPr>
       </w:pPr>
       <w:r>
-        <w:t>C. I, II e III.</w:t>
+        <w:t>A. Comércio internacional intenso.</w:t>
       </w:r>
     </w:p>
     <w:p>
@@ -1342,7 +1330,7 @@
         </w:rPr>
       </w:pPr>
       <w:r>
-        <w:t xml:space="preserve">D. somente I e II. </w:t>
+        <w:t>B. Organização do trabalho com base na servidão.</w:t>
       </w:r>
     </w:p>
     <w:p>
@@ -1359,7 +1347,7 @@
         </w:rPr>
       </w:pPr>
       <w:r>
-        <w:t xml:space="preserve">E. somente II e III. </w:t>
+        <w:t>C. As cidades perdem sua função econômica.</w:t>
       </w:r>
     </w:p>
     <w:p>
@@ -1371,6 +1359,32 @@
           <w:szCs w:val="20"/>
         </w:rPr>
       </w:pPr>
+      <w:r>
+        <w:t>D. Ausência de poder centralizado.</w:t>
+      </w:r>
+    </w:p>
+    <w:p>
+      <w:pPr>
+        <w:pStyle w:val="Normal"/>
+        <w:rPr>
+          <w:rFonts w:ascii="Verdana" w:hAnsi="Verdana"/>
+          <w:sz w:val="20"/>
+          <w:szCs w:val="20"/>
+        </w:rPr>
+      </w:pPr>
+      <w:r>
+        <w:t>E. Instauração da relação vassalagem / suserania.</w:t>
+      </w:r>
+    </w:p>
+    <w:p>
+      <w:pPr>
+        <w:pStyle w:val="Normal"/>
+        <w:rPr>
+          <w:rFonts w:ascii="Verdana" w:hAnsi="Verdana"/>
+          <w:sz w:val="20"/>
+          <w:szCs w:val="20"/>
+        </w:rPr>
+      </w:pPr>
       <w:r/>
     </w:p>
     <w:p>
@@ -1382,7 +1396,9 @@
           <w:szCs w:val="20"/>
         </w:rPr>
       </w:pPr>
-      <w:r/>
+      <w:r>
+        <w:t xml:space="preserve">QUESTÃO 09 ______________ (0,4)  </w:t>
+      </w:r>
     </w:p>
     <w:p>
       <w:pPr>
@@ -1394,7 +1410,7 @@
         </w:rPr>
       </w:pPr>
       <w:r>
-        <w:t xml:space="preserve">QUESTÃO 09 ________________ (0,4) </w:t>
+        <w:t>Dentre os fatores que contribuíram para a difusão do Movimento Reformista Protestante, no início do século XVI, destaca-se:</w:t>
       </w:r>
     </w:p>
     <w:p>
@@ -1407,65 +1423,39 @@
         </w:rPr>
       </w:pPr>
       <w:r>
-        <w:t>Os acontecimentos abaixo constituem as características principais do feudalismo, exceto:</w:t>
-      </w:r>
-    </w:p>
-    <w:p>
-      <w:pPr>
-        <w:pStyle w:val="Normal"/>
-        <w:rPr>
-          <w:rFonts w:ascii="Verdana" w:hAnsi="Verdana"/>
-          <w:sz w:val="20"/>
-          <w:szCs w:val="20"/>
-        </w:rPr>
-      </w:pPr>
-      <w:r>
-        <w:t>A. Ausência de poder centralizado.</w:t>
-      </w:r>
-    </w:p>
-    <w:p>
-      <w:pPr>
-        <w:pStyle w:val="Normal"/>
-        <w:rPr>
-          <w:rFonts w:ascii="Verdana" w:hAnsi="Verdana"/>
-          <w:sz w:val="20"/>
-          <w:szCs w:val="20"/>
-        </w:rPr>
-      </w:pPr>
-      <w:r>
-        <w:t>B. As cidades perdem sua função econômica.</w:t>
-      </w:r>
-    </w:p>
-    <w:p>
-      <w:pPr>
-        <w:pStyle w:val="Normal"/>
-        <w:spacing w:lineRule="auto" w:line="300"/>
-        <w:ind w:right="-45" w:hanging="0"/>
-        <w:jc w:val="both"/>
-        <w:rPr>
-          <w:rFonts w:ascii="Verdana" w:hAnsi="Verdana" w:eastAsia="Verdana" w:cs="Verdana"/>
-          <w:sz w:val="20"/>
-          <w:szCs w:val="20"/>
-        </w:rPr>
-      </w:pPr>
-      <w:r>
-        <w:t>C. Comércio internacional intenso.</w:t>
-      </w:r>
-    </w:p>
-    <w:p>
-      <w:pPr>
-        <w:pStyle w:val="Normal"/>
-        <w:spacing w:lineRule="auto" w:line="300"/>
-        <w:ind w:right="-45" w:hanging="0"/>
-        <w:jc w:val="both"/>
-        <w:rPr>
-          <w:rFonts w:ascii="Verdana" w:hAnsi="Verdana" w:eastAsia="Verdana" w:cs="Verdana"/>
-          <w:sz w:val="20"/>
-          <w:szCs w:val="20"/>
-        </w:rPr>
-      </w:pPr>
-      <w:r>
-        <w:t>D. Instauração da relação vassalagem / suserania.</w:t>
+        <w:t>A. o conflito político observado tanto na Alemanha como na França.</w:t>
+      </w:r>
+    </w:p>
+    <w:p>
+      <w:pPr>
+        <w:pStyle w:val="Normal"/>
+        <w:spacing w:lineRule="auto" w:line="300"/>
+        <w:ind w:right="-45" w:hanging="0"/>
+        <w:jc w:val="both"/>
+        <w:rPr>
+          <w:rFonts w:ascii="Verdana" w:hAnsi="Verdana" w:eastAsia="Verdana" w:cs="Verdana"/>
+          <w:sz w:val="20"/>
+          <w:szCs w:val="20"/>
+        </w:rPr>
+      </w:pPr>
+      <w:r>
+        <w:t>B. o abuso político cometido pela Companhia de Jesus.</w:t>
+      </w:r>
+    </w:p>
+    <w:p>
+      <w:pPr>
+        <w:pStyle w:val="Normal"/>
+        <w:spacing w:lineRule="auto" w:line="300"/>
+        <w:ind w:right="-45" w:hanging="0"/>
+        <w:jc w:val="both"/>
+        <w:rPr>
+          <w:rFonts w:ascii="Verdana" w:hAnsi="Verdana" w:eastAsia="Verdana" w:cs="Verdana"/>
+          <w:sz w:val="20"/>
+          <w:szCs w:val="20"/>
+        </w:rPr>
+      </w:pPr>
+      <w:r>
+        <w:t>C. o declínio do particularismo urbano que veio a favorecer o aparecimento das Universidades.</w:t>
       </w:r>
     </w:p>
     <w:p>
@@ -1482,7 +1472,7 @@
         </w:rPr>
       </w:pPr>
       <w:r>
-        <w:t>E. Organização do trabalho com base na servidão.</w:t>
+        <w:t>D. a inadequação das teorias religiosas católicas para com o progresso do capitalismo comercial.</w:t>
       </w:r>
     </w:p>
     <w:p>
@@ -1501,7 +1491,9 @@
           <w:highlight w:val="white"/>
         </w:rPr>
       </w:pPr>
-      <w:r/>
+      <w:r>
+        <w:t>E. o cerceamento da liberdade de crítica provocado pelo Renascimento Cultural.</w:t>
+      </w:r>
     </w:p>
     <w:p>
       <w:pPr>
@@ -1518,59 +1510,53 @@
           <w:highlight w:val="white"/>
         </w:rPr>
       </w:pPr>
-      <w:r>
-        <w:t xml:space="preserve">QUESTÃO 10 ______________ (0,4)  </w:t>
-      </w:r>
-    </w:p>
-    <w:p>
-      <w:pPr>
-        <w:pStyle w:val="Normal"/>
-        <w:spacing w:lineRule="auto" w:line="300"/>
-        <w:ind w:right="-45" w:hanging="0"/>
-        <w:jc w:val="both"/>
-        <w:rPr>
-          <w:rFonts w:ascii="Verdana" w:hAnsi="Verdana" w:eastAsia="Verdana" w:cs="Verdana"/>
-          <w:b/>
-          <w:b/>
-          <w:sz w:val="20"/>
-          <w:szCs w:val="20"/>
-        </w:rPr>
-      </w:pPr>
-      <w:r>
-        <w:t>Dentre os fatores que contribuíram para a difusão do Movimento Reformista Protestante, no início do século XVI, destaca-se:</w:t>
-      </w:r>
-    </w:p>
-    <w:p>
-      <w:pPr>
-        <w:pStyle w:val="Normal"/>
-        <w:spacing w:lineRule="auto" w:line="300"/>
-        <w:ind w:right="-45" w:hanging="0"/>
-        <w:jc w:val="both"/>
-        <w:rPr>
-          <w:rFonts w:ascii="Verdana" w:hAnsi="Verdana" w:eastAsia="Verdana" w:cs="Verdana"/>
-          <w:sz w:val="20"/>
-          <w:szCs w:val="20"/>
-        </w:rPr>
-      </w:pPr>
-      <w:r>
-        <w:t>A. o conflito político observado tanto na Alemanha como na França.</w:t>
-      </w:r>
-    </w:p>
-    <w:p>
-      <w:pPr>
-        <w:pStyle w:val="Normal"/>
-        <w:spacing w:lineRule="auto" w:line="300"/>
-        <w:ind w:right="-45" w:hanging="0"/>
-        <w:jc w:val="both"/>
-        <w:rPr>
-          <w:rFonts w:ascii="Verdana" w:hAnsi="Verdana" w:eastAsia="Verdana" w:cs="Verdana"/>
-          <w:sz w:val="20"/>
-          <w:szCs w:val="20"/>
-        </w:rPr>
-      </w:pPr>
-      <w:r>
-        <w:t>B. o abuso político cometido pela Companhia de Jesus.</w:t>
-      </w:r>
+      <w:r/>
+    </w:p>
+    <w:p>
+      <w:pPr>
+        <w:pStyle w:val="Normal"/>
+        <w:spacing w:lineRule="auto" w:line="300"/>
+        <w:ind w:right="-45" w:hanging="0"/>
+        <w:jc w:val="both"/>
+        <w:rPr>
+          <w:rFonts w:ascii="Verdana" w:hAnsi="Verdana" w:eastAsia="Verdana" w:cs="Verdana"/>
+          <w:b/>
+          <w:b/>
+          <w:sz w:val="20"/>
+          <w:szCs w:val="20"/>
+        </w:rPr>
+      </w:pPr>
+      <w:r/>
+    </w:p>
+    <w:p>
+      <w:pPr>
+        <w:pStyle w:val="Normal"/>
+        <w:spacing w:lineRule="auto" w:line="300"/>
+        <w:ind w:right="-45" w:hanging="0"/>
+        <w:jc w:val="both"/>
+        <w:rPr>
+          <w:rFonts w:ascii="Verdana" w:hAnsi="Verdana" w:eastAsia="Verdana" w:cs="Verdana"/>
+          <w:sz w:val="20"/>
+          <w:szCs w:val="20"/>
+        </w:rPr>
+      </w:pPr>
+      <w:r>
+        <w:t xml:space="preserve">QUESTÃO 10 _________________ (0,4) </w:t>
+      </w:r>
+    </w:p>
+    <w:p>
+      <w:pPr>
+        <w:pStyle w:val="Normal"/>
+        <w:spacing w:lineRule="auto" w:line="300"/>
+        <w:ind w:right="-45" w:hanging="0"/>
+        <w:jc w:val="both"/>
+        <w:rPr>
+          <w:rFonts w:ascii="Verdana" w:hAnsi="Verdana" w:eastAsia="Verdana" w:cs="Verdana"/>
+          <w:sz w:val="20"/>
+          <w:szCs w:val="20"/>
+        </w:rPr>
+      </w:pPr>
+      <w:r/>
     </w:p>
     <w:p>
       <w:pPr>
@@ -1582,7 +1568,7 @@
         </w:rPr>
       </w:pPr>
       <w:r>
-        <w:t>C. a inadequação das teorias religiosas católicas para com o progresso do capitalismo comercial.</w:t>
+        <w:t>"É preciso ensinar aos cristãos que aquele que dá aos pobres, ou empresta a quem está necessitado, faz melhor do que se comprasse indulgências".</w:t>
       </w:r>
     </w:p>
     <w:p>
@@ -1595,7 +1581,7 @@
         </w:rPr>
       </w:pPr>
       <w:r>
-        <w:t>D. o cerceamento da liberdade de crítica provocado pelo Renascimento Cultural.</w:t>
+        <w:t xml:space="preserve">                (Martinho Lutero)</w:t>
       </w:r>
     </w:p>
     <w:p>
@@ -1608,7 +1594,7 @@
         </w:rPr>
       </w:pPr>
       <w:r>
-        <w:t>E. o declínio do particularismo urbano que veio a favorecer o aparecimento das Universidades.</w:t>
+        <w:t>As Indulgências eram:</w:t>
       </w:r>
     </w:p>
     <w:p>
@@ -1620,11 +1606,190 @@
           <w:szCs w:val="20"/>
         </w:rPr>
       </w:pPr>
+      <w:r>
+        <w:t>A. absolvições dos pecados de vivos e mortos, concedidas através de cartas vendidas aos fiéis.</w:t>
+      </w:r>
+    </w:p>
+    <w:p>
+      <w:pPr>
+        <w:pStyle w:val="Normal"/>
+        <w:rPr>
+          <w:rFonts w:ascii="Verdana" w:hAnsi="Verdana" w:eastAsia="Verdana"/>
+          <w:sz w:val="20"/>
+          <w:szCs w:val="20"/>
+        </w:rPr>
+      </w:pPr>
+      <w:r>
+        <w:t>B. cartas que permitiam a negociação de relíquias sagradas, usadas por Cristo, Maria ou Santos.</w:t>
+      </w:r>
+    </w:p>
+    <w:p>
+      <w:pPr>
+        <w:pStyle w:val="Normal"/>
+        <w:spacing w:lineRule="auto" w:line="300"/>
+        <w:ind w:right="-45" w:hanging="0"/>
+        <w:jc w:val="both"/>
+        <w:rPr>
+          <w:rFonts w:ascii="Verdana" w:hAnsi="Verdana" w:eastAsia="Verdana" w:cs="Verdana"/>
+          <w:b/>
+          <w:b/>
+          <w:sz w:val="20"/>
+          <w:szCs w:val="20"/>
+        </w:rPr>
+      </w:pPr>
+      <w:r>
+        <w:t>C. proibições de receber o dízimo oferecido pelos fiéis e incentivo à prática da usura pelo alto clero.</w:t>
+      </w:r>
+    </w:p>
+    <w:p>
+      <w:pPr>
+        <w:pStyle w:val="Normal"/>
+        <w:spacing w:lineRule="auto" w:line="300"/>
+        <w:ind w:right="-45" w:hanging="0"/>
+        <w:jc w:val="both"/>
+        <w:rPr>
+          <w:rFonts w:ascii="Verdana" w:hAnsi="Verdana" w:eastAsia="Verdana" w:cs="Verdana"/>
+          <w:b/>
+          <w:b/>
+          <w:sz w:val="20"/>
+          <w:szCs w:val="20"/>
+        </w:rPr>
+      </w:pPr>
+      <w:r>
+        <w:t>D. documentos de compra e venda de cargos e títulos eclesiásticos a qualquer pessoa que os desejasse.</w:t>
+      </w:r>
+    </w:p>
+    <w:p>
+      <w:pPr>
+        <w:pStyle w:val="Normal"/>
+        <w:spacing w:lineRule="auto" w:line="300"/>
+        <w:ind w:right="-45" w:hanging="0"/>
+        <w:jc w:val="both"/>
+        <w:rPr>
+          <w:rFonts w:ascii="Verdana" w:hAnsi="Verdana" w:eastAsia="Verdana" w:cs="Verdana"/>
+          <w:bCs/>
+          <w:sz w:val="20"/>
+          <w:szCs w:val="20"/>
+        </w:rPr>
+      </w:pPr>
+      <w:r>
+        <w:t>E. dispensas, isenções de algumas regras da Igreja Católica ou de votos feitos anteriormente pelos fiéis.</w:t>
+      </w:r>
+    </w:p>
+    <w:p>
+      <w:pPr>
+        <w:pStyle w:val="Normal"/>
+        <w:spacing w:lineRule="auto" w:line="300"/>
+        <w:ind w:right="-45" w:hanging="0"/>
+        <w:jc w:val="both"/>
+        <w:rPr/>
+      </w:pPr>
+      <w:r>
+        <w:t xml:space="preserve">QUESTÃO 11 ________________ (0,4) </w:t>
+      </w:r>
+    </w:p>
+    <w:p>
+      <w:pPr>
+        <w:pStyle w:val="Normal"/>
+        <w:jc w:val="both"/>
+        <w:rPr/>
+      </w:pPr>
+      <w:r>
+        <w:t>Analise as alternativas abaixo que tratam das características do feudalismo e indique qual delas está incorreta.</w:t>
+      </w:r>
+    </w:p>
+    <w:p>
+      <w:pPr>
+        <w:pStyle w:val="Normal"/>
+        <w:jc w:val="both"/>
+        <w:rPr/>
+      </w:pPr>
+      <w:r>
+        <w:t>A.</w:t>
+        <w:tab/>
+        <w:t>O servo ficava preso ao senhor feudal, devendo-lhe fidelidade, obediência e obrigações pessoais, bem como o pagamento de diferentes impostos.</w:t>
+      </w:r>
+    </w:p>
+    <w:p>
+      <w:pPr>
+        <w:pStyle w:val="Normal"/>
+        <w:jc w:val="both"/>
+        <w:rPr>
+          <w:rFonts w:ascii="Verdana" w:hAnsi="Verdana" w:eastAsia="Verdana"/>
+          <w:sz w:val="20"/>
+          <w:szCs w:val="20"/>
+        </w:rPr>
+      </w:pPr>
+      <w:r>
+        <w:t>B.</w:t>
+        <w:tab/>
+        <w:t>Em relação aos aspectos políticos, o monarca era a autoridade máxima e absoluta. Neste sentido, os senhores feudais não detinham autonomia nas áreas militar e judicial, sendo impedidos ainda de cunharem suas próprias moedas.</w:t>
+      </w:r>
+    </w:p>
+    <w:p>
+      <w:pPr>
+        <w:pStyle w:val="Normal"/>
+        <w:jc w:val="both"/>
+        <w:rPr>
+          <w:rFonts w:ascii="Verdana" w:hAnsi="Verdana" w:eastAsia="Verdana"/>
+          <w:sz w:val="20"/>
+          <w:szCs w:val="20"/>
+        </w:rPr>
+      </w:pPr>
+      <w:r>
+        <w:t>C.</w:t>
+        <w:tab/>
+        <w:t>Na Baixa Idade Média, a sociedade feudal era essencialmente agrária, portanto a terra era a maior riqueza que alguém poderia possuir, ou seja, a terra foi a base econômica do sistema feudal.</w:t>
+      </w:r>
+    </w:p>
+    <w:p>
+      <w:pPr>
+        <w:pStyle w:val="Normal"/>
+        <w:jc w:val="both"/>
+        <w:rPr>
+          <w:rFonts w:ascii="Verdana" w:hAnsi="Verdana" w:eastAsia="Verdana"/>
+          <w:sz w:val="20"/>
+          <w:szCs w:val="20"/>
+        </w:rPr>
+      </w:pPr>
+      <w:r>
+        <w:t>D.</w:t>
+        <w:tab/>
+        <w:t>A Igreja, além de possuir uma grande quantidade de feudos e, consequentemente, ser a maior proprietária de terras, foi também a responsável pela difusão de valores culturais e religiosos da Idade Média.</w:t>
+      </w:r>
+    </w:p>
+    <w:p>
+      <w:pPr>
+        <w:pStyle w:val="Normal"/>
+        <w:jc w:val="both"/>
+        <w:rPr>
+          <w:rFonts w:ascii="Verdana" w:hAnsi="Verdana" w:eastAsia="Verdana"/>
+          <w:sz w:val="20"/>
+          <w:szCs w:val="20"/>
+        </w:rPr>
+      </w:pPr>
+      <w:r>
+        <w:t>E.</w:t>
+        <w:tab/>
+        <w:t>Os servos poderiam ser ex-escravos, camponeses ou demais homens livres que recebiam casa e terra para cultivar. Esses servos eram submetidos espontaneamente ou não ao poder dos grandes senhores</w:t>
+      </w:r>
+    </w:p>
+    <w:p>
+      <w:pPr>
+        <w:pStyle w:val="Normal"/>
+        <w:jc w:val="both"/>
+        <w:rPr>
+          <w:rFonts w:ascii="Verdana" w:hAnsi="Verdana" w:eastAsia="Verdana"/>
+          <w:sz w:val="20"/>
+          <w:szCs w:val="20"/>
+        </w:rPr>
+      </w:pPr>
       <w:r/>
     </w:p>
     <w:p>
       <w:pPr>
         <w:pStyle w:val="Normal"/>
+        <w:jc w:val="both"/>
         <w:rPr>
           <w:rFonts w:ascii="Verdana" w:hAnsi="Verdana" w:eastAsia="Verdana"/>
           <w:sz w:val="20"/>
@@ -1632,280 +1797,115 @@
         </w:rPr>
       </w:pPr>
       <w:r>
-        <w:t xml:space="preserve"> </w:t>
-      </w:r>
-    </w:p>
-    <w:p>
-      <w:pPr>
-        <w:pStyle w:val="Normal"/>
-        <w:spacing w:lineRule="auto" w:line="300"/>
-        <w:ind w:right="-45" w:hanging="0"/>
-        <w:jc w:val="both"/>
-        <w:rPr>
-          <w:rFonts w:ascii="Verdana" w:hAnsi="Verdana" w:eastAsia="Verdana" w:cs="Verdana"/>
-          <w:b/>
-          <w:b/>
-          <w:sz w:val="20"/>
-          <w:szCs w:val="20"/>
-        </w:rPr>
-      </w:pPr>
-      <w:r>
-        <w:t>QUESTÃO 11 _________________ (0,4)</w:t>
-      </w:r>
-    </w:p>
-    <w:p>
-      <w:pPr>
-        <w:pStyle w:val="Normal"/>
-        <w:spacing w:lineRule="auto" w:line="300"/>
-        <w:ind w:right="-45" w:hanging="0"/>
-        <w:jc w:val="both"/>
-        <w:rPr>
-          <w:rFonts w:ascii="Verdana" w:hAnsi="Verdana" w:eastAsia="Verdana" w:cs="Verdana"/>
-          <w:b/>
-          <w:b/>
-          <w:sz w:val="20"/>
-          <w:szCs w:val="20"/>
-        </w:rPr>
-      </w:pPr>
-      <w:r/>
-    </w:p>
-    <w:p>
-      <w:pPr>
-        <w:pStyle w:val="Normal"/>
-        <w:spacing w:lineRule="auto" w:line="300"/>
-        <w:ind w:right="-45" w:hanging="0"/>
-        <w:jc w:val="both"/>
-        <w:rPr>
-          <w:rFonts w:ascii="Verdana" w:hAnsi="Verdana" w:eastAsia="Verdana" w:cs="Verdana"/>
-          <w:bCs/>
-          <w:sz w:val="20"/>
-          <w:szCs w:val="20"/>
-        </w:rPr>
-      </w:pPr>
-      <w:r>
-        <w:t xml:space="preserve">“O conhecimento histórico é sempre (...) uma consciência de si mesmo: ao estudar a história de uma outra época, os homens não podem deixar de compará-la com seu próprio tempo (...). Mas, ao comparar a nossa época e a nossa civilização com as outras épocas e civilizações, corremos o risco de lhes aplicar a nossa própria medida(...)”. </w:t>
-      </w:r>
-    </w:p>
-    <w:p>
-      <w:pPr>
-        <w:pStyle w:val="Normal"/>
-        <w:spacing w:lineRule="auto" w:line="300"/>
-        <w:ind w:right="-45" w:hanging="0"/>
-        <w:jc w:val="both"/>
+        <w:t>QUESTÃO 12 _________________ (0,4)</w:t>
+      </w:r>
+    </w:p>
+    <w:p>
+      <w:pPr>
+        <w:pStyle w:val="Normal"/>
+        <w:rPr>
+          <w:rFonts w:eastAsia="Verdana"/>
+        </w:rPr>
+      </w:pPr>
+      <w:r>
+        <w:t xml:space="preserve">Considere os itens adiante. </w:t>
+      </w:r>
+    </w:p>
+    <w:p>
+      <w:pPr>
+        <w:pStyle w:val="Normal"/>
+        <w:spacing w:lineRule="auto" w:line="300"/>
+        <w:ind w:right="-45" w:hanging="0"/>
+        <w:jc w:val="both"/>
+        <w:rPr>
+          <w:rFonts w:ascii="Verdana" w:hAnsi="Verdana" w:eastAsia="Verdana" w:cs="Verdana"/>
+          <w:b/>
+          <w:b/>
+          <w:sz w:val="20"/>
+          <w:szCs w:val="20"/>
+        </w:rPr>
+      </w:pPr>
+      <w:r>
+        <w:t xml:space="preserve">1. "... a busca da perfeição no retratar o homem levou a uma simbiose entre arte e ciência, desenvolvendo-se estudos de anatomia, técnicas de cores, perspectivas..." </w:t>
+      </w:r>
+    </w:p>
+    <w:p>
+      <w:pPr>
+        <w:pStyle w:val="Normal"/>
+        <w:rPr>
+          <w:rFonts w:ascii="Verdana" w:hAnsi="Verdana" w:eastAsia="Calibri"/>
+          <w:sz w:val="20"/>
+          <w:szCs w:val="20"/>
+          <w:lang w:eastAsia="en-US"/>
+        </w:rPr>
+      </w:pPr>
+      <w:r>
+        <w:t xml:space="preserve">2. ' ... o teocentrismo, o coletivismo, a tradição marcaram as obras de arte do período e estiveram presentes na pintura, na arquitetura e na escultura..." </w:t>
+      </w:r>
+    </w:p>
+    <w:p>
+      <w:pPr>
+        <w:pStyle w:val="Normal"/>
+        <w:rPr>
+          <w:rFonts w:ascii="Verdana" w:hAnsi="Verdana" w:eastAsia="Calibri"/>
+          <w:sz w:val="20"/>
+          <w:szCs w:val="20"/>
+          <w:lang w:eastAsia="en-US"/>
+        </w:rPr>
+      </w:pPr>
+      <w:r>
+        <w:t xml:space="preserve">3. " ... procuram explicar o mundo através de novas teorias, fugindo às interpretações religiosas típicas do período anterior. O grande destaque é a utilização do método experimental...' </w:t>
+      </w:r>
+    </w:p>
+    <w:p>
+      <w:pPr>
+        <w:pStyle w:val="Normal"/>
+        <w:rPr>
+          <w:rFonts w:ascii="Verdana" w:hAnsi="Verdana" w:eastAsia="Calibri"/>
+          <w:sz w:val="20"/>
+          <w:szCs w:val="20"/>
+          <w:lang w:eastAsia="en-US"/>
+        </w:rPr>
+      </w:pPr>
+      <w:r>
+        <w:t xml:space="preserve">O Renascimento é identificado em: </w:t>
+      </w:r>
+    </w:p>
+    <w:p>
+      <w:pPr>
+        <w:pStyle w:val="Normal"/>
+        <w:rPr>
+          <w:rFonts w:ascii="Verdana" w:hAnsi="Verdana" w:eastAsia="Calibri"/>
+          <w:sz w:val="20"/>
+          <w:szCs w:val="20"/>
+          <w:lang w:eastAsia="en-US"/>
+        </w:rPr>
+      </w:pPr>
+      <w:r>
+        <w:t xml:space="preserve">A. somente I e II. </w:t>
+      </w:r>
+    </w:p>
+    <w:p>
+      <w:pPr>
+        <w:pStyle w:val="Normal"/>
+        <w:rPr>
+          <w:rFonts w:ascii="Verdana" w:hAnsi="Verdana" w:eastAsia="Calibri"/>
+          <w:sz w:val="20"/>
+          <w:szCs w:val="20"/>
+          <w:lang w:eastAsia="en-US"/>
+        </w:rPr>
+      </w:pPr>
+      <w:r>
+        <w:t xml:space="preserve">B. somente II e III. </w:t>
+      </w:r>
+    </w:p>
+    <w:p>
+      <w:pPr>
+        <w:pStyle w:val="Normal"/>
         <w:rPr/>
       </w:pPr>
       <w:r>
-        <w:t xml:space="preserve">(GUREVICH, Aron. As categorias da cultura medieval. Lisboa: Editorial Caminho, p. 15). </w:t>
-      </w:r>
-    </w:p>
-    <w:p>
-      <w:pPr>
-        <w:pStyle w:val="Normal"/>
-        <w:jc w:val="both"/>
-        <w:rPr/>
-      </w:pPr>
-      <w:r>
-        <w:t xml:space="preserve">Aplicando o raciocínio exposto acima aos sentidos que a Idade Média adquiriu em diferentes tempos históricos, identifique como verdadeiras (V) ou falsas (F) as seguintes afirmativas: </w:t>
-      </w:r>
-    </w:p>
-    <w:p>
-      <w:pPr>
-        <w:pStyle w:val="Normal"/>
-        <w:jc w:val="both"/>
-        <w:rPr/>
-      </w:pPr>
-      <w:r>
-        <w:t xml:space="preserve">( ) Atualmente, os historiadores entendem o medievo na sua multiplicidade, com suas especificidades regionais e temporais, ao mesmo tempo em que mostram a permanência e a relevância de determinadas instituições e invenções medievais, como a universidade, o livro, a imprensa e o banco. </w:t>
-      </w:r>
-    </w:p>
-    <w:p>
-      <w:pPr>
-        <w:pStyle w:val="Normal"/>
-        <w:jc w:val="both"/>
-        <w:rPr>
-          <w:rFonts w:ascii="Verdana" w:hAnsi="Verdana" w:eastAsia="Verdana"/>
-          <w:sz w:val="20"/>
-          <w:szCs w:val="20"/>
-        </w:rPr>
-      </w:pPr>
-      <w:r>
-        <w:t xml:space="preserve">( ) No século XV, surge a noção negativa de Idade Média, considerada uma era intermediária e homogênea de trevas e ignorância, separando a antiguidade Grecoromana e o Renascimento, que se via como herdeiro do período “clássico” – noção que ainda perdura entre muitas pessoas. </w:t>
-      </w:r>
-    </w:p>
-    <w:p>
-      <w:pPr>
-        <w:pStyle w:val="Normal"/>
-        <w:jc w:val="both"/>
-        <w:rPr>
-          <w:rFonts w:ascii="Verdana" w:hAnsi="Verdana" w:eastAsia="Verdana"/>
-          <w:sz w:val="20"/>
-          <w:szCs w:val="20"/>
-        </w:rPr>
-      </w:pPr>
-      <w:r>
-        <w:t xml:space="preserve">( ) Nos séculos XX e XXI, obras como O Senhor dos Anéis, As crônicas de Nárnia e Game of Thrones evocam elementos medievais imaginativos, tais como a floresta como lugar do mágico, cavaleiros, espadas, dragões, religiosidade, dando continuidade a recriações da Idade Média em curso desde o século XIX. </w:t>
-      </w:r>
-    </w:p>
-    <w:p>
-      <w:pPr>
-        <w:pStyle w:val="Normal"/>
-        <w:jc w:val="both"/>
-        <w:rPr>
-          <w:rFonts w:ascii="Verdana" w:hAnsi="Verdana" w:eastAsia="Verdana"/>
-          <w:sz w:val="20"/>
-          <w:szCs w:val="20"/>
-        </w:rPr>
-      </w:pPr>
-      <w:r>
-        <w:t xml:space="preserve">( ) Na recente historiografia, por conta das apropriações midiáticas da Idade Média, procura-se estabelecer as diferenças e as distâncias entre a Idade Média e a História do Brasil, mostrando que o medievo não possui relação com a formação de nosso país, por ter sido um fenômeno europeu. Assinale a alternativa que apresenta a sequência correta, de cima para baixo. </w:t>
-      </w:r>
-    </w:p>
-    <w:p>
-      <w:pPr>
-        <w:pStyle w:val="Normal"/>
-        <w:jc w:val="both"/>
-        <w:rPr>
-          <w:rFonts w:ascii="Verdana" w:hAnsi="Verdana" w:eastAsia="Verdana"/>
-          <w:sz w:val="20"/>
-          <w:szCs w:val="20"/>
-        </w:rPr>
-      </w:pPr>
-      <w:r>
-        <w:t>A. V – F – F – V.</w:t>
-      </w:r>
-    </w:p>
-    <w:p>
-      <w:pPr>
-        <w:pStyle w:val="Normal"/>
-        <w:jc w:val="both"/>
-        <w:rPr>
-          <w:rFonts w:ascii="Verdana" w:hAnsi="Verdana" w:eastAsia="Verdana"/>
-          <w:sz w:val="20"/>
-          <w:szCs w:val="20"/>
-        </w:rPr>
-      </w:pPr>
-      <w:r>
-        <w:t xml:space="preserve">B. V – V – V – F. </w:t>
-      </w:r>
-    </w:p>
-    <w:p>
-      <w:pPr>
-        <w:pStyle w:val="Normal"/>
-        <w:jc w:val="both"/>
-        <w:rPr>
-          <w:rFonts w:ascii="Verdana" w:hAnsi="Verdana" w:eastAsia="Verdana"/>
-          <w:sz w:val="20"/>
-          <w:szCs w:val="20"/>
-        </w:rPr>
-      </w:pPr>
-      <w:r>
-        <w:t xml:space="preserve">C. F – V – V – F. </w:t>
-      </w:r>
-    </w:p>
-    <w:p>
-      <w:pPr>
-        <w:pStyle w:val="Normal"/>
-        <w:rPr>
-          <w:rFonts w:eastAsia="Verdana"/>
-        </w:rPr>
-      </w:pPr>
-      <w:r>
-        <w:t xml:space="preserve">D. V – V – F – V. </w:t>
-      </w:r>
-    </w:p>
-    <w:p>
-      <w:pPr>
-        <w:pStyle w:val="Normal"/>
-        <w:spacing w:lineRule="auto" w:line="300"/>
-        <w:ind w:right="-45" w:hanging="0"/>
-        <w:jc w:val="both"/>
-        <w:rPr>
-          <w:rFonts w:ascii="Verdana" w:hAnsi="Verdana" w:eastAsia="Verdana" w:cs="Verdana"/>
-          <w:b/>
-          <w:b/>
-          <w:sz w:val="20"/>
-          <w:szCs w:val="20"/>
-        </w:rPr>
-      </w:pPr>
-      <w:r>
-        <w:t xml:space="preserve">E. F – F – V – V. </w:t>
-      </w:r>
-    </w:p>
-    <w:p>
-      <w:pPr>
-        <w:pStyle w:val="Normal"/>
-        <w:rPr>
-          <w:rFonts w:ascii="Verdana" w:hAnsi="Verdana" w:eastAsia="Calibri"/>
-          <w:sz w:val="20"/>
-          <w:szCs w:val="20"/>
-          <w:lang w:eastAsia="en-US"/>
-        </w:rPr>
-      </w:pPr>
-      <w:r/>
-    </w:p>
-    <w:p>
-      <w:pPr>
-        <w:pStyle w:val="Normal"/>
-        <w:rPr>
-          <w:rFonts w:ascii="Verdana" w:hAnsi="Verdana" w:eastAsia="Calibri"/>
-          <w:sz w:val="20"/>
-          <w:szCs w:val="20"/>
-          <w:lang w:eastAsia="en-US"/>
-        </w:rPr>
-      </w:pPr>
-      <w:r>
-        <w:t>QUESTÃO 12 _________________ (0,4)</w:t>
-      </w:r>
-    </w:p>
-    <w:p>
-      <w:pPr>
-        <w:pStyle w:val="Normal"/>
-        <w:rPr>
-          <w:rFonts w:ascii="Verdana" w:hAnsi="Verdana" w:eastAsia="Calibri"/>
-          <w:sz w:val="20"/>
-          <w:szCs w:val="20"/>
-          <w:lang w:eastAsia="en-US"/>
-        </w:rPr>
-      </w:pPr>
-      <w:r>
-        <w:t xml:space="preserve">Na transição do Mundo Medieval para o Moderno, teve papel de destaque: </w:t>
-      </w:r>
-    </w:p>
-    <w:p>
-      <w:pPr>
-        <w:pStyle w:val="Normal"/>
-        <w:rPr>
-          <w:rFonts w:ascii="Verdana" w:hAnsi="Verdana" w:eastAsia="Calibri"/>
-          <w:sz w:val="20"/>
-          <w:szCs w:val="20"/>
-          <w:lang w:eastAsia="en-US"/>
-        </w:rPr>
-      </w:pPr>
-      <w:r>
-        <w:t xml:space="preserve">A. a educação ministrada pelos leigos nos conventos e nas abadias. </w:t>
-      </w:r>
-    </w:p>
-    <w:p>
-      <w:pPr>
-        <w:pStyle w:val="Normal"/>
-        <w:rPr>
-          <w:rFonts w:ascii="Verdana" w:hAnsi="Verdana" w:eastAsia="Calibri"/>
-          <w:sz w:val="20"/>
-          <w:szCs w:val="20"/>
-          <w:lang w:eastAsia="en-US"/>
-        </w:rPr>
-      </w:pPr>
-      <w:r>
-        <w:t xml:space="preserve">B. o processo de ruralização das vilas e dos centros urbanos. </w:t>
-      </w:r>
-    </w:p>
-    <w:p>
-      <w:pPr>
-        <w:pStyle w:val="Normal"/>
-        <w:rPr/>
-      </w:pPr>
-      <w:r>
-        <w:t>C. a Igreja, que acatava o lucro e a usura.</w:t>
+        <w:t>C. I, II e III.</w:t>
       </w:r>
     </w:p>
     <w:p>
@@ -1923,7 +1923,7 @@
         </w:rPr>
       </w:pPr>
       <w:r>
-        <w:t xml:space="preserve">D. o comércio e o renascimento das cidades. </w:t>
+        <w:t xml:space="preserve">D. somente I e III. </w:t>
       </w:r>
     </w:p>
     <w:p>
@@ -1941,7 +1941,7 @@
         </w:rPr>
       </w:pPr>
       <w:r>
-        <w:t>E. o poder político altamente descentralizado.</w:t>
+        <w:t xml:space="preserve">E. somente II. </w:t>
       </w:r>
     </w:p>
     <w:p>
@@ -1974,9 +1974,7 @@
           <w:szCs w:val="20"/>
         </w:rPr>
       </w:pPr>
-      <w:r>
-        <w:t xml:space="preserve">QUESTÃO 13 ________________ (0,4) </w:t>
-      </w:r>
+      <w:r/>
     </w:p>
     <w:p>
       <w:pPr>
@@ -1989,7 +1987,7 @@
         </w:rPr>
       </w:pPr>
       <w:r>
-        <w:t>A característica marcante do feudalismo, sob o ponto de vista político, foi o enfraquecimento do Estado enquanto instituição, porque:</w:t>
+        <w:t xml:space="preserve">QUESTÃO 13 ________________ (0,4)  </w:t>
       </w:r>
     </w:p>
     <w:p>
@@ -2003,7 +2001,7 @@
         </w:rPr>
       </w:pPr>
       <w:r>
-        <w:t>A. a proteção pessoal dada pelo senhor feudal a seus súditos onerava-lhe as rendas;</w:t>
+        <w:t xml:space="preserve">O Renascimento, amplo movimento artístico, literário e científico, expandiu-se da Península Itálica por quase toda a Europa, provocando transformações na sociedade. Sobre o tema, é correto afirmar: </w:t>
       </w:r>
     </w:p>
     <w:p>
@@ -2017,7 +2015,7 @@
         </w:rPr>
       </w:pPr>
       <w:r>
-        <w:t>B. a soberania estava vinculada a laços de ordem pessoal, tais como a fidelidade e a lealdade ao suserano;</w:t>
+        <w:t xml:space="preserve">A. O racionalismo renascentista reforçou o princípio da autoridade da ciência teológica e da tradição medieval. </w:t>
       </w:r>
     </w:p>
     <w:p>
@@ -2031,7 +2029,7 @@
         </w:rPr>
       </w:pPr>
       <w:r>
-        <w:t>C. empobrecimento da nobreza;</w:t>
+        <w:t xml:space="preserve">B. Nesse período, reafirmou-se a idéia de homem cidadão, que terminou por enfraquecer os sentimentos de identidade nacional e cultural, os quais contribuíram para o fim das monarquias absolutas. </w:t>
       </w:r>
     </w:p>
     <w:p>
@@ -2045,7 +2043,7 @@
         </w:rPr>
       </w:pPr>
       <w:r>
-        <w:t>D. a prática do enfeudamento acabou por ampliar os feudos, enfraquecendo o poder político dos senhores;</w:t>
+        <w:t xml:space="preserve">C. O humanismo pregou a determinação das ações humanas pelo divino e negou que o homem tivesse a capacidade de agir sobre o mundo, transformando-o de acordo com sua vontade e interesse. </w:t>
       </w:r>
     </w:p>
     <w:p>
@@ -2059,7 +2057,7 @@
         </w:rPr>
       </w:pPr>
       <w:r>
-        <w:t>E. a competência política para centralizar o poder, reservada ao rei, advinha da origem divina da monarquia.</w:t>
+        <w:t>D. Os estudiosos do período buscaram apoio na observação, no método experimental e na reflexão racional, valorizando a natureza e o ser humano</w:t>
       </w:r>
     </w:p>
     <w:p>
@@ -2072,14 +2070,46 @@
           <w:szCs w:val="20"/>
         </w:rPr>
       </w:pPr>
+      <w:r>
+        <w:t xml:space="preserve">E. Houve o resgate, pelos intelectuais renascentistas, dos ideais medievais ligados aos dogmas do catolicismo, sobretudo da concepção teocêntrica de mundo. </w:t>
+      </w:r>
+    </w:p>
+    <w:p>
+      <w:pPr>
+        <w:pStyle w:val="NoSpacing"/>
+        <w:jc w:val="both"/>
+        <w:rPr>
+          <w:rFonts w:ascii="Verdana" w:hAnsi="Verdana"/>
+          <w:sz w:val="20"/>
+          <w:szCs w:val="20"/>
+        </w:rPr>
+      </w:pPr>
       <w:r/>
     </w:p>
     <w:p>
       <w:pPr>
-        <w:pStyle w:val="NoSpacing"/>
-        <w:jc w:val="both"/>
-        <w:rPr>
-          <w:rFonts w:ascii="Verdana" w:hAnsi="Verdana"/>
+        <w:pStyle w:val="Normal"/>
+        <w:spacing w:lineRule="auto" w:line="276"/>
+        <w:ind w:right="-45" w:hanging="0"/>
+        <w:jc w:val="both"/>
+        <w:rPr>
+          <w:rFonts w:ascii="Verdana" w:hAnsi="Verdana" w:eastAsia="Verdana" w:cs="Verdana"/>
+          <w:sz w:val="20"/>
+          <w:szCs w:val="20"/>
+        </w:rPr>
+      </w:pPr>
+      <w:r>
+        <w:t xml:space="preserve">QUESTÃO 14 _________________ (0,4) </w:t>
+      </w:r>
+    </w:p>
+    <w:p>
+      <w:pPr>
+        <w:pStyle w:val="Normal"/>
+        <w:spacing w:lineRule="auto" w:line="276"/>
+        <w:ind w:right="-45" w:hanging="0"/>
+        <w:jc w:val="both"/>
+        <w:rPr>
+          <w:rFonts w:ascii="Verdana" w:hAnsi="Verdana" w:eastAsia="Verdana" w:cs="Verdana"/>
           <w:sz w:val="20"/>
           <w:szCs w:val="20"/>
         </w:rPr>
@@ -2094,12 +2124,15 @@
         <w:jc w:val="both"/>
         <w:rPr>
           <w:rFonts w:ascii="Verdana" w:hAnsi="Verdana" w:eastAsia="Verdana" w:cs="Verdana"/>
-          <w:sz w:val="20"/>
-          <w:szCs w:val="20"/>
-        </w:rPr>
-      </w:pPr>
-      <w:r>
-        <w:t xml:space="preserve">QUESTÃO 14 ________________ (0,4)  </w:t>
+          <w:b/>
+          <w:b/>
+          <w:color w:val="000000"/>
+          <w:sz w:val="20"/>
+          <w:szCs w:val="20"/>
+        </w:rPr>
+      </w:pPr>
+      <w:r>
+        <w:t xml:space="preserve">Todas as alternativas contêm objetivos da política da Igreja Católica, esboçada durante o Concílio de Trento, EXCETO: </w:t>
       </w:r>
     </w:p>
     <w:p>
@@ -2110,22 +2143,6 @@
         <w:jc w:val="both"/>
         <w:rPr>
           <w:rFonts w:ascii="Verdana" w:hAnsi="Verdana" w:eastAsia="Verdana" w:cs="Verdana"/>
-          <w:sz w:val="20"/>
-          <w:szCs w:val="20"/>
-        </w:rPr>
-      </w:pPr>
-      <w:r>
-        <w:t xml:space="preserve">O Renascimento, amplo movimento artístico, literário e científico, expandiu-se da Península Itálica por quase toda a Europa, provocando transformações na sociedade. Sobre o tema, é correto afirmar: </w:t>
-      </w:r>
-    </w:p>
-    <w:p>
-      <w:pPr>
-        <w:pStyle w:val="Normal"/>
-        <w:spacing w:lineRule="auto" w:line="276"/>
-        <w:ind w:right="-45" w:hanging="0"/>
-        <w:jc w:val="both"/>
-        <w:rPr>
-          <w:rFonts w:ascii="Verdana" w:hAnsi="Verdana" w:eastAsia="Verdana" w:cs="Verdana"/>
           <w:b/>
           <w:b/>
           <w:color w:val="000000"/>
@@ -2134,26 +2151,7 @@
         </w:rPr>
       </w:pPr>
       <w:r>
-        <w:t xml:space="preserve">A. Houve o resgate, pelos intelectuais renascentistas, dos ideais medievais ligados aos dogmas do catolicismo, sobretudo da concepção teocêntrica de mundo. </w:t>
-      </w:r>
-    </w:p>
-    <w:p>
-      <w:pPr>
-        <w:pStyle w:val="Normal"/>
-        <w:spacing w:lineRule="auto" w:line="276"/>
-        <w:ind w:right="-45" w:hanging="0"/>
-        <w:jc w:val="both"/>
-        <w:rPr>
-          <w:rFonts w:ascii="Verdana" w:hAnsi="Verdana" w:eastAsia="Verdana" w:cs="Verdana"/>
-          <w:b/>
-          <w:b/>
-          <w:color w:val="000000"/>
-          <w:sz w:val="20"/>
-          <w:szCs w:val="20"/>
-        </w:rPr>
-      </w:pPr>
-      <w:r>
-        <w:t xml:space="preserve">B. O humanismo pregou a determinação das ações humanas pelo divino e negou que o homem tivesse a capacidade de agir sobre o mundo, transformando-o de acordo com sua vontade e interesse. </w:t>
+        <w:t xml:space="preserve">A. A expansão da fé cristã. </w:t>
       </w:r>
     </w:p>
     <w:p>
@@ -2171,7 +2169,7 @@
         </w:rPr>
       </w:pPr>
       <w:r>
-        <w:t xml:space="preserve">C. Nesse período, reafirmou-se a idéia de homem cidadão, que terminou por enfraquecer os sentimentos de identidade nacional e cultural, os quais contribuíram para o fim das monarquias absolutas. </w:t>
+        <w:t xml:space="preserve">B. A reafirmação dos dogmas. </w:t>
       </w:r>
     </w:p>
     <w:p>
@@ -2189,7 +2187,7 @@
         </w:rPr>
       </w:pPr>
       <w:r>
-        <w:t>D. Os estudiosos do período buscaram apoio na observação, no método experimental e na reflexão racional, valorizando a natureza e o ser humano</w:t>
+        <w:t xml:space="preserve">C. A perseguição às heresias. </w:t>
       </w:r>
     </w:p>
     <w:p>
@@ -2207,7 +2205,7 @@
         </w:rPr>
       </w:pPr>
       <w:r>
-        <w:t xml:space="preserve">E. O racionalismo renascentista reforçou o princípio da autoridade da ciência teológica e da tradição medieval. </w:t>
+        <w:t>D. O relaxamento do celibato.</w:t>
       </w:r>
     </w:p>
     <w:p>
@@ -2224,7 +2222,9 @@
           <w:szCs w:val="20"/>
         </w:rPr>
       </w:pPr>
-      <w:r/>
+      <w:r>
+        <w:t xml:space="preserve">E. A moralização do clero. </w:t>
+      </w:r>
     </w:p>
     <w:p>
       <w:pPr>
@@ -2240,9 +2240,7 @@
           <w:szCs w:val="20"/>
         </w:rPr>
       </w:pPr>
-      <w:r>
-        <w:t xml:space="preserve">QUESTÃO 15 _________________ (0,4) </w:t>
-      </w:r>
+      <w:r/>
     </w:p>
     <w:p>
       <w:pPr>
@@ -2258,7 +2256,9 @@
           <w:szCs w:val="20"/>
         </w:rPr>
       </w:pPr>
-      <w:r/>
+      <w:r>
+        <w:t>QUESTÃO 15 _________________ (0,4)</w:t>
+      </w:r>
     </w:p>
     <w:p>
       <w:pPr>
@@ -2275,7 +2275,7 @@
         </w:rPr>
       </w:pPr>
       <w:r>
-        <w:t xml:space="preserve">Todas as alternativas contêm objetivos da política da Igreja Católica, esboçada durante o Concílio de Trento, EXCETO: </w:t>
+        <w:t xml:space="preserve">Na transição do Mundo Medieval para o Moderno, teve papel de destaque: </w:t>
       </w:r>
     </w:p>
     <w:p>
@@ -2293,7 +2293,7 @@
         </w:rPr>
       </w:pPr>
       <w:r>
-        <w:t xml:space="preserve">A. A moralização do clero. </w:t>
+        <w:t xml:space="preserve">A. o processo de ruralização das vilas e dos centros urbanos. </w:t>
       </w:r>
     </w:p>
     <w:p>
@@ -2311,7 +2311,7 @@
         </w:rPr>
       </w:pPr>
       <w:r>
-        <w:t>B. O relaxamento do celibato.</w:t>
+        <w:t>B. o poder político altamente descentralizado.</w:t>
       </w:r>
     </w:p>
     <w:p>
@@ -2329,7 +2329,7 @@
         </w:rPr>
       </w:pPr>
       <w:r>
-        <w:t xml:space="preserve">C. A reafirmação dos dogmas. </w:t>
+        <w:t xml:space="preserve">C. o comércio e o renascimento das cidades. </w:t>
       </w:r>
     </w:p>
     <w:p>
@@ -2347,7 +2347,7 @@
         </w:rPr>
       </w:pPr>
       <w:r>
-        <w:t xml:space="preserve">D. A expansão da fé cristã. </w:t>
+        <w:t xml:space="preserve">D. a educação ministrada pelos leigos nos conventos e nas abadias. </w:t>
       </w:r>
     </w:p>
     <w:p>
@@ -2359,7 +2359,7 @@
         <w:rPr/>
       </w:pPr>
       <w:r>
-        <w:t xml:space="preserve">E. A perseguição às heresias. </w:t>
+        <w:t>E. a Igreja, que acatava o lucro e a usura.</w:t>
       </w:r>
     </w:p>
     <w:sectPr>
